--- a/AMI, Asterisk Manager Interface.docx
+++ b/AMI, Asterisk Manager Interface.docx
@@ -24,21 +24,8 @@
     </w:p>
     <w:p>
       <w:r>
-        <w:t xml:space="preserve">Las APIS de Asterisk estamos hablando de lenguajes de programación sea java, </w:t>
-      </w:r>
-      <w:proofErr w:type="spellStart"/>
-      <w:r>
-        <w:t>php</w:t>
-      </w:r>
-      <w:proofErr w:type="spellEnd"/>
-      <w:r>
-        <w:t xml:space="preserve">, </w:t>
-      </w:r>
-      <w:proofErr w:type="spellStart"/>
-      <w:r>
-        <w:t>Pyton</w:t>
-      </w:r>
-      <w:proofErr w:type="spellEnd"/>
+        <w:t>Las APIS de Asterisk estamos hablando de lenguajes de programación sea java, php, Pyton</w:t>
+      </w:r>
       <w:r>
         <w:t xml:space="preserve"> etc. Ya cuando el programador o desarrollador quiere interactuar con un Asterisk de manera directa</w:t>
       </w:r>
@@ -55,15 +42,7 @@
         <w:t>Después</w:t>
       </w:r>
       <w:r>
-        <w:t xml:space="preserve"> tenemos el tema de ARI (Asterisk </w:t>
-      </w:r>
-      <w:proofErr w:type="spellStart"/>
-      <w:r>
-        <w:t>Rest</w:t>
-      </w:r>
-      <w:proofErr w:type="spellEnd"/>
-      <w:r>
-        <w:t xml:space="preserve"> </w:t>
+        <w:t xml:space="preserve"> tenemos el tema de ARI (Asterisk Rest </w:t>
       </w:r>
       <w:r>
         <w:t>Interface</w:t>
@@ -136,13 +115,8 @@
       </w:pPr>
       <w:r>
         <w:lastRenderedPageBreak/>
-        <w:t xml:space="preserve">Configuración del </w:t>
-      </w:r>
-      <w:proofErr w:type="spellStart"/>
-      <w:r>
-        <w:t>manager.conf</w:t>
-      </w:r>
-      <w:proofErr w:type="spellEnd"/>
+        <w:t>Configuración del manager.conf</w:t>
+      </w:r>
     </w:p>
     <w:p>
       <w:r>
@@ -151,31 +125,7 @@
     </w:p>
     <w:p>
       <w:r>
-        <w:t>El archivo involucrado en lo que es Asterisk se llama “</w:t>
-      </w:r>
-      <w:proofErr w:type="spellStart"/>
-      <w:r>
-        <w:t>manager.conf</w:t>
-      </w:r>
-      <w:proofErr w:type="spellEnd"/>
-      <w:r>
-        <w:t>” ubicado en el directorio “/</w:t>
-      </w:r>
-      <w:proofErr w:type="spellStart"/>
-      <w:r>
-        <w:t>etc</w:t>
-      </w:r>
-      <w:proofErr w:type="spellEnd"/>
-      <w:r>
-        <w:t>/</w:t>
-      </w:r>
-      <w:proofErr w:type="spellStart"/>
-      <w:r>
-        <w:t>asterisk</w:t>
-      </w:r>
-      <w:proofErr w:type="spellEnd"/>
-      <w:r>
-        <w:t>/”</w:t>
+        <w:t>El archivo involucrado en lo que es Asterisk se llama “manager.conf” ubicado en el directorio “/etc/asterisk/”</w:t>
       </w:r>
       <w:r>
         <w:t xml:space="preserve"> y para ingresar a el usaremos el sig. comando:</w:t>
@@ -189,16 +139,8 @@
         <w:rPr>
           <w:highlight w:val="yellow"/>
         </w:rPr>
-        <w:t xml:space="preserve">nano </w:t>
-      </w:r>
-      <w:proofErr w:type="spellStart"/>
-      <w:r>
-        <w:rPr>
-          <w:highlight w:val="yellow"/>
-        </w:rPr>
-        <w:t>manager.conf</w:t>
-      </w:r>
-      <w:proofErr w:type="spellEnd"/>
+        <w:t>nano manager.conf</w:t>
+      </w:r>
     </w:p>
     <w:p>
       <w:pPr>
@@ -256,15 +198,7 @@
     </w:p>
     <w:p>
       <w:r>
-        <w:t xml:space="preserve">Como siempre lo movemos al </w:t>
-      </w:r>
-      <w:proofErr w:type="spellStart"/>
-      <w:r>
-        <w:t>bak</w:t>
-      </w:r>
-      <w:proofErr w:type="spellEnd"/>
-      <w:r>
-        <w:t xml:space="preserve"> con el sig. comando:</w:t>
+        <w:t>Como siempre lo movemos al bak con el sig. comando:</w:t>
       </w:r>
     </w:p>
     <w:p>
@@ -280,30 +214,8 @@
         <w:rPr>
           <w:lang w:val="en-US"/>
         </w:rPr>
-        <w:t xml:space="preserve">mv </w:t>
-      </w:r>
-      <w:proofErr w:type="spellStart"/>
-      <w:r>
-        <w:rPr>
-          <w:lang w:val="en-US"/>
-        </w:rPr>
-        <w:t>manager.conf</w:t>
-      </w:r>
-      <w:proofErr w:type="spellEnd"/>
-      <w:r>
-        <w:rPr>
-          <w:lang w:val="en-US"/>
-        </w:rPr>
-        <w:t xml:space="preserve"> </w:t>
-      </w:r>
-      <w:proofErr w:type="spellStart"/>
-      <w:r>
-        <w:rPr>
-          <w:lang w:val="en-US"/>
-        </w:rPr>
-        <w:t>manager.conf.bak</w:t>
-      </w:r>
-      <w:proofErr w:type="spellEnd"/>
+        <w:t>mv manager.conf manager.conf.bak</w:t>
+      </w:r>
     </w:p>
     <w:p>
       <w:pPr>
@@ -378,15 +290,7 @@
         <w:t>Viene la parte de las s</w:t>
       </w:r>
       <w:r>
-        <w:t xml:space="preserve">ecciones, vienen parámetros del “general” y parámetros de los usuarios, podemos tener un usuario para conectarnos y leer eventos o ejecutar acciones, podemos tener dos usuarios para que cada uno haga diferentes eventos o diferentes acciones. Una vez </w:t>
-      </w:r>
-      <w:proofErr w:type="spellStart"/>
-      <w:r>
-        <w:t>acalardo</w:t>
-      </w:r>
-      <w:proofErr w:type="spellEnd"/>
-      <w:r>
-        <w:t xml:space="preserve"> eso escribiremos lo sig.:</w:t>
+        <w:t>ecciones, vienen parámetros del “general” y parámetros de los usuarios, podemos tener un usuario para conectarnos y leer eventos o ejecutar acciones, podemos tener dos usuarios para que cada uno haga diferentes eventos o diferentes acciones. Una vez acalardo eso escribiremos lo sig.:</w:t>
       </w:r>
     </w:p>
     <w:p>
@@ -404,77 +308,87 @@
       <w:r>
         <w:tab/>
       </w:r>
-      <w:proofErr w:type="spellStart"/>
       <w:r>
         <w:rPr>
           <w:highlight w:val="yellow"/>
         </w:rPr>
-        <w:t>enabled</w:t>
-      </w:r>
-      <w:proofErr w:type="spellEnd"/>
+        <w:t>enabled=yes</w:t>
+      </w:r>
+      <w:r>
+        <w:t xml:space="preserve"> (Estamos habilitando el manager, con eso ya estamos activando el AMI)</w:t>
+      </w:r>
+    </w:p>
+    <w:p>
+      <w:r>
+        <w:tab/>
+      </w:r>
       <w:r>
         <w:rPr>
           <w:highlight w:val="yellow"/>
         </w:rPr>
-        <w:t>=yes</w:t>
-      </w:r>
-      <w:r>
-        <w:t xml:space="preserve"> (Estamos habilitando el manager, con eso ya estamos activando el AMI)</w:t>
+        <w:t>webenabled=no</w:t>
+      </w:r>
+      <w:r>
+        <w:t xml:space="preserve"> (Estamos indicando que podremos conectarnos via web, en un inicio le daremos “no”)</w:t>
       </w:r>
     </w:p>
     <w:p>
       <w:r>
         <w:tab/>
       </w:r>
-      <w:proofErr w:type="spellStart"/>
       <w:r>
         <w:rPr>
           <w:highlight w:val="yellow"/>
         </w:rPr>
-        <w:t>webenabled</w:t>
-      </w:r>
-      <w:proofErr w:type="spellEnd"/>
+        <w:t>bindaaddr=0.0.0.0</w:t>
+      </w:r>
+      <w:r>
+        <w:t xml:space="preserve"> (Aquí colocaremos la una IP determinada, localhost o la IP de la misma máquina para poder acceder, de momento dejaremos cualquier IP, que se pueda conectar de cualquier ubicación)</w:t>
+      </w:r>
+    </w:p>
+    <w:p/>
+    <w:p>
+      <w:r>
+        <w:tab/>
+      </w:r>
       <w:r>
         <w:rPr>
           <w:highlight w:val="yellow"/>
         </w:rPr>
-        <w:t>=no</w:t>
-      </w:r>
-      <w:r>
-        <w:t xml:space="preserve"> (Estamos indicando que podremos conectarnos </w:t>
-      </w:r>
-      <w:proofErr w:type="spellStart"/>
-      <w:r>
-        <w:t>via</w:t>
-      </w:r>
-      <w:proofErr w:type="spellEnd"/>
-      <w:r>
-        <w:t xml:space="preserve"> web, en un inicio le daremos “no”)</w:t>
+        <w:t>[diagnocons]</w:t>
+      </w:r>
+      <w:r>
+        <w:t xml:space="preserve"> (Usuario)</w:t>
       </w:r>
     </w:p>
     <w:p>
       <w:r>
         <w:tab/>
       </w:r>
-      <w:proofErr w:type="spellStart"/>
       <w:r>
         <w:rPr>
           <w:highlight w:val="yellow"/>
         </w:rPr>
-        <w:t>bindaaddr</w:t>
-      </w:r>
-      <w:proofErr w:type="spellEnd"/>
+        <w:t>secret = diagnocons2022</w:t>
+      </w:r>
+      <w:r>
+        <w:t xml:space="preserve"> (Contraseña)</w:t>
+      </w:r>
+    </w:p>
+    <w:p>
+      <w:r>
+        <w:tab/>
+      </w:r>
       <w:r>
         <w:rPr>
           <w:highlight w:val="yellow"/>
         </w:rPr>
-        <w:t>=0.0.0.0</w:t>
-      </w:r>
-      <w:r>
-        <w:t xml:space="preserve"> (Aquí colocaremos la una IP determinada, localhost o la IP de la misma máquina para poder acceder, de momento dejaremos cualquier IP, que se pueda conectar de cualquier ubicación)</w:t>
-      </w:r>
-    </w:p>
-    <w:p/>
+        <w:t>read=all</w:t>
+      </w:r>
+      <w:r>
+        <w:t xml:space="preserve"> </w:t>
+      </w:r>
+    </w:p>
     <w:p>
       <w:r>
         <w:tab/>
@@ -483,104 +397,8 @@
         <w:rPr>
           <w:highlight w:val="yellow"/>
         </w:rPr>
-        <w:t>[</w:t>
-      </w:r>
-      <w:proofErr w:type="spellStart"/>
-      <w:r>
-        <w:rPr>
-          <w:highlight w:val="yellow"/>
-        </w:rPr>
-        <w:t>diagnocons</w:t>
-      </w:r>
-      <w:proofErr w:type="spellEnd"/>
-      <w:r>
-        <w:rPr>
-          <w:highlight w:val="yellow"/>
-        </w:rPr>
-        <w:t>]</w:t>
-      </w:r>
-      <w:r>
-        <w:t xml:space="preserve"> (Usuario)</w:t>
-      </w:r>
-    </w:p>
-    <w:p>
-      <w:r>
-        <w:tab/>
-      </w:r>
-      <w:proofErr w:type="spellStart"/>
-      <w:r>
-        <w:rPr>
-          <w:highlight w:val="yellow"/>
-        </w:rPr>
-        <w:t>secret</w:t>
-      </w:r>
-      <w:proofErr w:type="spellEnd"/>
-      <w:r>
-        <w:rPr>
-          <w:highlight w:val="yellow"/>
-        </w:rPr>
-        <w:t xml:space="preserve"> = diagnocons2022</w:t>
-      </w:r>
-      <w:r>
-        <w:t xml:space="preserve"> (Contraseña)</w:t>
-      </w:r>
-    </w:p>
-    <w:p>
-      <w:r>
-        <w:tab/>
-      </w:r>
-      <w:proofErr w:type="spellStart"/>
-      <w:r>
-        <w:rPr>
-          <w:highlight w:val="yellow"/>
-        </w:rPr>
-        <w:t>read</w:t>
-      </w:r>
-      <w:proofErr w:type="spellEnd"/>
-      <w:r>
-        <w:rPr>
-          <w:highlight w:val="yellow"/>
-        </w:rPr>
-        <w:t>=</w:t>
-      </w:r>
-      <w:proofErr w:type="spellStart"/>
-      <w:r>
-        <w:rPr>
-          <w:highlight w:val="yellow"/>
-        </w:rPr>
-        <w:t>all</w:t>
-      </w:r>
-      <w:proofErr w:type="spellEnd"/>
-      <w:r>
-        <w:t xml:space="preserve"> </w:t>
-      </w:r>
-    </w:p>
-    <w:p>
-      <w:r>
-        <w:tab/>
-      </w:r>
-      <w:proofErr w:type="spellStart"/>
-      <w:r>
-        <w:rPr>
-          <w:highlight w:val="yellow"/>
-        </w:rPr>
-        <w:t>write</w:t>
-      </w:r>
-      <w:proofErr w:type="spellEnd"/>
-      <w:r>
-        <w:rPr>
-          <w:highlight w:val="yellow"/>
-        </w:rPr>
-        <w:t>=</w:t>
-      </w:r>
-      <w:proofErr w:type="spellStart"/>
-      <w:r>
-        <w:rPr>
-          <w:highlight w:val="yellow"/>
-        </w:rPr>
-        <w:t>all</w:t>
-      </w:r>
-      <w:proofErr w:type="spellEnd"/>
+        <w:t>write=all</w:t>
+      </w:r>
       <w:r>
         <w:t xml:space="preserve"> (Estos dos últimos parámetros hacen referencia a los permisos como lo que son lectura y </w:t>
       </w:r>
@@ -647,15 +465,7 @@
     <w:p>
       <w:r>
         <w:lastRenderedPageBreak/>
-        <w:t>Después entramos al Asterisk le escribimos un “</w:t>
-      </w:r>
-      <w:proofErr w:type="spellStart"/>
-      <w:r>
-        <w:t>relaod</w:t>
-      </w:r>
-      <w:proofErr w:type="spellEnd"/>
-      <w:r>
-        <w:t>” y escribimos lo sig.:</w:t>
+        <w:t>Después entramos al Asterisk le escribimos un “relaod” y escribimos lo sig.:</w:t>
       </w:r>
     </w:p>
     <w:p>
@@ -666,16 +476,8 @@
         <w:rPr>
           <w:highlight w:val="yellow"/>
         </w:rPr>
-        <w:t xml:space="preserve">manager show </w:t>
-      </w:r>
-      <w:proofErr w:type="spellStart"/>
-      <w:r>
-        <w:rPr>
-          <w:highlight w:val="yellow"/>
-        </w:rPr>
-        <w:t>users</w:t>
-      </w:r>
-      <w:proofErr w:type="spellEnd"/>
+        <w:t>manager show users</w:t>
+      </w:r>
     </w:p>
     <w:p>
       <w:pPr>
@@ -820,15 +622,7 @@
     <w:p>
       <w:r>
         <w:lastRenderedPageBreak/>
-        <w:t xml:space="preserve">Sobre el manager podremos ejecutar acciones o se puede monitorear eventos, usando el comando “manager </w:t>
-      </w:r>
-      <w:proofErr w:type="spellStart"/>
-      <w:r>
-        <w:t>commands</w:t>
-      </w:r>
-      <w:proofErr w:type="spellEnd"/>
-      <w:r>
-        <w:t>” entre ellos están:</w:t>
+        <w:t>Sobre el manager podremos ejecutar acciones o se puede monitorear eventos, usando el comando “manager commands” entre ellos están:</w:t>
       </w:r>
     </w:p>
     <w:p>
@@ -839,19 +633,12 @@
           <w:numId w:val="1"/>
         </w:numPr>
       </w:pPr>
-      <w:proofErr w:type="spellStart"/>
-      <w:r>
-        <w:t>Login</w:t>
-      </w:r>
-      <w:proofErr w:type="spellEnd"/>
-      <w:r>
-        <w:t xml:space="preserve">: para </w:t>
-      </w:r>
-      <w:proofErr w:type="spellStart"/>
-      <w:r>
-        <w:t>loguearnos</w:t>
-      </w:r>
-      <w:proofErr w:type="spellEnd"/>
+      <w:r>
+        <w:t xml:space="preserve">Login: para </w:t>
+      </w:r>
+      <w:r>
+        <w:t>ingresar</w:t>
+      </w:r>
       <w:r>
         <w:t xml:space="preserve"> en el manager</w:t>
       </w:r>
@@ -910,12 +697,62 @@
         </w:rPr>
         <w:t>[</w:t>
       </w:r>
-      <w:proofErr w:type="spellStart"/>
-      <w:r>
-        <w:t>ActionID</w:t>
-      </w:r>
-      <w:proofErr w:type="spellEnd"/>
-      <w:r>
+      <w:r>
+        <w:rPr>
+          <w:lang w:val="en-US"/>
+        </w:rPr>
+        <w:t>ActionID:</w:t>
+      </w:r>
+      <w:r>
+        <w:rPr>
+          <w:lang w:val="en-US"/>
+        </w:rPr>
+        <w:t>]</w:t>
+      </w:r>
+      <w:r>
+        <w:rPr>
+          <w:lang w:val="en-US"/>
+        </w:rPr>
+        <w:t xml:space="preserve"> &lt;value&gt;</w:t>
+      </w:r>
+    </w:p>
+    <w:p>
+      <w:pPr>
+        <w:ind w:left="2146"/>
+        <w:rPr>
+          <w:lang w:val="en-US"/>
+        </w:rPr>
+      </w:pPr>
+      <w:r>
+        <w:rPr>
+          <w:lang w:val="en-US"/>
+        </w:rPr>
+        <w:t>Username:</w:t>
+      </w:r>
+      <w:r>
+        <w:rPr>
+          <w:lang w:val="en-US"/>
+        </w:rPr>
+        <w:t xml:space="preserve"> &lt;value&gt;</w:t>
+      </w:r>
+    </w:p>
+    <w:p>
+      <w:pPr>
+        <w:ind w:left="2146"/>
+        <w:rPr>
+          <w:lang w:val="en-US"/>
+        </w:rPr>
+      </w:pPr>
+      <w:r>
+        <w:rPr>
+          <w:lang w:val="en-US"/>
+        </w:rPr>
+        <w:t>[Secret</w:t>
+      </w:r>
+      <w:r>
+        <w:rPr>
+          <w:lang w:val="en-US"/>
+        </w:rPr>
         <w:t>:</w:t>
       </w:r>
       <w:r>
@@ -928,65 +765,14 @@
         <w:rPr>
           <w:lang w:val="en-US"/>
         </w:rPr>
-        <w:t xml:space="preserve"> &lt;value&gt;</w:t>
-      </w:r>
-    </w:p>
-    <w:p>
-      <w:pPr>
-        <w:ind w:left="2146"/>
-        <w:rPr>
-          <w:lang w:val="en-US"/>
-        </w:rPr>
-      </w:pPr>
-      <w:r>
-        <w:rPr>
-          <w:lang w:val="en-US"/>
-        </w:rPr>
-        <w:t>Username:</w:t>
-      </w:r>
-      <w:r>
-        <w:rPr>
-          <w:lang w:val="en-US"/>
-        </w:rPr>
-        <w:t xml:space="preserve"> &lt;value&gt;</w:t>
-      </w:r>
-    </w:p>
-    <w:p>
-      <w:pPr>
-        <w:ind w:left="2146"/>
-        <w:rPr>
-          <w:lang w:val="en-US"/>
-        </w:rPr>
-      </w:pPr>
-      <w:r>
-        <w:rPr>
-          <w:lang w:val="en-US"/>
-        </w:rPr>
-        <w:t>[Secret</w:t>
-      </w:r>
-      <w:r>
-        <w:rPr>
-          <w:lang w:val="en-US"/>
-        </w:rPr>
-        <w:t>:</w:t>
-      </w:r>
-      <w:r>
-        <w:rPr>
-          <w:lang w:val="en-US"/>
-        </w:rPr>
-        <w:t>]</w:t>
-      </w:r>
-      <w:r>
-        <w:rPr>
-          <w:lang w:val="en-US"/>
-        </w:rPr>
         <w:t xml:space="preserve"> &lt;</w:t>
       </w:r>
-      <w:proofErr w:type="spellStart"/>
-      <w:r>
+      <w:r>
+        <w:rPr>
+          <w:lang w:val="en-US"/>
+        </w:rPr>
         <w:t>value</w:t>
       </w:r>
-      <w:proofErr w:type="spellEnd"/>
       <w:r>
         <w:rPr>
           <w:lang w:val="en-US"/>
@@ -1004,6 +790,7 @@
       </w:pPr>
       <w:r>
         <w:rPr>
+          <w:noProof/>
           <w:lang w:val="en-US"/>
         </w:rPr>
         <w:drawing>
@@ -1045,21 +832,18 @@
     </w:p>
     <w:p>
       <w:pPr>
-        <w:ind w:firstLine="708"/>
-        <w:jc w:val="center"/>
-        <w:rPr>
-          <w:lang w:val="en-US"/>
-        </w:rPr>
-      </w:pPr>
-    </w:p>
-    <w:p>
-      <w:pPr>
-        <w:pStyle w:val="Prrafodelista"/>
-        <w:numPr>
-          <w:ilvl w:val="1"/>
-          <w:numId w:val="1"/>
-        </w:numPr>
-      </w:pPr>
+        <w:rPr>
+          <w:lang w:val="en-US"/>
+        </w:rPr>
+      </w:pPr>
+    </w:p>
+    <w:p>
+      <w:r>
+        <w:t xml:space="preserve">Con esto ya se </w:t>
+      </w:r>
+      <w:r>
+        <w:t>podría acceder desde otra central usando telnet, solamente hay que iniciar sesión.</w:t>
+      </w:r>
     </w:p>
     <w:p>
       <w:r>

--- a/AMI, Asterisk Manager Interface.docx
+++ b/AMI, Asterisk Manager Interface.docx
@@ -24,13 +24,32 @@
     </w:p>
     <w:p>
       <w:r>
-        <w:t>Las APIS de Asterisk estamos hablando de lenguajes de programación sea java, php, Pyton</w:t>
-      </w:r>
+        <w:t xml:space="preserve">Las APIS de Asterisk estamos hablando de lenguajes de programación sea java, </w:t>
+      </w:r>
+      <w:proofErr w:type="spellStart"/>
+      <w:r>
+        <w:t>php</w:t>
+      </w:r>
+      <w:proofErr w:type="spellEnd"/>
+      <w:r>
+        <w:t xml:space="preserve">, </w:t>
+      </w:r>
+      <w:proofErr w:type="spellStart"/>
+      <w:r>
+        <w:t>Pyton</w:t>
+      </w:r>
+      <w:proofErr w:type="spellEnd"/>
       <w:r>
         <w:t xml:space="preserve"> etc. Ya cuando el programador o desarrollador quiere interactuar con un Asterisk de manera directa</w:t>
       </w:r>
       <w:r>
-        <w:t>. Cuando alguien quería hacer algo que no estuviera dentro del Asterisk, la única opción era crearlo uno mismo su modulo de Asterisk, compilarlo y arrancarlo. Para intentar subsanar esto se crearon dos APIS, el primero el AMI (Asterisk Manager Interface), se trabaja con un lenguaje de programación que permitía ejecutar acciones sobre el Asterisk, ejecutar algunas acciones sobre las aplicaciones y monitorea los eventos que sucedan en Asterisk</w:t>
+        <w:t xml:space="preserve">. Cuando alguien quería hacer algo que no estuviera dentro del Asterisk, la única opción era crearlo uno mismo su </w:t>
+      </w:r>
+      <w:r>
+        <w:t>módulo</w:t>
+      </w:r>
+      <w:r>
+        <w:t xml:space="preserve"> de Asterisk, compilarlo y arrancarlo. Para intentar subsanar esto se crearon dos APIS, el primero el AMI (Asterisk Manager Interface), se trabaja con un lenguaje de programación que permitía ejecutar acciones sobre el Asterisk, ejecutar algunas acciones sobre las aplicaciones y monitorea los eventos que sucedan en Asterisk</w:t>
       </w:r>
       <w:r>
         <w:t xml:space="preserve">. También viene el tema del AGI (Asterisk Gateway Interface) lo que permite ejecutar programas desde el dial plan con lo cual con una llamada se </w:t>
@@ -42,7 +61,15 @@
         <w:t>Después</w:t>
       </w:r>
       <w:r>
-        <w:t xml:space="preserve"> tenemos el tema de ARI (Asterisk Rest </w:t>
+        <w:t xml:space="preserve"> tenemos el tema de ARI (Asterisk </w:t>
+      </w:r>
+      <w:proofErr w:type="spellStart"/>
+      <w:r>
+        <w:t>Rest</w:t>
+      </w:r>
+      <w:proofErr w:type="spellEnd"/>
+      <w:r>
+        <w:t xml:space="preserve"> </w:t>
       </w:r>
       <w:r>
         <w:t>Interface</w:t>
@@ -115,8 +142,13 @@
       </w:pPr>
       <w:r>
         <w:lastRenderedPageBreak/>
-        <w:t>Configuración del manager.conf</w:t>
-      </w:r>
+        <w:t xml:space="preserve">Configuración del </w:t>
+      </w:r>
+      <w:proofErr w:type="spellStart"/>
+      <w:r>
+        <w:t>manager.conf</w:t>
+      </w:r>
+      <w:proofErr w:type="spellEnd"/>
     </w:p>
     <w:p>
       <w:r>
@@ -125,7 +157,31 @@
     </w:p>
     <w:p>
       <w:r>
-        <w:t>El archivo involucrado en lo que es Asterisk se llama “manager.conf” ubicado en el directorio “/etc/asterisk/”</w:t>
+        <w:t>El archivo involucrado en lo que es Asterisk se llama “</w:t>
+      </w:r>
+      <w:proofErr w:type="spellStart"/>
+      <w:r>
+        <w:t>manager.conf</w:t>
+      </w:r>
+      <w:proofErr w:type="spellEnd"/>
+      <w:r>
+        <w:t>” ubicado en el directorio “/</w:t>
+      </w:r>
+      <w:proofErr w:type="spellStart"/>
+      <w:r>
+        <w:t>etc</w:t>
+      </w:r>
+      <w:proofErr w:type="spellEnd"/>
+      <w:r>
+        <w:t>/</w:t>
+      </w:r>
+      <w:proofErr w:type="spellStart"/>
+      <w:r>
+        <w:t>asterisk</w:t>
+      </w:r>
+      <w:proofErr w:type="spellEnd"/>
+      <w:r>
+        <w:t>/”</w:t>
       </w:r>
       <w:r>
         <w:t xml:space="preserve"> y para ingresar a el usaremos el sig. comando:</w:t>
@@ -139,8 +195,16 @@
         <w:rPr>
           <w:highlight w:val="yellow"/>
         </w:rPr>
-        <w:t>nano manager.conf</w:t>
-      </w:r>
+        <w:t xml:space="preserve">nano </w:t>
+      </w:r>
+      <w:proofErr w:type="spellStart"/>
+      <w:r>
+        <w:rPr>
+          <w:highlight w:val="yellow"/>
+        </w:rPr>
+        <w:t>manager.conf</w:t>
+      </w:r>
+      <w:proofErr w:type="spellEnd"/>
     </w:p>
     <w:p>
       <w:pPr>
@@ -198,7 +262,15 @@
     </w:p>
     <w:p>
       <w:r>
-        <w:t>Como siempre lo movemos al bak con el sig. comando:</w:t>
+        <w:t xml:space="preserve">Como siempre lo movemos al </w:t>
+      </w:r>
+      <w:proofErr w:type="spellStart"/>
+      <w:r>
+        <w:t>bak</w:t>
+      </w:r>
+      <w:proofErr w:type="spellEnd"/>
+      <w:r>
+        <w:t xml:space="preserve"> con el sig. comando:</w:t>
       </w:r>
     </w:p>
     <w:p>
@@ -212,10 +284,36 @@
       </w:r>
       <w:r>
         <w:rPr>
-          <w:lang w:val="en-US"/>
-        </w:rPr>
-        <w:t>mv manager.conf manager.conf.bak</w:t>
-      </w:r>
+          <w:highlight w:val="yellow"/>
+          <w:lang w:val="en-US"/>
+        </w:rPr>
+        <w:t xml:space="preserve">mv </w:t>
+      </w:r>
+      <w:proofErr w:type="spellStart"/>
+      <w:r>
+        <w:rPr>
+          <w:highlight w:val="yellow"/>
+          <w:lang w:val="en-US"/>
+        </w:rPr>
+        <w:t>manager.conf</w:t>
+      </w:r>
+      <w:proofErr w:type="spellEnd"/>
+      <w:r>
+        <w:rPr>
+          <w:highlight w:val="yellow"/>
+          <w:lang w:val="en-US"/>
+        </w:rPr>
+        <w:t xml:space="preserve"> </w:t>
+      </w:r>
+      <w:proofErr w:type="spellStart"/>
+      <w:r>
+        <w:rPr>
+          <w:highlight w:val="yellow"/>
+          <w:lang w:val="en-US"/>
+        </w:rPr>
+        <w:t>manager.conf.bak</w:t>
+      </w:r>
+      <w:proofErr w:type="spellEnd"/>
     </w:p>
     <w:p>
       <w:pPr>
@@ -290,7 +388,19 @@
         <w:t>Viene la parte de las s</w:t>
       </w:r>
       <w:r>
-        <w:t>ecciones, vienen parámetros del “general” y parámetros de los usuarios, podemos tener un usuario para conectarnos y leer eventos o ejecutar acciones, podemos tener dos usuarios para que cada uno haga diferentes eventos o diferentes acciones. Una vez acalardo eso escribiremos lo sig.:</w:t>
+        <w:t>ecciones, vienen parámetros del “general” y parámetros de los usuarios, podemos tener un usuario para conectarnos y leer eventos o ejecutar acciones, podemos tener dos usuarios para que cada uno haga diferentes eventos o diferentes acciones. Una vez ac</w:t>
+      </w:r>
+      <w:r>
+        <w:t>la</w:t>
+      </w:r>
+      <w:r>
+        <w:t>r</w:t>
+      </w:r>
+      <w:r>
+        <w:t>a</w:t>
+      </w:r>
+      <w:r>
+        <w:t>do eso escribiremos lo sig.:</w:t>
       </w:r>
     </w:p>
     <w:p>
@@ -308,11 +418,19 @@
       <w:r>
         <w:tab/>
       </w:r>
-      <w:r>
-        <w:rPr>
-          <w:highlight w:val="yellow"/>
-        </w:rPr>
-        <w:t>enabled=yes</w:t>
+      <w:proofErr w:type="spellStart"/>
+      <w:r>
+        <w:rPr>
+          <w:highlight w:val="yellow"/>
+        </w:rPr>
+        <w:t>enabled</w:t>
+      </w:r>
+      <w:proofErr w:type="spellEnd"/>
+      <w:r>
+        <w:rPr>
+          <w:highlight w:val="yellow"/>
+        </w:rPr>
+        <w:t>=yes</w:t>
       </w:r>
       <w:r>
         <w:t xml:space="preserve"> (Estamos habilitando el manager, con eso ya estamos activando el AMI)</w:t>
@@ -322,31 +440,74 @@
       <w:r>
         <w:tab/>
       </w:r>
-      <w:r>
-        <w:rPr>
-          <w:highlight w:val="yellow"/>
-        </w:rPr>
-        <w:t>webenabled=no</w:t>
-      </w:r>
-      <w:r>
-        <w:t xml:space="preserve"> (Estamos indicando que podremos conectarnos via web, en un inicio le daremos “no”)</w:t>
+      <w:proofErr w:type="spellStart"/>
+      <w:r>
+        <w:rPr>
+          <w:highlight w:val="yellow"/>
+        </w:rPr>
+        <w:t>webenabled</w:t>
+      </w:r>
+      <w:proofErr w:type="spellEnd"/>
+      <w:r>
+        <w:rPr>
+          <w:highlight w:val="yellow"/>
+        </w:rPr>
+        <w:t>=no</w:t>
+      </w:r>
+      <w:r>
+        <w:t xml:space="preserve"> (Estamos indicando que podremos conectarnos </w:t>
+      </w:r>
+      <w:r>
+        <w:t>vía</w:t>
+      </w:r>
+      <w:r>
+        <w:t xml:space="preserve"> web, en un inicio le daremos “no”)</w:t>
       </w:r>
     </w:p>
     <w:p>
       <w:r>
         <w:tab/>
       </w:r>
-      <w:r>
-        <w:rPr>
-          <w:highlight w:val="yellow"/>
-        </w:rPr>
-        <w:t>bindaaddr=0.0.0.0</w:t>
+      <w:proofErr w:type="spellStart"/>
+      <w:r>
+        <w:rPr>
+          <w:highlight w:val="yellow"/>
+        </w:rPr>
+        <w:t>port</w:t>
+      </w:r>
+      <w:proofErr w:type="spellEnd"/>
+      <w:r>
+        <w:rPr>
+          <w:highlight w:val="yellow"/>
+        </w:rPr>
+        <w:t xml:space="preserve"> = 5038</w:t>
+      </w:r>
+      <w:r>
+        <w:t xml:space="preserve"> (Este es el puerto por default)</w:t>
+      </w:r>
+    </w:p>
+    <w:p>
+      <w:r>
+        <w:tab/>
+      </w:r>
+      <w:proofErr w:type="spellStart"/>
+      <w:r>
+        <w:rPr>
+          <w:highlight w:val="yellow"/>
+        </w:rPr>
+        <w:t>bindaaddr</w:t>
+      </w:r>
+      <w:proofErr w:type="spellEnd"/>
+      <w:r>
+        <w:rPr>
+          <w:highlight w:val="yellow"/>
+        </w:rPr>
+        <w:t>=0.0.0.0</w:t>
       </w:r>
       <w:r>
         <w:t xml:space="preserve"> (Aquí colocaremos la una IP determinada, localhost o la IP de la misma máquina para poder acceder, de momento dejaremos cualquier IP, que se pueda conectar de cualquier ubicación)</w:t>
       </w:r>
     </w:p>
-    <w:p/>
     <w:p>
       <w:r>
         <w:tab/>
@@ -355,7 +516,21 @@
         <w:rPr>
           <w:highlight w:val="yellow"/>
         </w:rPr>
-        <w:t>[diagnocons]</w:t>
+        <w:t>[</w:t>
+      </w:r>
+      <w:proofErr w:type="spellStart"/>
+      <w:r>
+        <w:rPr>
+          <w:highlight w:val="yellow"/>
+        </w:rPr>
+        <w:t>diagnocons</w:t>
+      </w:r>
+      <w:proofErr w:type="spellEnd"/>
+      <w:r>
+        <w:rPr>
+          <w:highlight w:val="yellow"/>
+        </w:rPr>
+        <w:t>]</w:t>
       </w:r>
       <w:r>
         <w:t xml:space="preserve"> (Usuario)</w:t>
@@ -365,11 +540,19 @@
       <w:r>
         <w:tab/>
       </w:r>
-      <w:r>
-        <w:rPr>
-          <w:highlight w:val="yellow"/>
-        </w:rPr>
-        <w:t>secret = diagnocons2022</w:t>
+      <w:proofErr w:type="spellStart"/>
+      <w:r>
+        <w:rPr>
+          <w:highlight w:val="yellow"/>
+        </w:rPr>
+        <w:t>secret</w:t>
+      </w:r>
+      <w:proofErr w:type="spellEnd"/>
+      <w:r>
+        <w:rPr>
+          <w:highlight w:val="yellow"/>
+        </w:rPr>
+        <w:t xml:space="preserve"> = diagnocons2022</w:t>
       </w:r>
       <w:r>
         <w:t xml:space="preserve"> (Contraseña)</w:t>
@@ -379,12 +562,28 @@
       <w:r>
         <w:tab/>
       </w:r>
-      <w:r>
-        <w:rPr>
-          <w:highlight w:val="yellow"/>
-        </w:rPr>
-        <w:t>read=all</w:t>
-      </w:r>
+      <w:proofErr w:type="spellStart"/>
+      <w:r>
+        <w:rPr>
+          <w:highlight w:val="yellow"/>
+        </w:rPr>
+        <w:t>read</w:t>
+      </w:r>
+      <w:proofErr w:type="spellEnd"/>
+      <w:r>
+        <w:rPr>
+          <w:highlight w:val="yellow"/>
+        </w:rPr>
+        <w:t>=</w:t>
+      </w:r>
+      <w:proofErr w:type="spellStart"/>
+      <w:r>
+        <w:rPr>
+          <w:highlight w:val="yellow"/>
+        </w:rPr>
+        <w:t>all</w:t>
+      </w:r>
+      <w:proofErr w:type="spellEnd"/>
       <w:r>
         <w:t xml:space="preserve"> </w:t>
       </w:r>
@@ -393,12 +592,28 @@
       <w:r>
         <w:tab/>
       </w:r>
-      <w:r>
-        <w:rPr>
-          <w:highlight w:val="yellow"/>
-        </w:rPr>
-        <w:t>write=all</w:t>
-      </w:r>
+      <w:proofErr w:type="spellStart"/>
+      <w:r>
+        <w:rPr>
+          <w:highlight w:val="yellow"/>
+        </w:rPr>
+        <w:t>write</w:t>
+      </w:r>
+      <w:proofErr w:type="spellEnd"/>
+      <w:r>
+        <w:rPr>
+          <w:highlight w:val="yellow"/>
+        </w:rPr>
+        <w:t>=</w:t>
+      </w:r>
+      <w:proofErr w:type="spellStart"/>
+      <w:r>
+        <w:rPr>
+          <w:highlight w:val="yellow"/>
+        </w:rPr>
+        <w:t>all</w:t>
+      </w:r>
+      <w:proofErr w:type="spellEnd"/>
       <w:r>
         <w:t xml:space="preserve"> (Estos dos últimos parámetros hacen referencia a los permisos como lo que son lectura y </w:t>
       </w:r>
@@ -415,14 +630,11 @@
         <w:jc w:val="center"/>
       </w:pPr>
       <w:r>
-        <w:rPr>
-          <w:noProof/>
-        </w:rPr>
         <w:drawing>
-          <wp:inline distT="0" distB="0" distL="0" distR="0" wp14:anchorId="1D257243" wp14:editId="46A0961D">
-            <wp:extent cx="4551376" cy="2883877"/>
-            <wp:effectExtent l="0" t="0" r="1905" b="0"/>
-            <wp:docPr id="4" name="Imagen 4"/>
+          <wp:inline distT="0" distB="0" distL="0" distR="0" wp14:anchorId="7D5B5167" wp14:editId="02EB885C">
+            <wp:extent cx="3943350" cy="2510662"/>
+            <wp:effectExtent l="0" t="0" r="0" b="4445"/>
+            <wp:docPr id="10" name="Imagen 10"/>
             <wp:cNvGraphicFramePr>
               <a:graphicFrameLocks xmlns:a="http://schemas.openxmlformats.org/drawingml/2006/main" noChangeAspect="1"/>
             </wp:cNvGraphicFramePr>
@@ -442,7 +654,7 @@
                   <pic:spPr>
                     <a:xfrm>
                       <a:off x="0" y="0"/>
-                      <a:ext cx="4560258" cy="2889505"/>
+                      <a:ext cx="3948938" cy="2514220"/>
                     </a:xfrm>
                     <a:prstGeom prst="rect">
                       <a:avLst/>
@@ -462,10 +674,19 @@
     </w:p>
     <w:p/>
     <w:p/>
+    <w:p/>
     <w:p>
       <w:r>
         <w:lastRenderedPageBreak/>
-        <w:t>Después entramos al Asterisk le escribimos un “relaod” y escribimos lo sig.:</w:t>
+        <w:t>Después entramos al Asterisk le escribimos un “</w:t>
+      </w:r>
+      <w:proofErr w:type="spellStart"/>
+      <w:r>
+        <w:t>relaod</w:t>
+      </w:r>
+      <w:proofErr w:type="spellEnd"/>
+      <w:r>
+        <w:t>” y escribimos lo sig.:</w:t>
       </w:r>
     </w:p>
     <w:p>
@@ -476,8 +697,16 @@
         <w:rPr>
           <w:highlight w:val="yellow"/>
         </w:rPr>
-        <w:t>manager show users</w:t>
-      </w:r>
+        <w:t xml:space="preserve">manager show </w:t>
+      </w:r>
+      <w:proofErr w:type="spellStart"/>
+      <w:r>
+        <w:rPr>
+          <w:highlight w:val="yellow"/>
+        </w:rPr>
+        <w:t>users</w:t>
+      </w:r>
+      <w:proofErr w:type="spellEnd"/>
     </w:p>
     <w:p>
       <w:pPr>
@@ -622,7 +851,15 @@
     <w:p>
       <w:r>
         <w:lastRenderedPageBreak/>
-        <w:t>Sobre el manager podremos ejecutar acciones o se puede monitorear eventos, usando el comando “manager commands” entre ellos están:</w:t>
+        <w:t xml:space="preserve">Sobre el manager podremos ejecutar acciones o se puede monitorear eventos, usando el comando “manager </w:t>
+      </w:r>
+      <w:proofErr w:type="spellStart"/>
+      <w:r>
+        <w:t>commands</w:t>
+      </w:r>
+      <w:proofErr w:type="spellEnd"/>
+      <w:r>
+        <w:t>” entre ellos están:</w:t>
       </w:r>
     </w:p>
     <w:p>
@@ -633,8 +870,13 @@
           <w:numId w:val="1"/>
         </w:numPr>
       </w:pPr>
-      <w:r>
-        <w:t xml:space="preserve">Login: para </w:t>
+      <w:proofErr w:type="spellStart"/>
+      <w:r>
+        <w:t>Login</w:t>
+      </w:r>
+      <w:proofErr w:type="spellEnd"/>
+      <w:r>
+        <w:t xml:space="preserve">: para </w:t>
       </w:r>
       <w:r>
         <w:t>ingresar</w:t>
@@ -679,6 +921,7 @@
       </w:pPr>
       <w:r>
         <w:rPr>
+          <w:highlight w:val="yellow"/>
           <w:lang w:val="en-US"/>
         </w:rPr>
         <w:t>Action: login</w:t>
@@ -693,24 +936,88 @@
       </w:pPr>
       <w:r>
         <w:rPr>
+          <w:highlight w:val="yellow"/>
           <w:lang w:val="en-US"/>
         </w:rPr>
         <w:t>[</w:t>
       </w:r>
-      <w:r>
-        <w:rPr>
-          <w:lang w:val="en-US"/>
-        </w:rPr>
-        <w:t>ActionID:</w:t>
-      </w:r>
-      <w:r>
-        <w:rPr>
+      <w:proofErr w:type="spellStart"/>
+      <w:r>
+        <w:rPr>
+          <w:highlight w:val="yellow"/>
+          <w:lang w:val="en-US"/>
+        </w:rPr>
+        <w:t>ActionID</w:t>
+      </w:r>
+      <w:proofErr w:type="spellEnd"/>
+      <w:r>
+        <w:rPr>
+          <w:highlight w:val="yellow"/>
+          <w:lang w:val="en-US"/>
+        </w:rPr>
+        <w:t>:]</w:t>
+      </w:r>
+      <w:r>
+        <w:rPr>
+          <w:highlight w:val="yellow"/>
+          <w:lang w:val="en-US"/>
+        </w:rPr>
+        <w:t xml:space="preserve"> &lt;value&gt;</w:t>
+      </w:r>
+    </w:p>
+    <w:p>
+      <w:pPr>
+        <w:ind w:left="2146"/>
+        <w:rPr>
+          <w:lang w:val="en-US"/>
+        </w:rPr>
+      </w:pPr>
+      <w:r>
+        <w:rPr>
+          <w:highlight w:val="yellow"/>
+          <w:lang w:val="en-US"/>
+        </w:rPr>
+        <w:t>Username:</w:t>
+      </w:r>
+      <w:r>
+        <w:rPr>
+          <w:highlight w:val="yellow"/>
+          <w:lang w:val="en-US"/>
+        </w:rPr>
+        <w:t xml:space="preserve"> &lt;value&gt;</w:t>
+      </w:r>
+    </w:p>
+    <w:p>
+      <w:pPr>
+        <w:ind w:left="2146"/>
+        <w:rPr>
+          <w:lang w:val="en-US"/>
+        </w:rPr>
+      </w:pPr>
+      <w:r>
+        <w:rPr>
+          <w:highlight w:val="yellow"/>
+          <w:lang w:val="en-US"/>
+        </w:rPr>
+        <w:t>[Secret</w:t>
+      </w:r>
+      <w:r>
+        <w:rPr>
+          <w:highlight w:val="yellow"/>
+          <w:lang w:val="en-US"/>
+        </w:rPr>
+        <w:t>:</w:t>
+      </w:r>
+      <w:r>
+        <w:rPr>
+          <w:highlight w:val="yellow"/>
           <w:lang w:val="en-US"/>
         </w:rPr>
         <w:t>]</w:t>
       </w:r>
       <w:r>
         <w:rPr>
+          <w:highlight w:val="yellow"/>
           <w:lang w:val="en-US"/>
         </w:rPr>
         <w:t xml:space="preserve"> &lt;value&gt;</w:t>
@@ -718,70 +1025,6 @@
     </w:p>
     <w:p>
       <w:pPr>
-        <w:ind w:left="2146"/>
-        <w:rPr>
-          <w:lang w:val="en-US"/>
-        </w:rPr>
-      </w:pPr>
-      <w:r>
-        <w:rPr>
-          <w:lang w:val="en-US"/>
-        </w:rPr>
-        <w:t>Username:</w:t>
-      </w:r>
-      <w:r>
-        <w:rPr>
-          <w:lang w:val="en-US"/>
-        </w:rPr>
-        <w:t xml:space="preserve"> &lt;value&gt;</w:t>
-      </w:r>
-    </w:p>
-    <w:p>
-      <w:pPr>
-        <w:ind w:left="2146"/>
-        <w:rPr>
-          <w:lang w:val="en-US"/>
-        </w:rPr>
-      </w:pPr>
-      <w:r>
-        <w:rPr>
-          <w:lang w:val="en-US"/>
-        </w:rPr>
-        <w:t>[Secret</w:t>
-      </w:r>
-      <w:r>
-        <w:rPr>
-          <w:lang w:val="en-US"/>
-        </w:rPr>
-        <w:t>:</w:t>
-      </w:r>
-      <w:r>
-        <w:rPr>
-          <w:lang w:val="en-US"/>
-        </w:rPr>
-        <w:t>]</w:t>
-      </w:r>
-      <w:r>
-        <w:rPr>
-          <w:lang w:val="en-US"/>
-        </w:rPr>
-        <w:t xml:space="preserve"> &lt;</w:t>
-      </w:r>
-      <w:r>
-        <w:rPr>
-          <w:lang w:val="en-US"/>
-        </w:rPr>
-        <w:t>value</w:t>
-      </w:r>
-      <w:r>
-        <w:rPr>
-          <w:lang w:val="en-US"/>
-        </w:rPr>
-        <w:t>&gt;</w:t>
-      </w:r>
-    </w:p>
-    <w:p>
-      <w:pPr>
         <w:ind w:firstLine="708"/>
         <w:jc w:val="center"/>
         <w:rPr>
@@ -794,9 +1037,9 @@
           <w:lang w:val="en-US"/>
         </w:rPr>
         <w:drawing>
-          <wp:inline distT="0" distB="0" distL="0" distR="0" wp14:anchorId="10BE73E8" wp14:editId="1015E05E">
-            <wp:extent cx="3602843" cy="2259623"/>
-            <wp:effectExtent l="0" t="0" r="0" b="7620"/>
+          <wp:inline distT="0" distB="0" distL="0" distR="0" wp14:anchorId="10BE73E8" wp14:editId="4A04AEF4">
+            <wp:extent cx="4252383" cy="2667000"/>
+            <wp:effectExtent l="0" t="0" r="0" b="0"/>
             <wp:docPr id="6" name="Imagen 6"/>
             <wp:cNvGraphicFramePr>
               <a:graphicFrameLocks xmlns:a="http://schemas.openxmlformats.org/drawingml/2006/main" noChangeAspect="1"/>
@@ -817,7 +1060,7 @@
                   <pic:spPr>
                     <a:xfrm>
                       <a:off x="0" y="0"/>
-                      <a:ext cx="3625634" cy="2273917"/>
+                      <a:ext cx="4285162" cy="2687558"/>
                     </a:xfrm>
                     <a:prstGeom prst="rect">
                       <a:avLst/>
@@ -832,22 +1075,4235 @@
     </w:p>
     <w:p>
       <w:pPr>
-        <w:rPr>
-          <w:lang w:val="en-US"/>
-        </w:rPr>
-      </w:pPr>
-    </w:p>
-    <w:p>
-      <w:r>
-        <w:t xml:space="preserve">Con esto ya se </w:t>
-      </w:r>
-      <w:r>
-        <w:t>podría acceder desde otra central usando telnet, solamente hay que iniciar sesión.</w:t>
+        <w:ind w:firstLine="708"/>
+        <w:jc w:val="center"/>
+        <w:rPr>
+          <w:lang w:val="en-US"/>
+        </w:rPr>
+      </w:pPr>
+    </w:p>
+    <w:p>
+      <w:pPr>
+        <w:ind w:firstLine="708"/>
+        <w:jc w:val="center"/>
+        <w:rPr>
+          <w:lang w:val="en-US"/>
+        </w:rPr>
+      </w:pPr>
+    </w:p>
+    <w:p>
+      <w:pPr>
+        <w:ind w:firstLine="708"/>
+        <w:jc w:val="center"/>
+        <w:rPr>
+          <w:lang w:val="en-US"/>
+        </w:rPr>
+      </w:pPr>
+    </w:p>
+    <w:p>
+      <w:pPr>
+        <w:ind w:firstLine="708"/>
+        <w:jc w:val="center"/>
+        <w:rPr>
+          <w:lang w:val="en-US"/>
+        </w:rPr>
+      </w:pPr>
+    </w:p>
+    <w:p>
+      <w:pPr>
+        <w:ind w:firstLine="708"/>
+        <w:jc w:val="center"/>
+        <w:rPr>
+          <w:lang w:val="en-US"/>
+        </w:rPr>
+      </w:pPr>
+    </w:p>
+    <w:p>
+      <w:pPr>
+        <w:ind w:firstLine="708"/>
+        <w:jc w:val="center"/>
+        <w:rPr>
+          <w:lang w:val="en-US"/>
+        </w:rPr>
+      </w:pPr>
+    </w:p>
+    <w:p>
+      <w:pPr>
+        <w:ind w:firstLine="708"/>
+        <w:jc w:val="center"/>
+        <w:rPr>
+          <w:lang w:val="en-US"/>
+        </w:rPr>
+      </w:pPr>
+    </w:p>
+    <w:p>
+      <w:pPr>
+        <w:ind w:firstLine="708"/>
+        <w:jc w:val="center"/>
+        <w:rPr>
+          <w:lang w:val="en-US"/>
+        </w:rPr>
+      </w:pPr>
+    </w:p>
+    <w:p>
+      <w:pPr>
+        <w:ind w:firstLine="708"/>
+        <w:jc w:val="center"/>
+        <w:rPr>
+          <w:lang w:val="en-US"/>
+        </w:rPr>
+      </w:pPr>
+    </w:p>
+    <w:p>
+      <w:pPr>
+        <w:ind w:firstLine="708"/>
+        <w:jc w:val="center"/>
+        <w:rPr>
+          <w:lang w:val="en-US"/>
+        </w:rPr>
+      </w:pPr>
+    </w:p>
+    <w:p>
+      <w:pPr>
+        <w:ind w:firstLine="708"/>
+        <w:jc w:val="center"/>
+        <w:rPr>
+          <w:lang w:val="en-US"/>
+        </w:rPr>
+      </w:pPr>
+    </w:p>
+    <w:p>
+      <w:pPr>
+        <w:ind w:firstLine="708"/>
+        <w:jc w:val="center"/>
+        <w:rPr>
+          <w:lang w:val="en-US"/>
+        </w:rPr>
+      </w:pPr>
+    </w:p>
+    <w:p>
+      <w:r>
+        <w:t xml:space="preserve">Ahora vamos a probarlo, </w:t>
+      </w:r>
+      <w:r>
+        <w:t xml:space="preserve">como estamos usando </w:t>
+      </w:r>
+      <w:proofErr w:type="spellStart"/>
+      <w:r>
+        <w:t>Putty</w:t>
+      </w:r>
+      <w:proofErr w:type="spellEnd"/>
+      <w:r>
+        <w:t xml:space="preserve"> para agregar una nueva pestaña</w:t>
+      </w:r>
+      <w:r>
+        <w:t xml:space="preserve"> lo que haremos será</w:t>
+      </w:r>
+      <w:r>
+        <w:t>:</w:t>
+      </w:r>
+    </w:p>
+    <w:p>
+      <w:pPr>
+        <w:pStyle w:val="Prrafodelista"/>
+        <w:numPr>
+          <w:ilvl w:val="0"/>
+          <w:numId w:val="1"/>
+        </w:numPr>
+      </w:pPr>
+      <w:r>
+        <w:t xml:space="preserve">Hacer </w:t>
+      </w:r>
+      <w:proofErr w:type="spellStart"/>
+      <w:r>
+        <w:t>click</w:t>
+      </w:r>
+      <w:proofErr w:type="spellEnd"/>
+      <w:r>
+        <w:t xml:space="preserve"> derecho sobre la barra del programa y nos mostrara un menú.</w:t>
+      </w:r>
+    </w:p>
+    <w:p>
+      <w:pPr>
+        <w:ind w:firstLine="708"/>
+        <w:jc w:val="center"/>
+      </w:pPr>
+      <w:r>
+        <w:rPr>
+          <w:noProof/>
+        </w:rPr>
+        <w:drawing>
+          <wp:inline distT="0" distB="0" distL="0" distR="0" wp14:anchorId="14CE9493" wp14:editId="0BDAA754">
+            <wp:extent cx="3880447" cy="2876550"/>
+            <wp:effectExtent l="0" t="0" r="6350" b="0"/>
+            <wp:docPr id="7" name="Imagen 7"/>
+            <wp:cNvGraphicFramePr>
+              <a:graphicFrameLocks xmlns:a="http://schemas.openxmlformats.org/drawingml/2006/main" noChangeAspect="1"/>
+            </wp:cNvGraphicFramePr>
+            <a:graphic xmlns:a="http://schemas.openxmlformats.org/drawingml/2006/main">
+              <a:graphicData uri="http://schemas.openxmlformats.org/drawingml/2006/picture">
+                <pic:pic xmlns:pic="http://schemas.openxmlformats.org/drawingml/2006/picture">
+                  <pic:nvPicPr>
+                    <pic:cNvPr id="1" name=""/>
+                    <pic:cNvPicPr/>
+                  </pic:nvPicPr>
+                  <pic:blipFill rotWithShape="1">
+                    <a:blip r:embed="rId11"/>
+                    <a:srcRect l="33435" t="32589" r="32451" b="22450"/>
+                    <a:stretch/>
+                  </pic:blipFill>
+                  <pic:spPr bwMode="auto">
+                    <a:xfrm>
+                      <a:off x="0" y="0"/>
+                      <a:ext cx="3882261" cy="2877895"/>
+                    </a:xfrm>
+                    <a:prstGeom prst="rect">
+                      <a:avLst/>
+                    </a:prstGeom>
+                    <a:ln>
+                      <a:noFill/>
+                    </a:ln>
+                    <a:extLst>
+                      <a:ext uri="{53640926-AAD7-44D8-BBD7-CCE9431645EC}">
+                        <a14:shadowObscured xmlns:a14="http://schemas.microsoft.com/office/drawing/2010/main"/>
+                      </a:ext>
+                    </a:extLst>
+                  </pic:spPr>
+                </pic:pic>
+              </a:graphicData>
+            </a:graphic>
+          </wp:inline>
+        </w:drawing>
+      </w:r>
+    </w:p>
+    <w:p>
+      <w:pPr>
+        <w:pStyle w:val="Prrafodelista"/>
+        <w:numPr>
+          <w:ilvl w:val="0"/>
+          <w:numId w:val="1"/>
+        </w:numPr>
+      </w:pPr>
+      <w:r>
+        <w:t xml:space="preserve">Después hacemos </w:t>
+      </w:r>
+      <w:proofErr w:type="spellStart"/>
+      <w:r>
+        <w:t>click</w:t>
+      </w:r>
+      <w:proofErr w:type="spellEnd"/>
+      <w:r>
+        <w:t xml:space="preserve"> donde dice “</w:t>
+      </w:r>
+      <w:proofErr w:type="spellStart"/>
+      <w:r>
+        <w:t>Duplicate</w:t>
+      </w:r>
+      <w:proofErr w:type="spellEnd"/>
+      <w:r>
+        <w:t xml:space="preserve"> </w:t>
+      </w:r>
+      <w:proofErr w:type="spellStart"/>
+      <w:r>
+        <w:t>Session</w:t>
+      </w:r>
+      <w:proofErr w:type="spellEnd"/>
+      <w:r>
+        <w:t>” y nos abrirá otra terminal (Es del mismo servidor).</w:t>
+      </w:r>
+    </w:p>
+    <w:p>
+      <w:pPr>
+        <w:ind w:firstLine="708"/>
+        <w:jc w:val="center"/>
+      </w:pPr>
+      <w:r>
+        <w:drawing>
+          <wp:inline distT="0" distB="0" distL="0" distR="0" wp14:anchorId="1E3E03A1" wp14:editId="69C9A5B2">
+            <wp:extent cx="3926205" cy="2649900"/>
+            <wp:effectExtent l="0" t="0" r="0" b="0"/>
+            <wp:docPr id="8" name="Imagen 8"/>
+            <wp:cNvGraphicFramePr>
+              <a:graphicFrameLocks xmlns:a="http://schemas.openxmlformats.org/drawingml/2006/main" noChangeAspect="1"/>
+            </wp:cNvGraphicFramePr>
+            <a:graphic xmlns:a="http://schemas.openxmlformats.org/drawingml/2006/main">
+              <a:graphicData uri="http://schemas.openxmlformats.org/drawingml/2006/picture">
+                <pic:pic xmlns:pic="http://schemas.openxmlformats.org/drawingml/2006/picture">
+                  <pic:nvPicPr>
+                    <pic:cNvPr id="1" name=""/>
+                    <pic:cNvPicPr/>
+                  </pic:nvPicPr>
+                  <pic:blipFill>
+                    <a:blip r:embed="rId12"/>
+                    <a:stretch>
+                      <a:fillRect/>
+                    </a:stretch>
+                  </pic:blipFill>
+                  <pic:spPr>
+                    <a:xfrm>
+                      <a:off x="0" y="0"/>
+                      <a:ext cx="3934009" cy="2655167"/>
+                    </a:xfrm>
+                    <a:prstGeom prst="rect">
+                      <a:avLst/>
+                    </a:prstGeom>
+                  </pic:spPr>
+                </pic:pic>
+              </a:graphicData>
+            </a:graphic>
+          </wp:inline>
+        </w:drawing>
+      </w:r>
+    </w:p>
+    <w:p>
+      <w:pPr>
+        <w:pStyle w:val="Prrafodelista"/>
+        <w:numPr>
+          <w:ilvl w:val="0"/>
+          <w:numId w:val="1"/>
+        </w:numPr>
+      </w:pPr>
+      <w:r>
+        <w:t>Después solo le colocamos las credenciales</w:t>
+      </w:r>
+      <w:r>
+        <w:t>, una sesión debe de estar en la consola Asterisk</w:t>
+      </w:r>
+      <w:r>
+        <w:t xml:space="preserve">. </w:t>
+      </w:r>
+    </w:p>
+    <w:p/>
+    <w:p/>
+    <w:p>
+      <w:r>
+        <w:lastRenderedPageBreak/>
+        <w:t>Después para continuar será necesario tener instalado telnet en caso de que no se tenga, lo instalaremos con el sig. comando</w:t>
+      </w:r>
+      <w:r>
+        <w:t>:</w:t>
       </w:r>
     </w:p>
     <w:p>
       <w:r>
         <w:tab/>
+      </w:r>
+      <w:proofErr w:type="spellStart"/>
+      <w:r>
+        <w:rPr>
+          <w:highlight w:val="yellow"/>
+        </w:rPr>
+        <w:t>apt-get</w:t>
+      </w:r>
+      <w:proofErr w:type="spellEnd"/>
+      <w:r>
+        <w:rPr>
+          <w:highlight w:val="yellow"/>
+        </w:rPr>
+        <w:t xml:space="preserve"> </w:t>
+      </w:r>
+      <w:proofErr w:type="spellStart"/>
+      <w:r>
+        <w:rPr>
+          <w:highlight w:val="yellow"/>
+        </w:rPr>
+        <w:t>install</w:t>
+      </w:r>
+      <w:proofErr w:type="spellEnd"/>
+      <w:r>
+        <w:rPr>
+          <w:highlight w:val="yellow"/>
+        </w:rPr>
+        <w:t xml:space="preserve"> telnet</w:t>
+      </w:r>
+    </w:p>
+    <w:p>
+      <w:pPr>
+        <w:ind w:firstLine="708"/>
+        <w:jc w:val="center"/>
+      </w:pPr>
+      <w:r>
+        <w:drawing>
+          <wp:inline distT="0" distB="0" distL="0" distR="0" wp14:anchorId="704E4AED" wp14:editId="522A98B1">
+            <wp:extent cx="4077705" cy="2571750"/>
+            <wp:effectExtent l="0" t="0" r="0" b="0"/>
+            <wp:docPr id="9" name="Imagen 9"/>
+            <wp:cNvGraphicFramePr>
+              <a:graphicFrameLocks xmlns:a="http://schemas.openxmlformats.org/drawingml/2006/main" noChangeAspect="1"/>
+            </wp:cNvGraphicFramePr>
+            <a:graphic xmlns:a="http://schemas.openxmlformats.org/drawingml/2006/main">
+              <a:graphicData uri="http://schemas.openxmlformats.org/drawingml/2006/picture">
+                <pic:pic xmlns:pic="http://schemas.openxmlformats.org/drawingml/2006/picture">
+                  <pic:nvPicPr>
+                    <pic:cNvPr id="1" name=""/>
+                    <pic:cNvPicPr/>
+                  </pic:nvPicPr>
+                  <pic:blipFill>
+                    <a:blip r:embed="rId13"/>
+                    <a:stretch>
+                      <a:fillRect/>
+                    </a:stretch>
+                  </pic:blipFill>
+                  <pic:spPr>
+                    <a:xfrm>
+                      <a:off x="0" y="0"/>
+                      <a:ext cx="4107544" cy="2590569"/>
+                    </a:xfrm>
+                    <a:prstGeom prst="rect">
+                      <a:avLst/>
+                    </a:prstGeom>
+                  </pic:spPr>
+                </pic:pic>
+              </a:graphicData>
+            </a:graphic>
+          </wp:inline>
+        </w:drawing>
+      </w:r>
+    </w:p>
+    <w:p>
+      <w:r>
+        <w:t xml:space="preserve">Ahora desde una </w:t>
+      </w:r>
+      <w:r>
+        <w:t>sesión</w:t>
+      </w:r>
+      <w:r>
+        <w:t xml:space="preserve"> usando telnet nos </w:t>
+      </w:r>
+      <w:proofErr w:type="spellStart"/>
+      <w:r>
+        <w:t>loguaremos</w:t>
+      </w:r>
+      <w:proofErr w:type="spellEnd"/>
+      <w:r>
+        <w:t xml:space="preserve"> con el manager (Asterisk)</w:t>
+      </w:r>
+      <w:r>
+        <w:t xml:space="preserve"> para lo cual ingresaremos el sig. comando:</w:t>
+      </w:r>
+    </w:p>
+    <w:p>
+      <w:r>
+        <w:tab/>
+      </w:r>
+      <w:r>
+        <w:rPr>
+          <w:highlight w:val="yellow"/>
+        </w:rPr>
+        <w:t>telnet “IP del servidor” “Puerto default”</w:t>
+      </w:r>
+    </w:p>
+    <w:p>
+      <w:pPr>
+        <w:ind w:firstLine="708"/>
+        <w:jc w:val="center"/>
+      </w:pPr>
+      <w:r>
+        <w:drawing>
+          <wp:inline distT="0" distB="0" distL="0" distR="0" wp14:anchorId="6449F2FB" wp14:editId="178E6619">
+            <wp:extent cx="4161368" cy="2657475"/>
+            <wp:effectExtent l="0" t="0" r="0" b="0"/>
+            <wp:docPr id="12" name="Imagen 12"/>
+            <wp:cNvGraphicFramePr>
+              <a:graphicFrameLocks xmlns:a="http://schemas.openxmlformats.org/drawingml/2006/main" noChangeAspect="1"/>
+            </wp:cNvGraphicFramePr>
+            <a:graphic xmlns:a="http://schemas.openxmlformats.org/drawingml/2006/main">
+              <a:graphicData uri="http://schemas.openxmlformats.org/drawingml/2006/picture">
+                <pic:pic xmlns:pic="http://schemas.openxmlformats.org/drawingml/2006/picture">
+                  <pic:nvPicPr>
+                    <pic:cNvPr id="1" name=""/>
+                    <pic:cNvPicPr/>
+                  </pic:nvPicPr>
+                  <pic:blipFill>
+                    <a:blip r:embed="rId14"/>
+                    <a:stretch>
+                      <a:fillRect/>
+                    </a:stretch>
+                  </pic:blipFill>
+                  <pic:spPr>
+                    <a:xfrm>
+                      <a:off x="0" y="0"/>
+                      <a:ext cx="4173507" cy="2665227"/>
+                    </a:xfrm>
+                    <a:prstGeom prst="rect">
+                      <a:avLst/>
+                    </a:prstGeom>
+                  </pic:spPr>
+                </pic:pic>
+              </a:graphicData>
+            </a:graphic>
+          </wp:inline>
+        </w:drawing>
+      </w:r>
+    </w:p>
+    <w:p/>
+    <w:p/>
+    <w:p/>
+    <w:p/>
+    <w:p>
+      <w:r>
+        <w:lastRenderedPageBreak/>
+        <w:t xml:space="preserve">Una vez </w:t>
+      </w:r>
+      <w:r>
+        <w:t>colocado</w:t>
+      </w:r>
+      <w:r>
+        <w:t xml:space="preserve"> es importante que lo sig. lo coloquemos de manera rápida o nos cerrara la sesión:</w:t>
+      </w:r>
+    </w:p>
+    <w:p>
+      <w:pPr>
+        <w:pStyle w:val="Prrafodelista"/>
+        <w:numPr>
+          <w:ilvl w:val="0"/>
+          <w:numId w:val="1"/>
+        </w:numPr>
+      </w:pPr>
+      <w:proofErr w:type="spellStart"/>
+      <w:r>
+        <w:rPr>
+          <w:highlight w:val="yellow"/>
+        </w:rPr>
+        <w:t>Action</w:t>
+      </w:r>
+      <w:proofErr w:type="spellEnd"/>
+      <w:r>
+        <w:rPr>
+          <w:highlight w:val="yellow"/>
+        </w:rPr>
+        <w:t xml:space="preserve">: </w:t>
+      </w:r>
+      <w:proofErr w:type="spellStart"/>
+      <w:r>
+        <w:rPr>
+          <w:highlight w:val="yellow"/>
+        </w:rPr>
+        <w:t>Login</w:t>
+      </w:r>
+      <w:proofErr w:type="spellEnd"/>
+    </w:p>
+    <w:p>
+      <w:pPr>
+        <w:pStyle w:val="Prrafodelista"/>
+        <w:numPr>
+          <w:ilvl w:val="0"/>
+          <w:numId w:val="1"/>
+        </w:numPr>
+      </w:pPr>
+      <w:proofErr w:type="spellStart"/>
+      <w:r>
+        <w:rPr>
+          <w:highlight w:val="yellow"/>
+        </w:rPr>
+        <w:t>Username</w:t>
+      </w:r>
+      <w:proofErr w:type="spellEnd"/>
+      <w:r>
+        <w:rPr>
+          <w:highlight w:val="yellow"/>
+        </w:rPr>
+        <w:t>: “Usuario”</w:t>
+      </w:r>
+    </w:p>
+    <w:p>
+      <w:pPr>
+        <w:pStyle w:val="Prrafodelista"/>
+        <w:numPr>
+          <w:ilvl w:val="0"/>
+          <w:numId w:val="1"/>
+        </w:numPr>
+      </w:pPr>
+      <w:proofErr w:type="spellStart"/>
+      <w:r>
+        <w:rPr>
+          <w:highlight w:val="yellow"/>
+        </w:rPr>
+        <w:t>Secret</w:t>
+      </w:r>
+      <w:proofErr w:type="spellEnd"/>
+      <w:r>
+        <w:rPr>
+          <w:highlight w:val="yellow"/>
+        </w:rPr>
+        <w:t>: “contraseña”</w:t>
+      </w:r>
+    </w:p>
+    <w:p>
+      <w:pPr>
+        <w:pStyle w:val="Prrafodelista"/>
+        <w:numPr>
+          <w:ilvl w:val="0"/>
+          <w:numId w:val="1"/>
+        </w:numPr>
+      </w:pPr>
+      <w:r>
+        <w:rPr>
+          <w:highlight w:val="yellow"/>
+        </w:rPr>
+        <w:t xml:space="preserve">“doble </w:t>
+      </w:r>
+      <w:proofErr w:type="spellStart"/>
+      <w:r>
+        <w:rPr>
+          <w:highlight w:val="yellow"/>
+        </w:rPr>
+        <w:t>enter</w:t>
+      </w:r>
+      <w:proofErr w:type="spellEnd"/>
+      <w:r>
+        <w:rPr>
+          <w:highlight w:val="yellow"/>
+        </w:rPr>
+        <w:t>”</w:t>
+      </w:r>
+      <w:r>
+        <w:t xml:space="preserve"> </w:t>
+      </w:r>
+    </w:p>
+    <w:p>
+      <w:pPr>
+        <w:ind w:left="1066"/>
+      </w:pPr>
+      <w:r>
+        <w:t>Nota: es importante se escriba tal cual es y de forma rápida.</w:t>
+      </w:r>
+    </w:p>
+    <w:p>
+      <w:r>
+        <w:t xml:space="preserve">Con esto ya </w:t>
+      </w:r>
+      <w:r>
+        <w:t>habremos ingresado al manager de forma exitosa.</w:t>
+      </w:r>
+    </w:p>
+    <w:p>
+      <w:pPr>
+        <w:ind w:firstLine="708"/>
+        <w:jc w:val="center"/>
+      </w:pPr>
+      <w:r>
+        <w:drawing>
+          <wp:inline distT="0" distB="0" distL="0" distR="0" wp14:anchorId="3681F089" wp14:editId="6904F7B5">
+            <wp:extent cx="4029075" cy="2562962"/>
+            <wp:effectExtent l="0" t="0" r="0" b="8890"/>
+            <wp:docPr id="11" name="Imagen 11"/>
+            <wp:cNvGraphicFramePr>
+              <a:graphicFrameLocks xmlns:a="http://schemas.openxmlformats.org/drawingml/2006/main" noChangeAspect="1"/>
+            </wp:cNvGraphicFramePr>
+            <a:graphic xmlns:a="http://schemas.openxmlformats.org/drawingml/2006/main">
+              <a:graphicData uri="http://schemas.openxmlformats.org/drawingml/2006/picture">
+                <pic:pic xmlns:pic="http://schemas.openxmlformats.org/drawingml/2006/picture">
+                  <pic:nvPicPr>
+                    <pic:cNvPr id="1" name=""/>
+                    <pic:cNvPicPr/>
+                  </pic:nvPicPr>
+                  <pic:blipFill>
+                    <a:blip r:embed="rId15"/>
+                    <a:stretch>
+                      <a:fillRect/>
+                    </a:stretch>
+                  </pic:blipFill>
+                  <pic:spPr>
+                    <a:xfrm>
+                      <a:off x="0" y="0"/>
+                      <a:ext cx="4044471" cy="2572755"/>
+                    </a:xfrm>
+                    <a:prstGeom prst="rect">
+                      <a:avLst/>
+                    </a:prstGeom>
+                  </pic:spPr>
+                </pic:pic>
+              </a:graphicData>
+            </a:graphic>
+          </wp:inline>
+        </w:drawing>
+      </w:r>
+    </w:p>
+    <w:p>
+      <w:r>
+        <w:t>En la otra sesión donde ingresamos a la consola Asterisk nos debe salir un mens</w:t>
+      </w:r>
+      <w:r>
+        <w:t>aje del usuario que se ha conectado y su IP.</w:t>
+      </w:r>
+    </w:p>
+    <w:p>
+      <w:pPr>
+        <w:ind w:firstLine="708"/>
+        <w:jc w:val="center"/>
+      </w:pPr>
+      <w:r>
+        <w:drawing>
+          <wp:inline distT="0" distB="0" distL="0" distR="0" wp14:anchorId="3AFD0089" wp14:editId="78A9AEAE">
+            <wp:extent cx="4010025" cy="2522713"/>
+            <wp:effectExtent l="0" t="0" r="0" b="0"/>
+            <wp:docPr id="24" name="Imagen 24"/>
+            <wp:cNvGraphicFramePr>
+              <a:graphicFrameLocks xmlns:a="http://schemas.openxmlformats.org/drawingml/2006/main" noChangeAspect="1"/>
+            </wp:cNvGraphicFramePr>
+            <a:graphic xmlns:a="http://schemas.openxmlformats.org/drawingml/2006/main">
+              <a:graphicData uri="http://schemas.openxmlformats.org/drawingml/2006/picture">
+                <pic:pic xmlns:pic="http://schemas.openxmlformats.org/drawingml/2006/picture">
+                  <pic:nvPicPr>
+                    <pic:cNvPr id="1" name=""/>
+                    <pic:cNvPicPr/>
+                  </pic:nvPicPr>
+                  <pic:blipFill>
+                    <a:blip r:embed="rId16"/>
+                    <a:stretch>
+                      <a:fillRect/>
+                    </a:stretch>
+                  </pic:blipFill>
+                  <pic:spPr>
+                    <a:xfrm>
+                      <a:off x="0" y="0"/>
+                      <a:ext cx="4019863" cy="2528902"/>
+                    </a:xfrm>
+                    <a:prstGeom prst="rect">
+                      <a:avLst/>
+                    </a:prstGeom>
+                  </pic:spPr>
+                </pic:pic>
+              </a:graphicData>
+            </a:graphic>
+          </wp:inline>
+        </w:drawing>
+      </w:r>
+    </w:p>
+    <w:p>
+      <w:pPr>
+        <w:ind w:firstLine="708"/>
+        <w:jc w:val="center"/>
+      </w:pPr>
+    </w:p>
+    <w:p>
+      <w:pPr>
+        <w:ind w:firstLine="708"/>
+        <w:jc w:val="center"/>
+      </w:pPr>
+    </w:p>
+    <w:p>
+      <w:r>
+        <w:lastRenderedPageBreak/>
+        <w:t>Con respecto al manager contamos con las sigs. funciones:</w:t>
+      </w:r>
+    </w:p>
+    <w:p>
+      <w:pPr>
+        <w:pStyle w:val="Prrafodelista"/>
+        <w:numPr>
+          <w:ilvl w:val="0"/>
+          <w:numId w:val="3"/>
+        </w:numPr>
+      </w:pPr>
+      <w:r>
+        <w:rPr>
+          <w:highlight w:val="yellow"/>
+        </w:rPr>
+        <w:t xml:space="preserve">manager show </w:t>
+      </w:r>
+      <w:proofErr w:type="spellStart"/>
+      <w:r>
+        <w:rPr>
+          <w:highlight w:val="yellow"/>
+        </w:rPr>
+        <w:t>users</w:t>
+      </w:r>
+      <w:proofErr w:type="spellEnd"/>
+      <w:r>
+        <w:t>: nos mostrara los u</w:t>
+      </w:r>
+      <w:r>
+        <w:t>suarios que hay en el manager.</w:t>
+      </w:r>
+    </w:p>
+    <w:p>
+      <w:pPr>
+        <w:ind w:firstLine="708"/>
+        <w:jc w:val="center"/>
+      </w:pPr>
+      <w:r>
+        <w:drawing>
+          <wp:inline distT="0" distB="0" distL="0" distR="0" wp14:anchorId="45CB121D" wp14:editId="2D21EF3D">
+            <wp:extent cx="3845647" cy="2428875"/>
+            <wp:effectExtent l="0" t="0" r="2540" b="0"/>
+            <wp:docPr id="25" name="Imagen 25"/>
+            <wp:cNvGraphicFramePr>
+              <a:graphicFrameLocks xmlns:a="http://schemas.openxmlformats.org/drawingml/2006/main" noChangeAspect="1"/>
+            </wp:cNvGraphicFramePr>
+            <a:graphic xmlns:a="http://schemas.openxmlformats.org/drawingml/2006/main">
+              <a:graphicData uri="http://schemas.openxmlformats.org/drawingml/2006/picture">
+                <pic:pic xmlns:pic="http://schemas.openxmlformats.org/drawingml/2006/picture">
+                  <pic:nvPicPr>
+                    <pic:cNvPr id="1" name=""/>
+                    <pic:cNvPicPr/>
+                  </pic:nvPicPr>
+                  <pic:blipFill>
+                    <a:blip r:embed="rId17"/>
+                    <a:stretch>
+                      <a:fillRect/>
+                    </a:stretch>
+                  </pic:blipFill>
+                  <pic:spPr>
+                    <a:xfrm>
+                      <a:off x="0" y="0"/>
+                      <a:ext cx="3858427" cy="2436947"/>
+                    </a:xfrm>
+                    <a:prstGeom prst="rect">
+                      <a:avLst/>
+                    </a:prstGeom>
+                  </pic:spPr>
+                </pic:pic>
+              </a:graphicData>
+            </a:graphic>
+          </wp:inline>
+        </w:drawing>
+      </w:r>
+    </w:p>
+    <w:p>
+      <w:pPr>
+        <w:pStyle w:val="Prrafodelista"/>
+        <w:numPr>
+          <w:ilvl w:val="0"/>
+          <w:numId w:val="3"/>
+        </w:numPr>
+      </w:pPr>
+      <w:r>
+        <w:rPr>
+          <w:highlight w:val="yellow"/>
+        </w:rPr>
+        <w:t xml:space="preserve">manager show </w:t>
+      </w:r>
+      <w:proofErr w:type="spellStart"/>
+      <w:r>
+        <w:rPr>
+          <w:highlight w:val="yellow"/>
+        </w:rPr>
+        <w:t>conected</w:t>
+      </w:r>
+      <w:proofErr w:type="spellEnd"/>
+      <w:r>
+        <w:t>:</w:t>
+      </w:r>
+      <w:r>
+        <w:t xml:space="preserve"> nos mostrara los usuarios conectados.</w:t>
+      </w:r>
+    </w:p>
+    <w:p>
+      <w:pPr>
+        <w:ind w:left="708"/>
+        <w:jc w:val="center"/>
+      </w:pPr>
+      <w:r>
+        <w:rPr>
+          <w:highlight w:val="yellow"/>
+        </w:rPr>
+        <w:drawing>
+          <wp:inline distT="0" distB="0" distL="0" distR="0" wp14:anchorId="3138E9AE" wp14:editId="275A16EC">
+            <wp:extent cx="3914775" cy="2460577"/>
+            <wp:effectExtent l="0" t="0" r="0" b="0"/>
+            <wp:docPr id="26" name="Imagen 26"/>
+            <wp:cNvGraphicFramePr>
+              <a:graphicFrameLocks xmlns:a="http://schemas.openxmlformats.org/drawingml/2006/main" noChangeAspect="1"/>
+            </wp:cNvGraphicFramePr>
+            <a:graphic xmlns:a="http://schemas.openxmlformats.org/drawingml/2006/main">
+              <a:graphicData uri="http://schemas.openxmlformats.org/drawingml/2006/picture">
+                <pic:pic xmlns:pic="http://schemas.openxmlformats.org/drawingml/2006/picture">
+                  <pic:nvPicPr>
+                    <pic:cNvPr id="1" name=""/>
+                    <pic:cNvPicPr/>
+                  </pic:nvPicPr>
+                  <pic:blipFill>
+                    <a:blip r:embed="rId18"/>
+                    <a:stretch>
+                      <a:fillRect/>
+                    </a:stretch>
+                  </pic:blipFill>
+                  <pic:spPr>
+                    <a:xfrm>
+                      <a:off x="0" y="0"/>
+                      <a:ext cx="3927229" cy="2468405"/>
+                    </a:xfrm>
+                    <a:prstGeom prst="rect">
+                      <a:avLst/>
+                    </a:prstGeom>
+                  </pic:spPr>
+                </pic:pic>
+              </a:graphicData>
+            </a:graphic>
+          </wp:inline>
+        </w:drawing>
+      </w:r>
+    </w:p>
+    <w:p>
+      <w:pPr>
+        <w:ind w:left="708"/>
+        <w:jc w:val="center"/>
+      </w:pPr>
+    </w:p>
+    <w:p>
+      <w:pPr>
+        <w:ind w:left="708"/>
+        <w:jc w:val="center"/>
+      </w:pPr>
+    </w:p>
+    <w:p>
+      <w:pPr>
+        <w:ind w:left="708"/>
+        <w:jc w:val="center"/>
+      </w:pPr>
+    </w:p>
+    <w:p>
+      <w:pPr>
+        <w:ind w:left="708"/>
+        <w:jc w:val="center"/>
+      </w:pPr>
+    </w:p>
+    <w:p>
+      <w:pPr>
+        <w:ind w:left="708"/>
+        <w:jc w:val="center"/>
+      </w:pPr>
+    </w:p>
+    <w:p>
+      <w:pPr>
+        <w:ind w:left="708"/>
+        <w:jc w:val="center"/>
+      </w:pPr>
+    </w:p>
+    <w:p>
+      <w:pPr>
+        <w:ind w:left="708"/>
+        <w:jc w:val="center"/>
+      </w:pPr>
+    </w:p>
+    <w:p>
+      <w:pPr>
+        <w:ind w:left="708"/>
+        <w:jc w:val="center"/>
+      </w:pPr>
+    </w:p>
+    <w:p>
+      <w:r>
+        <w:lastRenderedPageBreak/>
+        <w:t>Para cerrar la sesión lo único que hay que hacer es escribir lo sig.:</w:t>
+      </w:r>
+    </w:p>
+    <w:p>
+      <w:pPr>
+        <w:pStyle w:val="Prrafodelista"/>
+        <w:numPr>
+          <w:ilvl w:val="0"/>
+          <w:numId w:val="3"/>
+        </w:numPr>
+      </w:pPr>
+      <w:proofErr w:type="spellStart"/>
+      <w:r>
+        <w:rPr>
+          <w:highlight w:val="yellow"/>
+        </w:rPr>
+        <w:t>Action</w:t>
+      </w:r>
+      <w:proofErr w:type="spellEnd"/>
+      <w:r>
+        <w:rPr>
+          <w:highlight w:val="yellow"/>
+        </w:rPr>
+        <w:t xml:space="preserve">: </w:t>
+      </w:r>
+      <w:proofErr w:type="spellStart"/>
+      <w:r>
+        <w:rPr>
+          <w:highlight w:val="yellow"/>
+        </w:rPr>
+        <w:t>Logoff</w:t>
+      </w:r>
+      <w:proofErr w:type="spellEnd"/>
+    </w:p>
+    <w:p>
+      <w:pPr>
+        <w:pStyle w:val="Prrafodelista"/>
+        <w:numPr>
+          <w:ilvl w:val="0"/>
+          <w:numId w:val="3"/>
+        </w:numPr>
+      </w:pPr>
+      <w:r>
+        <w:rPr>
+          <w:highlight w:val="yellow"/>
+        </w:rPr>
+        <w:t xml:space="preserve">“doble </w:t>
+      </w:r>
+      <w:proofErr w:type="spellStart"/>
+      <w:r>
+        <w:rPr>
+          <w:highlight w:val="yellow"/>
+        </w:rPr>
+        <w:t>enter</w:t>
+      </w:r>
+      <w:proofErr w:type="spellEnd"/>
+      <w:r>
+        <w:rPr>
+          <w:highlight w:val="yellow"/>
+        </w:rPr>
+        <w:t>”</w:t>
+      </w:r>
+    </w:p>
+    <w:p>
+      <w:pPr>
+        <w:ind w:firstLine="708"/>
+        <w:jc w:val="center"/>
+      </w:pPr>
+      <w:r>
+        <w:drawing>
+          <wp:inline distT="0" distB="0" distL="0" distR="0" wp14:anchorId="5EE3464E" wp14:editId="6EB062AD">
+            <wp:extent cx="4000500" cy="2538901"/>
+            <wp:effectExtent l="0" t="0" r="0" b="0"/>
+            <wp:docPr id="27" name="Imagen 27"/>
+            <wp:cNvGraphicFramePr>
+              <a:graphicFrameLocks xmlns:a="http://schemas.openxmlformats.org/drawingml/2006/main" noChangeAspect="1"/>
+            </wp:cNvGraphicFramePr>
+            <a:graphic xmlns:a="http://schemas.openxmlformats.org/drawingml/2006/main">
+              <a:graphicData uri="http://schemas.openxmlformats.org/drawingml/2006/picture">
+                <pic:pic xmlns:pic="http://schemas.openxmlformats.org/drawingml/2006/picture">
+                  <pic:nvPicPr>
+                    <pic:cNvPr id="1" name=""/>
+                    <pic:cNvPicPr/>
+                  </pic:nvPicPr>
+                  <pic:blipFill>
+                    <a:blip r:embed="rId19"/>
+                    <a:stretch>
+                      <a:fillRect/>
+                    </a:stretch>
+                  </pic:blipFill>
+                  <pic:spPr>
+                    <a:xfrm>
+                      <a:off x="0" y="0"/>
+                      <a:ext cx="4013943" cy="2547433"/>
+                    </a:xfrm>
+                    <a:prstGeom prst="rect">
+                      <a:avLst/>
+                    </a:prstGeom>
+                  </pic:spPr>
+                </pic:pic>
+              </a:graphicData>
+            </a:graphic>
+          </wp:inline>
+        </w:drawing>
+      </w:r>
+    </w:p>
+    <w:p/>
+    <w:p/>
+    <w:p/>
+    <w:p/>
+    <w:p/>
+    <w:p/>
+    <w:p/>
+    <w:p/>
+    <w:p/>
+    <w:p/>
+    <w:p/>
+    <w:p/>
+    <w:p/>
+    <w:p/>
+    <w:p/>
+    <w:p/>
+    <w:p/>
+    <w:p>
+      <w:pPr>
+        <w:pStyle w:val="Ttulo1"/>
+      </w:pPr>
+      <w:r>
+        <w:lastRenderedPageBreak/>
+        <w:t>Ejecutando Acciones y leyendo eventos desde telnet</w:t>
+      </w:r>
+    </w:p>
+    <w:p>
+      <w:r>
+        <w:t xml:space="preserve">Lo primer será habernos </w:t>
+      </w:r>
+      <w:proofErr w:type="spellStart"/>
+      <w:r>
+        <w:t>logueado</w:t>
+      </w:r>
+      <w:proofErr w:type="spellEnd"/>
+      <w:r>
+        <w:t xml:space="preserve">. Una vez </w:t>
+      </w:r>
+      <w:proofErr w:type="spellStart"/>
+      <w:r>
+        <w:t>logueado</w:t>
+      </w:r>
+      <w:proofErr w:type="spellEnd"/>
+      <w:r>
+        <w:t xml:space="preserve"> empezara a escuchar automáticamente todo lo que está pasando.</w:t>
+      </w:r>
+    </w:p>
+    <w:p>
+      <w:pPr>
+        <w:ind w:firstLine="708"/>
+        <w:jc w:val="center"/>
+      </w:pPr>
+      <w:r>
+        <w:drawing>
+          <wp:inline distT="0" distB="0" distL="0" distR="0" wp14:anchorId="2EF20E8B" wp14:editId="7550BC3E">
+            <wp:extent cx="4076241" cy="2568982"/>
+            <wp:effectExtent l="0" t="0" r="635" b="3175"/>
+            <wp:docPr id="28" name="Imagen 28"/>
+            <wp:cNvGraphicFramePr>
+              <a:graphicFrameLocks xmlns:a="http://schemas.openxmlformats.org/drawingml/2006/main" noChangeAspect="1"/>
+            </wp:cNvGraphicFramePr>
+            <a:graphic xmlns:a="http://schemas.openxmlformats.org/drawingml/2006/main">
+              <a:graphicData uri="http://schemas.openxmlformats.org/drawingml/2006/picture">
+                <pic:pic xmlns:pic="http://schemas.openxmlformats.org/drawingml/2006/picture">
+                  <pic:nvPicPr>
+                    <pic:cNvPr id="1" name=""/>
+                    <pic:cNvPicPr/>
+                  </pic:nvPicPr>
+                  <pic:blipFill>
+                    <a:blip r:embed="rId20"/>
+                    <a:stretch>
+                      <a:fillRect/>
+                    </a:stretch>
+                  </pic:blipFill>
+                  <pic:spPr>
+                    <a:xfrm>
+                      <a:off x="0" y="0"/>
+                      <a:ext cx="4080613" cy="2571737"/>
+                    </a:xfrm>
+                    <a:prstGeom prst="rect">
+                      <a:avLst/>
+                    </a:prstGeom>
+                  </pic:spPr>
+                </pic:pic>
+              </a:graphicData>
+            </a:graphic>
+          </wp:inline>
+        </w:drawing>
+      </w:r>
+    </w:p>
+    <w:p>
+      <w:r>
+        <w:t>Va actualizarse constantemente, desde que se enciende una terminal e incluso cuando se inicia o termina una llamada.</w:t>
+      </w:r>
+    </w:p>
+    <w:p>
+      <w:pPr>
+        <w:ind w:firstLine="708"/>
+        <w:jc w:val="center"/>
+      </w:pPr>
+      <w:r>
+        <w:drawing>
+          <wp:inline distT="0" distB="0" distL="0" distR="0" wp14:anchorId="15116CAD" wp14:editId="41D8E022">
+            <wp:extent cx="4141797" cy="2622014"/>
+            <wp:effectExtent l="0" t="0" r="0" b="6985"/>
+            <wp:docPr id="29" name="Imagen 29"/>
+            <wp:cNvGraphicFramePr>
+              <a:graphicFrameLocks xmlns:a="http://schemas.openxmlformats.org/drawingml/2006/main" noChangeAspect="1"/>
+            </wp:cNvGraphicFramePr>
+            <a:graphic xmlns:a="http://schemas.openxmlformats.org/drawingml/2006/main">
+              <a:graphicData uri="http://schemas.openxmlformats.org/drawingml/2006/picture">
+                <pic:pic xmlns:pic="http://schemas.openxmlformats.org/drawingml/2006/picture">
+                  <pic:nvPicPr>
+                    <pic:cNvPr id="1" name=""/>
+                    <pic:cNvPicPr/>
+                  </pic:nvPicPr>
+                  <pic:blipFill>
+                    <a:blip r:embed="rId21"/>
+                    <a:stretch>
+                      <a:fillRect/>
+                    </a:stretch>
+                  </pic:blipFill>
+                  <pic:spPr>
+                    <a:xfrm>
+                      <a:off x="0" y="0"/>
+                      <a:ext cx="4146937" cy="2625268"/>
+                    </a:xfrm>
+                    <a:prstGeom prst="rect">
+                      <a:avLst/>
+                    </a:prstGeom>
+                  </pic:spPr>
+                </pic:pic>
+              </a:graphicData>
+            </a:graphic>
+          </wp:inline>
+        </w:drawing>
+      </w:r>
+    </w:p>
+    <w:p>
+      <w:pPr>
+        <w:ind w:firstLine="708"/>
+        <w:jc w:val="center"/>
+      </w:pPr>
+    </w:p>
+    <w:p>
+      <w:pPr>
+        <w:ind w:firstLine="708"/>
+        <w:jc w:val="center"/>
+      </w:pPr>
+    </w:p>
+    <w:p>
+      <w:pPr>
+        <w:ind w:firstLine="708"/>
+        <w:jc w:val="center"/>
+      </w:pPr>
+    </w:p>
+    <w:p>
+      <w:pPr>
+        <w:ind w:firstLine="708"/>
+        <w:jc w:val="center"/>
+      </w:pPr>
+    </w:p>
+    <w:p>
+      <w:pPr>
+        <w:ind w:firstLine="708"/>
+        <w:jc w:val="center"/>
+      </w:pPr>
+    </w:p>
+    <w:p>
+      <w:pPr>
+        <w:ind w:firstLine="708"/>
+        <w:jc w:val="center"/>
+      </w:pPr>
+    </w:p>
+    <w:p>
+      <w:r>
+        <w:lastRenderedPageBreak/>
+        <w:t xml:space="preserve">Para ver todas las acciones que se pueden hacer con el manager usaremos el sig. comando (desde la consola </w:t>
+      </w:r>
+      <w:proofErr w:type="spellStart"/>
+      <w:r>
+        <w:t>asterisk</w:t>
+      </w:r>
+      <w:proofErr w:type="spellEnd"/>
+      <w:r>
+        <w:t>):</w:t>
+      </w:r>
+    </w:p>
+    <w:p>
+      <w:r>
+        <w:tab/>
+      </w:r>
+      <w:r>
+        <w:rPr>
+          <w:highlight w:val="yellow"/>
+        </w:rPr>
+        <w:t xml:space="preserve">manager show </w:t>
+      </w:r>
+      <w:proofErr w:type="spellStart"/>
+      <w:r>
+        <w:rPr>
+          <w:highlight w:val="yellow"/>
+        </w:rPr>
+        <w:t>command</w:t>
+      </w:r>
+      <w:proofErr w:type="spellEnd"/>
+      <w:r>
+        <w:rPr>
+          <w:highlight w:val="yellow"/>
+        </w:rPr>
+        <w:t xml:space="preserve"> “</w:t>
+      </w:r>
+      <w:proofErr w:type="spellStart"/>
+      <w:r>
+        <w:rPr>
+          <w:highlight w:val="yellow"/>
+        </w:rPr>
+        <w:t>tab</w:t>
+      </w:r>
+      <w:proofErr w:type="spellEnd"/>
+      <w:r>
+        <w:rPr>
+          <w:highlight w:val="yellow"/>
+        </w:rPr>
+        <w:t>”</w:t>
+      </w:r>
+    </w:p>
+    <w:p>
+      <w:pPr>
+        <w:ind w:firstLine="708"/>
+        <w:jc w:val="center"/>
+      </w:pPr>
+      <w:r>
+        <w:drawing>
+          <wp:inline distT="0" distB="0" distL="0" distR="0" wp14:anchorId="73CE54D1" wp14:editId="250D6C93">
+            <wp:extent cx="4239497" cy="2644048"/>
+            <wp:effectExtent l="0" t="0" r="8890" b="4445"/>
+            <wp:docPr id="30" name="Imagen 30"/>
+            <wp:cNvGraphicFramePr>
+              <a:graphicFrameLocks xmlns:a="http://schemas.openxmlformats.org/drawingml/2006/main" noChangeAspect="1"/>
+            </wp:cNvGraphicFramePr>
+            <a:graphic xmlns:a="http://schemas.openxmlformats.org/drawingml/2006/main">
+              <a:graphicData uri="http://schemas.openxmlformats.org/drawingml/2006/picture">
+                <pic:pic xmlns:pic="http://schemas.openxmlformats.org/drawingml/2006/picture">
+                  <pic:nvPicPr>
+                    <pic:cNvPr id="1" name=""/>
+                    <pic:cNvPicPr/>
+                  </pic:nvPicPr>
+                  <pic:blipFill>
+                    <a:blip r:embed="rId22"/>
+                    <a:stretch>
+                      <a:fillRect/>
+                    </a:stretch>
+                  </pic:blipFill>
+                  <pic:spPr>
+                    <a:xfrm>
+                      <a:off x="0" y="0"/>
+                      <a:ext cx="4249180" cy="2650087"/>
+                    </a:xfrm>
+                    <a:prstGeom prst="rect">
+                      <a:avLst/>
+                    </a:prstGeom>
+                  </pic:spPr>
+                </pic:pic>
+              </a:graphicData>
+            </a:graphic>
+          </wp:inline>
+        </w:drawing>
+      </w:r>
+    </w:p>
+    <w:p>
+      <w:r>
+        <w:t>Cada vez que en el manager hagamos una acción automáticamente se verá reflejado en la consola Asterisk.</w:t>
+      </w:r>
+    </w:p>
+    <w:p>
+      <w:pPr>
+        <w:ind w:firstLine="708"/>
+        <w:jc w:val="center"/>
+      </w:pPr>
+      <w:r>
+        <w:drawing>
+          <wp:inline distT="0" distB="0" distL="0" distR="0" wp14:anchorId="68C1F235" wp14:editId="5A2E9652">
+            <wp:extent cx="4280840" cy="2677099"/>
+            <wp:effectExtent l="0" t="0" r="5715" b="9525"/>
+            <wp:docPr id="32" name="Imagen 32"/>
+            <wp:cNvGraphicFramePr>
+              <a:graphicFrameLocks xmlns:a="http://schemas.openxmlformats.org/drawingml/2006/main" noChangeAspect="1"/>
+            </wp:cNvGraphicFramePr>
+            <a:graphic xmlns:a="http://schemas.openxmlformats.org/drawingml/2006/main">
+              <a:graphicData uri="http://schemas.openxmlformats.org/drawingml/2006/picture">
+                <pic:pic xmlns:pic="http://schemas.openxmlformats.org/drawingml/2006/picture">
+                  <pic:nvPicPr>
+                    <pic:cNvPr id="1" name=""/>
+                    <pic:cNvPicPr/>
+                  </pic:nvPicPr>
+                  <pic:blipFill>
+                    <a:blip r:embed="rId23"/>
+                    <a:stretch>
+                      <a:fillRect/>
+                    </a:stretch>
+                  </pic:blipFill>
+                  <pic:spPr>
+                    <a:xfrm>
+                      <a:off x="0" y="0"/>
+                      <a:ext cx="4283220" cy="2678587"/>
+                    </a:xfrm>
+                    <a:prstGeom prst="rect">
+                      <a:avLst/>
+                    </a:prstGeom>
+                  </pic:spPr>
+                </pic:pic>
+              </a:graphicData>
+            </a:graphic>
+          </wp:inline>
+        </w:drawing>
+      </w:r>
+    </w:p>
+    <w:p>
+      <w:pPr>
+        <w:ind w:firstLine="708"/>
+        <w:jc w:val="center"/>
+      </w:pPr>
+      <w:r>
+        <w:lastRenderedPageBreak/>
+        <w:drawing>
+          <wp:inline distT="0" distB="0" distL="0" distR="0" wp14:anchorId="24EAE655" wp14:editId="280DCE43">
+            <wp:extent cx="4265905" cy="2699133"/>
+            <wp:effectExtent l="0" t="0" r="1905" b="6350"/>
+            <wp:docPr id="33" name="Imagen 33"/>
+            <wp:cNvGraphicFramePr>
+              <a:graphicFrameLocks xmlns:a="http://schemas.openxmlformats.org/drawingml/2006/main" noChangeAspect="1"/>
+            </wp:cNvGraphicFramePr>
+            <a:graphic xmlns:a="http://schemas.openxmlformats.org/drawingml/2006/main">
+              <a:graphicData uri="http://schemas.openxmlformats.org/drawingml/2006/picture">
+                <pic:pic xmlns:pic="http://schemas.openxmlformats.org/drawingml/2006/picture">
+                  <pic:nvPicPr>
+                    <pic:cNvPr id="1" name=""/>
+                    <pic:cNvPicPr/>
+                  </pic:nvPicPr>
+                  <pic:blipFill>
+                    <a:blip r:embed="rId24"/>
+                    <a:stretch>
+                      <a:fillRect/>
+                    </a:stretch>
+                  </pic:blipFill>
+                  <pic:spPr>
+                    <a:xfrm>
+                      <a:off x="0" y="0"/>
+                      <a:ext cx="4290214" cy="2714514"/>
+                    </a:xfrm>
+                    <a:prstGeom prst="rect">
+                      <a:avLst/>
+                    </a:prstGeom>
+                  </pic:spPr>
+                </pic:pic>
+              </a:graphicData>
+            </a:graphic>
+          </wp:inline>
+        </w:drawing>
+      </w:r>
+    </w:p>
+    <w:p>
+      <w:r>
+        <w:t xml:space="preserve">Por ejemplo, para originar una llamada usaremos la </w:t>
+      </w:r>
+      <w:proofErr w:type="spellStart"/>
+      <w:r>
+        <w:t>accion</w:t>
+      </w:r>
+      <w:proofErr w:type="spellEnd"/>
+      <w:r>
+        <w:t xml:space="preserve"> “</w:t>
+      </w:r>
+      <w:proofErr w:type="spellStart"/>
+      <w:r>
+        <w:t>Originate</w:t>
+      </w:r>
+      <w:proofErr w:type="spellEnd"/>
+      <w:r>
+        <w:t xml:space="preserve">” la cual realizara una llamada, si queremos marcar </w:t>
+      </w:r>
+      <w:r>
+        <w:t>al</w:t>
+      </w:r>
+      <w:r>
+        <w:t xml:space="preserve"> 200, escribiremos lo sig.: </w:t>
+      </w:r>
+    </w:p>
+    <w:p>
+      <w:pPr>
+        <w:pStyle w:val="Prrafodelista"/>
+        <w:numPr>
+          <w:ilvl w:val="0"/>
+          <w:numId w:val="4"/>
+        </w:numPr>
+        <w:rPr>
+          <w:highlight w:val="yellow"/>
+          <w:lang w:val="en-US"/>
+        </w:rPr>
+      </w:pPr>
+      <w:r>
+        <w:rPr>
+          <w:highlight w:val="yellow"/>
+          <w:lang w:val="en-US"/>
+        </w:rPr>
+        <w:t>Action: Originate</w:t>
+      </w:r>
+    </w:p>
+    <w:p>
+      <w:pPr>
+        <w:pStyle w:val="Prrafodelista"/>
+        <w:numPr>
+          <w:ilvl w:val="0"/>
+          <w:numId w:val="4"/>
+        </w:numPr>
+        <w:rPr>
+          <w:highlight w:val="yellow"/>
+          <w:lang w:val="en-US"/>
+        </w:rPr>
+      </w:pPr>
+      <w:r>
+        <w:rPr>
+          <w:highlight w:val="yellow"/>
+          <w:lang w:val="en-US"/>
+        </w:rPr>
+        <w:t>Channel: SIP/200</w:t>
+      </w:r>
+    </w:p>
+    <w:p>
+      <w:pPr>
+        <w:pStyle w:val="Prrafodelista"/>
+        <w:numPr>
+          <w:ilvl w:val="0"/>
+          <w:numId w:val="4"/>
+        </w:numPr>
+        <w:rPr>
+          <w:highlight w:val="yellow"/>
+          <w:lang w:val="en-US"/>
+        </w:rPr>
+      </w:pPr>
+      <w:r>
+        <w:rPr>
+          <w:highlight w:val="yellow"/>
+          <w:lang w:val="en-US"/>
+        </w:rPr>
+        <w:t xml:space="preserve">Context: </w:t>
+      </w:r>
+      <w:proofErr w:type="spellStart"/>
+      <w:r>
+        <w:rPr>
+          <w:highlight w:val="yellow"/>
+          <w:lang w:val="en-US"/>
+        </w:rPr>
+        <w:t>prueba</w:t>
+      </w:r>
+      <w:proofErr w:type="spellEnd"/>
+    </w:p>
+    <w:p>
+      <w:pPr>
+        <w:pStyle w:val="Prrafodelista"/>
+        <w:numPr>
+          <w:ilvl w:val="0"/>
+          <w:numId w:val="4"/>
+        </w:numPr>
+        <w:rPr>
+          <w:highlight w:val="yellow"/>
+          <w:lang w:val="en-US"/>
+        </w:rPr>
+      </w:pPr>
+      <w:proofErr w:type="spellStart"/>
+      <w:r>
+        <w:rPr>
+          <w:highlight w:val="yellow"/>
+          <w:lang w:val="en-US"/>
+        </w:rPr>
+        <w:t>Exten</w:t>
+      </w:r>
+      <w:proofErr w:type="spellEnd"/>
+      <w:r>
+        <w:rPr>
+          <w:highlight w:val="yellow"/>
+          <w:lang w:val="en-US"/>
+        </w:rPr>
+        <w:t>: 90</w:t>
+      </w:r>
+      <w:r>
+        <w:rPr>
+          <w:highlight w:val="yellow"/>
+          <w:lang w:val="en-US"/>
+        </w:rPr>
+        <w:t>2</w:t>
+      </w:r>
+    </w:p>
+    <w:p>
+      <w:pPr>
+        <w:pStyle w:val="Prrafodelista"/>
+        <w:numPr>
+          <w:ilvl w:val="0"/>
+          <w:numId w:val="4"/>
+        </w:numPr>
+        <w:rPr>
+          <w:highlight w:val="yellow"/>
+          <w:lang w:val="en-US"/>
+        </w:rPr>
+      </w:pPr>
+      <w:r>
+        <w:rPr>
+          <w:highlight w:val="yellow"/>
+          <w:lang w:val="en-US"/>
+        </w:rPr>
+        <w:t>Priority: 1</w:t>
+      </w:r>
+    </w:p>
+    <w:p>
+      <w:pPr>
+        <w:ind w:firstLine="708"/>
+        <w:jc w:val="center"/>
+      </w:pPr>
+      <w:r>
+        <w:rPr>
+          <w:highlight w:val="yellow"/>
+        </w:rPr>
+        <w:drawing>
+          <wp:inline distT="0" distB="0" distL="0" distR="0" wp14:anchorId="752DA226" wp14:editId="17B32F7F">
+            <wp:extent cx="4144567" cy="3018622"/>
+            <wp:effectExtent l="0" t="0" r="8890" b="0"/>
+            <wp:docPr id="34" name="Imagen 34"/>
+            <wp:cNvGraphicFramePr>
+              <a:graphicFrameLocks xmlns:a="http://schemas.openxmlformats.org/drawingml/2006/main" noChangeAspect="1"/>
+            </wp:cNvGraphicFramePr>
+            <a:graphic xmlns:a="http://schemas.openxmlformats.org/drawingml/2006/main">
+              <a:graphicData uri="http://schemas.openxmlformats.org/drawingml/2006/picture">
+                <pic:pic xmlns:pic="http://schemas.openxmlformats.org/drawingml/2006/picture">
+                  <pic:nvPicPr>
+                    <pic:cNvPr id="1" name=""/>
+                    <pic:cNvPicPr/>
+                  </pic:nvPicPr>
+                  <pic:blipFill>
+                    <a:blip r:embed="rId25"/>
+                    <a:stretch>
+                      <a:fillRect/>
+                    </a:stretch>
+                  </pic:blipFill>
+                  <pic:spPr>
+                    <a:xfrm>
+                      <a:off x="0" y="0"/>
+                      <a:ext cx="4179389" cy="3043984"/>
+                    </a:xfrm>
+                    <a:prstGeom prst="rect">
+                      <a:avLst/>
+                    </a:prstGeom>
+                  </pic:spPr>
+                </pic:pic>
+              </a:graphicData>
+            </a:graphic>
+          </wp:inline>
+        </w:drawing>
+      </w:r>
+    </w:p>
+    <w:p>
+      <w:pPr>
+        <w:ind w:firstLine="708"/>
+        <w:jc w:val="center"/>
+      </w:pPr>
+    </w:p>
+    <w:p>
+      <w:pPr>
+        <w:ind w:firstLine="708"/>
+        <w:jc w:val="center"/>
+      </w:pPr>
+    </w:p>
+    <w:p>
+      <w:pPr>
+        <w:ind w:firstLine="708"/>
+        <w:jc w:val="center"/>
+      </w:pPr>
+    </w:p>
+    <w:p>
+      <w:r>
+        <w:lastRenderedPageBreak/>
+        <w:t>Para terminar, simplemente hacemos un “</w:t>
+      </w:r>
+      <w:proofErr w:type="spellStart"/>
+      <w:r>
+        <w:t>Logoff</w:t>
+      </w:r>
+      <w:proofErr w:type="spellEnd"/>
+      <w:r>
+        <w:t>”.</w:t>
+      </w:r>
+    </w:p>
+    <w:p>
+      <w:pPr>
+        <w:pStyle w:val="Prrafodelista"/>
+        <w:numPr>
+          <w:ilvl w:val="0"/>
+          <w:numId w:val="3"/>
+        </w:numPr>
+      </w:pPr>
+      <w:proofErr w:type="spellStart"/>
+      <w:r>
+        <w:rPr>
+          <w:highlight w:val="yellow"/>
+        </w:rPr>
+        <w:t>Action</w:t>
+      </w:r>
+      <w:proofErr w:type="spellEnd"/>
+      <w:r>
+        <w:rPr>
+          <w:highlight w:val="yellow"/>
+        </w:rPr>
+        <w:t xml:space="preserve">: </w:t>
+      </w:r>
+      <w:proofErr w:type="spellStart"/>
+      <w:r>
+        <w:rPr>
+          <w:highlight w:val="yellow"/>
+        </w:rPr>
+        <w:t>Logoff</w:t>
+      </w:r>
+      <w:proofErr w:type="spellEnd"/>
+    </w:p>
+    <w:p>
+      <w:pPr>
+        <w:pStyle w:val="Prrafodelista"/>
+        <w:numPr>
+          <w:ilvl w:val="0"/>
+          <w:numId w:val="3"/>
+        </w:numPr>
+      </w:pPr>
+      <w:r>
+        <w:rPr>
+          <w:highlight w:val="yellow"/>
+        </w:rPr>
+        <w:t xml:space="preserve">“doble </w:t>
+      </w:r>
+      <w:proofErr w:type="spellStart"/>
+      <w:r>
+        <w:rPr>
+          <w:highlight w:val="yellow"/>
+        </w:rPr>
+        <w:t>enter</w:t>
+      </w:r>
+      <w:proofErr w:type="spellEnd"/>
+      <w:r>
+        <w:rPr>
+          <w:highlight w:val="yellow"/>
+        </w:rPr>
+        <w:t>”</w:t>
+      </w:r>
+    </w:p>
+    <w:p>
+      <w:pPr>
+        <w:ind w:firstLine="708"/>
+        <w:jc w:val="center"/>
+      </w:pPr>
+      <w:r>
+        <w:drawing>
+          <wp:inline distT="0" distB="0" distL="0" distR="0" wp14:anchorId="4DCBE152" wp14:editId="3DE675C1">
+            <wp:extent cx="4164375" cy="2614161"/>
+            <wp:effectExtent l="0" t="0" r="7620" b="0"/>
+            <wp:docPr id="35" name="Imagen 35"/>
+            <wp:cNvGraphicFramePr>
+              <a:graphicFrameLocks xmlns:a="http://schemas.openxmlformats.org/drawingml/2006/main" noChangeAspect="1"/>
+            </wp:cNvGraphicFramePr>
+            <a:graphic xmlns:a="http://schemas.openxmlformats.org/drawingml/2006/main">
+              <a:graphicData uri="http://schemas.openxmlformats.org/drawingml/2006/picture">
+                <pic:pic xmlns:pic="http://schemas.openxmlformats.org/drawingml/2006/picture">
+                  <pic:nvPicPr>
+                    <pic:cNvPr id="1" name=""/>
+                    <pic:cNvPicPr/>
+                  </pic:nvPicPr>
+                  <pic:blipFill>
+                    <a:blip r:embed="rId26"/>
+                    <a:stretch>
+                      <a:fillRect/>
+                    </a:stretch>
+                  </pic:blipFill>
+                  <pic:spPr>
+                    <a:xfrm>
+                      <a:off x="0" y="0"/>
+                      <a:ext cx="4172069" cy="2618991"/>
+                    </a:xfrm>
+                    <a:prstGeom prst="rect">
+                      <a:avLst/>
+                    </a:prstGeom>
+                  </pic:spPr>
+                </pic:pic>
+              </a:graphicData>
+            </a:graphic>
+          </wp:inline>
+        </w:drawing>
+      </w:r>
+    </w:p>
+    <w:p>
+      <w:pPr>
+        <w:ind w:firstLine="708"/>
+        <w:jc w:val="center"/>
+      </w:pPr>
+    </w:p>
+    <w:p>
+      <w:pPr>
+        <w:ind w:firstLine="708"/>
+        <w:jc w:val="center"/>
+      </w:pPr>
+    </w:p>
+    <w:p>
+      <w:pPr>
+        <w:ind w:firstLine="708"/>
+        <w:jc w:val="center"/>
+      </w:pPr>
+    </w:p>
+    <w:p>
+      <w:pPr>
+        <w:ind w:firstLine="708"/>
+        <w:jc w:val="center"/>
+      </w:pPr>
+    </w:p>
+    <w:p>
+      <w:pPr>
+        <w:ind w:firstLine="708"/>
+        <w:jc w:val="center"/>
+      </w:pPr>
+    </w:p>
+    <w:p>
+      <w:pPr>
+        <w:ind w:firstLine="708"/>
+        <w:jc w:val="center"/>
+      </w:pPr>
+    </w:p>
+    <w:p>
+      <w:pPr>
+        <w:ind w:firstLine="708"/>
+        <w:jc w:val="center"/>
+      </w:pPr>
+    </w:p>
+    <w:p>
+      <w:pPr>
+        <w:ind w:firstLine="708"/>
+        <w:jc w:val="center"/>
+      </w:pPr>
+    </w:p>
+    <w:p>
+      <w:pPr>
+        <w:ind w:firstLine="708"/>
+        <w:jc w:val="center"/>
+      </w:pPr>
+    </w:p>
+    <w:p>
+      <w:pPr>
+        <w:ind w:firstLine="708"/>
+        <w:jc w:val="center"/>
+      </w:pPr>
+    </w:p>
+    <w:p>
+      <w:pPr>
+        <w:ind w:firstLine="708"/>
+        <w:jc w:val="center"/>
+      </w:pPr>
+    </w:p>
+    <w:p>
+      <w:pPr>
+        <w:ind w:firstLine="708"/>
+        <w:jc w:val="center"/>
+      </w:pPr>
+    </w:p>
+    <w:p>
+      <w:pPr>
+        <w:ind w:firstLine="708"/>
+        <w:jc w:val="center"/>
+      </w:pPr>
+    </w:p>
+    <w:p>
+      <w:pPr>
+        <w:ind w:firstLine="708"/>
+        <w:jc w:val="center"/>
+      </w:pPr>
+    </w:p>
+    <w:p>
+      <w:pPr>
+        <w:ind w:firstLine="708"/>
+        <w:jc w:val="center"/>
+      </w:pPr>
+    </w:p>
+    <w:p/>
+    <w:p/>
+    <w:p>
+      <w:pPr>
+        <w:pStyle w:val="Ttulo1"/>
+      </w:pPr>
+      <w:proofErr w:type="spellStart"/>
+      <w:r>
+        <w:lastRenderedPageBreak/>
+        <w:t>Login</w:t>
+      </w:r>
+      <w:proofErr w:type="spellEnd"/>
+      <w:r>
+        <w:t xml:space="preserve"> al </w:t>
+      </w:r>
+      <w:proofErr w:type="spellStart"/>
+      <w:r>
+        <w:t>asterisk</w:t>
+      </w:r>
+      <w:proofErr w:type="spellEnd"/>
+      <w:r>
+        <w:t xml:space="preserve"> desde Python usando AM</w:t>
+      </w:r>
+      <w:r>
+        <w:t>I</w:t>
+      </w:r>
+    </w:p>
+    <w:p>
+      <w:r>
+        <w:t xml:space="preserve">Para empezar, usaremos el programa IDE </w:t>
+      </w:r>
+      <w:proofErr w:type="spellStart"/>
+      <w:r>
+        <w:t>thommy</w:t>
+      </w:r>
+      <w:proofErr w:type="spellEnd"/>
+      <w:r>
+        <w:t xml:space="preserve">. </w:t>
+      </w:r>
+      <w:r>
+        <w:t xml:space="preserve">Lo que intentaremos hacer será hacer un programa que conecte el telnet hacia el Asterisk </w:t>
+      </w:r>
+      <w:r>
+        <w:t xml:space="preserve">recreando las </w:t>
+      </w:r>
+      <w:r>
+        <w:t>sigs. acciones</w:t>
+      </w:r>
+      <w:r>
+        <w:t>:</w:t>
+      </w:r>
+    </w:p>
+    <w:p>
+      <w:pPr>
+        <w:pStyle w:val="Prrafodelista"/>
+        <w:numPr>
+          <w:ilvl w:val="0"/>
+          <w:numId w:val="1"/>
+        </w:numPr>
+      </w:pPr>
+      <w:proofErr w:type="spellStart"/>
+      <w:r>
+        <w:rPr>
+          <w:highlight w:val="yellow"/>
+        </w:rPr>
+        <w:t>Action</w:t>
+      </w:r>
+      <w:proofErr w:type="spellEnd"/>
+      <w:r>
+        <w:rPr>
+          <w:highlight w:val="yellow"/>
+        </w:rPr>
+        <w:t xml:space="preserve">: </w:t>
+      </w:r>
+      <w:proofErr w:type="spellStart"/>
+      <w:r>
+        <w:rPr>
+          <w:highlight w:val="yellow"/>
+        </w:rPr>
+        <w:t>Login</w:t>
+      </w:r>
+      <w:proofErr w:type="spellEnd"/>
+    </w:p>
+    <w:p>
+      <w:pPr>
+        <w:pStyle w:val="Prrafodelista"/>
+        <w:numPr>
+          <w:ilvl w:val="0"/>
+          <w:numId w:val="1"/>
+        </w:numPr>
+      </w:pPr>
+      <w:proofErr w:type="spellStart"/>
+      <w:r>
+        <w:rPr>
+          <w:highlight w:val="yellow"/>
+        </w:rPr>
+        <w:t>Username</w:t>
+      </w:r>
+      <w:proofErr w:type="spellEnd"/>
+      <w:r>
+        <w:rPr>
+          <w:highlight w:val="yellow"/>
+        </w:rPr>
+        <w:t>: “Usuario”</w:t>
+      </w:r>
+    </w:p>
+    <w:p>
+      <w:pPr>
+        <w:pStyle w:val="Prrafodelista"/>
+        <w:numPr>
+          <w:ilvl w:val="0"/>
+          <w:numId w:val="1"/>
+        </w:numPr>
+      </w:pPr>
+      <w:proofErr w:type="spellStart"/>
+      <w:r>
+        <w:rPr>
+          <w:highlight w:val="yellow"/>
+        </w:rPr>
+        <w:t>Secret</w:t>
+      </w:r>
+      <w:proofErr w:type="spellEnd"/>
+      <w:r>
+        <w:rPr>
+          <w:highlight w:val="yellow"/>
+        </w:rPr>
+        <w:t>:</w:t>
+      </w:r>
+      <w:r>
+        <w:rPr>
+          <w:highlight w:val="yellow"/>
+        </w:rPr>
+        <w:t xml:space="preserve"> “contraseña”</w:t>
+      </w:r>
+    </w:p>
+    <w:p>
+      <w:pPr>
+        <w:pStyle w:val="Prrafodelista"/>
+        <w:numPr>
+          <w:ilvl w:val="0"/>
+          <w:numId w:val="1"/>
+        </w:numPr>
+      </w:pPr>
+      <w:r>
+        <w:rPr>
+          <w:highlight w:val="yellow"/>
+        </w:rPr>
+        <w:t xml:space="preserve">“doble </w:t>
+      </w:r>
+      <w:proofErr w:type="spellStart"/>
+      <w:r>
+        <w:rPr>
+          <w:highlight w:val="yellow"/>
+        </w:rPr>
+        <w:t>enter</w:t>
+      </w:r>
+      <w:proofErr w:type="spellEnd"/>
+      <w:r>
+        <w:rPr>
+          <w:highlight w:val="yellow"/>
+        </w:rPr>
+        <w:t>”</w:t>
+      </w:r>
+      <w:r>
+        <w:t xml:space="preserve"> </w:t>
+      </w:r>
+    </w:p>
+    <w:p>
+      <w:pPr>
+        <w:pStyle w:val="Prrafodelista"/>
+        <w:numPr>
+          <w:ilvl w:val="0"/>
+          <w:numId w:val="1"/>
+        </w:numPr>
+      </w:pPr>
+      <w:proofErr w:type="spellStart"/>
+      <w:r>
+        <w:rPr>
+          <w:highlight w:val="yellow"/>
+        </w:rPr>
+        <w:t>Action</w:t>
+      </w:r>
+      <w:proofErr w:type="spellEnd"/>
+      <w:r>
+        <w:rPr>
+          <w:highlight w:val="yellow"/>
+        </w:rPr>
+        <w:t xml:space="preserve">: </w:t>
+      </w:r>
+      <w:proofErr w:type="spellStart"/>
+      <w:r>
+        <w:rPr>
+          <w:highlight w:val="yellow"/>
+        </w:rPr>
+        <w:t>Logoff</w:t>
+      </w:r>
+      <w:proofErr w:type="spellEnd"/>
+    </w:p>
+    <w:p>
+      <w:pPr>
+        <w:pStyle w:val="Prrafodelista"/>
+        <w:numPr>
+          <w:ilvl w:val="0"/>
+          <w:numId w:val="1"/>
+        </w:numPr>
+      </w:pPr>
+      <w:r>
+        <w:rPr>
+          <w:highlight w:val="yellow"/>
+        </w:rPr>
+        <w:t xml:space="preserve">“doble </w:t>
+      </w:r>
+      <w:proofErr w:type="spellStart"/>
+      <w:r>
+        <w:rPr>
+          <w:highlight w:val="yellow"/>
+        </w:rPr>
+        <w:t>enter</w:t>
+      </w:r>
+      <w:proofErr w:type="spellEnd"/>
+      <w:r>
+        <w:rPr>
+          <w:highlight w:val="yellow"/>
+        </w:rPr>
+        <w:t>”</w:t>
+      </w:r>
+    </w:p>
+    <w:p>
+      <w:r>
+        <w:t xml:space="preserve">En una instancia, usaremos “sockets” en lugar de “librerías” para observar </w:t>
+      </w:r>
+      <w:r>
+        <w:t>cómo</w:t>
+      </w:r>
+      <w:r>
+        <w:t xml:space="preserve"> sale todo este proceso, y después se usará las “librerías” las librerías para simplificar el trabajo.</w:t>
+      </w:r>
+    </w:p>
+    <w:p>
+      <w:r>
+        <w:t>Lo primero que necesitaremos es la librería para conectarnos a través de red llamada “Socket”, por lo cual escribiremos:</w:t>
+      </w:r>
+    </w:p>
+    <w:p>
+      <w:r>
+        <w:tab/>
+      </w:r>
+      <w:proofErr w:type="spellStart"/>
+      <w:r>
+        <w:rPr>
+          <w:highlight w:val="yellow"/>
+        </w:rPr>
+        <w:t>import</w:t>
+      </w:r>
+      <w:proofErr w:type="spellEnd"/>
+      <w:r>
+        <w:rPr>
+          <w:highlight w:val="yellow"/>
+        </w:rPr>
+        <w:t xml:space="preserve"> socket</w:t>
+      </w:r>
+    </w:p>
+    <w:p>
+      <w:pPr>
+        <w:jc w:val="center"/>
+      </w:pPr>
+      <w:r>
+        <w:rPr>
+          <w:noProof/>
+        </w:rPr>
+        <w:drawing>
+          <wp:inline distT="0" distB="0" distL="0" distR="0" wp14:anchorId="4A0D677D" wp14:editId="3BB265AB">
+            <wp:extent cx="3447954" cy="3419475"/>
+            <wp:effectExtent l="0" t="0" r="635" b="0"/>
+            <wp:docPr id="22" name="Imagen 22"/>
+            <wp:cNvGraphicFramePr>
+              <a:graphicFrameLocks xmlns:a="http://schemas.openxmlformats.org/drawingml/2006/main" noChangeAspect="1"/>
+            </wp:cNvGraphicFramePr>
+            <a:graphic xmlns:a="http://schemas.openxmlformats.org/drawingml/2006/main">
+              <a:graphicData uri="http://schemas.openxmlformats.org/drawingml/2006/picture">
+                <pic:pic xmlns:pic="http://schemas.openxmlformats.org/drawingml/2006/picture">
+                  <pic:nvPicPr>
+                    <pic:cNvPr id="1" name=""/>
+                    <pic:cNvPicPr/>
+                  </pic:nvPicPr>
+                  <pic:blipFill>
+                    <a:blip r:embed="rId27"/>
+                    <a:stretch>
+                      <a:fillRect/>
+                    </a:stretch>
+                  </pic:blipFill>
+                  <pic:spPr>
+                    <a:xfrm>
+                      <a:off x="0" y="0"/>
+                      <a:ext cx="3451568" cy="3423059"/>
+                    </a:xfrm>
+                    <a:prstGeom prst="rect">
+                      <a:avLst/>
+                    </a:prstGeom>
+                  </pic:spPr>
+                </pic:pic>
+              </a:graphicData>
+            </a:graphic>
+          </wp:inline>
+        </w:drawing>
+      </w:r>
+    </w:p>
+    <w:p/>
+    <w:p/>
+    <w:p/>
+    <w:p/>
+    <w:p/>
+    <w:p/>
+    <w:p>
+      <w:r>
+        <w:t>Después</w:t>
+      </w:r>
+      <w:r>
+        <w:t xml:space="preserve"> definimos el objeto “</w:t>
+      </w:r>
+      <w:proofErr w:type="spellStart"/>
+      <w:proofErr w:type="gramStart"/>
+      <w:r>
+        <w:t>socket.socket</w:t>
+      </w:r>
+      <w:proofErr w:type="spellEnd"/>
+      <w:proofErr w:type="gramEnd"/>
+      <w:r>
+        <w:t>” y después nos conectamos al manager de la sig. manera:</w:t>
+      </w:r>
+    </w:p>
+    <w:p>
+      <w:pPr>
+        <w:ind w:left="360"/>
+        <w:rPr>
+          <w:highlight w:val="yellow"/>
+        </w:rPr>
+      </w:pPr>
+      <w:proofErr w:type="spellStart"/>
+      <w:proofErr w:type="gramStart"/>
+      <w:r>
+        <w:rPr>
+          <w:highlight w:val="yellow"/>
+        </w:rPr>
+        <w:t>print</w:t>
+      </w:r>
+      <w:proofErr w:type="spellEnd"/>
+      <w:r>
+        <w:rPr>
+          <w:highlight w:val="yellow"/>
+        </w:rPr>
+        <w:t>(</w:t>
+      </w:r>
+      <w:proofErr w:type="gramEnd"/>
+      <w:r>
+        <w:rPr>
+          <w:highlight w:val="yellow"/>
+        </w:rPr>
+        <w:t>“</w:t>
+      </w:r>
+      <w:r>
+        <w:rPr>
+          <w:highlight w:val="yellow"/>
+        </w:rPr>
+        <w:t>Iniciando programa</w:t>
+      </w:r>
+      <w:r>
+        <w:rPr>
+          <w:highlight w:val="yellow"/>
+        </w:rPr>
+        <w:t>”</w:t>
+      </w:r>
+      <w:r>
+        <w:rPr>
+          <w:highlight w:val="yellow"/>
+        </w:rPr>
+        <w:t>)</w:t>
+      </w:r>
+    </w:p>
+    <w:p>
+      <w:pPr>
+        <w:ind w:left="360"/>
+        <w:rPr>
+          <w:highlight w:val="yellow"/>
+        </w:rPr>
+      </w:pPr>
+      <w:r>
+        <w:rPr>
+          <w:highlight w:val="yellow"/>
+        </w:rPr>
+        <w:t>s</w:t>
+      </w:r>
+      <w:r>
+        <w:rPr>
+          <w:highlight w:val="yellow"/>
+        </w:rPr>
+        <w:t>=</w:t>
+      </w:r>
+      <w:proofErr w:type="spellStart"/>
+      <w:proofErr w:type="gramStart"/>
+      <w:r>
+        <w:rPr>
+          <w:highlight w:val="yellow"/>
+        </w:rPr>
+        <w:t>socket.socket</w:t>
+      </w:r>
+      <w:proofErr w:type="spellEnd"/>
+      <w:proofErr w:type="gramEnd"/>
+      <w:r>
+        <w:rPr>
+          <w:highlight w:val="yellow"/>
+        </w:rPr>
+        <w:t>()</w:t>
+      </w:r>
+    </w:p>
+    <w:p>
+      <w:pPr>
+        <w:ind w:left="360"/>
+        <w:rPr>
+          <w:highlight w:val="yellow"/>
+        </w:rPr>
+      </w:pPr>
+      <w:proofErr w:type="spellStart"/>
+      <w:proofErr w:type="gramStart"/>
+      <w:r>
+        <w:rPr>
+          <w:highlight w:val="yellow"/>
+        </w:rPr>
+        <w:t>s.connect</w:t>
+      </w:r>
+      <w:proofErr w:type="spellEnd"/>
+      <w:proofErr w:type="gramEnd"/>
+      <w:r>
+        <w:rPr>
+          <w:highlight w:val="yellow"/>
+        </w:rPr>
+        <w:t>((</w:t>
+      </w:r>
+      <w:r>
+        <w:rPr>
+          <w:highlight w:val="yellow"/>
+        </w:rPr>
+        <w:t>“</w:t>
+      </w:r>
+      <w:r>
+        <w:rPr>
+          <w:highlight w:val="yellow"/>
+        </w:rPr>
+        <w:t>IP</w:t>
+      </w:r>
+      <w:r>
+        <w:rPr>
+          <w:highlight w:val="yellow"/>
+        </w:rPr>
+        <w:t>”</w:t>
+      </w:r>
+      <w:r>
+        <w:rPr>
+          <w:highlight w:val="yellow"/>
+        </w:rPr>
+        <w:t>, Puerto)) (El puerto 5038 es el puerto por default)</w:t>
+      </w:r>
+    </w:p>
+    <w:p>
+      <w:pPr>
+        <w:ind w:left="360"/>
+        <w:rPr>
+          <w:highlight w:val="yellow"/>
+        </w:rPr>
+      </w:pPr>
+      <w:proofErr w:type="spellStart"/>
+      <w:proofErr w:type="gramStart"/>
+      <w:r>
+        <w:rPr>
+          <w:highlight w:val="yellow"/>
+        </w:rPr>
+        <w:t>print</w:t>
+      </w:r>
+      <w:proofErr w:type="spellEnd"/>
+      <w:r>
+        <w:rPr>
+          <w:highlight w:val="yellow"/>
+        </w:rPr>
+        <w:t>(</w:t>
+      </w:r>
+      <w:proofErr w:type="gramEnd"/>
+      <w:r>
+        <w:rPr>
+          <w:highlight w:val="yellow"/>
+        </w:rPr>
+        <w:t>“</w:t>
+      </w:r>
+      <w:r>
+        <w:rPr>
+          <w:highlight w:val="yellow"/>
+        </w:rPr>
+        <w:t>Fin del programa</w:t>
+      </w:r>
+      <w:r>
+        <w:rPr>
+          <w:highlight w:val="yellow"/>
+        </w:rPr>
+        <w:t>”</w:t>
+      </w:r>
+      <w:r>
+        <w:rPr>
+          <w:highlight w:val="yellow"/>
+        </w:rPr>
+        <w:t>)</w:t>
+      </w:r>
+    </w:p>
+    <w:p>
+      <w:pPr>
+        <w:ind w:firstLine="708"/>
+        <w:jc w:val="center"/>
+      </w:pPr>
+      <w:r>
+        <w:rPr>
+          <w:noProof/>
+        </w:rPr>
+        <w:drawing>
+          <wp:inline distT="0" distB="0" distL="0" distR="0" wp14:anchorId="7A3EBB43" wp14:editId="60B684A1">
+            <wp:extent cx="3629025" cy="3610958"/>
+            <wp:effectExtent l="0" t="0" r="0" b="8890"/>
+            <wp:docPr id="23" name="Imagen 23"/>
+            <wp:cNvGraphicFramePr>
+              <a:graphicFrameLocks xmlns:a="http://schemas.openxmlformats.org/drawingml/2006/main" noChangeAspect="1"/>
+            </wp:cNvGraphicFramePr>
+            <a:graphic xmlns:a="http://schemas.openxmlformats.org/drawingml/2006/main">
+              <a:graphicData uri="http://schemas.openxmlformats.org/drawingml/2006/picture">
+                <pic:pic xmlns:pic="http://schemas.openxmlformats.org/drawingml/2006/picture">
+                  <pic:nvPicPr>
+                    <pic:cNvPr id="1" name=""/>
+                    <pic:cNvPicPr/>
+                  </pic:nvPicPr>
+                  <pic:blipFill>
+                    <a:blip r:embed="rId28"/>
+                    <a:stretch>
+                      <a:fillRect/>
+                    </a:stretch>
+                  </pic:blipFill>
+                  <pic:spPr>
+                    <a:xfrm>
+                      <a:off x="0" y="0"/>
+                      <a:ext cx="3633114" cy="3615026"/>
+                    </a:xfrm>
+                    <a:prstGeom prst="rect">
+                      <a:avLst/>
+                    </a:prstGeom>
+                  </pic:spPr>
+                </pic:pic>
+              </a:graphicData>
+            </a:graphic>
+          </wp:inline>
+        </w:drawing>
+      </w:r>
+    </w:p>
+    <w:p>
+      <w:r>
+        <w:t>Después guardamos el archivo y le ejecutamos en el botón verde.</w:t>
+      </w:r>
+    </w:p>
+    <w:p>
+      <w:r>
+        <w:t xml:space="preserve">Hasta ahora lo que hemos hecho ha sido crear el socket y nos mandamos conectar, pero como el límite son 30 segundos para </w:t>
+      </w:r>
+      <w:proofErr w:type="spellStart"/>
+      <w:r>
+        <w:t>loguearse</w:t>
+      </w:r>
+      <w:proofErr w:type="spellEnd"/>
+      <w:r>
+        <w:t xml:space="preserve"> nos finalizó la sesión porque no nos hemos autenticado.</w:t>
+      </w:r>
+    </w:p>
+    <w:p/>
+    <w:p/>
+    <w:p/>
+    <w:p/>
+    <w:p/>
+    <w:p/>
+    <w:p/>
+    <w:p>
+      <w:r>
+        <w:t>Después sigue el “</w:t>
+      </w:r>
+      <w:proofErr w:type="spellStart"/>
+      <w:r>
+        <w:t>Login</w:t>
+      </w:r>
+      <w:proofErr w:type="spellEnd"/>
+      <w:r>
+        <w:t>” para lo cual le agregaremos lo sig.:</w:t>
+      </w:r>
+    </w:p>
+    <w:p>
+      <w:pPr>
+        <w:rPr>
+          <w:highlight w:val="yellow"/>
+          <w:lang w:val="en-US"/>
+        </w:rPr>
+      </w:pPr>
+      <w:r>
+        <w:tab/>
+      </w:r>
+      <w:proofErr w:type="gramStart"/>
+      <w:r>
+        <w:rPr>
+          <w:highlight w:val="yellow"/>
+          <w:lang w:val="en-US"/>
+        </w:rPr>
+        <w:t>print(</w:t>
+      </w:r>
+      <w:proofErr w:type="gramEnd"/>
+      <w:r>
+        <w:rPr>
+          <w:highlight w:val="yellow"/>
+          <w:lang w:val="en-US"/>
+        </w:rPr>
+        <w:t>"</w:t>
+      </w:r>
+      <w:proofErr w:type="spellStart"/>
+      <w:r>
+        <w:rPr>
+          <w:highlight w:val="yellow"/>
+          <w:lang w:val="en-US"/>
+        </w:rPr>
+        <w:t>Mandando</w:t>
+      </w:r>
+      <w:proofErr w:type="spellEnd"/>
+      <w:r>
+        <w:rPr>
+          <w:highlight w:val="yellow"/>
+          <w:lang w:val="en-US"/>
+        </w:rPr>
+        <w:t xml:space="preserve"> Login")</w:t>
+      </w:r>
+    </w:p>
+    <w:p>
+      <w:pPr>
+        <w:ind w:firstLine="708"/>
+        <w:rPr>
+          <w:highlight w:val="yellow"/>
+        </w:rPr>
+      </w:pPr>
+      <w:proofErr w:type="spellStart"/>
+      <w:proofErr w:type="gramStart"/>
+      <w:r>
+        <w:rPr>
+          <w:highlight w:val="yellow"/>
+        </w:rPr>
+        <w:t>s.send</w:t>
+      </w:r>
+      <w:proofErr w:type="spellEnd"/>
+      <w:proofErr w:type="gramEnd"/>
+      <w:r>
+        <w:rPr>
+          <w:highlight w:val="yellow"/>
+        </w:rPr>
+        <w:t xml:space="preserve"> ("</w:t>
+      </w:r>
+      <w:proofErr w:type="spellStart"/>
+      <w:r>
+        <w:rPr>
+          <w:highlight w:val="yellow"/>
+        </w:rPr>
+        <w:t>Action:Login</w:t>
+      </w:r>
+      <w:proofErr w:type="spellEnd"/>
+      <w:r>
+        <w:rPr>
+          <w:highlight w:val="yellow"/>
+        </w:rPr>
+        <w:t>\n".</w:t>
+      </w:r>
+      <w:proofErr w:type="spellStart"/>
+      <w:r>
+        <w:rPr>
+          <w:highlight w:val="yellow"/>
+        </w:rPr>
+        <w:t>encode</w:t>
+      </w:r>
+      <w:proofErr w:type="spellEnd"/>
+      <w:r>
+        <w:rPr>
+          <w:highlight w:val="yellow"/>
+        </w:rPr>
+        <w:t>())</w:t>
+      </w:r>
+      <w:r>
+        <w:rPr>
+          <w:highlight w:val="yellow"/>
+        </w:rPr>
+        <w:t xml:space="preserve"> </w:t>
+      </w:r>
+    </w:p>
+    <w:p>
+      <w:pPr>
+        <w:ind w:firstLine="708"/>
+        <w:rPr>
+          <w:highlight w:val="yellow"/>
+          <w:lang w:val="en-US"/>
+        </w:rPr>
+      </w:pPr>
+      <w:proofErr w:type="spellStart"/>
+      <w:proofErr w:type="gramStart"/>
+      <w:r>
+        <w:rPr>
+          <w:highlight w:val="yellow"/>
+          <w:lang w:val="en-US"/>
+        </w:rPr>
+        <w:t>s.send</w:t>
+      </w:r>
+      <w:proofErr w:type="spellEnd"/>
+      <w:proofErr w:type="gramEnd"/>
+      <w:r>
+        <w:rPr>
+          <w:highlight w:val="yellow"/>
+          <w:lang w:val="en-US"/>
+        </w:rPr>
+        <w:t xml:space="preserve"> ("</w:t>
+      </w:r>
+      <w:proofErr w:type="spellStart"/>
+      <w:r>
+        <w:rPr>
+          <w:highlight w:val="yellow"/>
+          <w:lang w:val="en-US"/>
+        </w:rPr>
+        <w:t>Username:diagnocons</w:t>
+      </w:r>
+      <w:proofErr w:type="spellEnd"/>
+      <w:r>
+        <w:rPr>
+          <w:highlight w:val="yellow"/>
+          <w:lang w:val="en-US"/>
+        </w:rPr>
+        <w:t>\</w:t>
+      </w:r>
+      <w:proofErr w:type="spellStart"/>
+      <w:r>
+        <w:rPr>
+          <w:highlight w:val="yellow"/>
+          <w:lang w:val="en-US"/>
+        </w:rPr>
+        <w:t>n".encode</w:t>
+      </w:r>
+      <w:proofErr w:type="spellEnd"/>
+      <w:r>
+        <w:rPr>
+          <w:highlight w:val="yellow"/>
+          <w:lang w:val="en-US"/>
+        </w:rPr>
+        <w:t>())</w:t>
+      </w:r>
+    </w:p>
+    <w:p>
+      <w:pPr>
+        <w:ind w:firstLine="708"/>
+        <w:rPr>
+          <w:lang w:val="en-US"/>
+        </w:rPr>
+      </w:pPr>
+      <w:proofErr w:type="spellStart"/>
+      <w:proofErr w:type="gramStart"/>
+      <w:r>
+        <w:rPr>
+          <w:highlight w:val="yellow"/>
+          <w:lang w:val="en-US"/>
+        </w:rPr>
+        <w:t>s.send</w:t>
+      </w:r>
+      <w:proofErr w:type="spellEnd"/>
+      <w:proofErr w:type="gramEnd"/>
+      <w:r>
+        <w:rPr>
+          <w:highlight w:val="yellow"/>
+          <w:lang w:val="en-US"/>
+        </w:rPr>
+        <w:t xml:space="preserve"> ("Secret:diagnocons2022\</w:t>
+      </w:r>
+      <w:proofErr w:type="spellStart"/>
+      <w:r>
+        <w:rPr>
+          <w:highlight w:val="yellow"/>
+          <w:lang w:val="en-US"/>
+        </w:rPr>
+        <w:t>n".encode</w:t>
+      </w:r>
+      <w:proofErr w:type="spellEnd"/>
+      <w:r>
+        <w:rPr>
+          <w:highlight w:val="yellow"/>
+          <w:lang w:val="en-US"/>
+        </w:rPr>
+        <w:t>())</w:t>
+      </w:r>
+    </w:p>
+    <w:p>
+      <w:pPr>
+        <w:ind w:firstLine="708"/>
+      </w:pPr>
+      <w:proofErr w:type="spellStart"/>
+      <w:proofErr w:type="gramStart"/>
+      <w:r>
+        <w:rPr>
+          <w:highlight w:val="yellow"/>
+        </w:rPr>
+        <w:t>s.send</w:t>
+      </w:r>
+      <w:proofErr w:type="spellEnd"/>
+      <w:proofErr w:type="gramEnd"/>
+      <w:r>
+        <w:rPr>
+          <w:highlight w:val="yellow"/>
+        </w:rPr>
+        <w:t xml:space="preserve"> ("\n".</w:t>
+      </w:r>
+      <w:proofErr w:type="spellStart"/>
+      <w:r>
+        <w:rPr>
+          <w:highlight w:val="yellow"/>
+        </w:rPr>
+        <w:t>encode</w:t>
+      </w:r>
+      <w:proofErr w:type="spellEnd"/>
+      <w:r>
+        <w:rPr>
+          <w:highlight w:val="yellow"/>
+        </w:rPr>
+        <w:t>())</w:t>
+      </w:r>
+    </w:p>
+    <w:p>
+      <w:pPr>
+        <w:ind w:firstLine="708"/>
+        <w:jc w:val="center"/>
+      </w:pPr>
+      <w:proofErr w:type="spellStart"/>
+      <w:proofErr w:type="gramStart"/>
+      <w:r>
+        <w:rPr>
+          <w:highlight w:val="yellow"/>
+        </w:rPr>
+        <w:t>print</w:t>
+      </w:r>
+      <w:proofErr w:type="spellEnd"/>
+      <w:r>
+        <w:rPr>
+          <w:highlight w:val="yellow"/>
+        </w:rPr>
+        <w:t>(</w:t>
+      </w:r>
+      <w:proofErr w:type="gramEnd"/>
+      <w:r>
+        <w:rPr>
+          <w:highlight w:val="yellow"/>
+        </w:rPr>
+        <w:t xml:space="preserve">"Ya </w:t>
+      </w:r>
+      <w:proofErr w:type="spellStart"/>
+      <w:r>
+        <w:rPr>
+          <w:highlight w:val="yellow"/>
+        </w:rPr>
+        <w:t>deberia</w:t>
+      </w:r>
+      <w:proofErr w:type="spellEnd"/>
+      <w:r>
+        <w:rPr>
+          <w:highlight w:val="yellow"/>
+        </w:rPr>
+        <w:t xml:space="preserve"> estar </w:t>
+      </w:r>
+      <w:proofErr w:type="spellStart"/>
+      <w:r>
+        <w:rPr>
+          <w:highlight w:val="yellow"/>
+        </w:rPr>
+        <w:t>logueado</w:t>
+      </w:r>
+      <w:proofErr w:type="spellEnd"/>
+      <w:r>
+        <w:rPr>
+          <w:highlight w:val="yellow"/>
+        </w:rPr>
+        <w:t>")</w:t>
+      </w:r>
+      <w:r>
+        <w:tab/>
+      </w:r>
+      <w:r>
+        <w:drawing>
+          <wp:inline distT="0" distB="0" distL="0" distR="0" wp14:anchorId="7B68A098" wp14:editId="1B539B41">
+            <wp:extent cx="4274545" cy="3930182"/>
+            <wp:effectExtent l="0" t="0" r="0" b="0"/>
+            <wp:docPr id="36" name="Imagen 36"/>
+            <wp:cNvGraphicFramePr>
+              <a:graphicFrameLocks xmlns:a="http://schemas.openxmlformats.org/drawingml/2006/main" noChangeAspect="1"/>
+            </wp:cNvGraphicFramePr>
+            <a:graphic xmlns:a="http://schemas.openxmlformats.org/drawingml/2006/main">
+              <a:graphicData uri="http://schemas.openxmlformats.org/drawingml/2006/picture">
+                <pic:pic xmlns:pic="http://schemas.openxmlformats.org/drawingml/2006/picture">
+                  <pic:nvPicPr>
+                    <pic:cNvPr id="1" name=""/>
+                    <pic:cNvPicPr/>
+                  </pic:nvPicPr>
+                  <pic:blipFill>
+                    <a:blip r:embed="rId29"/>
+                    <a:stretch>
+                      <a:fillRect/>
+                    </a:stretch>
+                  </pic:blipFill>
+                  <pic:spPr>
+                    <a:xfrm>
+                      <a:off x="0" y="0"/>
+                      <a:ext cx="4283304" cy="3938235"/>
+                    </a:xfrm>
+                    <a:prstGeom prst="rect">
+                      <a:avLst/>
+                    </a:prstGeom>
+                  </pic:spPr>
+                </pic:pic>
+              </a:graphicData>
+            </a:graphic>
+          </wp:inline>
+        </w:drawing>
+      </w:r>
+    </w:p>
+    <w:p>
+      <w:r>
+        <w:tab/>
+        <w:t xml:space="preserve">Nota: el </w:t>
+      </w:r>
+      <w:r>
+        <w:t>"\n"</w:t>
+      </w:r>
+      <w:r>
+        <w:t xml:space="preserve"> sirve para enviar lo que es un “</w:t>
+      </w:r>
+      <w:proofErr w:type="spellStart"/>
+      <w:r>
+        <w:t>enter</w:t>
+      </w:r>
+      <w:proofErr w:type="spellEnd"/>
+      <w:r>
+        <w:t>”, “</w:t>
+      </w:r>
+      <w:proofErr w:type="spellStart"/>
+      <w:proofErr w:type="gramStart"/>
+      <w:r>
+        <w:t>s.send</w:t>
+      </w:r>
+      <w:proofErr w:type="spellEnd"/>
+      <w:proofErr w:type="gramEnd"/>
+      <w:r>
+        <w:t xml:space="preserve"> sirve para mandar las acciones”.</w:t>
+      </w:r>
+    </w:p>
+    <w:p>
+      <w:r>
+        <w:tab/>
+      </w:r>
+    </w:p>
+    <w:p/>
+    <w:p/>
+    <w:p/>
+    <w:p/>
+    <w:p>
+      <w:r>
+        <w:lastRenderedPageBreak/>
+        <w:t>Después importaremos una librería llamada “time” de la sig. manera:</w:t>
+      </w:r>
+    </w:p>
+    <w:p>
+      <w:r>
+        <w:tab/>
+      </w:r>
+      <w:proofErr w:type="spellStart"/>
+      <w:r>
+        <w:t>import</w:t>
+      </w:r>
+      <w:proofErr w:type="spellEnd"/>
+      <w:r>
+        <w:t xml:space="preserve"> time</w:t>
+      </w:r>
+    </w:p>
+    <w:p>
+      <w:r>
+        <w:t>Después de la parte que dice “</w:t>
+      </w:r>
+      <w:r>
+        <w:t xml:space="preserve">Ya </w:t>
+      </w:r>
+      <w:r>
+        <w:t>debería</w:t>
+      </w:r>
+      <w:r>
+        <w:t xml:space="preserve"> estar </w:t>
+      </w:r>
+      <w:proofErr w:type="spellStart"/>
+      <w:r>
+        <w:t>logueado</w:t>
+      </w:r>
+      <w:proofErr w:type="spellEnd"/>
+      <w:r>
+        <w:t xml:space="preserve">” le agregaremos por </w:t>
+      </w:r>
+      <w:proofErr w:type="spellStart"/>
+      <w:r>
+        <w:t>asi</w:t>
+      </w:r>
+      <w:proofErr w:type="spellEnd"/>
+      <w:r>
+        <w:t xml:space="preserve"> decirlo un contador, que en este caso demorara ocho segundos como muestra de ello.</w:t>
+      </w:r>
+    </w:p>
+    <w:p>
+      <w:r>
+        <w:tab/>
+      </w:r>
+      <w:proofErr w:type="spellStart"/>
+      <w:proofErr w:type="gramStart"/>
+      <w:r>
+        <w:t>time.sleep</w:t>
+      </w:r>
+      <w:proofErr w:type="spellEnd"/>
+      <w:proofErr w:type="gramEnd"/>
+      <w:r>
+        <w:t>(8)</w:t>
+      </w:r>
+    </w:p>
+    <w:p>
+      <w:pPr>
+        <w:ind w:firstLine="708"/>
+        <w:jc w:val="center"/>
+      </w:pPr>
+      <w:r>
+        <w:drawing>
+          <wp:inline distT="0" distB="0" distL="0" distR="0" wp14:anchorId="3600B608" wp14:editId="5DD906B0">
+            <wp:extent cx="4208443" cy="4617954"/>
+            <wp:effectExtent l="0" t="0" r="1905" b="0"/>
+            <wp:docPr id="37" name="Imagen 37"/>
+            <wp:cNvGraphicFramePr>
+              <a:graphicFrameLocks xmlns:a="http://schemas.openxmlformats.org/drawingml/2006/main" noChangeAspect="1"/>
+            </wp:cNvGraphicFramePr>
+            <a:graphic xmlns:a="http://schemas.openxmlformats.org/drawingml/2006/main">
+              <a:graphicData uri="http://schemas.openxmlformats.org/drawingml/2006/picture">
+                <pic:pic xmlns:pic="http://schemas.openxmlformats.org/drawingml/2006/picture">
+                  <pic:nvPicPr>
+                    <pic:cNvPr id="1" name=""/>
+                    <pic:cNvPicPr/>
+                  </pic:nvPicPr>
+                  <pic:blipFill>
+                    <a:blip r:embed="rId30"/>
+                    <a:stretch>
+                      <a:fillRect/>
+                    </a:stretch>
+                  </pic:blipFill>
+                  <pic:spPr>
+                    <a:xfrm>
+                      <a:off x="0" y="0"/>
+                      <a:ext cx="4213405" cy="4623399"/>
+                    </a:xfrm>
+                    <a:prstGeom prst="rect">
+                      <a:avLst/>
+                    </a:prstGeom>
+                  </pic:spPr>
+                </pic:pic>
+              </a:graphicData>
+            </a:graphic>
+          </wp:inline>
+        </w:drawing>
+      </w:r>
+    </w:p>
+    <w:p>
+      <w:pPr>
+        <w:ind w:firstLine="708"/>
+        <w:jc w:val="center"/>
+      </w:pPr>
+    </w:p>
+    <w:p>
+      <w:pPr>
+        <w:ind w:firstLine="708"/>
+        <w:jc w:val="center"/>
+      </w:pPr>
+    </w:p>
+    <w:p>
+      <w:pPr>
+        <w:ind w:firstLine="708"/>
+        <w:jc w:val="center"/>
+      </w:pPr>
+    </w:p>
+    <w:p>
+      <w:pPr>
+        <w:ind w:firstLine="708"/>
+        <w:jc w:val="center"/>
+      </w:pPr>
+    </w:p>
+    <w:p>
+      <w:pPr>
+        <w:ind w:firstLine="708"/>
+        <w:jc w:val="center"/>
+      </w:pPr>
+    </w:p>
+    <w:p>
+      <w:pPr>
+        <w:ind w:firstLine="708"/>
+        <w:jc w:val="center"/>
+      </w:pPr>
+    </w:p>
+    <w:p>
+      <w:pPr>
+        <w:ind w:firstLine="708"/>
+        <w:jc w:val="center"/>
+      </w:pPr>
+    </w:p>
+    <w:p>
+      <w:r>
+        <w:lastRenderedPageBreak/>
+        <w:t>Esto último seria que después del “</w:t>
+      </w:r>
+      <w:proofErr w:type="spellStart"/>
+      <w:r>
+        <w:t>Login</w:t>
+      </w:r>
+      <w:proofErr w:type="spellEnd"/>
+      <w:r>
+        <w:t>” pasarían ocho segundos y después vendría la parte de “Fin de programa”, luego simplemente lo probamos.</w:t>
+      </w:r>
+    </w:p>
+    <w:p>
+      <w:pPr>
+        <w:jc w:val="center"/>
+      </w:pPr>
+      <w:r>
+        <w:drawing>
+          <wp:inline distT="0" distB="0" distL="0" distR="0" wp14:anchorId="43001660" wp14:editId="1E2E9146">
+            <wp:extent cx="4519297" cy="2831335"/>
+            <wp:effectExtent l="0" t="0" r="0" b="7620"/>
+            <wp:docPr id="38" name="Imagen 38"/>
+            <wp:cNvGraphicFramePr>
+              <a:graphicFrameLocks xmlns:a="http://schemas.openxmlformats.org/drawingml/2006/main" noChangeAspect="1"/>
+            </wp:cNvGraphicFramePr>
+            <a:graphic xmlns:a="http://schemas.openxmlformats.org/drawingml/2006/main">
+              <a:graphicData uri="http://schemas.openxmlformats.org/drawingml/2006/picture">
+                <pic:pic xmlns:pic="http://schemas.openxmlformats.org/drawingml/2006/picture">
+                  <pic:nvPicPr>
+                    <pic:cNvPr id="1" name=""/>
+                    <pic:cNvPicPr/>
+                  </pic:nvPicPr>
+                  <pic:blipFill>
+                    <a:blip r:embed="rId31"/>
+                    <a:stretch>
+                      <a:fillRect/>
+                    </a:stretch>
+                  </pic:blipFill>
+                  <pic:spPr>
+                    <a:xfrm>
+                      <a:off x="0" y="0"/>
+                      <a:ext cx="4540828" cy="2844824"/>
+                    </a:xfrm>
+                    <a:prstGeom prst="rect">
+                      <a:avLst/>
+                    </a:prstGeom>
+                  </pic:spPr>
+                </pic:pic>
+              </a:graphicData>
+            </a:graphic>
+          </wp:inline>
+        </w:drawing>
+      </w:r>
+    </w:p>
+    <w:p>
+      <w:pPr>
+        <w:jc w:val="center"/>
+      </w:pPr>
+    </w:p>
+    <w:p>
+      <w:pPr>
+        <w:jc w:val="center"/>
+      </w:pPr>
+    </w:p>
+    <w:p>
+      <w:pPr>
+        <w:jc w:val="center"/>
+      </w:pPr>
+    </w:p>
+    <w:p>
+      <w:pPr>
+        <w:jc w:val="center"/>
+      </w:pPr>
+    </w:p>
+    <w:p>
+      <w:pPr>
+        <w:jc w:val="center"/>
+      </w:pPr>
+    </w:p>
+    <w:p>
+      <w:pPr>
+        <w:jc w:val="center"/>
+      </w:pPr>
+    </w:p>
+    <w:p>
+      <w:pPr>
+        <w:jc w:val="center"/>
+      </w:pPr>
+    </w:p>
+    <w:p>
+      <w:pPr>
+        <w:jc w:val="center"/>
+      </w:pPr>
+    </w:p>
+    <w:p>
+      <w:pPr>
+        <w:jc w:val="center"/>
+      </w:pPr>
+    </w:p>
+    <w:p>
+      <w:pPr>
+        <w:jc w:val="center"/>
+      </w:pPr>
+    </w:p>
+    <w:p>
+      <w:pPr>
+        <w:jc w:val="center"/>
+      </w:pPr>
+    </w:p>
+    <w:p>
+      <w:pPr>
+        <w:jc w:val="center"/>
+      </w:pPr>
+    </w:p>
+    <w:p>
+      <w:pPr>
+        <w:jc w:val="center"/>
+      </w:pPr>
+    </w:p>
+    <w:p>
+      <w:pPr>
+        <w:jc w:val="center"/>
+      </w:pPr>
+    </w:p>
+    <w:p>
+      <w:pPr>
+        <w:jc w:val="center"/>
+      </w:pPr>
+    </w:p>
+    <w:p>
+      <w:pPr>
+        <w:jc w:val="center"/>
+      </w:pPr>
+    </w:p>
+    <w:p>
+      <w:r>
+        <w:lastRenderedPageBreak/>
+        <w:t xml:space="preserve">Como vemos funciona, pero para este punto nuestro programa solo ha </w:t>
+      </w:r>
+      <w:proofErr w:type="spellStart"/>
+      <w:r>
+        <w:t>logueado</w:t>
+      </w:r>
+      <w:proofErr w:type="spellEnd"/>
+      <w:r>
+        <w:t xml:space="preserve">, pero aun no finaliza la sesión por ello </w:t>
+      </w:r>
+      <w:r>
+        <w:t>modificaremos</w:t>
+      </w:r>
+      <w:r>
+        <w:t xml:space="preserve"> lo sig.:</w:t>
+      </w:r>
+    </w:p>
+    <w:p>
+      <w:r>
+        <w:tab/>
+      </w:r>
+      <w:r>
+        <w:rPr>
+          <w:highlight w:val="red"/>
+        </w:rPr>
+        <w:t xml:space="preserve">Eliminamos el </w:t>
+      </w:r>
+      <w:proofErr w:type="spellStart"/>
+      <w:r>
+        <w:rPr>
+          <w:highlight w:val="red"/>
+        </w:rPr>
+        <w:t>print</w:t>
+      </w:r>
+      <w:proofErr w:type="spellEnd"/>
+      <w:r>
+        <w:rPr>
+          <w:highlight w:val="red"/>
+        </w:rPr>
+        <w:t xml:space="preserve"> “Ya </w:t>
+      </w:r>
+      <w:proofErr w:type="spellStart"/>
+      <w:r>
+        <w:rPr>
+          <w:highlight w:val="red"/>
+        </w:rPr>
+        <w:t>deberia</w:t>
+      </w:r>
+      <w:proofErr w:type="spellEnd"/>
+      <w:r>
+        <w:rPr>
+          <w:highlight w:val="red"/>
+        </w:rPr>
+        <w:t xml:space="preserve"> estar </w:t>
+      </w:r>
+      <w:proofErr w:type="spellStart"/>
+      <w:r>
+        <w:rPr>
+          <w:highlight w:val="red"/>
+        </w:rPr>
+        <w:t>logu</w:t>
+      </w:r>
+      <w:r>
+        <w:rPr>
+          <w:highlight w:val="red"/>
+        </w:rPr>
+        <w:t>e</w:t>
+      </w:r>
+      <w:r>
+        <w:rPr>
+          <w:highlight w:val="red"/>
+        </w:rPr>
+        <w:t>ado</w:t>
+      </w:r>
+      <w:proofErr w:type="spellEnd"/>
+      <w:r>
+        <w:rPr>
+          <w:highlight w:val="red"/>
+        </w:rPr>
+        <w:t>”</w:t>
+      </w:r>
+    </w:p>
+    <w:p>
+      <w:r>
+        <w:tab/>
+      </w:r>
+      <w:r>
+        <w:rPr>
+          <w:highlight w:val="yellow"/>
+        </w:rPr>
+        <w:t>Subimos el “</w:t>
+      </w:r>
+      <w:proofErr w:type="spellStart"/>
+      <w:proofErr w:type="gramStart"/>
+      <w:r>
+        <w:rPr>
+          <w:highlight w:val="yellow"/>
+        </w:rPr>
+        <w:t>time.sleep</w:t>
+      </w:r>
+      <w:proofErr w:type="spellEnd"/>
+      <w:proofErr w:type="gramEnd"/>
+      <w:r>
+        <w:rPr>
+          <w:highlight w:val="yellow"/>
+        </w:rPr>
+        <w:t>”</w:t>
+      </w:r>
+    </w:p>
+    <w:p>
+      <w:r>
+        <w:tab/>
+      </w:r>
+      <w:proofErr w:type="spellStart"/>
+      <w:r>
+        <w:rPr>
+          <w:highlight w:val="yellow"/>
+        </w:rPr>
+        <w:t>Despues</w:t>
+      </w:r>
+      <w:proofErr w:type="spellEnd"/>
+      <w:r>
+        <w:rPr>
+          <w:highlight w:val="yellow"/>
+        </w:rPr>
+        <w:t xml:space="preserve"> colocamos lo sig.</w:t>
+      </w:r>
+    </w:p>
+    <w:p>
+      <w:pPr>
+        <w:ind w:firstLine="708"/>
+      </w:pPr>
+      <w:proofErr w:type="spellStart"/>
+      <w:proofErr w:type="gramStart"/>
+      <w:r>
+        <w:rPr>
+          <w:highlight w:val="yellow"/>
+        </w:rPr>
+        <w:t>print</w:t>
+      </w:r>
+      <w:proofErr w:type="spellEnd"/>
+      <w:r>
+        <w:rPr>
+          <w:highlight w:val="yellow"/>
+        </w:rPr>
+        <w:t>(</w:t>
+      </w:r>
+      <w:proofErr w:type="gramEnd"/>
+      <w:r>
+        <w:rPr>
+          <w:highlight w:val="yellow"/>
+        </w:rPr>
+        <w:t xml:space="preserve">"Mandando </w:t>
+      </w:r>
+      <w:proofErr w:type="spellStart"/>
+      <w:r>
+        <w:rPr>
+          <w:highlight w:val="yellow"/>
+        </w:rPr>
+        <w:t>Logoff</w:t>
+      </w:r>
+      <w:proofErr w:type="spellEnd"/>
+      <w:r>
+        <w:rPr>
+          <w:highlight w:val="yellow"/>
+        </w:rPr>
+        <w:t>")</w:t>
+      </w:r>
+    </w:p>
+    <w:p>
+      <w:pPr>
+        <w:ind w:firstLine="708"/>
+        <w:rPr>
+          <w:lang w:val="en-US"/>
+        </w:rPr>
+      </w:pPr>
+      <w:proofErr w:type="spellStart"/>
+      <w:proofErr w:type="gramStart"/>
+      <w:r>
+        <w:rPr>
+          <w:highlight w:val="yellow"/>
+          <w:lang w:val="en-US"/>
+        </w:rPr>
+        <w:t>s.send</w:t>
+      </w:r>
+      <w:proofErr w:type="spellEnd"/>
+      <w:proofErr w:type="gramEnd"/>
+      <w:r>
+        <w:rPr>
+          <w:highlight w:val="yellow"/>
+          <w:lang w:val="en-US"/>
+        </w:rPr>
+        <w:t xml:space="preserve"> ("</w:t>
+      </w:r>
+      <w:proofErr w:type="spellStart"/>
+      <w:r>
+        <w:rPr>
+          <w:highlight w:val="yellow"/>
+          <w:lang w:val="en-US"/>
+        </w:rPr>
+        <w:t>Action:Logoff</w:t>
+      </w:r>
+      <w:proofErr w:type="spellEnd"/>
+      <w:r>
+        <w:rPr>
+          <w:highlight w:val="yellow"/>
+          <w:lang w:val="en-US"/>
+        </w:rPr>
+        <w:t>\</w:t>
+      </w:r>
+      <w:proofErr w:type="spellStart"/>
+      <w:r>
+        <w:rPr>
+          <w:highlight w:val="yellow"/>
+          <w:lang w:val="en-US"/>
+        </w:rPr>
+        <w:t>n".encode</w:t>
+      </w:r>
+      <w:proofErr w:type="spellEnd"/>
+      <w:r>
+        <w:rPr>
+          <w:highlight w:val="yellow"/>
+          <w:lang w:val="en-US"/>
+        </w:rPr>
+        <w:t>())</w:t>
+      </w:r>
+    </w:p>
+    <w:p>
+      <w:pPr>
+        <w:ind w:firstLine="708"/>
+        <w:rPr>
+          <w:lang w:val="en-US"/>
+        </w:rPr>
+      </w:pPr>
+      <w:proofErr w:type="spellStart"/>
+      <w:proofErr w:type="gramStart"/>
+      <w:r>
+        <w:rPr>
+          <w:highlight w:val="yellow"/>
+          <w:lang w:val="en-US"/>
+        </w:rPr>
+        <w:t>s.send</w:t>
+      </w:r>
+      <w:proofErr w:type="spellEnd"/>
+      <w:proofErr w:type="gramEnd"/>
+      <w:r>
+        <w:rPr>
+          <w:highlight w:val="yellow"/>
+          <w:lang w:val="en-US"/>
+        </w:rPr>
+        <w:t xml:space="preserve"> ("\</w:t>
+      </w:r>
+      <w:proofErr w:type="spellStart"/>
+      <w:r>
+        <w:rPr>
+          <w:highlight w:val="yellow"/>
+          <w:lang w:val="en-US"/>
+        </w:rPr>
+        <w:t>n".encode</w:t>
+      </w:r>
+      <w:proofErr w:type="spellEnd"/>
+      <w:r>
+        <w:rPr>
+          <w:highlight w:val="yellow"/>
+          <w:lang w:val="en-US"/>
+        </w:rPr>
+        <w:t>())</w:t>
+      </w:r>
+    </w:p>
+    <w:p>
+      <w:pPr>
+        <w:ind w:firstLine="708"/>
+        <w:jc w:val="center"/>
+        <w:rPr>
+          <w:lang w:val="en-US"/>
+        </w:rPr>
+      </w:pPr>
+      <w:r>
+        <w:rPr>
+          <w:lang w:val="en-US"/>
+        </w:rPr>
+        <w:drawing>
+          <wp:inline distT="0" distB="0" distL="0" distR="0" wp14:anchorId="60764CC3" wp14:editId="41EC4AE7">
+            <wp:extent cx="4015551" cy="4406747"/>
+            <wp:effectExtent l="0" t="0" r="4445" b="0"/>
+            <wp:docPr id="40" name="Imagen 40"/>
+            <wp:cNvGraphicFramePr>
+              <a:graphicFrameLocks xmlns:a="http://schemas.openxmlformats.org/drawingml/2006/main" noChangeAspect="1"/>
+            </wp:cNvGraphicFramePr>
+            <a:graphic xmlns:a="http://schemas.openxmlformats.org/drawingml/2006/main">
+              <a:graphicData uri="http://schemas.openxmlformats.org/drawingml/2006/picture">
+                <pic:pic xmlns:pic="http://schemas.openxmlformats.org/drawingml/2006/picture">
+                  <pic:nvPicPr>
+                    <pic:cNvPr id="1" name=""/>
+                    <pic:cNvPicPr/>
+                  </pic:nvPicPr>
+                  <pic:blipFill>
+                    <a:blip r:embed="rId32"/>
+                    <a:stretch>
+                      <a:fillRect/>
+                    </a:stretch>
+                  </pic:blipFill>
+                  <pic:spPr>
+                    <a:xfrm>
+                      <a:off x="0" y="0"/>
+                      <a:ext cx="4026860" cy="4419158"/>
+                    </a:xfrm>
+                    <a:prstGeom prst="rect">
+                      <a:avLst/>
+                    </a:prstGeom>
+                  </pic:spPr>
+                </pic:pic>
+              </a:graphicData>
+            </a:graphic>
+          </wp:inline>
+        </w:drawing>
+      </w:r>
+    </w:p>
+    <w:p>
+      <w:pPr>
+        <w:ind w:firstLine="708"/>
+        <w:jc w:val="center"/>
+        <w:rPr>
+          <w:lang w:val="en-US"/>
+        </w:rPr>
+      </w:pPr>
+    </w:p>
+    <w:p>
+      <w:pPr>
+        <w:ind w:firstLine="708"/>
+        <w:jc w:val="center"/>
+        <w:rPr>
+          <w:lang w:val="en-US"/>
+        </w:rPr>
+      </w:pPr>
+    </w:p>
+    <w:p>
+      <w:pPr>
+        <w:ind w:firstLine="708"/>
+        <w:jc w:val="center"/>
+        <w:rPr>
+          <w:lang w:val="en-US"/>
+        </w:rPr>
+      </w:pPr>
+    </w:p>
+    <w:p>
+      <w:pPr>
+        <w:ind w:firstLine="708"/>
+        <w:jc w:val="center"/>
+        <w:rPr>
+          <w:lang w:val="en-US"/>
+        </w:rPr>
+      </w:pPr>
+    </w:p>
+    <w:p>
+      <w:pPr>
+        <w:rPr>
+          <w:lang w:val="en-US"/>
+        </w:rPr>
+      </w:pPr>
+    </w:p>
+    <w:p>
+      <w:pPr>
+        <w:ind w:firstLine="708"/>
+        <w:jc w:val="center"/>
+        <w:rPr>
+          <w:lang w:val="en-US"/>
+        </w:rPr>
+      </w:pPr>
+    </w:p>
+    <w:p>
+      <w:r>
+        <w:t>Esto significa que una v</w:t>
+      </w:r>
+      <w:r>
+        <w:t xml:space="preserve">ez </w:t>
+      </w:r>
+      <w:proofErr w:type="spellStart"/>
+      <w:r>
+        <w:t>logueados</w:t>
+      </w:r>
+      <w:proofErr w:type="spellEnd"/>
+      <w:r>
+        <w:t>, pasaran ocho segundos y finalizara la sesión.</w:t>
+      </w:r>
+    </w:p>
+    <w:p>
+      <w:pPr>
+        <w:ind w:left="708"/>
+        <w:jc w:val="center"/>
+      </w:pPr>
+      <w:r>
+        <w:drawing>
+          <wp:inline distT="0" distB="0" distL="0" distR="0" wp14:anchorId="5A70EDCC" wp14:editId="27378F24">
+            <wp:extent cx="4340645" cy="2751334"/>
+            <wp:effectExtent l="0" t="0" r="3175" b="0"/>
+            <wp:docPr id="41" name="Imagen 41"/>
+            <wp:cNvGraphicFramePr>
+              <a:graphicFrameLocks xmlns:a="http://schemas.openxmlformats.org/drawingml/2006/main" noChangeAspect="1"/>
+            </wp:cNvGraphicFramePr>
+            <a:graphic xmlns:a="http://schemas.openxmlformats.org/drawingml/2006/main">
+              <a:graphicData uri="http://schemas.openxmlformats.org/drawingml/2006/picture">
+                <pic:pic xmlns:pic="http://schemas.openxmlformats.org/drawingml/2006/picture">
+                  <pic:nvPicPr>
+                    <pic:cNvPr id="1" name=""/>
+                    <pic:cNvPicPr/>
+                  </pic:nvPicPr>
+                  <pic:blipFill>
+                    <a:blip r:embed="rId33"/>
+                    <a:stretch>
+                      <a:fillRect/>
+                    </a:stretch>
+                  </pic:blipFill>
+                  <pic:spPr>
+                    <a:xfrm>
+                      <a:off x="0" y="0"/>
+                      <a:ext cx="4351451" cy="2758183"/>
+                    </a:xfrm>
+                    <a:prstGeom prst="rect">
+                      <a:avLst/>
+                    </a:prstGeom>
+                  </pic:spPr>
+                </pic:pic>
+              </a:graphicData>
+            </a:graphic>
+          </wp:inline>
+        </w:drawing>
+      </w:r>
+    </w:p>
+    <w:p>
+      <w:pPr>
+        <w:pStyle w:val="Ttulo1"/>
+      </w:pPr>
+      <w:r>
+        <w:t>Python</w:t>
+      </w:r>
+    </w:p>
+    <w:p>
+      <w:hyperlink r:id="rId34" w:history="1">
+        <w:r>
+          <w:rPr>
+            <w:rStyle w:val="Hipervnculo"/>
+          </w:rPr>
+          <w:t>https://openwebinars.net/blog/que-es-python/</w:t>
+        </w:r>
+      </w:hyperlink>
+      <w:r>
+        <w:t xml:space="preserve"> </w:t>
+      </w:r>
+    </w:p>
+    <w:p>
+      <w:r>
+        <w:t>Es un lenguaje de programación versátil multiplataforma y multiparadigma que se destaca por su código legible y limpio. Una de las razones de su éxito es que cuenta con una licencia de código abierto que permite su utilización en cualquier escenario. Esto hace que sea uno de los lenguajes de iniciación de muchos programadores siendo impartido en escuelas y universidades de todo el mundo.</w:t>
+      </w:r>
+    </w:p>
+    <w:p>
+      <w:pPr>
+        <w:pStyle w:val="Ttulo1"/>
+      </w:pPr>
+      <w:proofErr w:type="spellStart"/>
+      <w:r>
+        <w:t>Thonny</w:t>
+      </w:r>
+      <w:proofErr w:type="spellEnd"/>
+    </w:p>
+    <w:p>
+      <w:r>
+        <w:t>https://www.muylinux.com/2018/02/19/thonny-ide-python/</w:t>
+      </w:r>
+    </w:p>
+    <w:p>
+      <w:r>
+        <w:t>Python es uno de los lenguajes más recomendados para adentrarse en el mundo de la programación, gracias a que su sintaxis es muy sencilla y está tipado dinámicamente (aunque fuertemente). Estos factores lo vuelven mucho más accesible que otros lenguajes también muy extendidos, como Java, C# y C++, siendo posiblemente el último demasiado difícil para empezar.</w:t>
+      </w:r>
+      <w:r>
+        <w:t xml:space="preserve"> De ahí </w:t>
+      </w:r>
+      <w:r>
+        <w:t xml:space="preserve">surge </w:t>
+      </w:r>
+      <w:proofErr w:type="spellStart"/>
+      <w:r>
+        <w:t>Thonny</w:t>
+      </w:r>
+      <w:proofErr w:type="spellEnd"/>
+      <w:r>
+        <w:t xml:space="preserve">, </w:t>
+      </w:r>
+      <w:r>
+        <w:t>se trata de un sencillo IDE de Python amigable con el novato, y como ya hemos comentado que este lenguaje es ideal para iniciarse en el sector, se lo podría considerar como una herramienta ideal para aquellos que quieran empezar a aprender a programar, ofreciendo además versiones para GNU/Linux, Windows y Mac.</w:t>
+      </w:r>
+    </w:p>
+    <w:p>
+      <w:pPr>
+        <w:pStyle w:val="Ttulo2"/>
+      </w:pPr>
+      <w:r>
+        <w:t xml:space="preserve">Como descargar </w:t>
+      </w:r>
+      <w:proofErr w:type="spellStart"/>
+      <w:r>
+        <w:t>Thonny</w:t>
+      </w:r>
+      <w:proofErr w:type="spellEnd"/>
+      <w:r>
+        <w:t>.</w:t>
+      </w:r>
+    </w:p>
+    <w:p>
+      <w:r>
+        <w:t>Lo primero su ir a su enlace oficial “</w:t>
+      </w:r>
+      <w:hyperlink r:id="rId35" w:history="1">
+        <w:r>
+          <w:rPr>
+            <w:rStyle w:val="Hipervnculo"/>
+          </w:rPr>
+          <w:t>https://thonny.org/</w:t>
+        </w:r>
+      </w:hyperlink>
+      <w:r>
+        <w:t xml:space="preserve"> </w:t>
+      </w:r>
+      <w:proofErr w:type="gramStart"/>
+      <w:r>
+        <w:t>“ y</w:t>
+      </w:r>
+      <w:proofErr w:type="gramEnd"/>
+      <w:r>
+        <w:t xml:space="preserve"> descargarlo.</w:t>
+      </w:r>
+    </w:p>
+    <w:p>
+      <w:pPr>
+        <w:ind w:firstLine="708"/>
+        <w:jc w:val="center"/>
+      </w:pPr>
+      <w:r>
+        <w:rPr>
+          <w:noProof/>
+        </w:rPr>
+        <w:lastRenderedPageBreak/>
+        <w:drawing>
+          <wp:inline distT="0" distB="0" distL="0" distR="0" wp14:anchorId="744587F1" wp14:editId="7DEA9275">
+            <wp:extent cx="4114800" cy="3634321"/>
+            <wp:effectExtent l="0" t="0" r="0" b="4445"/>
+            <wp:docPr id="13" name="Imagen 13"/>
+            <wp:cNvGraphicFramePr>
+              <a:graphicFrameLocks xmlns:a="http://schemas.openxmlformats.org/drawingml/2006/main" noChangeAspect="1"/>
+            </wp:cNvGraphicFramePr>
+            <a:graphic xmlns:a="http://schemas.openxmlformats.org/drawingml/2006/main">
+              <a:graphicData uri="http://schemas.openxmlformats.org/drawingml/2006/picture">
+                <pic:pic xmlns:pic="http://schemas.openxmlformats.org/drawingml/2006/picture">
+                  <pic:nvPicPr>
+                    <pic:cNvPr id="1" name=""/>
+                    <pic:cNvPicPr/>
+                  </pic:nvPicPr>
+                  <pic:blipFill>
+                    <a:blip r:embed="rId36"/>
+                    <a:stretch>
+                      <a:fillRect/>
+                    </a:stretch>
+                  </pic:blipFill>
+                  <pic:spPr>
+                    <a:xfrm>
+                      <a:off x="0" y="0"/>
+                      <a:ext cx="4118792" cy="3637847"/>
+                    </a:xfrm>
+                    <a:prstGeom prst="rect">
+                      <a:avLst/>
+                    </a:prstGeom>
+                  </pic:spPr>
+                </pic:pic>
+              </a:graphicData>
+            </a:graphic>
+          </wp:inline>
+        </w:drawing>
+      </w:r>
+    </w:p>
+    <w:p>
+      <w:pPr>
+        <w:ind w:firstLine="708"/>
+        <w:jc w:val="center"/>
+      </w:pPr>
+    </w:p>
+    <w:p>
+      <w:r>
+        <w:t>Una vez descargado abrimos el instalador</w:t>
+      </w:r>
+      <w:r>
+        <w:t>, saldrá un cuadro y le damos en “</w:t>
+      </w:r>
+      <w:proofErr w:type="spellStart"/>
+      <w:r>
+        <w:t>Install</w:t>
+      </w:r>
+      <w:proofErr w:type="spellEnd"/>
+      <w:r>
+        <w:t xml:space="preserve"> </w:t>
+      </w:r>
+      <w:proofErr w:type="spellStart"/>
+      <w:r>
+        <w:t>for</w:t>
+      </w:r>
+      <w:proofErr w:type="spellEnd"/>
+      <w:r>
+        <w:t xml:space="preserve"> me </w:t>
+      </w:r>
+      <w:proofErr w:type="spellStart"/>
+      <w:r>
+        <w:t>only</w:t>
+      </w:r>
+      <w:proofErr w:type="spellEnd"/>
+      <w:r>
+        <w:t>”.</w:t>
+      </w:r>
+    </w:p>
+    <w:p>
+      <w:pPr>
+        <w:ind w:firstLine="708"/>
+        <w:jc w:val="center"/>
+      </w:pPr>
+      <w:r>
+        <w:rPr>
+          <w:noProof/>
+        </w:rPr>
+        <w:drawing>
+          <wp:inline distT="0" distB="0" distL="0" distR="0" wp14:anchorId="49C3D5D5" wp14:editId="78EF2B76">
+            <wp:extent cx="3334215" cy="2410161"/>
+            <wp:effectExtent l="0" t="0" r="0" b="9525"/>
+            <wp:docPr id="14" name="Imagen 14"/>
+            <wp:cNvGraphicFramePr>
+              <a:graphicFrameLocks xmlns:a="http://schemas.openxmlformats.org/drawingml/2006/main" noChangeAspect="1"/>
+            </wp:cNvGraphicFramePr>
+            <a:graphic xmlns:a="http://schemas.openxmlformats.org/drawingml/2006/main">
+              <a:graphicData uri="http://schemas.openxmlformats.org/drawingml/2006/picture">
+                <pic:pic xmlns:pic="http://schemas.openxmlformats.org/drawingml/2006/picture">
+                  <pic:nvPicPr>
+                    <pic:cNvPr id="1" name=""/>
+                    <pic:cNvPicPr/>
+                  </pic:nvPicPr>
+                  <pic:blipFill>
+                    <a:blip r:embed="rId37"/>
+                    <a:stretch>
+                      <a:fillRect/>
+                    </a:stretch>
+                  </pic:blipFill>
+                  <pic:spPr>
+                    <a:xfrm>
+                      <a:off x="0" y="0"/>
+                      <a:ext cx="3334215" cy="2410161"/>
+                    </a:xfrm>
+                    <a:prstGeom prst="rect">
+                      <a:avLst/>
+                    </a:prstGeom>
+                  </pic:spPr>
+                </pic:pic>
+              </a:graphicData>
+            </a:graphic>
+          </wp:inline>
+        </w:drawing>
+      </w:r>
+    </w:p>
+    <w:p>
+      <w:r>
+        <w:t>Saldrá el cuadro de instalación y le damos en “Next”.</w:t>
+      </w:r>
+    </w:p>
+    <w:p>
+      <w:pPr>
+        <w:ind w:firstLine="708"/>
+        <w:jc w:val="center"/>
+      </w:pPr>
+      <w:r>
+        <w:rPr>
+          <w:noProof/>
+        </w:rPr>
+        <w:lastRenderedPageBreak/>
+        <w:drawing>
+          <wp:inline distT="0" distB="0" distL="0" distR="0" wp14:anchorId="73AE1194" wp14:editId="29CE5CD1">
+            <wp:extent cx="3343275" cy="2620587"/>
+            <wp:effectExtent l="0" t="0" r="0" b="8890"/>
+            <wp:docPr id="15" name="Imagen 15"/>
+            <wp:cNvGraphicFramePr>
+              <a:graphicFrameLocks xmlns:a="http://schemas.openxmlformats.org/drawingml/2006/main" noChangeAspect="1"/>
+            </wp:cNvGraphicFramePr>
+            <a:graphic xmlns:a="http://schemas.openxmlformats.org/drawingml/2006/main">
+              <a:graphicData uri="http://schemas.openxmlformats.org/drawingml/2006/picture">
+                <pic:pic xmlns:pic="http://schemas.openxmlformats.org/drawingml/2006/picture">
+                  <pic:nvPicPr>
+                    <pic:cNvPr id="1" name=""/>
+                    <pic:cNvPicPr/>
+                  </pic:nvPicPr>
+                  <pic:blipFill>
+                    <a:blip r:embed="rId38"/>
+                    <a:stretch>
+                      <a:fillRect/>
+                    </a:stretch>
+                  </pic:blipFill>
+                  <pic:spPr>
+                    <a:xfrm>
+                      <a:off x="0" y="0"/>
+                      <a:ext cx="3347450" cy="2623860"/>
+                    </a:xfrm>
+                    <a:prstGeom prst="rect">
+                      <a:avLst/>
+                    </a:prstGeom>
+                  </pic:spPr>
+                </pic:pic>
+              </a:graphicData>
+            </a:graphic>
+          </wp:inline>
+        </w:drawing>
+      </w:r>
+    </w:p>
+    <w:p>
+      <w:pPr>
+        <w:ind w:firstLine="708"/>
+        <w:jc w:val="center"/>
+      </w:pPr>
+    </w:p>
+    <w:p>
+      <w:pPr>
+        <w:ind w:firstLine="708"/>
+        <w:jc w:val="center"/>
+      </w:pPr>
+    </w:p>
+    <w:p>
+      <w:pPr>
+        <w:ind w:firstLine="708"/>
+        <w:jc w:val="center"/>
+      </w:pPr>
+    </w:p>
+    <w:p>
+      <w:pPr>
+        <w:ind w:firstLine="708"/>
+        <w:jc w:val="center"/>
+      </w:pPr>
+    </w:p>
+    <w:p>
+      <w:pPr>
+        <w:ind w:firstLine="708"/>
+        <w:jc w:val="center"/>
+      </w:pPr>
+    </w:p>
+    <w:p>
+      <w:pPr>
+        <w:ind w:firstLine="708"/>
+        <w:jc w:val="center"/>
+      </w:pPr>
+    </w:p>
+    <w:p>
+      <w:pPr>
+        <w:ind w:firstLine="708"/>
+        <w:jc w:val="center"/>
+      </w:pPr>
+    </w:p>
+    <w:p>
+      <w:pPr>
+        <w:ind w:firstLine="708"/>
+        <w:jc w:val="center"/>
+      </w:pPr>
+    </w:p>
+    <w:p>
+      <w:r>
+        <w:t>Aceptamos los términos de licencia y le damos en “Next”.</w:t>
+      </w:r>
+    </w:p>
+    <w:p>
+      <w:pPr>
+        <w:ind w:firstLine="708"/>
+        <w:jc w:val="center"/>
+      </w:pPr>
+      <w:r>
+        <w:rPr>
+          <w:noProof/>
+        </w:rPr>
+        <w:drawing>
+          <wp:inline distT="0" distB="0" distL="0" distR="0" wp14:anchorId="4402105B" wp14:editId="774466F2">
+            <wp:extent cx="3590925" cy="2810603"/>
+            <wp:effectExtent l="0" t="0" r="0" b="8890"/>
+            <wp:docPr id="16" name="Imagen 16"/>
+            <wp:cNvGraphicFramePr>
+              <a:graphicFrameLocks xmlns:a="http://schemas.openxmlformats.org/drawingml/2006/main" noChangeAspect="1"/>
+            </wp:cNvGraphicFramePr>
+            <a:graphic xmlns:a="http://schemas.openxmlformats.org/drawingml/2006/main">
+              <a:graphicData uri="http://schemas.openxmlformats.org/drawingml/2006/picture">
+                <pic:pic xmlns:pic="http://schemas.openxmlformats.org/drawingml/2006/picture">
+                  <pic:nvPicPr>
+                    <pic:cNvPr id="1" name=""/>
+                    <pic:cNvPicPr/>
+                  </pic:nvPicPr>
+                  <pic:blipFill>
+                    <a:blip r:embed="rId39"/>
+                    <a:stretch>
+                      <a:fillRect/>
+                    </a:stretch>
+                  </pic:blipFill>
+                  <pic:spPr>
+                    <a:xfrm>
+                      <a:off x="0" y="0"/>
+                      <a:ext cx="3597325" cy="2815612"/>
+                    </a:xfrm>
+                    <a:prstGeom prst="rect">
+                      <a:avLst/>
+                    </a:prstGeom>
+                  </pic:spPr>
+                </pic:pic>
+              </a:graphicData>
+            </a:graphic>
+          </wp:inline>
+        </w:drawing>
+      </w:r>
+    </w:p>
+    <w:p>
+      <w:r>
+        <w:lastRenderedPageBreak/>
+        <w:t>Elegimos la ruta de instalación (se recomienda dejar la de defecto) y le damos “Next”.</w:t>
+      </w:r>
+    </w:p>
+    <w:p>
+      <w:pPr>
+        <w:ind w:firstLine="708"/>
+        <w:jc w:val="center"/>
+      </w:pPr>
+      <w:r>
+        <w:rPr>
+          <w:noProof/>
+        </w:rPr>
+        <w:drawing>
+          <wp:inline distT="0" distB="0" distL="0" distR="0" wp14:anchorId="396F1C4C" wp14:editId="559F4DDA">
+            <wp:extent cx="3552825" cy="2780783"/>
+            <wp:effectExtent l="0" t="0" r="0" b="635"/>
+            <wp:docPr id="17" name="Imagen 17"/>
+            <wp:cNvGraphicFramePr>
+              <a:graphicFrameLocks xmlns:a="http://schemas.openxmlformats.org/drawingml/2006/main" noChangeAspect="1"/>
+            </wp:cNvGraphicFramePr>
+            <a:graphic xmlns:a="http://schemas.openxmlformats.org/drawingml/2006/main">
+              <a:graphicData uri="http://schemas.openxmlformats.org/drawingml/2006/picture">
+                <pic:pic xmlns:pic="http://schemas.openxmlformats.org/drawingml/2006/picture">
+                  <pic:nvPicPr>
+                    <pic:cNvPr id="1" name=""/>
+                    <pic:cNvPicPr/>
+                  </pic:nvPicPr>
+                  <pic:blipFill>
+                    <a:blip r:embed="rId40"/>
+                    <a:stretch>
+                      <a:fillRect/>
+                    </a:stretch>
+                  </pic:blipFill>
+                  <pic:spPr>
+                    <a:xfrm>
+                      <a:off x="0" y="0"/>
+                      <a:ext cx="3561848" cy="2787845"/>
+                    </a:xfrm>
+                    <a:prstGeom prst="rect">
+                      <a:avLst/>
+                    </a:prstGeom>
+                  </pic:spPr>
+                </pic:pic>
+              </a:graphicData>
+            </a:graphic>
+          </wp:inline>
+        </w:drawing>
+      </w:r>
+    </w:p>
+    <w:p>
+      <w:pPr>
+        <w:ind w:firstLine="708"/>
+        <w:jc w:val="center"/>
+      </w:pPr>
+    </w:p>
+    <w:p>
+      <w:pPr>
+        <w:ind w:firstLine="708"/>
+        <w:jc w:val="center"/>
+      </w:pPr>
+    </w:p>
+    <w:p>
+      <w:pPr>
+        <w:ind w:firstLine="708"/>
+        <w:jc w:val="center"/>
+      </w:pPr>
+    </w:p>
+    <w:p>
+      <w:pPr>
+        <w:ind w:firstLine="708"/>
+        <w:jc w:val="center"/>
+      </w:pPr>
+    </w:p>
+    <w:p>
+      <w:pPr>
+        <w:ind w:firstLine="708"/>
+        <w:jc w:val="center"/>
+      </w:pPr>
+    </w:p>
+    <w:p>
+      <w:pPr>
+        <w:ind w:firstLine="708"/>
+        <w:jc w:val="center"/>
+      </w:pPr>
+    </w:p>
+    <w:p>
+      <w:r>
+        <w:t>Después</w:t>
+      </w:r>
+      <w:r>
+        <w:t xml:space="preserve"> a lo que resta le damos “Next” hasta que la parte que diga “</w:t>
+      </w:r>
+      <w:proofErr w:type="spellStart"/>
+      <w:r>
+        <w:t>Install</w:t>
+      </w:r>
+      <w:proofErr w:type="spellEnd"/>
+      <w:r>
+        <w:t xml:space="preserve">” y le hacemos </w:t>
+      </w:r>
+      <w:proofErr w:type="spellStart"/>
+      <w:r>
+        <w:t>click</w:t>
+      </w:r>
+      <w:proofErr w:type="spellEnd"/>
+      <w:r>
+        <w:t>.</w:t>
+      </w:r>
+    </w:p>
+    <w:p>
+      <w:pPr>
+        <w:ind w:firstLine="708"/>
+        <w:jc w:val="center"/>
+      </w:pPr>
+      <w:r>
+        <w:rPr>
+          <w:noProof/>
+        </w:rPr>
+        <w:drawing>
+          <wp:inline distT="0" distB="0" distL="0" distR="0" wp14:anchorId="77E23BC2" wp14:editId="1FD44533">
+            <wp:extent cx="3789870" cy="2952750"/>
+            <wp:effectExtent l="0" t="0" r="1270" b="0"/>
+            <wp:docPr id="18" name="Imagen 18"/>
+            <wp:cNvGraphicFramePr>
+              <a:graphicFrameLocks xmlns:a="http://schemas.openxmlformats.org/drawingml/2006/main" noChangeAspect="1"/>
+            </wp:cNvGraphicFramePr>
+            <a:graphic xmlns:a="http://schemas.openxmlformats.org/drawingml/2006/main">
+              <a:graphicData uri="http://schemas.openxmlformats.org/drawingml/2006/picture">
+                <pic:pic xmlns:pic="http://schemas.openxmlformats.org/drawingml/2006/picture">
+                  <pic:nvPicPr>
+                    <pic:cNvPr id="1" name=""/>
+                    <pic:cNvPicPr/>
+                  </pic:nvPicPr>
+                  <pic:blipFill>
+                    <a:blip r:embed="rId41"/>
+                    <a:stretch>
+                      <a:fillRect/>
+                    </a:stretch>
+                  </pic:blipFill>
+                  <pic:spPr>
+                    <a:xfrm>
+                      <a:off x="0" y="0"/>
+                      <a:ext cx="3797648" cy="2958810"/>
+                    </a:xfrm>
+                    <a:prstGeom prst="rect">
+                      <a:avLst/>
+                    </a:prstGeom>
+                  </pic:spPr>
+                </pic:pic>
+              </a:graphicData>
+            </a:graphic>
+          </wp:inline>
+        </w:drawing>
+      </w:r>
+    </w:p>
+    <w:p>
+      <w:r>
+        <w:lastRenderedPageBreak/>
+        <w:t xml:space="preserve">Listo con eso habremos instalado </w:t>
+      </w:r>
+      <w:proofErr w:type="spellStart"/>
+      <w:r>
+        <w:t>Thommy</w:t>
+      </w:r>
+      <w:proofErr w:type="spellEnd"/>
+      <w:r>
+        <w:t>.</w:t>
+      </w:r>
+    </w:p>
+    <w:p>
+      <w:pPr>
+        <w:ind w:firstLine="708"/>
+        <w:jc w:val="center"/>
+      </w:pPr>
+      <w:r>
+        <w:rPr>
+          <w:noProof/>
+        </w:rPr>
+        <w:drawing>
+          <wp:inline distT="0" distB="0" distL="0" distR="0" wp14:anchorId="73F67818" wp14:editId="11AB36DA">
+            <wp:extent cx="3752850" cy="2934046"/>
+            <wp:effectExtent l="0" t="0" r="0" b="0"/>
+            <wp:docPr id="19" name="Imagen 19"/>
+            <wp:cNvGraphicFramePr>
+              <a:graphicFrameLocks xmlns:a="http://schemas.openxmlformats.org/drawingml/2006/main" noChangeAspect="1"/>
+            </wp:cNvGraphicFramePr>
+            <a:graphic xmlns:a="http://schemas.openxmlformats.org/drawingml/2006/main">
+              <a:graphicData uri="http://schemas.openxmlformats.org/drawingml/2006/picture">
+                <pic:pic xmlns:pic="http://schemas.openxmlformats.org/drawingml/2006/picture">
+                  <pic:nvPicPr>
+                    <pic:cNvPr id="1" name=""/>
+                    <pic:cNvPicPr/>
+                  </pic:nvPicPr>
+                  <pic:blipFill>
+                    <a:blip r:embed="rId42"/>
+                    <a:stretch>
+                      <a:fillRect/>
+                    </a:stretch>
+                  </pic:blipFill>
+                  <pic:spPr>
+                    <a:xfrm>
+                      <a:off x="0" y="0"/>
+                      <a:ext cx="3764588" cy="2943223"/>
+                    </a:xfrm>
+                    <a:prstGeom prst="rect">
+                      <a:avLst/>
+                    </a:prstGeom>
+                  </pic:spPr>
+                </pic:pic>
+              </a:graphicData>
+            </a:graphic>
+          </wp:inline>
+        </w:drawing>
+      </w:r>
+    </w:p>
+    <w:p>
+      <w:pPr>
+        <w:ind w:firstLine="708"/>
+        <w:jc w:val="center"/>
+      </w:pPr>
+    </w:p>
+    <w:p>
+      <w:pPr>
+        <w:ind w:firstLine="708"/>
+        <w:jc w:val="center"/>
+      </w:pPr>
+    </w:p>
+    <w:p>
+      <w:pPr>
+        <w:ind w:firstLine="708"/>
+        <w:jc w:val="center"/>
+      </w:pPr>
+    </w:p>
+    <w:p>
+      <w:pPr>
+        <w:ind w:firstLine="708"/>
+        <w:jc w:val="center"/>
+      </w:pPr>
+    </w:p>
+    <w:p>
+      <w:pPr>
+        <w:ind w:firstLine="708"/>
+        <w:jc w:val="center"/>
+      </w:pPr>
+    </w:p>
+    <w:p>
+      <w:r>
+        <w:t>Después tocará configurarlo, una vez al abrirlo, nos pedirá el lenguaje (Lo recomendado es dejarlo en inglés).</w:t>
+      </w:r>
+    </w:p>
+    <w:p>
+      <w:pPr>
+        <w:ind w:firstLine="708"/>
+        <w:jc w:val="center"/>
+      </w:pPr>
+      <w:r>
+        <w:rPr>
+          <w:noProof/>
+        </w:rPr>
+        <w:drawing>
+          <wp:inline distT="0" distB="0" distL="0" distR="0" wp14:anchorId="1DA35289" wp14:editId="01897A8D">
+            <wp:extent cx="3743325" cy="1995069"/>
+            <wp:effectExtent l="0" t="0" r="0" b="5715"/>
+            <wp:docPr id="20" name="Imagen 20"/>
+            <wp:cNvGraphicFramePr>
+              <a:graphicFrameLocks xmlns:a="http://schemas.openxmlformats.org/drawingml/2006/main" noChangeAspect="1"/>
+            </wp:cNvGraphicFramePr>
+            <a:graphic xmlns:a="http://schemas.openxmlformats.org/drawingml/2006/main">
+              <a:graphicData uri="http://schemas.openxmlformats.org/drawingml/2006/picture">
+                <pic:pic xmlns:pic="http://schemas.openxmlformats.org/drawingml/2006/picture">
+                  <pic:nvPicPr>
+                    <pic:cNvPr id="1" name=""/>
+                    <pic:cNvPicPr/>
+                  </pic:nvPicPr>
+                  <pic:blipFill>
+                    <a:blip r:embed="rId43"/>
+                    <a:stretch>
+                      <a:fillRect/>
+                    </a:stretch>
+                  </pic:blipFill>
+                  <pic:spPr>
+                    <a:xfrm>
+                      <a:off x="0" y="0"/>
+                      <a:ext cx="3751898" cy="1999638"/>
+                    </a:xfrm>
+                    <a:prstGeom prst="rect">
+                      <a:avLst/>
+                    </a:prstGeom>
+                  </pic:spPr>
+                </pic:pic>
+              </a:graphicData>
+            </a:graphic>
+          </wp:inline>
+        </w:drawing>
+      </w:r>
+    </w:p>
+    <w:p>
+      <w:r>
+        <w:t xml:space="preserve">Listo con eso tendremos </w:t>
+      </w:r>
+      <w:proofErr w:type="spellStart"/>
+      <w:r>
+        <w:t>Thommy</w:t>
+      </w:r>
+      <w:proofErr w:type="spellEnd"/>
+      <w:r>
+        <w:t xml:space="preserve"> listo. </w:t>
+      </w:r>
+    </w:p>
+    <w:p>
+      <w:pPr>
+        <w:ind w:firstLine="708"/>
+        <w:jc w:val="center"/>
+      </w:pPr>
+      <w:r>
+        <w:rPr>
+          <w:noProof/>
+        </w:rPr>
+        <w:lastRenderedPageBreak/>
+        <w:drawing>
+          <wp:inline distT="0" distB="0" distL="0" distR="0" wp14:anchorId="438445C5" wp14:editId="7336EDF1">
+            <wp:extent cx="3946882" cy="3448050"/>
+            <wp:effectExtent l="0" t="0" r="0" b="0"/>
+            <wp:docPr id="21" name="Imagen 21"/>
+            <wp:cNvGraphicFramePr>
+              <a:graphicFrameLocks xmlns:a="http://schemas.openxmlformats.org/drawingml/2006/main" noChangeAspect="1"/>
+            </wp:cNvGraphicFramePr>
+            <a:graphic xmlns:a="http://schemas.openxmlformats.org/drawingml/2006/main">
+              <a:graphicData uri="http://schemas.openxmlformats.org/drawingml/2006/picture">
+                <pic:pic xmlns:pic="http://schemas.openxmlformats.org/drawingml/2006/picture">
+                  <pic:nvPicPr>
+                    <pic:cNvPr id="1" name=""/>
+                    <pic:cNvPicPr/>
+                  </pic:nvPicPr>
+                  <pic:blipFill>
+                    <a:blip r:embed="rId44"/>
+                    <a:stretch>
+                      <a:fillRect/>
+                    </a:stretch>
+                  </pic:blipFill>
+                  <pic:spPr>
+                    <a:xfrm>
+                      <a:off x="0" y="0"/>
+                      <a:ext cx="3960375" cy="3459838"/>
+                    </a:xfrm>
+                    <a:prstGeom prst="rect">
+                      <a:avLst/>
+                    </a:prstGeom>
+                  </pic:spPr>
+                </pic:pic>
+              </a:graphicData>
+            </a:graphic>
+          </wp:inline>
+        </w:drawing>
       </w:r>
     </w:p>
     <w:sectPr>
@@ -863,9 +5319,348 @@
 <file path=word/numbering.xml><?xml version="1.0" encoding="utf-8"?>
 <w:numbering xmlns:wpc="http://schemas.microsoft.com/office/word/2010/wordprocessingCanvas" xmlns:cx="http://schemas.microsoft.com/office/drawing/2014/chartex" xmlns:cx1="http://schemas.microsoft.com/office/drawing/2015/9/8/chartex" xmlns:cx2="http://schemas.microsoft.com/office/drawing/2015/10/21/chartex" xmlns:cx3="http://schemas.microsoft.com/office/drawing/2016/5/9/chartex" xmlns:cx4="http://schemas.microsoft.com/office/drawing/2016/5/10/chartex" xmlns:cx5="http://schemas.microsoft.com/office/drawing/2016/5/11/chartex" xmlns:cx6="http://schemas.microsoft.com/office/drawing/2016/5/12/chartex" xmlns:cx7="http://schemas.microsoft.com/office/drawing/2016/5/13/chartex" xmlns:cx8="http://schemas.microsoft.com/office/drawing/2016/5/14/chartex" xmlns:mc="http://schemas.openxmlformats.org/markup-compatibility/2006" xmlns:aink="http://schemas.microsoft.com/office/drawing/2016/ink" xmlns:am3d="http://schemas.microsoft.com/office/drawing/2017/model3d" xmlns:o="urn:schemas-microsoft-com:office:office" xmlns:oel="http://schemas.microsoft.com/office/2019/extlst" xmlns:r="http://schemas.openxmlformats.org/officeDocument/2006/relationships" xmlns:m="http://schemas.openxmlformats.org/officeDocument/2006/math" xmlns:v="urn:schemas-microsoft-com:vml" xmlns:wp14="http://schemas.microsoft.com/office/word/2010/wordprocessingDrawing" xmlns:wp="http://schemas.openxmlformats.org/drawingml/2006/wordprocessingDrawing" xmlns:w10="urn:schemas-microsoft-com:office:word" xmlns:w="http://schemas.openxmlformats.org/wordprocessingml/2006/main" xmlns:w14="http://schemas.microsoft.com/office/word/2010/wordml" xmlns:w15="http://schemas.microsoft.com/office/word/2012/wordml" xmlns:w16cex="http://schemas.microsoft.com/office/word/2018/wordml/cex" xmlns:w16cid="http://schemas.microsoft.com/office/word/2016/wordml/cid" xmlns:w16="http://schemas.microsoft.com/office/word/2018/wordml" xmlns:w16sdtdh="http://schemas.microsoft.com/office/word/2020/wordml/sdtdatahash" xmlns:w16se="http://schemas.microsoft.com/office/word/2015/wordml/symex" xmlns:wpg="http://schemas.microsoft.com/office/word/2010/wordprocessingGroup" xmlns:wpi="http://schemas.microsoft.com/office/word/2010/wordprocessingInk" xmlns:wne="http://schemas.microsoft.com/office/word/2006/wordml" xmlns:wps="http://schemas.microsoft.com/office/word/2010/wordprocessingShape" mc:Ignorable="w14 w15 w16se w16cid w16 w16cex w16sdtdh wp14">
   <w:abstractNum w:abstractNumId="0" w15:restartNumberingAfterBreak="0">
+    <w:nsid w:val="094D0B58"/>
+    <w:multiLevelType w:val="hybridMultilevel"/>
+    <w:tmpl w:val="E270A768"/>
+    <w:lvl w:ilvl="0" w:tplc="080A0001">
+      <w:start w:val="1"/>
+      <w:numFmt w:val="bullet"/>
+      <w:lvlText w:val=""/>
+      <w:lvlJc w:val="left"/>
+      <w:pPr>
+        <w:ind w:left="720" w:hanging="360"/>
+      </w:pPr>
+      <w:rPr>
+        <w:rFonts w:ascii="Symbol" w:hAnsi="Symbol" w:hint="default"/>
+      </w:rPr>
+    </w:lvl>
+    <w:lvl w:ilvl="1" w:tplc="080A0003" w:tentative="1">
+      <w:start w:val="1"/>
+      <w:numFmt w:val="bullet"/>
+      <w:lvlText w:val="o"/>
+      <w:lvlJc w:val="left"/>
+      <w:pPr>
+        <w:ind w:left="1440" w:hanging="360"/>
+      </w:pPr>
+      <w:rPr>
+        <w:rFonts w:ascii="Courier New" w:hAnsi="Courier New" w:cs="Courier New" w:hint="default"/>
+      </w:rPr>
+    </w:lvl>
+    <w:lvl w:ilvl="2" w:tplc="080A0005" w:tentative="1">
+      <w:start w:val="1"/>
+      <w:numFmt w:val="bullet"/>
+      <w:lvlText w:val=""/>
+      <w:lvlJc w:val="left"/>
+      <w:pPr>
+        <w:ind w:left="2160" w:hanging="360"/>
+      </w:pPr>
+      <w:rPr>
+        <w:rFonts w:ascii="Wingdings" w:hAnsi="Wingdings" w:hint="default"/>
+      </w:rPr>
+    </w:lvl>
+    <w:lvl w:ilvl="3" w:tplc="080A0001" w:tentative="1">
+      <w:start w:val="1"/>
+      <w:numFmt w:val="bullet"/>
+      <w:lvlText w:val=""/>
+      <w:lvlJc w:val="left"/>
+      <w:pPr>
+        <w:ind w:left="2880" w:hanging="360"/>
+      </w:pPr>
+      <w:rPr>
+        <w:rFonts w:ascii="Symbol" w:hAnsi="Symbol" w:hint="default"/>
+      </w:rPr>
+    </w:lvl>
+    <w:lvl w:ilvl="4" w:tplc="080A0003" w:tentative="1">
+      <w:start w:val="1"/>
+      <w:numFmt w:val="bullet"/>
+      <w:lvlText w:val="o"/>
+      <w:lvlJc w:val="left"/>
+      <w:pPr>
+        <w:ind w:left="3600" w:hanging="360"/>
+      </w:pPr>
+      <w:rPr>
+        <w:rFonts w:ascii="Courier New" w:hAnsi="Courier New" w:cs="Courier New" w:hint="default"/>
+      </w:rPr>
+    </w:lvl>
+    <w:lvl w:ilvl="5" w:tplc="080A0005" w:tentative="1">
+      <w:start w:val="1"/>
+      <w:numFmt w:val="bullet"/>
+      <w:lvlText w:val=""/>
+      <w:lvlJc w:val="left"/>
+      <w:pPr>
+        <w:ind w:left="4320" w:hanging="360"/>
+      </w:pPr>
+      <w:rPr>
+        <w:rFonts w:ascii="Wingdings" w:hAnsi="Wingdings" w:hint="default"/>
+      </w:rPr>
+    </w:lvl>
+    <w:lvl w:ilvl="6" w:tplc="080A0001" w:tentative="1">
+      <w:start w:val="1"/>
+      <w:numFmt w:val="bullet"/>
+      <w:lvlText w:val=""/>
+      <w:lvlJc w:val="left"/>
+      <w:pPr>
+        <w:ind w:left="5040" w:hanging="360"/>
+      </w:pPr>
+      <w:rPr>
+        <w:rFonts w:ascii="Symbol" w:hAnsi="Symbol" w:hint="default"/>
+      </w:rPr>
+    </w:lvl>
+    <w:lvl w:ilvl="7" w:tplc="080A0003" w:tentative="1">
+      <w:start w:val="1"/>
+      <w:numFmt w:val="bullet"/>
+      <w:lvlText w:val="o"/>
+      <w:lvlJc w:val="left"/>
+      <w:pPr>
+        <w:ind w:left="5760" w:hanging="360"/>
+      </w:pPr>
+      <w:rPr>
+        <w:rFonts w:ascii="Courier New" w:hAnsi="Courier New" w:cs="Courier New" w:hint="default"/>
+      </w:rPr>
+    </w:lvl>
+    <w:lvl w:ilvl="8" w:tplc="080A0005" w:tentative="1">
+      <w:start w:val="1"/>
+      <w:numFmt w:val="bullet"/>
+      <w:lvlText w:val=""/>
+      <w:lvlJc w:val="left"/>
+      <w:pPr>
+        <w:ind w:left="6480" w:hanging="360"/>
+      </w:pPr>
+      <w:rPr>
+        <w:rFonts w:ascii="Wingdings" w:hAnsi="Wingdings" w:hint="default"/>
+      </w:rPr>
+    </w:lvl>
+  </w:abstractNum>
+  <w:abstractNum w:abstractNumId="1" w15:restartNumberingAfterBreak="0">
+    <w:nsid w:val="12F9100C"/>
+    <w:multiLevelType w:val="hybridMultilevel"/>
+    <w:tmpl w:val="9482AECE"/>
+    <w:lvl w:ilvl="0" w:tplc="080A0001">
+      <w:start w:val="1"/>
+      <w:numFmt w:val="bullet"/>
+      <w:lvlText w:val=""/>
+      <w:lvlJc w:val="left"/>
+      <w:pPr>
+        <w:ind w:left="1425" w:hanging="360"/>
+      </w:pPr>
+      <w:rPr>
+        <w:rFonts w:ascii="Symbol" w:hAnsi="Symbol" w:hint="default"/>
+      </w:rPr>
+    </w:lvl>
+    <w:lvl w:ilvl="1" w:tplc="080A0003" w:tentative="1">
+      <w:start w:val="1"/>
+      <w:numFmt w:val="bullet"/>
+      <w:lvlText w:val="o"/>
+      <w:lvlJc w:val="left"/>
+      <w:pPr>
+        <w:ind w:left="2145" w:hanging="360"/>
+      </w:pPr>
+      <w:rPr>
+        <w:rFonts w:ascii="Courier New" w:hAnsi="Courier New" w:cs="Courier New" w:hint="default"/>
+      </w:rPr>
+    </w:lvl>
+    <w:lvl w:ilvl="2" w:tplc="080A0005" w:tentative="1">
+      <w:start w:val="1"/>
+      <w:numFmt w:val="bullet"/>
+      <w:lvlText w:val=""/>
+      <w:lvlJc w:val="left"/>
+      <w:pPr>
+        <w:ind w:left="2865" w:hanging="360"/>
+      </w:pPr>
+      <w:rPr>
+        <w:rFonts w:ascii="Wingdings" w:hAnsi="Wingdings" w:hint="default"/>
+      </w:rPr>
+    </w:lvl>
+    <w:lvl w:ilvl="3" w:tplc="080A0001" w:tentative="1">
+      <w:start w:val="1"/>
+      <w:numFmt w:val="bullet"/>
+      <w:lvlText w:val=""/>
+      <w:lvlJc w:val="left"/>
+      <w:pPr>
+        <w:ind w:left="3585" w:hanging="360"/>
+      </w:pPr>
+      <w:rPr>
+        <w:rFonts w:ascii="Symbol" w:hAnsi="Symbol" w:hint="default"/>
+      </w:rPr>
+    </w:lvl>
+    <w:lvl w:ilvl="4" w:tplc="080A0003" w:tentative="1">
+      <w:start w:val="1"/>
+      <w:numFmt w:val="bullet"/>
+      <w:lvlText w:val="o"/>
+      <w:lvlJc w:val="left"/>
+      <w:pPr>
+        <w:ind w:left="4305" w:hanging="360"/>
+      </w:pPr>
+      <w:rPr>
+        <w:rFonts w:ascii="Courier New" w:hAnsi="Courier New" w:cs="Courier New" w:hint="default"/>
+      </w:rPr>
+    </w:lvl>
+    <w:lvl w:ilvl="5" w:tplc="080A0005" w:tentative="1">
+      <w:start w:val="1"/>
+      <w:numFmt w:val="bullet"/>
+      <w:lvlText w:val=""/>
+      <w:lvlJc w:val="left"/>
+      <w:pPr>
+        <w:ind w:left="5025" w:hanging="360"/>
+      </w:pPr>
+      <w:rPr>
+        <w:rFonts w:ascii="Wingdings" w:hAnsi="Wingdings" w:hint="default"/>
+      </w:rPr>
+    </w:lvl>
+    <w:lvl w:ilvl="6" w:tplc="080A0001" w:tentative="1">
+      <w:start w:val="1"/>
+      <w:numFmt w:val="bullet"/>
+      <w:lvlText w:val=""/>
+      <w:lvlJc w:val="left"/>
+      <w:pPr>
+        <w:ind w:left="5745" w:hanging="360"/>
+      </w:pPr>
+      <w:rPr>
+        <w:rFonts w:ascii="Symbol" w:hAnsi="Symbol" w:hint="default"/>
+      </w:rPr>
+    </w:lvl>
+    <w:lvl w:ilvl="7" w:tplc="080A0003" w:tentative="1">
+      <w:start w:val="1"/>
+      <w:numFmt w:val="bullet"/>
+      <w:lvlText w:val="o"/>
+      <w:lvlJc w:val="left"/>
+      <w:pPr>
+        <w:ind w:left="6465" w:hanging="360"/>
+      </w:pPr>
+      <w:rPr>
+        <w:rFonts w:ascii="Courier New" w:hAnsi="Courier New" w:cs="Courier New" w:hint="default"/>
+      </w:rPr>
+    </w:lvl>
+    <w:lvl w:ilvl="8" w:tplc="080A0005" w:tentative="1">
+      <w:start w:val="1"/>
+      <w:numFmt w:val="bullet"/>
+      <w:lvlText w:val=""/>
+      <w:lvlJc w:val="left"/>
+      <w:pPr>
+        <w:ind w:left="7185" w:hanging="360"/>
+      </w:pPr>
+      <w:rPr>
+        <w:rFonts w:ascii="Wingdings" w:hAnsi="Wingdings" w:hint="default"/>
+      </w:rPr>
+    </w:lvl>
+  </w:abstractNum>
+  <w:abstractNum w:abstractNumId="2" w15:restartNumberingAfterBreak="0">
+    <w:nsid w:val="46E75C10"/>
+    <w:multiLevelType w:val="hybridMultilevel"/>
+    <w:tmpl w:val="4FF49E2C"/>
+    <w:lvl w:ilvl="0" w:tplc="080A0001">
+      <w:start w:val="1"/>
+      <w:numFmt w:val="bullet"/>
+      <w:lvlText w:val=""/>
+      <w:lvlJc w:val="left"/>
+      <w:pPr>
+        <w:ind w:left="1068" w:hanging="360"/>
+      </w:pPr>
+      <w:rPr>
+        <w:rFonts w:ascii="Symbol" w:hAnsi="Symbol" w:hint="default"/>
+      </w:rPr>
+    </w:lvl>
+    <w:lvl w:ilvl="1" w:tplc="080A0003" w:tentative="1">
+      <w:start w:val="1"/>
+      <w:numFmt w:val="bullet"/>
+      <w:lvlText w:val="o"/>
+      <w:lvlJc w:val="left"/>
+      <w:pPr>
+        <w:ind w:left="1788" w:hanging="360"/>
+      </w:pPr>
+      <w:rPr>
+        <w:rFonts w:ascii="Courier New" w:hAnsi="Courier New" w:cs="Courier New" w:hint="default"/>
+      </w:rPr>
+    </w:lvl>
+    <w:lvl w:ilvl="2" w:tplc="080A0005" w:tentative="1">
+      <w:start w:val="1"/>
+      <w:numFmt w:val="bullet"/>
+      <w:lvlText w:val=""/>
+      <w:lvlJc w:val="left"/>
+      <w:pPr>
+        <w:ind w:left="2508" w:hanging="360"/>
+      </w:pPr>
+      <w:rPr>
+        <w:rFonts w:ascii="Wingdings" w:hAnsi="Wingdings" w:hint="default"/>
+      </w:rPr>
+    </w:lvl>
+    <w:lvl w:ilvl="3" w:tplc="080A0001" w:tentative="1">
+      <w:start w:val="1"/>
+      <w:numFmt w:val="bullet"/>
+      <w:lvlText w:val=""/>
+      <w:lvlJc w:val="left"/>
+      <w:pPr>
+        <w:ind w:left="3228" w:hanging="360"/>
+      </w:pPr>
+      <w:rPr>
+        <w:rFonts w:ascii="Symbol" w:hAnsi="Symbol" w:hint="default"/>
+      </w:rPr>
+    </w:lvl>
+    <w:lvl w:ilvl="4" w:tplc="080A0003" w:tentative="1">
+      <w:start w:val="1"/>
+      <w:numFmt w:val="bullet"/>
+      <w:lvlText w:val="o"/>
+      <w:lvlJc w:val="left"/>
+      <w:pPr>
+        <w:ind w:left="3948" w:hanging="360"/>
+      </w:pPr>
+      <w:rPr>
+        <w:rFonts w:ascii="Courier New" w:hAnsi="Courier New" w:cs="Courier New" w:hint="default"/>
+      </w:rPr>
+    </w:lvl>
+    <w:lvl w:ilvl="5" w:tplc="080A0005" w:tentative="1">
+      <w:start w:val="1"/>
+      <w:numFmt w:val="bullet"/>
+      <w:lvlText w:val=""/>
+      <w:lvlJc w:val="left"/>
+      <w:pPr>
+        <w:ind w:left="4668" w:hanging="360"/>
+      </w:pPr>
+      <w:rPr>
+        <w:rFonts w:ascii="Wingdings" w:hAnsi="Wingdings" w:hint="default"/>
+      </w:rPr>
+    </w:lvl>
+    <w:lvl w:ilvl="6" w:tplc="080A0001" w:tentative="1">
+      <w:start w:val="1"/>
+      <w:numFmt w:val="bullet"/>
+      <w:lvlText w:val=""/>
+      <w:lvlJc w:val="left"/>
+      <w:pPr>
+        <w:ind w:left="5388" w:hanging="360"/>
+      </w:pPr>
+      <w:rPr>
+        <w:rFonts w:ascii="Symbol" w:hAnsi="Symbol" w:hint="default"/>
+      </w:rPr>
+    </w:lvl>
+    <w:lvl w:ilvl="7" w:tplc="080A0003" w:tentative="1">
+      <w:start w:val="1"/>
+      <w:numFmt w:val="bullet"/>
+      <w:lvlText w:val="o"/>
+      <w:lvlJc w:val="left"/>
+      <w:pPr>
+        <w:ind w:left="6108" w:hanging="360"/>
+      </w:pPr>
+      <w:rPr>
+        <w:rFonts w:ascii="Courier New" w:hAnsi="Courier New" w:cs="Courier New" w:hint="default"/>
+      </w:rPr>
+    </w:lvl>
+    <w:lvl w:ilvl="8" w:tplc="080A0005" w:tentative="1">
+      <w:start w:val="1"/>
+      <w:numFmt w:val="bullet"/>
+      <w:lvlText w:val=""/>
+      <w:lvlJc w:val="left"/>
+      <w:pPr>
+        <w:ind w:left="6828" w:hanging="360"/>
+      </w:pPr>
+      <w:rPr>
+        <w:rFonts w:ascii="Wingdings" w:hAnsi="Wingdings" w:hint="default"/>
+      </w:rPr>
+    </w:lvl>
+  </w:abstractNum>
+  <w:abstractNum w:abstractNumId="3" w15:restartNumberingAfterBreak="0">
     <w:nsid w:val="4DD8164C"/>
     <w:multiLevelType w:val="hybridMultilevel"/>
-    <w:tmpl w:val="731425EA"/>
+    <w:tmpl w:val="CC2665EA"/>
     <w:lvl w:ilvl="0" w:tplc="080A0001">
       <w:start w:val="1"/>
       <w:numFmt w:val="bullet"/>
@@ -976,7 +5771,16 @@
     </w:lvl>
   </w:abstractNum>
   <w:num w:numId="1" w16cid:durableId="1457068525">
+    <w:abstractNumId w:val="3"/>
+  </w:num>
+  <w:num w:numId="2" w16cid:durableId="469174208">
     <w:abstractNumId w:val="0"/>
+  </w:num>
+  <w:num w:numId="3" w16cid:durableId="1292785456">
+    <w:abstractNumId w:val="1"/>
+  </w:num>
+  <w:num w:numId="4" w16cid:durableId="47000193">
+    <w:abstractNumId w:val="2"/>
   </w:num>
 </w:numbering>
 </file>
@@ -1401,6 +6205,28 @@
       <w:szCs w:val="32"/>
     </w:rPr>
   </w:style>
+  <w:style w:type="paragraph" w:styleId="Ttulo2">
+    <w:name w:val="heading 2"/>
+    <w:basedOn w:val="Normal"/>
+    <w:next w:val="Normal"/>
+    <w:link w:val="Ttulo2Car"/>
+    <w:uiPriority w:val="9"/>
+    <w:unhideWhenUsed/>
+    <w:qFormat/>
+    <w:rsid w:val="0034343F"/>
+    <w:pPr>
+      <w:keepNext/>
+      <w:keepLines/>
+      <w:spacing w:before="40" w:after="0"/>
+      <w:outlineLvl w:val="1"/>
+    </w:pPr>
+    <w:rPr>
+      <w:rFonts w:asciiTheme="majorHAnsi" w:eastAsiaTheme="majorEastAsia" w:hAnsiTheme="majorHAnsi" w:cstheme="majorBidi"/>
+      <w:color w:val="2F5496" w:themeColor="accent1" w:themeShade="BF"/>
+      <w:sz w:val="26"/>
+      <w:szCs w:val="26"/>
+    </w:rPr>
+  </w:style>
   <w:style w:type="character" w:default="1" w:styleId="Fuentedeprrafopredeter">
     <w:name w:val="Default Paragraph Font"/>
     <w:uiPriority w:val="1"/>
@@ -1451,6 +6277,42 @@
       <w:ind w:left="720"/>
       <w:contextualSpacing/>
     </w:pPr>
+  </w:style>
+  <w:style w:type="character" w:customStyle="1" w:styleId="Ttulo2Car">
+    <w:name w:val="Título 2 Car"/>
+    <w:basedOn w:val="Fuentedeprrafopredeter"/>
+    <w:link w:val="Ttulo2"/>
+    <w:uiPriority w:val="9"/>
+    <w:rsid w:val="0034343F"/>
+    <w:rPr>
+      <w:rFonts w:asciiTheme="majorHAnsi" w:eastAsiaTheme="majorEastAsia" w:hAnsiTheme="majorHAnsi" w:cstheme="majorBidi"/>
+      <w:color w:val="2F5496" w:themeColor="accent1" w:themeShade="BF"/>
+      <w:sz w:val="26"/>
+      <w:szCs w:val="26"/>
+    </w:rPr>
+  </w:style>
+  <w:style w:type="character" w:styleId="Hipervnculo">
+    <w:name w:val="Hyperlink"/>
+    <w:basedOn w:val="Fuentedeprrafopredeter"/>
+    <w:uiPriority w:val="99"/>
+    <w:unhideWhenUsed/>
+    <w:rsid w:val="0034343F"/>
+    <w:rPr>
+      <w:color w:val="0563C1" w:themeColor="hyperlink"/>
+      <w:u w:val="single"/>
+    </w:rPr>
+  </w:style>
+  <w:style w:type="character" w:styleId="Mencinsinresolver">
+    <w:name w:val="Unresolved Mention"/>
+    <w:basedOn w:val="Fuentedeprrafopredeter"/>
+    <w:uiPriority w:val="99"/>
+    <w:semiHidden/>
+    <w:unhideWhenUsed/>
+    <w:rsid w:val="0034343F"/>
+    <w:rPr>
+      <w:color w:val="605E5C"/>
+      <w:shd w:val="clear" w:color="auto" w:fill="E1DFDD"/>
+    </w:rPr>
   </w:style>
 </w:styles>
 </file>

--- a/AMI, Asterisk Manager Interface.docx
+++ b/AMI, Asterisk Manager Interface.docx
@@ -630,6 +630,9 @@
         <w:jc w:val="center"/>
       </w:pPr>
       <w:r>
+        <w:rPr>
+          <w:noProof/>
+        </w:rPr>
         <w:drawing>
           <wp:inline distT="0" distB="0" distL="0" distR="0" wp14:anchorId="7D5B5167" wp14:editId="02EB885C">
             <wp:extent cx="3943350" cy="2510662"/>
@@ -1318,6 +1321,9 @@
         <w:jc w:val="center"/>
       </w:pPr>
       <w:r>
+        <w:rPr>
+          <w:noProof/>
+        </w:rPr>
         <w:drawing>
           <wp:inline distT="0" distB="0" distL="0" distR="0" wp14:anchorId="1E3E03A1" wp14:editId="69C9A5B2">
             <wp:extent cx="3926205" cy="2649900"/>
@@ -1423,6 +1429,9 @@
         <w:jc w:val="center"/>
       </w:pPr>
       <w:r>
+        <w:rPr>
+          <w:noProof/>
+        </w:rPr>
         <w:drawing>
           <wp:inline distT="0" distB="0" distL="0" distR="0" wp14:anchorId="704E4AED" wp14:editId="522A98B1">
             <wp:extent cx="4077705" cy="2571750"/>
@@ -1499,6 +1508,9 @@
         <w:jc w:val="center"/>
       </w:pPr>
       <w:r>
+        <w:rPr>
+          <w:noProof/>
+        </w:rPr>
         <w:drawing>
           <wp:inline distT="0" distB="0" distL="0" distR="0" wp14:anchorId="6449F2FB" wp14:editId="178E6619">
             <wp:extent cx="4161368" cy="2657475"/>
@@ -1683,6 +1695,9 @@
         <w:jc w:val="center"/>
       </w:pPr>
       <w:r>
+        <w:rPr>
+          <w:noProof/>
+        </w:rPr>
         <w:drawing>
           <wp:inline distT="0" distB="0" distL="0" distR="0" wp14:anchorId="3681F089" wp14:editId="6904F7B5">
             <wp:extent cx="4029075" cy="2562962"/>
@@ -1734,6 +1749,9 @@
         <w:jc w:val="center"/>
       </w:pPr>
       <w:r>
+        <w:rPr>
+          <w:noProof/>
+        </w:rPr>
         <w:drawing>
           <wp:inline distT="0" distB="0" distL="0" distR="0" wp14:anchorId="3AFD0089" wp14:editId="78A9AEAE">
             <wp:extent cx="4010025" cy="2522713"/>
@@ -1824,6 +1842,9 @@
         <w:jc w:val="center"/>
       </w:pPr>
       <w:r>
+        <w:rPr>
+          <w:noProof/>
+        </w:rPr>
         <w:drawing>
           <wp:inline distT="0" distB="0" distL="0" distR="0" wp14:anchorId="45CB121D" wp14:editId="2D21EF3D">
             <wp:extent cx="3845647" cy="2428875"/>
@@ -1897,6 +1918,7 @@
       </w:pPr>
       <w:r>
         <w:rPr>
+          <w:noProof/>
           <w:highlight w:val="yellow"/>
         </w:rPr>
         <w:drawing>
@@ -2056,6 +2078,9 @@
         <w:jc w:val="center"/>
       </w:pPr>
       <w:r>
+        <w:rPr>
+          <w:noProof/>
+        </w:rPr>
         <w:drawing>
           <wp:inline distT="0" distB="0" distL="0" distR="0" wp14:anchorId="5EE3464E" wp14:editId="6EB062AD">
             <wp:extent cx="4000500" cy="2538901"/>
@@ -2146,6 +2171,9 @@
         <w:jc w:val="center"/>
       </w:pPr>
       <w:r>
+        <w:rPr>
+          <w:noProof/>
+        </w:rPr>
         <w:drawing>
           <wp:inline distT="0" distB="0" distL="0" distR="0" wp14:anchorId="2EF20E8B" wp14:editId="7550BC3E">
             <wp:extent cx="4076241" cy="2568982"/>
@@ -2194,6 +2222,9 @@
         <w:jc w:val="center"/>
       </w:pPr>
       <w:r>
+        <w:rPr>
+          <w:noProof/>
+        </w:rPr>
         <w:drawing>
           <wp:inline distT="0" distB="0" distL="0" distR="0" wp14:anchorId="15116CAD" wp14:editId="41D8E022">
             <wp:extent cx="4141797" cy="2622014"/>
@@ -2326,6 +2357,9 @@
         <w:jc w:val="center"/>
       </w:pPr>
       <w:r>
+        <w:rPr>
+          <w:noProof/>
+        </w:rPr>
         <w:drawing>
           <wp:inline distT="0" distB="0" distL="0" distR="0" wp14:anchorId="73CE54D1" wp14:editId="250D6C93">
             <wp:extent cx="4239497" cy="2644048"/>
@@ -2374,6 +2408,9 @@
         <w:jc w:val="center"/>
       </w:pPr>
       <w:r>
+        <w:rPr>
+          <w:noProof/>
+        </w:rPr>
         <w:drawing>
           <wp:inline distT="0" distB="0" distL="0" distR="0" wp14:anchorId="68C1F235" wp14:editId="5A2E9652">
             <wp:extent cx="4280840" cy="2677099"/>
@@ -2417,6 +2454,9 @@
         <w:jc w:val="center"/>
       </w:pPr>
       <w:r>
+        <w:rPr>
+          <w:noProof/>
+        </w:rPr>
         <w:lastRenderedPageBreak/>
         <w:drawing>
           <wp:inline distT="0" distB="0" distL="0" distR="0" wp14:anchorId="24EAE655" wp14:editId="280DCE43">
@@ -2614,6 +2654,7 @@
       </w:pPr>
       <w:r>
         <w:rPr>
+          <w:noProof/>
           <w:highlight w:val="yellow"/>
         </w:rPr>
         <w:drawing>
@@ -2751,6 +2792,9 @@
         <w:jc w:val="center"/>
       </w:pPr>
       <w:r>
+        <w:rPr>
+          <w:noProof/>
+        </w:rPr>
         <w:drawing>
           <wp:inline distT="0" distB="0" distL="0" distR="0" wp14:anchorId="4DCBE152" wp14:editId="3DE675C1">
             <wp:extent cx="4164375" cy="2614161"/>
@@ -3199,12 +3243,10 @@
         <w:t xml:space="preserve"> definimos el objeto “</w:t>
       </w:r>
       <w:proofErr w:type="spellStart"/>
-      <w:proofErr w:type="gramStart"/>
       <w:r>
         <w:t>socket.socket</w:t>
       </w:r>
       <w:proofErr w:type="spellEnd"/>
-      <w:proofErr w:type="gramEnd"/>
       <w:r>
         <w:t>” y después nos conectamos al manager de la sig. manera:</w:t>
       </w:r>
@@ -3214,10 +3256,156 @@
         <w:ind w:left="360"/>
         <w:rPr>
           <w:highlight w:val="yellow"/>
-        </w:rPr>
-      </w:pPr>
-      <w:proofErr w:type="spellStart"/>
-      <w:proofErr w:type="gramStart"/>
+          <w:lang w:val="en-US"/>
+        </w:rPr>
+      </w:pPr>
+      <w:r>
+        <w:rPr>
+          <w:highlight w:val="yellow"/>
+          <w:lang w:val="en-US"/>
+        </w:rPr>
+        <w:t>print(</w:t>
+      </w:r>
+      <w:r>
+        <w:rPr>
+          <w:highlight w:val="yellow"/>
+          <w:lang w:val="en-US"/>
+        </w:rPr>
+        <w:t>“</w:t>
+      </w:r>
+      <w:proofErr w:type="spellStart"/>
+      <w:r>
+        <w:rPr>
+          <w:highlight w:val="yellow"/>
+          <w:lang w:val="en-US"/>
+        </w:rPr>
+        <w:t>Iniciando</w:t>
+      </w:r>
+      <w:proofErr w:type="spellEnd"/>
+      <w:r>
+        <w:rPr>
+          <w:highlight w:val="yellow"/>
+          <w:lang w:val="en-US"/>
+        </w:rPr>
+        <w:t xml:space="preserve"> </w:t>
+      </w:r>
+      <w:proofErr w:type="spellStart"/>
+      <w:r>
+        <w:rPr>
+          <w:highlight w:val="yellow"/>
+          <w:lang w:val="en-US"/>
+        </w:rPr>
+        <w:t>programa</w:t>
+      </w:r>
+      <w:proofErr w:type="spellEnd"/>
+      <w:r>
+        <w:rPr>
+          <w:highlight w:val="yellow"/>
+          <w:lang w:val="en-US"/>
+        </w:rPr>
+        <w:t>”</w:t>
+      </w:r>
+      <w:r>
+        <w:rPr>
+          <w:highlight w:val="yellow"/>
+          <w:lang w:val="en-US"/>
+        </w:rPr>
+        <w:t>)</w:t>
+      </w:r>
+    </w:p>
+    <w:p>
+      <w:pPr>
+        <w:ind w:left="360"/>
+        <w:rPr>
+          <w:highlight w:val="yellow"/>
+          <w:lang w:val="en-US"/>
+        </w:rPr>
+      </w:pPr>
+      <w:r>
+        <w:rPr>
+          <w:highlight w:val="yellow"/>
+          <w:lang w:val="en-US"/>
+        </w:rPr>
+        <w:t>s</w:t>
+      </w:r>
+      <w:r>
+        <w:rPr>
+          <w:highlight w:val="yellow"/>
+          <w:lang w:val="en-US"/>
+        </w:rPr>
+        <w:t>=</w:t>
+      </w:r>
+      <w:proofErr w:type="spellStart"/>
+      <w:r>
+        <w:rPr>
+          <w:highlight w:val="yellow"/>
+          <w:lang w:val="en-US"/>
+        </w:rPr>
+        <w:t>socket.socket</w:t>
+      </w:r>
+      <w:proofErr w:type="spellEnd"/>
+      <w:r>
+        <w:rPr>
+          <w:highlight w:val="yellow"/>
+          <w:lang w:val="en-US"/>
+        </w:rPr>
+        <w:t>()</w:t>
+      </w:r>
+    </w:p>
+    <w:p>
+      <w:pPr>
+        <w:ind w:left="360"/>
+        <w:rPr>
+          <w:highlight w:val="yellow"/>
+        </w:rPr>
+      </w:pPr>
+      <w:proofErr w:type="spellStart"/>
+      <w:r>
+        <w:rPr>
+          <w:highlight w:val="yellow"/>
+        </w:rPr>
+        <w:t>s.connect</w:t>
+      </w:r>
+      <w:proofErr w:type="spellEnd"/>
+      <w:r>
+        <w:rPr>
+          <w:highlight w:val="yellow"/>
+        </w:rPr>
+        <w:t>((</w:t>
+      </w:r>
+      <w:r>
+        <w:rPr>
+          <w:highlight w:val="yellow"/>
+        </w:rPr>
+        <w:t>“</w:t>
+      </w:r>
+      <w:r>
+        <w:rPr>
+          <w:highlight w:val="yellow"/>
+        </w:rPr>
+        <w:t>IP</w:t>
+      </w:r>
+      <w:r>
+        <w:rPr>
+          <w:highlight w:val="yellow"/>
+        </w:rPr>
+        <w:t>”</w:t>
+      </w:r>
+      <w:r>
+        <w:rPr>
+          <w:highlight w:val="yellow"/>
+        </w:rPr>
+        <w:t>, Puerto)) (El puerto 5038 es el puerto por default)</w:t>
+      </w:r>
+    </w:p>
+    <w:p>
+      <w:pPr>
+        <w:ind w:left="360"/>
+        <w:rPr>
+          <w:highlight w:val="yellow"/>
+        </w:rPr>
+      </w:pPr>
+      <w:proofErr w:type="spellStart"/>
       <w:r>
         <w:rPr>
           <w:highlight w:val="yellow"/>
@@ -3231,139 +3419,6 @@
         </w:rPr>
         <w:t>(</w:t>
       </w:r>
-      <w:proofErr w:type="gramEnd"/>
-      <w:r>
-        <w:rPr>
-          <w:highlight w:val="yellow"/>
-        </w:rPr>
-        <w:t>“</w:t>
-      </w:r>
-      <w:r>
-        <w:rPr>
-          <w:highlight w:val="yellow"/>
-        </w:rPr>
-        <w:t>Iniciando programa</w:t>
-      </w:r>
-      <w:r>
-        <w:rPr>
-          <w:highlight w:val="yellow"/>
-        </w:rPr>
-        <w:t>”</w:t>
-      </w:r>
-      <w:r>
-        <w:rPr>
-          <w:highlight w:val="yellow"/>
-        </w:rPr>
-        <w:t>)</w:t>
-      </w:r>
-    </w:p>
-    <w:p>
-      <w:pPr>
-        <w:ind w:left="360"/>
-        <w:rPr>
-          <w:highlight w:val="yellow"/>
-        </w:rPr>
-      </w:pPr>
-      <w:r>
-        <w:rPr>
-          <w:highlight w:val="yellow"/>
-        </w:rPr>
-        <w:t>s</w:t>
-      </w:r>
-      <w:r>
-        <w:rPr>
-          <w:highlight w:val="yellow"/>
-        </w:rPr>
-        <w:t>=</w:t>
-      </w:r>
-      <w:proofErr w:type="spellStart"/>
-      <w:proofErr w:type="gramStart"/>
-      <w:r>
-        <w:rPr>
-          <w:highlight w:val="yellow"/>
-        </w:rPr>
-        <w:t>socket.socket</w:t>
-      </w:r>
-      <w:proofErr w:type="spellEnd"/>
-      <w:proofErr w:type="gramEnd"/>
-      <w:r>
-        <w:rPr>
-          <w:highlight w:val="yellow"/>
-        </w:rPr>
-        <w:t>()</w:t>
-      </w:r>
-    </w:p>
-    <w:p>
-      <w:pPr>
-        <w:ind w:left="360"/>
-        <w:rPr>
-          <w:highlight w:val="yellow"/>
-        </w:rPr>
-      </w:pPr>
-      <w:proofErr w:type="spellStart"/>
-      <w:proofErr w:type="gramStart"/>
-      <w:r>
-        <w:rPr>
-          <w:highlight w:val="yellow"/>
-        </w:rPr>
-        <w:t>s.connect</w:t>
-      </w:r>
-      <w:proofErr w:type="spellEnd"/>
-      <w:proofErr w:type="gramEnd"/>
-      <w:r>
-        <w:rPr>
-          <w:highlight w:val="yellow"/>
-        </w:rPr>
-        <w:t>((</w:t>
-      </w:r>
-      <w:r>
-        <w:rPr>
-          <w:highlight w:val="yellow"/>
-        </w:rPr>
-        <w:t>“</w:t>
-      </w:r>
-      <w:r>
-        <w:rPr>
-          <w:highlight w:val="yellow"/>
-        </w:rPr>
-        <w:t>IP</w:t>
-      </w:r>
-      <w:r>
-        <w:rPr>
-          <w:highlight w:val="yellow"/>
-        </w:rPr>
-        <w:t>”</w:t>
-      </w:r>
-      <w:r>
-        <w:rPr>
-          <w:highlight w:val="yellow"/>
-        </w:rPr>
-        <w:t>, Puerto)) (El puerto 5038 es el puerto por default)</w:t>
-      </w:r>
-    </w:p>
-    <w:p>
-      <w:pPr>
-        <w:ind w:left="360"/>
-        <w:rPr>
-          <w:highlight w:val="yellow"/>
-        </w:rPr>
-      </w:pPr>
-      <w:proofErr w:type="spellStart"/>
-      <w:proofErr w:type="gramStart"/>
-      <w:r>
-        <w:rPr>
-          <w:highlight w:val="yellow"/>
-        </w:rPr>
-        <w:t>print</w:t>
-      </w:r>
-      <w:proofErr w:type="spellEnd"/>
-      <w:r>
-        <w:rPr>
-          <w:highlight w:val="yellow"/>
-        </w:rPr>
-        <w:t>(</w:t>
-      </w:r>
-      <w:proofErr w:type="gramEnd"/>
       <w:r>
         <w:rPr>
           <w:highlight w:val="yellow"/>
@@ -3483,21 +3538,12 @@
       <w:r>
         <w:tab/>
       </w:r>
-      <w:proofErr w:type="gramStart"/>
-      <w:r>
-        <w:rPr>
-          <w:highlight w:val="yellow"/>
-          <w:lang w:val="en-US"/>
-        </w:rPr>
-        <w:t>print(</w:t>
-      </w:r>
-      <w:proofErr w:type="gramEnd"/>
-      <w:r>
-        <w:rPr>
-          <w:highlight w:val="yellow"/>
-          <w:lang w:val="en-US"/>
-        </w:rPr>
-        <w:t>"</w:t>
+      <w:r>
+        <w:rPr>
+          <w:highlight w:val="yellow"/>
+          <w:lang w:val="en-US"/>
+        </w:rPr>
+        <w:t>print("</w:t>
       </w:r>
       <w:proofErr w:type="spellStart"/>
       <w:r>
@@ -3521,21 +3567,22 @@
         <w:ind w:firstLine="708"/>
         <w:rPr>
           <w:highlight w:val="yellow"/>
-        </w:rPr>
-      </w:pPr>
-      <w:proofErr w:type="spellStart"/>
-      <w:proofErr w:type="gramStart"/>
-      <w:r>
-        <w:rPr>
-          <w:highlight w:val="yellow"/>
+          <w:lang w:val="en-US"/>
+        </w:rPr>
+      </w:pPr>
+      <w:proofErr w:type="spellStart"/>
+      <w:r>
+        <w:rPr>
+          <w:highlight w:val="yellow"/>
+          <w:lang w:val="en-US"/>
         </w:rPr>
         <w:t>s.send</w:t>
       </w:r>
       <w:proofErr w:type="spellEnd"/>
-      <w:proofErr w:type="gramEnd"/>
-      <w:r>
-        <w:rPr>
-          <w:highlight w:val="yellow"/>
+      <w:r>
+        <w:rPr>
+          <w:highlight w:val="yellow"/>
+          <w:lang w:val="en-US"/>
         </w:rPr>
         <w:t xml:space="preserve"> ("</w:t>
       </w:r>
@@ -3543,6 +3590,7 @@
       <w:r>
         <w:rPr>
           <w:highlight w:val="yellow"/>
+          <w:lang w:val="en-US"/>
         </w:rPr>
         <w:t>Action:Login</w:t>
       </w:r>
@@ -3550,8 +3598,141 @@
       <w:r>
         <w:rPr>
           <w:highlight w:val="yellow"/>
-        </w:rPr>
-        <w:t>\n".</w:t>
+          <w:lang w:val="en-US"/>
+        </w:rPr>
+        <w:t>\</w:t>
+      </w:r>
+      <w:proofErr w:type="spellStart"/>
+      <w:r>
+        <w:rPr>
+          <w:highlight w:val="yellow"/>
+          <w:lang w:val="en-US"/>
+        </w:rPr>
+        <w:t>n".encode</w:t>
+      </w:r>
+      <w:proofErr w:type="spellEnd"/>
+      <w:r>
+        <w:rPr>
+          <w:highlight w:val="yellow"/>
+          <w:lang w:val="en-US"/>
+        </w:rPr>
+        <w:t xml:space="preserve">()) </w:t>
+      </w:r>
+    </w:p>
+    <w:p>
+      <w:pPr>
+        <w:ind w:firstLine="708"/>
+        <w:rPr>
+          <w:highlight w:val="yellow"/>
+          <w:lang w:val="en-US"/>
+        </w:rPr>
+      </w:pPr>
+      <w:proofErr w:type="spellStart"/>
+      <w:r>
+        <w:rPr>
+          <w:highlight w:val="yellow"/>
+          <w:lang w:val="en-US"/>
+        </w:rPr>
+        <w:t>s.send</w:t>
+      </w:r>
+      <w:proofErr w:type="spellEnd"/>
+      <w:r>
+        <w:rPr>
+          <w:highlight w:val="yellow"/>
+          <w:lang w:val="en-US"/>
+        </w:rPr>
+        <w:t xml:space="preserve"> ("</w:t>
+      </w:r>
+      <w:proofErr w:type="spellStart"/>
+      <w:r>
+        <w:rPr>
+          <w:highlight w:val="yellow"/>
+          <w:lang w:val="en-US"/>
+        </w:rPr>
+        <w:t>Username:diagnocons</w:t>
+      </w:r>
+      <w:proofErr w:type="spellEnd"/>
+      <w:r>
+        <w:rPr>
+          <w:highlight w:val="yellow"/>
+          <w:lang w:val="en-US"/>
+        </w:rPr>
+        <w:t>\</w:t>
+      </w:r>
+      <w:proofErr w:type="spellStart"/>
+      <w:r>
+        <w:rPr>
+          <w:highlight w:val="yellow"/>
+          <w:lang w:val="en-US"/>
+        </w:rPr>
+        <w:t>n".encode</w:t>
+      </w:r>
+      <w:proofErr w:type="spellEnd"/>
+      <w:r>
+        <w:rPr>
+          <w:highlight w:val="yellow"/>
+          <w:lang w:val="en-US"/>
+        </w:rPr>
+        <w:t>())</w:t>
+      </w:r>
+    </w:p>
+    <w:p>
+      <w:pPr>
+        <w:ind w:firstLine="708"/>
+        <w:rPr>
+          <w:lang w:val="en-US"/>
+        </w:rPr>
+      </w:pPr>
+      <w:proofErr w:type="spellStart"/>
+      <w:r>
+        <w:rPr>
+          <w:highlight w:val="yellow"/>
+          <w:lang w:val="en-US"/>
+        </w:rPr>
+        <w:t>s.send</w:t>
+      </w:r>
+      <w:proofErr w:type="spellEnd"/>
+      <w:r>
+        <w:rPr>
+          <w:highlight w:val="yellow"/>
+          <w:lang w:val="en-US"/>
+        </w:rPr>
+        <w:t xml:space="preserve"> ("Secret:diagnocons2022\</w:t>
+      </w:r>
+      <w:proofErr w:type="spellStart"/>
+      <w:r>
+        <w:rPr>
+          <w:highlight w:val="yellow"/>
+          <w:lang w:val="en-US"/>
+        </w:rPr>
+        <w:t>n".encode</w:t>
+      </w:r>
+      <w:proofErr w:type="spellEnd"/>
+      <w:r>
+        <w:rPr>
+          <w:highlight w:val="yellow"/>
+          <w:lang w:val="en-US"/>
+        </w:rPr>
+        <w:t>())</w:t>
+      </w:r>
+    </w:p>
+    <w:p>
+      <w:pPr>
+        <w:ind w:firstLine="708"/>
+      </w:pPr>
+      <w:proofErr w:type="spellStart"/>
+      <w:r>
+        <w:rPr>
+          <w:highlight w:val="yellow"/>
+        </w:rPr>
+        <w:t>s.send</w:t>
+      </w:r>
+      <w:proofErr w:type="spellEnd"/>
+      <w:r>
+        <w:rPr>
+          <w:highlight w:val="yellow"/>
+        </w:rPr>
+        <w:t xml:space="preserve"> ("\n".</w:t>
       </w:r>
       <w:proofErr w:type="spellStart"/>
       <w:r>
@@ -3567,156 +3748,13 @@
         </w:rPr>
         <w:t>())</w:t>
       </w:r>
-      <w:r>
-        <w:rPr>
-          <w:highlight w:val="yellow"/>
-        </w:rPr>
-        <w:t xml:space="preserve"> </w:t>
-      </w:r>
-    </w:p>
-    <w:p>
-      <w:pPr>
-        <w:ind w:firstLine="708"/>
-        <w:rPr>
-          <w:highlight w:val="yellow"/>
-          <w:lang w:val="en-US"/>
-        </w:rPr>
-      </w:pPr>
-      <w:proofErr w:type="spellStart"/>
-      <w:proofErr w:type="gramStart"/>
-      <w:r>
-        <w:rPr>
-          <w:highlight w:val="yellow"/>
-          <w:lang w:val="en-US"/>
-        </w:rPr>
-        <w:t>s.send</w:t>
-      </w:r>
-      <w:proofErr w:type="spellEnd"/>
-      <w:proofErr w:type="gramEnd"/>
-      <w:r>
-        <w:rPr>
-          <w:highlight w:val="yellow"/>
-          <w:lang w:val="en-US"/>
-        </w:rPr>
-        <w:t xml:space="preserve"> ("</w:t>
-      </w:r>
-      <w:proofErr w:type="spellStart"/>
-      <w:r>
-        <w:rPr>
-          <w:highlight w:val="yellow"/>
-          <w:lang w:val="en-US"/>
-        </w:rPr>
-        <w:t>Username:diagnocons</w:t>
-      </w:r>
-      <w:proofErr w:type="spellEnd"/>
-      <w:r>
-        <w:rPr>
-          <w:highlight w:val="yellow"/>
-          <w:lang w:val="en-US"/>
-        </w:rPr>
-        <w:t>\</w:t>
-      </w:r>
-      <w:proofErr w:type="spellStart"/>
-      <w:r>
-        <w:rPr>
-          <w:highlight w:val="yellow"/>
-          <w:lang w:val="en-US"/>
-        </w:rPr>
-        <w:t>n".encode</w:t>
-      </w:r>
-      <w:proofErr w:type="spellEnd"/>
-      <w:r>
-        <w:rPr>
-          <w:highlight w:val="yellow"/>
-          <w:lang w:val="en-US"/>
-        </w:rPr>
-        <w:t>())</w:t>
-      </w:r>
-    </w:p>
-    <w:p>
-      <w:pPr>
-        <w:ind w:firstLine="708"/>
-        <w:rPr>
-          <w:lang w:val="en-US"/>
-        </w:rPr>
-      </w:pPr>
-      <w:proofErr w:type="spellStart"/>
-      <w:proofErr w:type="gramStart"/>
-      <w:r>
-        <w:rPr>
-          <w:highlight w:val="yellow"/>
-          <w:lang w:val="en-US"/>
-        </w:rPr>
-        <w:t>s.send</w:t>
-      </w:r>
-      <w:proofErr w:type="spellEnd"/>
-      <w:proofErr w:type="gramEnd"/>
-      <w:r>
-        <w:rPr>
-          <w:highlight w:val="yellow"/>
-          <w:lang w:val="en-US"/>
-        </w:rPr>
-        <w:t xml:space="preserve"> ("Secret:diagnocons2022\</w:t>
-      </w:r>
-      <w:proofErr w:type="spellStart"/>
-      <w:r>
-        <w:rPr>
-          <w:highlight w:val="yellow"/>
-          <w:lang w:val="en-US"/>
-        </w:rPr>
-        <w:t>n".encode</w:t>
-      </w:r>
-      <w:proofErr w:type="spellEnd"/>
-      <w:r>
-        <w:rPr>
-          <w:highlight w:val="yellow"/>
-          <w:lang w:val="en-US"/>
-        </w:rPr>
-        <w:t>())</w:t>
-      </w:r>
-    </w:p>
-    <w:p>
-      <w:pPr>
-        <w:ind w:firstLine="708"/>
-      </w:pPr>
-      <w:proofErr w:type="spellStart"/>
-      <w:proofErr w:type="gramStart"/>
-      <w:r>
-        <w:rPr>
-          <w:highlight w:val="yellow"/>
-        </w:rPr>
-        <w:t>s.send</w:t>
-      </w:r>
-      <w:proofErr w:type="spellEnd"/>
-      <w:proofErr w:type="gramEnd"/>
-      <w:r>
-        <w:rPr>
-          <w:highlight w:val="yellow"/>
-        </w:rPr>
-        <w:t xml:space="preserve"> ("\n".</w:t>
-      </w:r>
-      <w:proofErr w:type="spellStart"/>
-      <w:r>
-        <w:rPr>
-          <w:highlight w:val="yellow"/>
-        </w:rPr>
-        <w:t>encode</w:t>
-      </w:r>
-      <w:proofErr w:type="spellEnd"/>
-      <w:r>
-        <w:rPr>
-          <w:highlight w:val="yellow"/>
-        </w:rPr>
-        <w:t>())</w:t>
-      </w:r>
-    </w:p>
-    <w:p>
-      <w:pPr>
-        <w:ind w:firstLine="708"/>
-        <w:jc w:val="center"/>
-      </w:pPr>
-      <w:proofErr w:type="spellStart"/>
-      <w:proofErr w:type="gramStart"/>
+    </w:p>
+    <w:p>
+      <w:pPr>
+        <w:ind w:firstLine="708"/>
+        <w:jc w:val="center"/>
+      </w:pPr>
+      <w:proofErr w:type="spellStart"/>
       <w:r>
         <w:rPr>
           <w:highlight w:val="yellow"/>
@@ -3728,14 +3766,7 @@
         <w:rPr>
           <w:highlight w:val="yellow"/>
         </w:rPr>
-        <w:t>(</w:t>
-      </w:r>
-      <w:proofErr w:type="gramEnd"/>
-      <w:r>
-        <w:rPr>
-          <w:highlight w:val="yellow"/>
-        </w:rPr>
-        <w:t xml:space="preserve">"Ya </w:t>
+        <w:t xml:space="preserve">("Ya </w:t>
       </w:r>
       <w:proofErr w:type="spellStart"/>
       <w:r>
@@ -3769,6 +3800,9 @@
         <w:tab/>
       </w:r>
       <w:r>
+        <w:rPr>
+          <w:noProof/>
+        </w:rPr>
         <w:drawing>
           <wp:inline distT="0" distB="0" distL="0" distR="0" wp14:anchorId="7B68A098" wp14:editId="1B539B41">
             <wp:extent cx="4274545" cy="3930182"/>
@@ -3809,13 +3843,7 @@
     <w:p>
       <w:r>
         <w:tab/>
-        <w:t xml:space="preserve">Nota: el </w:t>
-      </w:r>
-      <w:r>
-        <w:t>"\n"</w:t>
-      </w:r>
-      <w:r>
-        <w:t xml:space="preserve"> sirve para enviar lo que es un “</w:t>
+        <w:t>Nota: el "\n" sirve para enviar lo que es un “</w:t>
       </w:r>
       <w:proofErr w:type="spellStart"/>
       <w:r>
@@ -3826,12 +3854,10 @@
         <w:t>”, “</w:t>
       </w:r>
       <w:proofErr w:type="spellStart"/>
-      <w:proofErr w:type="gramStart"/>
       <w:r>
         <w:t>s.send</w:t>
       </w:r>
       <w:proofErr w:type="spellEnd"/>
-      <w:proofErr w:type="gramEnd"/>
       <w:r>
         <w:t xml:space="preserve"> sirve para mandar las acciones”.</w:t>
       </w:r>
@@ -3869,13 +3895,7 @@
         <w:t>Después de la parte que dice “</w:t>
       </w:r>
       <w:r>
-        <w:t xml:space="preserve">Ya </w:t>
-      </w:r>
-      <w:r>
-        <w:t>debería</w:t>
-      </w:r>
-      <w:r>
-        <w:t xml:space="preserve"> estar </w:t>
+        <w:t xml:space="preserve">Ya debería estar </w:t>
       </w:r>
       <w:proofErr w:type="spellStart"/>
       <w:r>
@@ -3899,12 +3919,10 @@
         <w:tab/>
       </w:r>
       <w:proofErr w:type="spellStart"/>
-      <w:proofErr w:type="gramStart"/>
       <w:r>
         <w:t>time.sleep</w:t>
       </w:r>
       <w:proofErr w:type="spellEnd"/>
-      <w:proofErr w:type="gramEnd"/>
       <w:r>
         <w:t>(8)</w:t>
       </w:r>
@@ -3915,6 +3933,9 @@
         <w:jc w:val="center"/>
       </w:pPr>
       <w:r>
+        <w:rPr>
+          <w:noProof/>
+        </w:rPr>
         <w:drawing>
           <wp:inline distT="0" distB="0" distL="0" distR="0" wp14:anchorId="3600B608" wp14:editId="5DD906B0">
             <wp:extent cx="4208443" cy="4617954"/>
@@ -4013,6 +4034,9 @@
         <w:jc w:val="center"/>
       </w:pPr>
       <w:r>
+        <w:rPr>
+          <w:noProof/>
+        </w:rPr>
         <w:drawing>
           <wp:inline distT="0" distB="0" distL="0" distR="0" wp14:anchorId="43001660" wp14:editId="1E2E9146">
             <wp:extent cx="4519297" cy="2831335"/>
@@ -4141,7 +4165,15 @@
       </w:r>
       <w:proofErr w:type="spellEnd"/>
       <w:r>
-        <w:t xml:space="preserve">, pero aun no finaliza la sesión por ello </w:t>
+        <w:t xml:space="preserve">, pero </w:t>
+      </w:r>
+      <w:proofErr w:type="spellStart"/>
+      <w:r>
+        <w:t>aun</w:t>
+      </w:r>
+      <w:proofErr w:type="spellEnd"/>
+      <w:r>
+        <w:t xml:space="preserve"> no finaliza la sesión por ello </w:t>
       </w:r>
       <w:r>
         <w:t>modificaremos</w:t>
@@ -4226,7 +4258,6 @@
         <w:t>Subimos el “</w:t>
       </w:r>
       <w:proofErr w:type="spellStart"/>
-      <w:proofErr w:type="gramStart"/>
       <w:r>
         <w:rPr>
           <w:highlight w:val="yellow"/>
@@ -4234,7 +4265,6 @@
         <w:t>time.sleep</w:t>
       </w:r>
       <w:proofErr w:type="spellEnd"/>
-      <w:proofErr w:type="gramEnd"/>
       <w:r>
         <w:rPr>
           <w:highlight w:val="yellow"/>
@@ -4266,7 +4296,6 @@
         <w:ind w:firstLine="708"/>
       </w:pPr>
       <w:proofErr w:type="spellStart"/>
-      <w:proofErr w:type="gramStart"/>
       <w:r>
         <w:rPr>
           <w:highlight w:val="yellow"/>
@@ -4278,14 +4307,7 @@
         <w:rPr>
           <w:highlight w:val="yellow"/>
         </w:rPr>
-        <w:t>(</w:t>
-      </w:r>
-      <w:proofErr w:type="gramEnd"/>
-      <w:r>
-        <w:rPr>
-          <w:highlight w:val="yellow"/>
-        </w:rPr>
-        <w:t xml:space="preserve">"Mandando </w:t>
+        <w:t xml:space="preserve">("Mandando </w:t>
       </w:r>
       <w:proofErr w:type="spellStart"/>
       <w:r>
@@ -4310,7 +4332,6 @@
         </w:rPr>
       </w:pPr>
       <w:proofErr w:type="spellStart"/>
-      <w:proofErr w:type="gramStart"/>
       <w:r>
         <w:rPr>
           <w:highlight w:val="yellow"/>
@@ -4319,7 +4340,6 @@
         <w:t>s.send</w:t>
       </w:r>
       <w:proofErr w:type="spellEnd"/>
-      <w:proofErr w:type="gramEnd"/>
       <w:r>
         <w:rPr>
           <w:highlight w:val="yellow"/>
@@ -4368,7 +4388,6 @@
         </w:rPr>
       </w:pPr>
       <w:proofErr w:type="spellStart"/>
-      <w:proofErr w:type="gramStart"/>
       <w:r>
         <w:rPr>
           <w:highlight w:val="yellow"/>
@@ -4377,7 +4396,6 @@
         <w:t>s.send</w:t>
       </w:r>
       <w:proofErr w:type="spellEnd"/>
-      <w:proofErr w:type="gramEnd"/>
       <w:r>
         <w:rPr>
           <w:highlight w:val="yellow"/>
@@ -4412,6 +4430,7 @@
       </w:pPr>
       <w:r>
         <w:rPr>
+          <w:noProof/>
           <w:lang w:val="en-US"/>
         </w:rPr>
         <w:drawing>
@@ -4525,6 +4544,9 @@
         <w:jc w:val="center"/>
       </w:pPr>
       <w:r>
+        <w:rPr>
+          <w:noProof/>
+        </w:rPr>
         <w:drawing>
           <wp:inline distT="0" distB="0" distL="0" distR="0" wp14:anchorId="5A70EDCC" wp14:editId="27378F24">
             <wp:extent cx="4340645" cy="2751334"/>
@@ -4564,122 +4586,568 @@
     </w:p>
     <w:p>
       <w:pPr>
-        <w:pStyle w:val="Ttulo1"/>
-      </w:pPr>
-      <w:r>
-        <w:t>Python</w:t>
-      </w:r>
-    </w:p>
-    <w:p>
-      <w:hyperlink r:id="rId34" w:history="1">
-        <w:r>
-          <w:rPr>
-            <w:rStyle w:val="Hipervnculo"/>
-          </w:rPr>
-          <w:t>https://openwebinars.net/blog/que-es-python/</w:t>
-        </w:r>
-      </w:hyperlink>
-      <w:r>
+        <w:ind w:left="708"/>
+        <w:jc w:val="center"/>
+      </w:pPr>
+    </w:p>
+    <w:p>
+      <w:pPr>
+        <w:ind w:left="708"/>
+        <w:jc w:val="center"/>
+      </w:pPr>
+    </w:p>
+    <w:p>
+      <w:pPr>
+        <w:ind w:left="708"/>
+        <w:jc w:val="center"/>
+      </w:pPr>
+    </w:p>
+    <w:p>
+      <w:pPr>
+        <w:ind w:left="708"/>
+        <w:jc w:val="center"/>
+      </w:pPr>
+    </w:p>
+    <w:p>
+      <w:pPr>
+        <w:ind w:left="708"/>
+        <w:jc w:val="center"/>
+      </w:pPr>
+    </w:p>
+    <w:p>
+      <w:pPr>
+        <w:ind w:left="708"/>
+        <w:jc w:val="center"/>
+      </w:pPr>
+    </w:p>
+    <w:p>
+      <w:pPr>
+        <w:ind w:left="708"/>
+        <w:jc w:val="center"/>
+      </w:pPr>
+    </w:p>
+    <w:p>
+      <w:pPr>
+        <w:ind w:left="708"/>
+        <w:jc w:val="center"/>
+      </w:pPr>
+    </w:p>
+    <w:p>
+      <w:pPr>
+        <w:ind w:left="708"/>
+        <w:jc w:val="center"/>
+      </w:pPr>
+    </w:p>
+    <w:p>
+      <w:pPr>
+        <w:ind w:left="708"/>
+        <w:jc w:val="center"/>
+      </w:pPr>
+    </w:p>
+    <w:p>
+      <w:pPr>
+        <w:ind w:left="708"/>
+        <w:jc w:val="center"/>
+      </w:pPr>
+    </w:p>
+    <w:p>
+      <w:pPr>
+        <w:ind w:left="708"/>
+        <w:jc w:val="center"/>
+      </w:pPr>
+    </w:p>
+    <w:p>
+      <w:pPr>
+        <w:ind w:left="708"/>
+        <w:jc w:val="center"/>
+      </w:pPr>
+    </w:p>
+    <w:p>
+      <w:pPr>
+        <w:ind w:left="708"/>
+        <w:jc w:val="center"/>
+      </w:pPr>
+    </w:p>
+    <w:p>
+      <w:pPr>
+        <w:ind w:left="708"/>
+        <w:jc w:val="center"/>
+      </w:pPr>
+    </w:p>
+    <w:p>
+      <w:pPr>
+        <w:ind w:left="708"/>
+        <w:jc w:val="center"/>
+      </w:pPr>
+    </w:p>
+    <w:p>
+      <w:r>
+        <w:lastRenderedPageBreak/>
+        <w:t>Una vez visto que funciona, ahora vamos a hacerlo de una manera mas ordenada y lo haremos de la sig. manera:</w:t>
+      </w:r>
+    </w:p>
+    <w:p>
+      <w:pPr>
+        <w:pStyle w:val="Prrafodelista"/>
+        <w:numPr>
+          <w:ilvl w:val="0"/>
+          <w:numId w:val="5"/>
+        </w:numPr>
+      </w:pPr>
+      <w:r>
+        <w:t>Creamos una función llamada “</w:t>
+      </w:r>
+      <w:proofErr w:type="spellStart"/>
+      <w:r>
+        <w:t>iniciar_ami</w:t>
+      </w:r>
+      <w:proofErr w:type="spellEnd"/>
+      <w:r>
+        <w:t>” y lo que necesita para iniciar AMI que es el “</w:t>
+      </w:r>
+      <w:proofErr w:type="spellStart"/>
+      <w:r>
+        <w:t>user</w:t>
+      </w:r>
+      <w:proofErr w:type="spellEnd"/>
+      <w:r>
+        <w:t>” y el “</w:t>
+      </w:r>
+      <w:proofErr w:type="spellStart"/>
+      <w:r>
+        <w:t>password</w:t>
+      </w:r>
+      <w:proofErr w:type="spellEnd"/>
+      <w:r>
+        <w:t>”</w:t>
+      </w:r>
+    </w:p>
+    <w:p>
+      <w:pPr>
+        <w:pStyle w:val="Prrafodelista"/>
+        <w:ind w:left="2124"/>
+      </w:pPr>
+      <w:proofErr w:type="spellStart"/>
+      <w:r>
+        <w:rPr>
+          <w:highlight w:val="yellow"/>
+        </w:rPr>
+        <w:t>def</w:t>
+      </w:r>
+      <w:proofErr w:type="spellEnd"/>
+      <w:r>
+        <w:rPr>
+          <w:highlight w:val="yellow"/>
+        </w:rPr>
         <w:t xml:space="preserve"> </w:t>
       </w:r>
-    </w:p>
-    <w:p>
-      <w:r>
-        <w:t>Es un lenguaje de programación versátil multiplataforma y multiparadigma que se destaca por su código legible y limpio. Una de las razones de su éxito es que cuenta con una licencia de código abierto que permite su utilización en cualquier escenario. Esto hace que sea uno de los lenguajes de iniciación de muchos programadores siendo impartido en escuelas y universidades de todo el mundo.</w:t>
-      </w:r>
-    </w:p>
-    <w:p>
-      <w:pPr>
-        <w:pStyle w:val="Ttulo1"/>
-      </w:pPr>
-      <w:proofErr w:type="spellStart"/>
-      <w:r>
-        <w:t>Thonny</w:t>
-      </w:r>
-      <w:proofErr w:type="spellEnd"/>
-    </w:p>
-    <w:p>
-      <w:r>
-        <w:t>https://www.muylinux.com/2018/02/19/thonny-ide-python/</w:t>
-      </w:r>
-    </w:p>
-    <w:p>
-      <w:r>
-        <w:t>Python es uno de los lenguajes más recomendados para adentrarse en el mundo de la programación, gracias a que su sintaxis es muy sencilla y está tipado dinámicamente (aunque fuertemente). Estos factores lo vuelven mucho más accesible que otros lenguajes también muy extendidos, como Java, C# y C++, siendo posiblemente el último demasiado difícil para empezar.</w:t>
-      </w:r>
-      <w:r>
-        <w:t xml:space="preserve"> De ahí </w:t>
-      </w:r>
-      <w:r>
-        <w:t xml:space="preserve">surge </w:t>
-      </w:r>
-      <w:proofErr w:type="spellStart"/>
-      <w:r>
-        <w:t>Thonny</w:t>
-      </w:r>
-      <w:proofErr w:type="spellEnd"/>
-      <w:r>
-        <w:t xml:space="preserve">, </w:t>
-      </w:r>
-      <w:r>
-        <w:t>se trata de un sencillo IDE de Python amigable con el novato, y como ya hemos comentado que este lenguaje es ideal para iniciarse en el sector, se lo podría considerar como una herramienta ideal para aquellos que quieran empezar a aprender a programar, ofreciendo además versiones para GNU/Linux, Windows y Mac.</w:t>
-      </w:r>
-    </w:p>
-    <w:p>
-      <w:pPr>
-        <w:pStyle w:val="Ttulo2"/>
-      </w:pPr>
-      <w:r>
-        <w:t xml:space="preserve">Como descargar </w:t>
-      </w:r>
-      <w:proofErr w:type="spellStart"/>
-      <w:r>
-        <w:t>Thonny</w:t>
-      </w:r>
-      <w:proofErr w:type="spellEnd"/>
-      <w:r>
-        <w:t>.</w:t>
-      </w:r>
-    </w:p>
-    <w:p>
-      <w:r>
-        <w:t>Lo primero su ir a su enlace oficial “</w:t>
-      </w:r>
-      <w:hyperlink r:id="rId35" w:history="1">
-        <w:r>
-          <w:rPr>
-            <w:rStyle w:val="Hipervnculo"/>
-          </w:rPr>
-          <w:t>https://thonny.org/</w:t>
-        </w:r>
-      </w:hyperlink>
-      <w:r>
+      <w:proofErr w:type="spellStart"/>
+      <w:r>
+        <w:rPr>
+          <w:highlight w:val="yellow"/>
+        </w:rPr>
+        <w:t>iniciar_ami</w:t>
+      </w:r>
+      <w:proofErr w:type="spellEnd"/>
+      <w:r>
+        <w:rPr>
+          <w:highlight w:val="yellow"/>
+        </w:rPr>
+        <w:t>(</w:t>
+      </w:r>
+      <w:proofErr w:type="spellStart"/>
+      <w:r>
+        <w:rPr>
+          <w:highlight w:val="yellow"/>
+        </w:rPr>
+        <w:t>user,password</w:t>
+      </w:r>
+      <w:proofErr w:type="spellEnd"/>
+      <w:r>
+        <w:rPr>
+          <w:highlight w:val="yellow"/>
+        </w:rPr>
+        <w:t xml:space="preserve">) </w:t>
+      </w:r>
+      <w:r>
+        <w:rPr>
+          <w:highlight w:val="yellow"/>
+        </w:rPr>
+        <w:t>:</w:t>
+      </w:r>
+    </w:p>
+    <w:p>
+      <w:pPr>
+        <w:ind w:firstLine="708"/>
+        <w:jc w:val="center"/>
+      </w:pPr>
+      <w:r>
+        <w:drawing>
+          <wp:inline distT="0" distB="0" distL="0" distR="0" wp14:anchorId="324F17FD" wp14:editId="15AAA7B2">
+            <wp:extent cx="3717734" cy="4086225"/>
+            <wp:effectExtent l="0" t="0" r="0" b="0"/>
+            <wp:docPr id="39" name="Imagen 39"/>
+            <wp:cNvGraphicFramePr>
+              <a:graphicFrameLocks xmlns:a="http://schemas.openxmlformats.org/drawingml/2006/main" noChangeAspect="1"/>
+            </wp:cNvGraphicFramePr>
+            <a:graphic xmlns:a="http://schemas.openxmlformats.org/drawingml/2006/main">
+              <a:graphicData uri="http://schemas.openxmlformats.org/drawingml/2006/picture">
+                <pic:pic xmlns:pic="http://schemas.openxmlformats.org/drawingml/2006/picture">
+                  <pic:nvPicPr>
+                    <pic:cNvPr id="1" name=""/>
+                    <pic:cNvPicPr/>
+                  </pic:nvPicPr>
+                  <pic:blipFill>
+                    <a:blip r:embed="rId34"/>
+                    <a:stretch>
+                      <a:fillRect/>
+                    </a:stretch>
+                  </pic:blipFill>
+                  <pic:spPr>
+                    <a:xfrm>
+                      <a:off x="0" y="0"/>
+                      <a:ext cx="3731843" cy="4101732"/>
+                    </a:xfrm>
+                    <a:prstGeom prst="rect">
+                      <a:avLst/>
+                    </a:prstGeom>
+                  </pic:spPr>
+                </pic:pic>
+              </a:graphicData>
+            </a:graphic>
+          </wp:inline>
+        </w:drawing>
+      </w:r>
+    </w:p>
+    <w:p>
+      <w:pPr>
+        <w:ind w:firstLine="708"/>
+        <w:jc w:val="center"/>
+      </w:pPr>
+    </w:p>
+    <w:p>
+      <w:pPr>
+        <w:ind w:firstLine="708"/>
+        <w:jc w:val="center"/>
+      </w:pPr>
+    </w:p>
+    <w:p>
+      <w:pPr>
+        <w:ind w:firstLine="708"/>
+        <w:jc w:val="center"/>
+      </w:pPr>
+    </w:p>
+    <w:p>
+      <w:pPr>
+        <w:ind w:firstLine="708"/>
+        <w:jc w:val="center"/>
+      </w:pPr>
+    </w:p>
+    <w:p>
+      <w:pPr>
+        <w:ind w:firstLine="708"/>
+        <w:jc w:val="center"/>
+      </w:pPr>
+    </w:p>
+    <w:p>
+      <w:pPr>
+        <w:ind w:firstLine="708"/>
+        <w:jc w:val="center"/>
+      </w:pPr>
+    </w:p>
+    <w:p/>
+    <w:p/>
+    <w:p>
+      <w:pPr>
+        <w:ind w:firstLine="708"/>
+        <w:jc w:val="center"/>
+      </w:pPr>
+    </w:p>
+    <w:p>
+      <w:pPr>
+        <w:ind w:firstLine="708"/>
+        <w:jc w:val="center"/>
+      </w:pPr>
+    </w:p>
+    <w:p>
+      <w:pPr>
+        <w:pStyle w:val="Prrafodelista"/>
+        <w:numPr>
+          <w:ilvl w:val="0"/>
+          <w:numId w:val="5"/>
+        </w:numPr>
+      </w:pPr>
+      <w:r>
+        <w:lastRenderedPageBreak/>
         <w:t xml:space="preserve"> </w:t>
       </w:r>
-      <w:proofErr w:type="gramStart"/>
-      <w:r>
-        <w:t>“ y</w:t>
-      </w:r>
-      <w:proofErr w:type="gramEnd"/>
-      <w:r>
-        <w:t xml:space="preserve"> descargarlo.</w:t>
-      </w:r>
-    </w:p>
-    <w:p>
-      <w:pPr>
-        <w:ind w:firstLine="708"/>
-        <w:jc w:val="center"/>
-      </w:pPr>
-      <w:r>
-        <w:rPr>
-          <w:noProof/>
-        </w:rPr>
+      <w:r>
+        <w:t>Después enseguida de la función movemos todos los “</w:t>
+      </w:r>
+      <w:proofErr w:type="spellStart"/>
+      <w:r>
+        <w:t>s.send</w:t>
+      </w:r>
+      <w:proofErr w:type="spellEnd"/>
+      <w:r>
+        <w:t>”.</w:t>
+      </w:r>
+    </w:p>
+    <w:p>
+      <w:pPr>
+        <w:ind w:left="708"/>
+        <w:jc w:val="center"/>
+      </w:pPr>
+      <w:r>
+        <w:drawing>
+          <wp:inline distT="0" distB="0" distL="0" distR="0" wp14:anchorId="37B786C5" wp14:editId="70033E81">
+            <wp:extent cx="4024324" cy="4429125"/>
+            <wp:effectExtent l="0" t="0" r="0" b="0"/>
+            <wp:docPr id="42" name="Imagen 42"/>
+            <wp:cNvGraphicFramePr>
+              <a:graphicFrameLocks xmlns:a="http://schemas.openxmlformats.org/drawingml/2006/main" noChangeAspect="1"/>
+            </wp:cNvGraphicFramePr>
+            <a:graphic xmlns:a="http://schemas.openxmlformats.org/drawingml/2006/main">
+              <a:graphicData uri="http://schemas.openxmlformats.org/drawingml/2006/picture">
+                <pic:pic xmlns:pic="http://schemas.openxmlformats.org/drawingml/2006/picture">
+                  <pic:nvPicPr>
+                    <pic:cNvPr id="1" name=""/>
+                    <pic:cNvPicPr/>
+                  </pic:nvPicPr>
+                  <pic:blipFill>
+                    <a:blip r:embed="rId35"/>
+                    <a:stretch>
+                      <a:fillRect/>
+                    </a:stretch>
+                  </pic:blipFill>
+                  <pic:spPr>
+                    <a:xfrm>
+                      <a:off x="0" y="0"/>
+                      <a:ext cx="4042483" cy="4449111"/>
+                    </a:xfrm>
+                    <a:prstGeom prst="rect">
+                      <a:avLst/>
+                    </a:prstGeom>
+                  </pic:spPr>
+                </pic:pic>
+              </a:graphicData>
+            </a:graphic>
+          </wp:inline>
+        </w:drawing>
+      </w:r>
+    </w:p>
+    <w:p>
+      <w:pPr>
+        <w:ind w:left="708"/>
+        <w:jc w:val="center"/>
+      </w:pPr>
+    </w:p>
+    <w:p>
+      <w:pPr>
+        <w:ind w:left="708"/>
+        <w:jc w:val="center"/>
+      </w:pPr>
+    </w:p>
+    <w:p>
+      <w:pPr>
+        <w:ind w:left="708"/>
+        <w:jc w:val="center"/>
+      </w:pPr>
+    </w:p>
+    <w:p>
+      <w:pPr>
+        <w:ind w:left="708"/>
+        <w:jc w:val="center"/>
+      </w:pPr>
+    </w:p>
+    <w:p>
+      <w:pPr>
+        <w:ind w:left="708"/>
+        <w:jc w:val="center"/>
+      </w:pPr>
+    </w:p>
+    <w:p>
+      <w:pPr>
+        <w:ind w:left="708"/>
+        <w:jc w:val="center"/>
+      </w:pPr>
+    </w:p>
+    <w:p>
+      <w:pPr>
+        <w:ind w:left="708"/>
+        <w:jc w:val="center"/>
+      </w:pPr>
+    </w:p>
+    <w:p>
+      <w:pPr>
+        <w:ind w:left="708"/>
+        <w:jc w:val="center"/>
+      </w:pPr>
+    </w:p>
+    <w:p>
+      <w:pPr>
+        <w:ind w:left="708"/>
+        <w:jc w:val="center"/>
+      </w:pPr>
+    </w:p>
+    <w:p>
+      <w:pPr>
+        <w:ind w:left="708"/>
+        <w:jc w:val="center"/>
+      </w:pPr>
+    </w:p>
+    <w:p>
+      <w:pPr>
+        <w:ind w:left="708"/>
+        <w:jc w:val="center"/>
+      </w:pPr>
+    </w:p>
+    <w:p>
+      <w:pPr>
+        <w:pStyle w:val="Prrafodelista"/>
+        <w:numPr>
+          <w:ilvl w:val="0"/>
+          <w:numId w:val="5"/>
+        </w:numPr>
+      </w:pPr>
+      <w:r>
         <w:lastRenderedPageBreak/>
+        <w:t>Ahora modificaremos el “</w:t>
+      </w:r>
+      <w:proofErr w:type="spellStart"/>
+      <w:r>
+        <w:t>s.send</w:t>
+      </w:r>
+      <w:proofErr w:type="spellEnd"/>
+      <w:r>
+        <w:t xml:space="preserve">” de </w:t>
+      </w:r>
+      <w:r>
+        <w:t>“</w:t>
+      </w:r>
+      <w:proofErr w:type="spellStart"/>
+      <w:r>
+        <w:t>U</w:t>
+      </w:r>
+      <w:r>
+        <w:t>sername</w:t>
+      </w:r>
+      <w:proofErr w:type="spellEnd"/>
+      <w:r>
+        <w:t>”</w:t>
+      </w:r>
+      <w:r>
+        <w:t xml:space="preserve">, lo que haremos será antes del </w:t>
+      </w:r>
+      <w:r>
+        <w:t>“</w:t>
+      </w:r>
+      <w:proofErr w:type="spellStart"/>
+      <w:r>
+        <w:t>Username</w:t>
+      </w:r>
+      <w:proofErr w:type="spellEnd"/>
+      <w:r>
+        <w:t>”</w:t>
+      </w:r>
+      <w:r>
+        <w:t xml:space="preserve"> le añadiremos lo sig.:</w:t>
+      </w:r>
+    </w:p>
+    <w:p>
+      <w:pPr>
+        <w:ind w:left="2124"/>
+      </w:pPr>
+      <w:bookmarkStart w:id="0" w:name="_Hlk104476151"/>
+      <w:r>
+        <w:rPr>
+          <w:highlight w:val="yellow"/>
+        </w:rPr>
+        <w:t>comando = "</w:t>
+      </w:r>
+      <w:proofErr w:type="spellStart"/>
+      <w:r>
+        <w:rPr>
+          <w:highlight w:val="yellow"/>
+        </w:rPr>
+        <w:t>Username</w:t>
+      </w:r>
+      <w:proofErr w:type="spellEnd"/>
+      <w:r>
+        <w:rPr>
+          <w:highlight w:val="yellow"/>
+        </w:rPr>
+        <w:t>:"+</w:t>
+      </w:r>
+      <w:proofErr w:type="spellStart"/>
+      <w:r>
+        <w:rPr>
+          <w:highlight w:val="yellow"/>
+        </w:rPr>
+        <w:t>user</w:t>
+      </w:r>
+      <w:proofErr w:type="spellEnd"/>
+      <w:r>
+        <w:rPr>
+          <w:highlight w:val="yellow"/>
+        </w:rPr>
+        <w:t>+"\n"</w:t>
+      </w:r>
+    </w:p>
+    <w:p>
+      <w:pPr>
+        <w:ind w:left="2124"/>
+      </w:pPr>
+      <w:r>
+        <w:t xml:space="preserve"> </w:t>
+      </w:r>
+      <w:proofErr w:type="spellStart"/>
+      <w:r>
+        <w:rPr>
+          <w:highlight w:val="yellow"/>
+        </w:rPr>
+        <w:t>s.send</w:t>
+      </w:r>
+      <w:proofErr w:type="spellEnd"/>
+      <w:r>
+        <w:rPr>
+          <w:highlight w:val="yellow"/>
+        </w:rPr>
+        <w:t xml:space="preserve"> (</w:t>
+      </w:r>
+      <w:proofErr w:type="spellStart"/>
+      <w:r>
+        <w:rPr>
+          <w:highlight w:val="yellow"/>
+        </w:rPr>
+        <w:t>comando.encode</w:t>
+      </w:r>
+      <w:proofErr w:type="spellEnd"/>
+      <w:r>
+        <w:rPr>
+          <w:highlight w:val="yellow"/>
+        </w:rPr>
+        <w:t>())</w:t>
+      </w:r>
+    </w:p>
+    <w:bookmarkEnd w:id="0"/>
+    <w:p>
+      <w:pPr>
+        <w:ind w:firstLine="708"/>
+        <w:jc w:val="center"/>
+        <w:rPr>
+          <w:lang w:val="en-US"/>
+        </w:rPr>
+      </w:pPr>
+      <w:r>
+        <w:rPr>
+          <w:lang w:val="en-US"/>
+        </w:rPr>
         <w:drawing>
-          <wp:inline distT="0" distB="0" distL="0" distR="0" wp14:anchorId="744587F1" wp14:editId="7DEA9275">
-            <wp:extent cx="4114800" cy="3634321"/>
-            <wp:effectExtent l="0" t="0" r="0" b="4445"/>
-            <wp:docPr id="13" name="Imagen 13"/>
+          <wp:inline distT="0" distB="0" distL="0" distR="0" wp14:anchorId="05E38A7C" wp14:editId="42DAF4E4">
+            <wp:extent cx="3587177" cy="3952875"/>
+            <wp:effectExtent l="0" t="0" r="0" b="0"/>
+            <wp:docPr id="43" name="Imagen 43"/>
             <wp:cNvGraphicFramePr>
               <a:graphicFrameLocks xmlns:a="http://schemas.openxmlformats.org/drawingml/2006/main" noChangeAspect="1"/>
             </wp:cNvGraphicFramePr>
@@ -4699,7 +5167,7 @@
                   <pic:spPr>
                     <a:xfrm>
                       <a:off x="0" y="0"/>
-                      <a:ext cx="4118792" cy="3637847"/>
+                      <a:ext cx="3619231" cy="3988196"/>
                     </a:xfrm>
                     <a:prstGeom prst="rect">
                       <a:avLst/>
@@ -4716,54 +5184,236 @@
       <w:pPr>
         <w:ind w:firstLine="708"/>
         <w:jc w:val="center"/>
-      </w:pPr>
-    </w:p>
-    <w:p>
-      <w:r>
-        <w:t>Una vez descargado abrimos el instalador</w:t>
-      </w:r>
-      <w:r>
-        <w:t>, saldrá un cuadro y le damos en “</w:t>
-      </w:r>
-      <w:proofErr w:type="spellStart"/>
-      <w:r>
-        <w:t>Install</w:t>
-      </w:r>
-      <w:proofErr w:type="spellEnd"/>
-      <w:r>
+        <w:rPr>
+          <w:lang w:val="en-US"/>
+        </w:rPr>
+      </w:pPr>
+    </w:p>
+    <w:p>
+      <w:pPr>
+        <w:ind w:firstLine="708"/>
+        <w:jc w:val="center"/>
+        <w:rPr>
+          <w:lang w:val="en-US"/>
+        </w:rPr>
+      </w:pPr>
+    </w:p>
+    <w:p>
+      <w:pPr>
+        <w:ind w:firstLine="708"/>
+        <w:jc w:val="center"/>
+        <w:rPr>
+          <w:lang w:val="en-US"/>
+        </w:rPr>
+      </w:pPr>
+    </w:p>
+    <w:p>
+      <w:pPr>
+        <w:ind w:firstLine="708"/>
+        <w:jc w:val="center"/>
+        <w:rPr>
+          <w:lang w:val="en-US"/>
+        </w:rPr>
+      </w:pPr>
+    </w:p>
+    <w:p>
+      <w:pPr>
+        <w:ind w:firstLine="708"/>
+        <w:jc w:val="center"/>
+        <w:rPr>
+          <w:lang w:val="en-US"/>
+        </w:rPr>
+      </w:pPr>
+    </w:p>
+    <w:p>
+      <w:pPr>
+        <w:ind w:firstLine="708"/>
+        <w:jc w:val="center"/>
+        <w:rPr>
+          <w:lang w:val="en-US"/>
+        </w:rPr>
+      </w:pPr>
+    </w:p>
+    <w:p>
+      <w:pPr>
+        <w:ind w:firstLine="708"/>
+        <w:jc w:val="center"/>
+        <w:rPr>
+          <w:lang w:val="en-US"/>
+        </w:rPr>
+      </w:pPr>
+    </w:p>
+    <w:p>
+      <w:pPr>
+        <w:ind w:firstLine="708"/>
+        <w:jc w:val="center"/>
+        <w:rPr>
+          <w:lang w:val="en-US"/>
+        </w:rPr>
+      </w:pPr>
+    </w:p>
+    <w:p>
+      <w:pPr>
+        <w:ind w:firstLine="708"/>
+        <w:jc w:val="center"/>
+        <w:rPr>
+          <w:lang w:val="en-US"/>
+        </w:rPr>
+      </w:pPr>
+    </w:p>
+    <w:p>
+      <w:pPr>
+        <w:ind w:firstLine="708"/>
+        <w:jc w:val="center"/>
+        <w:rPr>
+          <w:lang w:val="en-US"/>
+        </w:rPr>
+      </w:pPr>
+    </w:p>
+    <w:p>
+      <w:pPr>
+        <w:pStyle w:val="Prrafodelista"/>
+        <w:numPr>
+          <w:ilvl w:val="0"/>
+          <w:numId w:val="5"/>
+        </w:numPr>
+      </w:pPr>
+      <w:r>
+        <w:lastRenderedPageBreak/>
+        <w:t>Después volveríamos a hacer lo mismo, pero ahora para la contraseña, es decir el “</w:t>
+      </w:r>
+      <w:proofErr w:type="spellStart"/>
+      <w:r>
+        <w:t>Secret</w:t>
+      </w:r>
+      <w:proofErr w:type="spellEnd"/>
+      <w:r>
+        <w:t>”.</w:t>
+      </w:r>
+    </w:p>
+    <w:p>
+      <w:pPr>
+        <w:ind w:left="2124"/>
+        <w:rPr>
+          <w:highlight w:val="yellow"/>
+          <w:lang w:val="en-US"/>
+        </w:rPr>
+      </w:pPr>
+      <w:r>
+        <w:rPr>
+          <w:lang w:val="en-US"/>
+        </w:rPr>
         <w:t xml:space="preserve"> </w:t>
       </w:r>
       <w:proofErr w:type="spellStart"/>
       <w:r>
-        <w:t>for</w:t>
-      </w:r>
-      <w:proofErr w:type="spellEnd"/>
-      <w:r>
-        <w:t xml:space="preserve"> me </w:t>
-      </w:r>
-      <w:proofErr w:type="spellStart"/>
-      <w:r>
-        <w:t>only</w:t>
-      </w:r>
-      <w:proofErr w:type="spellEnd"/>
-      <w:r>
-        <w:t>”.</w:t>
-      </w:r>
-    </w:p>
-    <w:p>
-      <w:pPr>
-        <w:ind w:firstLine="708"/>
-        <w:jc w:val="center"/>
-      </w:pPr>
-      <w:r>
-        <w:rPr>
-          <w:noProof/>
+        <w:rPr>
+          <w:highlight w:val="yellow"/>
+          <w:lang w:val="en-US"/>
+        </w:rPr>
+        <w:t>comando</w:t>
+      </w:r>
+      <w:proofErr w:type="spellEnd"/>
+      <w:r>
+        <w:rPr>
+          <w:highlight w:val="yellow"/>
+          <w:lang w:val="en-US"/>
+        </w:rPr>
+        <w:t xml:space="preserve"> = "</w:t>
+      </w:r>
+      <w:r>
+        <w:rPr>
+          <w:highlight w:val="yellow"/>
+          <w:lang w:val="en-US"/>
+        </w:rPr>
+        <w:t>Secret</w:t>
+      </w:r>
+      <w:r>
+        <w:rPr>
+          <w:highlight w:val="yellow"/>
+          <w:lang w:val="en-US"/>
+        </w:rPr>
+        <w:t>:"+</w:t>
+      </w:r>
+      <w:r>
+        <w:rPr>
+          <w:highlight w:val="yellow"/>
+          <w:lang w:val="en-US"/>
+        </w:rPr>
+        <w:t>password</w:t>
+      </w:r>
+      <w:r>
+        <w:rPr>
+          <w:highlight w:val="yellow"/>
+          <w:lang w:val="en-US"/>
+        </w:rPr>
+        <w:t>+"\n"</w:t>
+      </w:r>
+    </w:p>
+    <w:p>
+      <w:pPr>
+        <w:ind w:left="2124"/>
+        <w:rPr>
+          <w:lang w:val="en-US"/>
+        </w:rPr>
+      </w:pPr>
+      <w:r>
+        <w:rPr>
+          <w:highlight w:val="yellow"/>
+          <w:lang w:val="en-US"/>
+        </w:rPr>
+        <w:t xml:space="preserve"> </w:t>
+      </w:r>
+      <w:proofErr w:type="spellStart"/>
+      <w:r>
+        <w:rPr>
+          <w:highlight w:val="yellow"/>
+          <w:lang w:val="en-US"/>
+        </w:rPr>
+        <w:t>s.send</w:t>
+      </w:r>
+      <w:proofErr w:type="spellEnd"/>
+      <w:r>
+        <w:rPr>
+          <w:highlight w:val="yellow"/>
+          <w:lang w:val="en-US"/>
+        </w:rPr>
+        <w:t xml:space="preserve"> (</w:t>
+      </w:r>
+      <w:proofErr w:type="spellStart"/>
+      <w:r>
+        <w:rPr>
+          <w:highlight w:val="yellow"/>
+          <w:lang w:val="en-US"/>
+        </w:rPr>
+        <w:t>comando.encode</w:t>
+      </w:r>
+      <w:proofErr w:type="spellEnd"/>
+      <w:r>
+        <w:rPr>
+          <w:highlight w:val="yellow"/>
+          <w:lang w:val="en-US"/>
+        </w:rPr>
+        <w:t>())</w:t>
+      </w:r>
+    </w:p>
+    <w:p>
+      <w:pPr>
+        <w:ind w:firstLine="708"/>
+        <w:jc w:val="center"/>
+        <w:rPr>
+          <w:lang w:val="en-US"/>
+        </w:rPr>
+      </w:pPr>
+      <w:r>
+        <w:rPr>
+          <w:lang w:val="en-US"/>
         </w:rPr>
         <w:drawing>
-          <wp:inline distT="0" distB="0" distL="0" distR="0" wp14:anchorId="49C3D5D5" wp14:editId="78EF2B76">
-            <wp:extent cx="3334215" cy="2410161"/>
-            <wp:effectExtent l="0" t="0" r="0" b="9525"/>
-            <wp:docPr id="14" name="Imagen 14"/>
+          <wp:inline distT="0" distB="0" distL="0" distR="0" wp14:anchorId="07E3A955" wp14:editId="079F4878">
+            <wp:extent cx="3809809" cy="4162425"/>
+            <wp:effectExtent l="0" t="0" r="635" b="0"/>
+            <wp:docPr id="44" name="Imagen 44"/>
             <wp:cNvGraphicFramePr>
               <a:graphicFrameLocks xmlns:a="http://schemas.openxmlformats.org/drawingml/2006/main" noChangeAspect="1"/>
             </wp:cNvGraphicFramePr>
@@ -4783,7 +5433,7 @@
                   <pic:spPr>
                     <a:xfrm>
                       <a:off x="0" y="0"/>
-                      <a:ext cx="3334215" cy="2410161"/>
+                      <a:ext cx="3832421" cy="4187129"/>
                     </a:xfrm>
                     <a:prstGeom prst="rect">
                       <a:avLst/>
@@ -4797,25 +5447,270 @@
       </w:r>
     </w:p>
     <w:p>
-      <w:r>
-        <w:t>Saldrá el cuadro de instalación y le damos en “Next”.</w:t>
-      </w:r>
-    </w:p>
-    <w:p>
-      <w:pPr>
-        <w:ind w:firstLine="708"/>
-        <w:jc w:val="center"/>
-      </w:pPr>
-      <w:r>
-        <w:rPr>
-          <w:noProof/>
-        </w:rPr>
+      <w:pPr>
+        <w:ind w:firstLine="708"/>
+        <w:jc w:val="center"/>
+        <w:rPr>
+          <w:lang w:val="en-US"/>
+        </w:rPr>
+      </w:pPr>
+    </w:p>
+    <w:p>
+      <w:pPr>
+        <w:ind w:firstLine="708"/>
+        <w:jc w:val="center"/>
+        <w:rPr>
+          <w:lang w:val="en-US"/>
+        </w:rPr>
+      </w:pPr>
+    </w:p>
+    <w:p>
+      <w:pPr>
+        <w:ind w:firstLine="708"/>
+        <w:jc w:val="center"/>
+        <w:rPr>
+          <w:lang w:val="en-US"/>
+        </w:rPr>
+      </w:pPr>
+    </w:p>
+    <w:p>
+      <w:pPr>
+        <w:ind w:firstLine="708"/>
+        <w:jc w:val="center"/>
+        <w:rPr>
+          <w:lang w:val="en-US"/>
+        </w:rPr>
+      </w:pPr>
+    </w:p>
+    <w:p>
+      <w:pPr>
+        <w:ind w:firstLine="708"/>
+        <w:jc w:val="center"/>
+        <w:rPr>
+          <w:lang w:val="en-US"/>
+        </w:rPr>
+      </w:pPr>
+    </w:p>
+    <w:p>
+      <w:pPr>
+        <w:ind w:firstLine="708"/>
+        <w:jc w:val="center"/>
+        <w:rPr>
+          <w:lang w:val="en-US"/>
+        </w:rPr>
+      </w:pPr>
+    </w:p>
+    <w:p>
+      <w:pPr>
+        <w:ind w:firstLine="708"/>
+        <w:jc w:val="center"/>
+        <w:rPr>
+          <w:lang w:val="en-US"/>
+        </w:rPr>
+      </w:pPr>
+    </w:p>
+    <w:p>
+      <w:pPr>
+        <w:ind w:firstLine="708"/>
+        <w:jc w:val="center"/>
+        <w:rPr>
+          <w:lang w:val="en-US"/>
+        </w:rPr>
+      </w:pPr>
+    </w:p>
+    <w:p>
+      <w:pPr>
+        <w:ind w:firstLine="708"/>
+        <w:jc w:val="center"/>
+        <w:rPr>
+          <w:lang w:val="en-US"/>
+        </w:rPr>
+      </w:pPr>
+    </w:p>
+    <w:p>
+      <w:pPr>
+        <w:ind w:firstLine="708"/>
+        <w:jc w:val="center"/>
+        <w:rPr>
+          <w:lang w:val="en-US"/>
+        </w:rPr>
+      </w:pPr>
+    </w:p>
+    <w:p>
+      <w:pPr>
+        <w:pStyle w:val="Prrafodelista"/>
+        <w:numPr>
+          <w:ilvl w:val="0"/>
+          <w:numId w:val="5"/>
+        </w:numPr>
+      </w:pPr>
+      <w:r>
         <w:lastRenderedPageBreak/>
+        <w:t>Después</w:t>
+      </w:r>
+      <w:r>
+        <w:t xml:space="preserve"> definimos una n</w:t>
+      </w:r>
+      <w:r>
+        <w:t>ueva función llamada “</w:t>
+      </w:r>
+      <w:proofErr w:type="spellStart"/>
+      <w:r>
+        <w:t>finalizar_ami</w:t>
+      </w:r>
+      <w:proofErr w:type="spellEnd"/>
+      <w:r>
+        <w:t>” y después pasamos lo referente a “</w:t>
+      </w:r>
+      <w:proofErr w:type="spellStart"/>
+      <w:r>
+        <w:t>Logoff</w:t>
+      </w:r>
+      <w:proofErr w:type="spellEnd"/>
+      <w:r>
+        <w:t xml:space="preserve">”. </w:t>
+      </w:r>
+    </w:p>
+    <w:p>
+      <w:pPr>
+        <w:pStyle w:val="Prrafodelista"/>
+        <w:ind w:left="2124"/>
+        <w:rPr>
+          <w:highlight w:val="yellow"/>
+        </w:rPr>
+      </w:pPr>
+      <w:proofErr w:type="spellStart"/>
+      <w:r>
+        <w:rPr>
+          <w:highlight w:val="yellow"/>
+        </w:rPr>
+        <w:t>def</w:t>
+      </w:r>
+      <w:proofErr w:type="spellEnd"/>
+      <w:r>
+        <w:rPr>
+          <w:highlight w:val="yellow"/>
+        </w:rPr>
+        <w:t xml:space="preserve"> </w:t>
+      </w:r>
+      <w:proofErr w:type="spellStart"/>
+      <w:r>
+        <w:rPr>
+          <w:highlight w:val="yellow"/>
+        </w:rPr>
+        <w:t>finalizar_ami</w:t>
+      </w:r>
+      <w:proofErr w:type="spellEnd"/>
+      <w:r>
+        <w:rPr>
+          <w:highlight w:val="yellow"/>
+        </w:rPr>
+        <w:t>():</w:t>
+      </w:r>
+    </w:p>
+    <w:p>
+      <w:pPr>
+        <w:pStyle w:val="Prrafodelista"/>
+        <w:ind w:left="2124"/>
+        <w:rPr>
+          <w:highlight w:val="yellow"/>
+          <w:lang w:val="en-US"/>
+        </w:rPr>
+      </w:pPr>
+      <w:proofErr w:type="spellStart"/>
+      <w:r>
+        <w:rPr>
+          <w:highlight w:val="yellow"/>
+          <w:lang w:val="en-US"/>
+        </w:rPr>
+        <w:t>s.send</w:t>
+      </w:r>
+      <w:proofErr w:type="spellEnd"/>
+      <w:r>
+        <w:rPr>
+          <w:highlight w:val="yellow"/>
+          <w:lang w:val="en-US"/>
+        </w:rPr>
+        <w:t xml:space="preserve"> ("</w:t>
+      </w:r>
+      <w:proofErr w:type="spellStart"/>
+      <w:r>
+        <w:rPr>
+          <w:highlight w:val="yellow"/>
+          <w:lang w:val="en-US"/>
+        </w:rPr>
+        <w:t>Action:Logoff</w:t>
+      </w:r>
+      <w:proofErr w:type="spellEnd"/>
+      <w:r>
+        <w:rPr>
+          <w:highlight w:val="yellow"/>
+          <w:lang w:val="en-US"/>
+        </w:rPr>
+        <w:t>\</w:t>
+      </w:r>
+      <w:proofErr w:type="spellStart"/>
+      <w:r>
+        <w:rPr>
+          <w:highlight w:val="yellow"/>
+          <w:lang w:val="en-US"/>
+        </w:rPr>
+        <w:t>n".encode</w:t>
+      </w:r>
+      <w:proofErr w:type="spellEnd"/>
+      <w:r>
+        <w:rPr>
+          <w:highlight w:val="yellow"/>
+          <w:lang w:val="en-US"/>
+        </w:rPr>
+        <w:t>())</w:t>
+      </w:r>
+    </w:p>
+    <w:p>
+      <w:pPr>
+        <w:pStyle w:val="Prrafodelista"/>
+        <w:ind w:left="2124"/>
+      </w:pPr>
+      <w:proofErr w:type="spellStart"/>
+      <w:r>
+        <w:rPr>
+          <w:highlight w:val="yellow"/>
+        </w:rPr>
+        <w:t>s.send</w:t>
+      </w:r>
+      <w:proofErr w:type="spellEnd"/>
+      <w:r>
+        <w:rPr>
+          <w:highlight w:val="yellow"/>
+        </w:rPr>
+        <w:t xml:space="preserve"> ("\n".</w:t>
+      </w:r>
+      <w:proofErr w:type="spellStart"/>
+      <w:r>
+        <w:rPr>
+          <w:highlight w:val="yellow"/>
+        </w:rPr>
+        <w:t>encode</w:t>
+      </w:r>
+      <w:proofErr w:type="spellEnd"/>
+      <w:r>
+        <w:rPr>
+          <w:highlight w:val="yellow"/>
+        </w:rPr>
+        <w:t>())</w:t>
+      </w:r>
+    </w:p>
+    <w:p>
+      <w:pPr>
+        <w:ind w:firstLine="708"/>
+        <w:jc w:val="center"/>
+      </w:pPr>
+      <w:r>
         <w:drawing>
-          <wp:inline distT="0" distB="0" distL="0" distR="0" wp14:anchorId="73AE1194" wp14:editId="29CE5CD1">
-            <wp:extent cx="3343275" cy="2620587"/>
-            <wp:effectExtent l="0" t="0" r="0" b="8890"/>
-            <wp:docPr id="15" name="Imagen 15"/>
+          <wp:inline distT="0" distB="0" distL="0" distR="0" wp14:anchorId="524951F9" wp14:editId="2D5F448B">
+            <wp:extent cx="3990975" cy="4398742"/>
+            <wp:effectExtent l="0" t="0" r="0" b="1905"/>
+            <wp:docPr id="45" name="Imagen 45"/>
             <wp:cNvGraphicFramePr>
               <a:graphicFrameLocks xmlns:a="http://schemas.openxmlformats.org/drawingml/2006/main" noChangeAspect="1"/>
             </wp:cNvGraphicFramePr>
@@ -4835,7 +5730,7 @@
                   <pic:spPr>
                     <a:xfrm>
                       <a:off x="0" y="0"/>
-                      <a:ext cx="3347450" cy="2623860"/>
+                      <a:ext cx="4006441" cy="4415788"/>
                     </a:xfrm>
                     <a:prstGeom prst="rect">
                       <a:avLst/>
@@ -4897,24 +5792,216 @@
       </w:pPr>
     </w:p>
     <w:p>
-      <w:r>
-        <w:t>Aceptamos los términos de licencia y le damos en “Next”.</w:t>
-      </w:r>
-    </w:p>
-    <w:p>
-      <w:pPr>
-        <w:ind w:firstLine="708"/>
-        <w:jc w:val="center"/>
-      </w:pPr>
-      <w:r>
-        <w:rPr>
-          <w:noProof/>
-        </w:rPr>
+      <w:pPr>
+        <w:ind w:firstLine="708"/>
+        <w:jc w:val="center"/>
+      </w:pPr>
+    </w:p>
+    <w:p>
+      <w:pPr>
+        <w:pStyle w:val="Prrafodelista"/>
+        <w:numPr>
+          <w:ilvl w:val="0"/>
+          <w:numId w:val="5"/>
+        </w:numPr>
+      </w:pPr>
+      <w:r>
+        <w:lastRenderedPageBreak/>
+        <w:t xml:space="preserve"> </w:t>
+      </w:r>
+      <w:r>
+        <w:t>Después</w:t>
+      </w:r>
+      <w:r>
+        <w:t xml:space="preserve"> escribimos la</w:t>
+      </w:r>
+      <w:r>
+        <w:t>s</w:t>
+      </w:r>
+      <w:r>
+        <w:t xml:space="preserve"> </w:t>
+      </w:r>
+      <w:r>
+        <w:t>funciones</w:t>
+      </w:r>
+      <w:r>
+        <w:t xml:space="preserve"> de la sig. manera:</w:t>
+      </w:r>
+    </w:p>
+    <w:p>
+      <w:pPr>
+        <w:ind w:left="2124"/>
+        <w:rPr>
+          <w:highlight w:val="yellow"/>
+        </w:rPr>
+      </w:pPr>
+      <w:proofErr w:type="spellStart"/>
+      <w:r>
+        <w:rPr>
+          <w:highlight w:val="yellow"/>
+        </w:rPr>
+        <w:t>print</w:t>
+      </w:r>
+      <w:proofErr w:type="spellEnd"/>
+      <w:r>
+        <w:rPr>
+          <w:highlight w:val="yellow"/>
+        </w:rPr>
+        <w:t xml:space="preserve">("Iniciando </w:t>
+      </w:r>
+      <w:proofErr w:type="spellStart"/>
+      <w:r>
+        <w:rPr>
+          <w:highlight w:val="yellow"/>
+        </w:rPr>
+        <w:t>Login</w:t>
+      </w:r>
+      <w:proofErr w:type="spellEnd"/>
+      <w:r>
+        <w:rPr>
+          <w:highlight w:val="yellow"/>
+        </w:rPr>
+        <w:t>")</w:t>
+      </w:r>
+    </w:p>
+    <w:p>
+      <w:pPr>
+        <w:ind w:left="2124"/>
+        <w:rPr>
+          <w:highlight w:val="yellow"/>
+        </w:rPr>
+      </w:pPr>
+      <w:proofErr w:type="spellStart"/>
+      <w:r>
+        <w:rPr>
+          <w:highlight w:val="yellow"/>
+        </w:rPr>
+        <w:t>iniciar_ami</w:t>
+      </w:r>
+      <w:proofErr w:type="spellEnd"/>
+      <w:r>
+        <w:rPr>
+          <w:highlight w:val="yellow"/>
+        </w:rPr>
+        <w:t>("</w:t>
+      </w:r>
+      <w:proofErr w:type="spellStart"/>
+      <w:r>
+        <w:rPr>
+          <w:highlight w:val="yellow"/>
+        </w:rPr>
+        <w:t>diagnocons</w:t>
+      </w:r>
+      <w:proofErr w:type="spellEnd"/>
+      <w:r>
+        <w:rPr>
+          <w:highlight w:val="yellow"/>
+        </w:rPr>
+        <w:t>","</w:t>
+      </w:r>
+      <w:proofErr w:type="spellStart"/>
+      <w:r>
+        <w:rPr>
+          <w:highlight w:val="yellow"/>
+        </w:rPr>
+        <w:t>diagnocons</w:t>
+      </w:r>
+      <w:proofErr w:type="spellEnd"/>
+      <w:r>
+        <w:rPr>
+          <w:highlight w:val="yellow"/>
+        </w:rPr>
+        <w:t>")</w:t>
+      </w:r>
+    </w:p>
+    <w:p>
+      <w:pPr>
+        <w:ind w:left="2124"/>
+        <w:rPr>
+          <w:highlight w:val="yellow"/>
+        </w:rPr>
+      </w:pPr>
+      <w:proofErr w:type="spellStart"/>
+      <w:r>
+        <w:rPr>
+          <w:highlight w:val="yellow"/>
+        </w:rPr>
+        <w:t>time.sleep</w:t>
+      </w:r>
+      <w:proofErr w:type="spellEnd"/>
+      <w:r>
+        <w:rPr>
+          <w:highlight w:val="yellow"/>
+        </w:rPr>
+        <w:t>(8)</w:t>
+      </w:r>
+    </w:p>
+    <w:p>
+      <w:pPr>
+        <w:ind w:left="2124"/>
+        <w:rPr>
+          <w:highlight w:val="yellow"/>
+        </w:rPr>
+      </w:pPr>
+      <w:proofErr w:type="spellStart"/>
+      <w:r>
+        <w:rPr>
+          <w:highlight w:val="yellow"/>
+        </w:rPr>
+        <w:t>print</w:t>
+      </w:r>
+      <w:proofErr w:type="spellEnd"/>
+      <w:r>
+        <w:rPr>
+          <w:highlight w:val="yellow"/>
+        </w:rPr>
+        <w:t xml:space="preserve">("Mandando </w:t>
+      </w:r>
+      <w:proofErr w:type="spellStart"/>
+      <w:r>
+        <w:rPr>
+          <w:highlight w:val="yellow"/>
+        </w:rPr>
+        <w:t>Logoff</w:t>
+      </w:r>
+      <w:proofErr w:type="spellEnd"/>
+      <w:r>
+        <w:rPr>
+          <w:highlight w:val="yellow"/>
+        </w:rPr>
+        <w:t>")</w:t>
+      </w:r>
+    </w:p>
+    <w:p>
+      <w:pPr>
+        <w:ind w:left="2124"/>
+      </w:pPr>
+      <w:proofErr w:type="spellStart"/>
+      <w:r>
+        <w:rPr>
+          <w:highlight w:val="yellow"/>
+        </w:rPr>
+        <w:t>finalizar_ami</w:t>
+      </w:r>
+      <w:proofErr w:type="spellEnd"/>
+      <w:r>
+        <w:rPr>
+          <w:highlight w:val="yellow"/>
+        </w:rPr>
+        <w:t>()</w:t>
+      </w:r>
+    </w:p>
+    <w:p>
+      <w:pPr>
+        <w:ind w:firstLine="708"/>
+        <w:jc w:val="center"/>
+      </w:pPr>
+      <w:r>
         <w:drawing>
-          <wp:inline distT="0" distB="0" distL="0" distR="0" wp14:anchorId="4402105B" wp14:editId="774466F2">
-            <wp:extent cx="3590925" cy="2810603"/>
-            <wp:effectExtent l="0" t="0" r="0" b="8890"/>
-            <wp:docPr id="16" name="Imagen 16"/>
+          <wp:inline distT="0" distB="0" distL="0" distR="0" wp14:anchorId="1EA0996D" wp14:editId="0008D2F1">
+            <wp:extent cx="4271662" cy="4714875"/>
+            <wp:effectExtent l="0" t="0" r="0" b="0"/>
+            <wp:docPr id="46" name="Imagen 46"/>
             <wp:cNvGraphicFramePr>
               <a:graphicFrameLocks xmlns:a="http://schemas.openxmlformats.org/drawingml/2006/main" noChangeAspect="1"/>
             </wp:cNvGraphicFramePr>
@@ -4934,7 +6021,7 @@
                   <pic:spPr>
                     <a:xfrm>
                       <a:off x="0" y="0"/>
-                      <a:ext cx="3597325" cy="2815612"/>
+                      <a:ext cx="4277083" cy="4720858"/>
                     </a:xfrm>
                     <a:prstGeom prst="rect">
                       <a:avLst/>
@@ -4948,25 +6035,71 @@
       </w:r>
     </w:p>
     <w:p>
+      <w:pPr>
+        <w:ind w:firstLine="708"/>
+        <w:jc w:val="center"/>
+      </w:pPr>
+    </w:p>
+    <w:p>
+      <w:pPr>
+        <w:ind w:firstLine="708"/>
+        <w:jc w:val="center"/>
+      </w:pPr>
+    </w:p>
+    <w:p>
+      <w:pPr>
+        <w:ind w:firstLine="708"/>
+        <w:jc w:val="center"/>
+      </w:pPr>
+    </w:p>
+    <w:p>
+      <w:pPr>
+        <w:ind w:firstLine="708"/>
+        <w:jc w:val="center"/>
+      </w:pPr>
+    </w:p>
+    <w:p>
+      <w:pPr>
+        <w:ind w:firstLine="708"/>
+        <w:jc w:val="center"/>
+      </w:pPr>
+    </w:p>
+    <w:p>
+      <w:pPr>
+        <w:ind w:firstLine="708"/>
+        <w:jc w:val="center"/>
+      </w:pPr>
+    </w:p>
+    <w:p>
+      <w:pPr>
+        <w:pStyle w:val="Prrafodelista"/>
+        <w:numPr>
+          <w:ilvl w:val="0"/>
+          <w:numId w:val="5"/>
+        </w:numPr>
+      </w:pPr>
       <w:r>
         <w:lastRenderedPageBreak/>
-        <w:t>Elegimos la ruta de instalación (se recomienda dejar la de defecto) y le damos “Next”.</w:t>
-      </w:r>
-    </w:p>
-    <w:p>
-      <w:pPr>
-        <w:ind w:firstLine="708"/>
-        <w:jc w:val="center"/>
-      </w:pPr>
-      <w:r>
-        <w:rPr>
-          <w:noProof/>
-        </w:rPr>
+        <w:t xml:space="preserve"> </w:t>
+      </w:r>
+      <w:r>
+        <w:t>Después simplemente corremos el programa.</w:t>
+      </w:r>
+      <w:r>
+        <w:t xml:space="preserve"> </w:t>
+      </w:r>
+    </w:p>
+    <w:p>
+      <w:pPr>
+        <w:ind w:firstLine="708"/>
+        <w:jc w:val="center"/>
+      </w:pPr>
+      <w:r>
         <w:drawing>
-          <wp:inline distT="0" distB="0" distL="0" distR="0" wp14:anchorId="396F1C4C" wp14:editId="559F4DDA">
-            <wp:extent cx="3552825" cy="2780783"/>
-            <wp:effectExtent l="0" t="0" r="0" b="635"/>
-            <wp:docPr id="17" name="Imagen 17"/>
+          <wp:inline distT="0" distB="0" distL="0" distR="0" wp14:anchorId="4AD9B088" wp14:editId="4697AB6B">
+            <wp:extent cx="4267200" cy="2706229"/>
+            <wp:effectExtent l="0" t="0" r="0" b="0"/>
+            <wp:docPr id="47" name="Imagen 47"/>
             <wp:cNvGraphicFramePr>
               <a:graphicFrameLocks xmlns:a="http://schemas.openxmlformats.org/drawingml/2006/main" noChangeAspect="1"/>
             </wp:cNvGraphicFramePr>
@@ -4986,7 +6119,7 @@
                   <pic:spPr>
                     <a:xfrm>
                       <a:off x="0" y="0"/>
-                      <a:ext cx="3561848" cy="2787845"/>
+                      <a:ext cx="4271053" cy="2708672"/>
                     </a:xfrm>
                     <a:prstGeom prst="rect">
                       <a:avLst/>
@@ -5036,19 +6169,99 @@
       </w:pPr>
     </w:p>
     <w:p>
-      <w:r>
-        <w:t>Después</w:t>
-      </w:r>
-      <w:r>
-        <w:t xml:space="preserve"> a lo que resta le damos “Next” hasta que la parte que diga “</w:t>
-      </w:r>
-      <w:proofErr w:type="spellStart"/>
-      <w:r>
-        <w:t>Install</w:t>
-      </w:r>
-      <w:proofErr w:type="spellEnd"/>
-      <w:r>
-        <w:t xml:space="preserve">” y le hacemos </w:t>
+      <w:pPr>
+        <w:ind w:firstLine="708"/>
+        <w:jc w:val="center"/>
+      </w:pPr>
+    </w:p>
+    <w:p>
+      <w:pPr>
+        <w:ind w:firstLine="708"/>
+        <w:jc w:val="center"/>
+      </w:pPr>
+    </w:p>
+    <w:p>
+      <w:pPr>
+        <w:ind w:firstLine="708"/>
+        <w:jc w:val="center"/>
+      </w:pPr>
+    </w:p>
+    <w:p>
+      <w:pPr>
+        <w:ind w:firstLine="708"/>
+        <w:jc w:val="center"/>
+      </w:pPr>
+    </w:p>
+    <w:p>
+      <w:pPr>
+        <w:ind w:firstLine="708"/>
+        <w:jc w:val="center"/>
+      </w:pPr>
+    </w:p>
+    <w:p>
+      <w:pPr>
+        <w:ind w:firstLine="708"/>
+        <w:jc w:val="center"/>
+      </w:pPr>
+    </w:p>
+    <w:p>
+      <w:pPr>
+        <w:ind w:firstLine="708"/>
+        <w:jc w:val="center"/>
+      </w:pPr>
+    </w:p>
+    <w:p>
+      <w:pPr>
+        <w:ind w:firstLine="708"/>
+        <w:jc w:val="center"/>
+      </w:pPr>
+    </w:p>
+    <w:p>
+      <w:pPr>
+        <w:ind w:firstLine="708"/>
+        <w:jc w:val="center"/>
+      </w:pPr>
+    </w:p>
+    <w:p>
+      <w:pPr>
+        <w:ind w:firstLine="708"/>
+        <w:jc w:val="center"/>
+      </w:pPr>
+    </w:p>
+    <w:p>
+      <w:pPr>
+        <w:ind w:firstLine="708"/>
+        <w:jc w:val="center"/>
+      </w:pPr>
+    </w:p>
+    <w:p>
+      <w:pPr>
+        <w:pStyle w:val="Ttulo1"/>
+      </w:pPr>
+      <w:proofErr w:type="spellStart"/>
+      <w:r>
+        <w:lastRenderedPageBreak/>
+        <w:t>Click</w:t>
+      </w:r>
+      <w:proofErr w:type="spellEnd"/>
+      <w:r>
+        <w:t xml:space="preserve"> </w:t>
+      </w:r>
+      <w:proofErr w:type="spellStart"/>
+      <w:r>
+        <w:t>to</w:t>
+      </w:r>
+      <w:proofErr w:type="spellEnd"/>
+      <w:r>
+        <w:t xml:space="preserve"> Dial usando Python con AMI</w:t>
+      </w:r>
+      <w:r>
+        <w:t>.</w:t>
+      </w:r>
+    </w:p>
+    <w:p>
+      <w:r>
+        <w:t xml:space="preserve">Esta vez vamos a hacer un </w:t>
       </w:r>
       <w:proofErr w:type="spellStart"/>
       <w:r>
@@ -5056,23 +6269,310 @@
       </w:r>
       <w:proofErr w:type="spellEnd"/>
       <w:r>
-        <w:t>.</w:t>
-      </w:r>
-    </w:p>
-    <w:p>
-      <w:pPr>
-        <w:ind w:firstLine="708"/>
-        <w:jc w:val="center"/>
-      </w:pPr>
-      <w:r>
-        <w:rPr>
-          <w:noProof/>
+        <w:t xml:space="preserve"> </w:t>
+      </w:r>
+      <w:proofErr w:type="spellStart"/>
+      <w:r>
+        <w:t>to</w:t>
+      </w:r>
+      <w:proofErr w:type="spellEnd"/>
+      <w:r>
+        <w:t xml:space="preserve"> dial, es decir que presione un botón y haga una llamada</w:t>
+      </w:r>
+      <w:r>
+        <w:t>. Para ello vamos a completar las funciones “</w:t>
+      </w:r>
+      <w:proofErr w:type="spellStart"/>
+      <w:r>
+        <w:t>iniciar_ami</w:t>
+      </w:r>
+      <w:proofErr w:type="spellEnd"/>
+      <w:r>
+        <w:t>” y ”</w:t>
+      </w:r>
+      <w:proofErr w:type="spellStart"/>
+      <w:r>
+        <w:t>finalizar_ami</w:t>
+      </w:r>
+      <w:proofErr w:type="spellEnd"/>
+      <w:r>
+        <w:t xml:space="preserve">” donde vamos a adicionarle que puedan hacer llamada con los sig. parámetros: </w:t>
+      </w:r>
+    </w:p>
+    <w:p>
+      <w:pPr>
+        <w:ind w:left="708"/>
+        <w:rPr>
+          <w:highlight w:val="yellow"/>
+          <w:lang w:val="en-US"/>
+        </w:rPr>
+      </w:pPr>
+      <w:r>
+        <w:rPr>
+          <w:highlight w:val="yellow"/>
+          <w:lang w:val="en-US"/>
+        </w:rPr>
+        <w:t>Action: Originate</w:t>
+      </w:r>
+    </w:p>
+    <w:p>
+      <w:pPr>
+        <w:ind w:left="708"/>
+        <w:rPr>
+          <w:highlight w:val="yellow"/>
+        </w:rPr>
+      </w:pPr>
+      <w:proofErr w:type="spellStart"/>
+      <w:r>
+        <w:rPr>
+          <w:highlight w:val="yellow"/>
+        </w:rPr>
+        <w:t>Channel</w:t>
+      </w:r>
+      <w:proofErr w:type="spellEnd"/>
+      <w:r>
+        <w:rPr>
+          <w:highlight w:val="yellow"/>
+        </w:rPr>
+        <w:t>: SIP/200</w:t>
+      </w:r>
+      <w:r>
+        <w:rPr>
+          <w:highlight w:val="yellow"/>
+        </w:rPr>
+        <w:t xml:space="preserve"> </w:t>
+      </w:r>
+      <w:r>
+        <w:t xml:space="preserve">(Es el </w:t>
+      </w:r>
+      <w:proofErr w:type="spellStart"/>
+      <w:r>
+        <w:t>unico</w:t>
+      </w:r>
+      <w:proofErr w:type="spellEnd"/>
+      <w:r>
+        <w:t xml:space="preserve"> </w:t>
+      </w:r>
+      <w:proofErr w:type="spellStart"/>
+      <w:r>
+        <w:t>parametron</w:t>
+      </w:r>
+      <w:proofErr w:type="spellEnd"/>
+      <w:r>
+        <w:t xml:space="preserve"> que va a variar) </w:t>
+      </w:r>
+    </w:p>
+    <w:p>
+      <w:pPr>
+        <w:ind w:left="708"/>
+        <w:rPr>
+          <w:highlight w:val="yellow"/>
+        </w:rPr>
+      </w:pPr>
+      <w:proofErr w:type="spellStart"/>
+      <w:r>
+        <w:rPr>
+          <w:highlight w:val="yellow"/>
+        </w:rPr>
+        <w:t>Context</w:t>
+      </w:r>
+      <w:proofErr w:type="spellEnd"/>
+      <w:r>
+        <w:rPr>
+          <w:highlight w:val="yellow"/>
+        </w:rPr>
+        <w:t>: prueba</w:t>
+      </w:r>
+    </w:p>
+    <w:p>
+      <w:pPr>
+        <w:ind w:left="708"/>
+        <w:rPr>
+          <w:highlight w:val="yellow"/>
+          <w:lang w:val="en-US"/>
+        </w:rPr>
+      </w:pPr>
+      <w:proofErr w:type="spellStart"/>
+      <w:r>
+        <w:rPr>
+          <w:highlight w:val="yellow"/>
+          <w:lang w:val="en-US"/>
+        </w:rPr>
+        <w:t>Exten</w:t>
+      </w:r>
+      <w:proofErr w:type="spellEnd"/>
+      <w:r>
+        <w:rPr>
+          <w:highlight w:val="yellow"/>
+          <w:lang w:val="en-US"/>
+        </w:rPr>
+        <w:t>: 902</w:t>
+      </w:r>
+    </w:p>
+    <w:p>
+      <w:pPr>
+        <w:ind w:left="708"/>
+        <w:rPr>
+          <w:highlight w:val="yellow"/>
+          <w:lang w:val="en-US"/>
+        </w:rPr>
+      </w:pPr>
+      <w:r>
+        <w:rPr>
+          <w:highlight w:val="yellow"/>
+          <w:lang w:val="en-US"/>
+        </w:rPr>
+        <w:t>Priority: 1</w:t>
+      </w:r>
+    </w:p>
+    <w:p>
+      <w:r>
+        <w:t xml:space="preserve">Lo primero que haremos </w:t>
+      </w:r>
+      <w:r>
+        <w:t xml:space="preserve">será definir una función llamada “llamar” que va a recibir el “numero” y dentro de esta función vamos a mandar los comandos, escribiendo lo sig.: </w:t>
+      </w:r>
+    </w:p>
+    <w:p>
+      <w:pPr>
+        <w:pStyle w:val="Prrafodelista"/>
+        <w:numPr>
+          <w:ilvl w:val="0"/>
+          <w:numId w:val="5"/>
+        </w:numPr>
+      </w:pPr>
+      <w:r>
+        <w:t>Empezamos con la parte de “</w:t>
+      </w:r>
+      <w:proofErr w:type="spellStart"/>
+      <w:r>
+        <w:t>Action</w:t>
+      </w:r>
+      <w:proofErr w:type="spellEnd"/>
+      <w:r>
+        <w:t xml:space="preserve">: </w:t>
+      </w:r>
+      <w:proofErr w:type="spellStart"/>
+      <w:r>
+        <w:t>Originate</w:t>
+      </w:r>
+      <w:proofErr w:type="spellEnd"/>
+      <w:r>
+        <w:t>” escribiendo lo siguiente</w:t>
+      </w:r>
+      <w:r>
+        <w:t>:</w:t>
+      </w:r>
+    </w:p>
+    <w:p>
+      <w:r>
+        <w:tab/>
+      </w:r>
+      <w:r>
+        <w:tab/>
+      </w:r>
+      <w:r>
+        <w:tab/>
+      </w:r>
+      <w:proofErr w:type="spellStart"/>
+      <w:r>
+        <w:rPr>
+          <w:highlight w:val="yellow"/>
+        </w:rPr>
+        <w:t>def</w:t>
+      </w:r>
+      <w:proofErr w:type="spellEnd"/>
+      <w:r>
+        <w:rPr>
+          <w:highlight w:val="yellow"/>
+        </w:rPr>
+        <w:t xml:space="preserve"> llamar(numero):</w:t>
+      </w:r>
+    </w:p>
+    <w:p>
+      <w:pPr>
+        <w:rPr>
+          <w:lang w:val="en-US"/>
+        </w:rPr>
+      </w:pPr>
+      <w:r>
+        <w:t xml:space="preserve"> </w:t>
+      </w:r>
+      <w:r>
+        <w:tab/>
+      </w:r>
+      <w:r>
+        <w:tab/>
+      </w:r>
+      <w:r>
+        <w:tab/>
+      </w:r>
+      <w:proofErr w:type="spellStart"/>
+      <w:r>
+        <w:rPr>
+          <w:highlight w:val="yellow"/>
+          <w:lang w:val="en-US"/>
+        </w:rPr>
+        <w:t>s.send</w:t>
+      </w:r>
+      <w:proofErr w:type="spellEnd"/>
+      <w:r>
+        <w:rPr>
+          <w:highlight w:val="yellow"/>
+          <w:lang w:val="en-US"/>
+        </w:rPr>
+        <w:t xml:space="preserve"> ("</w:t>
+      </w:r>
+      <w:proofErr w:type="spellStart"/>
+      <w:r>
+        <w:rPr>
+          <w:highlight w:val="yellow"/>
+          <w:lang w:val="en-US"/>
+        </w:rPr>
+        <w:t>Action:Originate</w:t>
+      </w:r>
+      <w:proofErr w:type="spellEnd"/>
+      <w:r>
+        <w:rPr>
+          <w:highlight w:val="yellow"/>
+          <w:lang w:val="en-US"/>
+        </w:rPr>
+        <w:t>\</w:t>
+      </w:r>
+      <w:proofErr w:type="spellStart"/>
+      <w:r>
+        <w:rPr>
+          <w:highlight w:val="yellow"/>
+          <w:lang w:val="en-US"/>
+        </w:rPr>
+        <w:t>n".encode</w:t>
+      </w:r>
+      <w:proofErr w:type="spellEnd"/>
+      <w:r>
+        <w:rPr>
+          <w:highlight w:val="yellow"/>
+          <w:lang w:val="en-US"/>
+        </w:rPr>
+        <w:t>())</w:t>
+      </w:r>
+    </w:p>
+    <w:p>
+      <w:pPr>
+        <w:ind w:left="708"/>
+        <w:jc w:val="center"/>
+        <w:rPr>
+          <w:lang w:val="en-US"/>
+        </w:rPr>
+      </w:pPr>
+      <w:r>
+        <w:rPr>
+          <w:lang w:val="en-US"/>
         </w:rPr>
         <w:drawing>
-          <wp:inline distT="0" distB="0" distL="0" distR="0" wp14:anchorId="77E23BC2" wp14:editId="1FD44533">
-            <wp:extent cx="3789870" cy="2952750"/>
-            <wp:effectExtent l="0" t="0" r="1270" b="0"/>
-            <wp:docPr id="18" name="Imagen 18"/>
+          <wp:inline distT="0" distB="0" distL="0" distR="0" wp14:anchorId="206FBE38" wp14:editId="5A78F326">
+            <wp:extent cx="4116752" cy="4543425"/>
+            <wp:effectExtent l="0" t="0" r="0" b="0"/>
+            <wp:docPr id="48" name="Imagen 48"/>
             <wp:cNvGraphicFramePr>
               <a:graphicFrameLocks xmlns:a="http://schemas.openxmlformats.org/drawingml/2006/main" noChangeAspect="1"/>
             </wp:cNvGraphicFramePr>
@@ -5092,7 +6592,7 @@
                   <pic:spPr>
                     <a:xfrm>
                       <a:off x="0" y="0"/>
-                      <a:ext cx="3797648" cy="2958810"/>
+                      <a:ext cx="4128958" cy="4556896"/>
                     </a:xfrm>
                     <a:prstGeom prst="rect">
                       <a:avLst/>
@@ -5106,33 +6606,157 @@
       </w:r>
     </w:p>
     <w:p>
+      <w:pPr>
+        <w:pStyle w:val="Prrafodelista"/>
+        <w:numPr>
+          <w:ilvl w:val="0"/>
+          <w:numId w:val="5"/>
+        </w:numPr>
+      </w:pPr>
       <w:r>
         <w:lastRenderedPageBreak/>
-        <w:t xml:space="preserve">Listo con eso habremos instalado </w:t>
-      </w:r>
-      <w:proofErr w:type="spellStart"/>
-      <w:r>
-        <w:t>Thommy</w:t>
-      </w:r>
-      <w:proofErr w:type="spellEnd"/>
-      <w:r>
-        <w:t>.</w:t>
-      </w:r>
-    </w:p>
-    <w:p>
-      <w:pPr>
-        <w:ind w:firstLine="708"/>
-        <w:jc w:val="center"/>
-      </w:pPr>
-      <w:r>
-        <w:rPr>
-          <w:noProof/>
-        </w:rPr>
+        <w:t>Después para el “</w:t>
+      </w:r>
+      <w:proofErr w:type="spellStart"/>
+      <w:r>
+        <w:t>Channel:SIP</w:t>
+      </w:r>
+      <w:proofErr w:type="spellEnd"/>
+      <w:r>
+        <w:t>/200” l</w:t>
+      </w:r>
+      <w:r>
+        <w:t>o</w:t>
+      </w:r>
+      <w:r>
+        <w:t xml:space="preserve"> agregaremos </w:t>
+      </w:r>
+      <w:r>
+        <w:t>como comando, donde la variable “numero” es el numero de la terminal de la sig. manera:</w:t>
+      </w:r>
+    </w:p>
+    <w:p>
+      <w:pPr>
+        <w:ind w:left="1416" w:firstLine="708"/>
+        <w:rPr>
+          <w:highlight w:val="yellow"/>
+          <w:lang w:val="en-US"/>
+        </w:rPr>
+      </w:pPr>
+      <w:proofErr w:type="spellStart"/>
+      <w:r>
+        <w:rPr>
+          <w:highlight w:val="yellow"/>
+          <w:lang w:val="en-US"/>
+        </w:rPr>
+        <w:t>c</w:t>
+      </w:r>
+      <w:r>
+        <w:rPr>
+          <w:highlight w:val="yellow"/>
+          <w:lang w:val="en-US"/>
+        </w:rPr>
+        <w:t>omando</w:t>
+      </w:r>
+      <w:proofErr w:type="spellEnd"/>
+      <w:r>
+        <w:rPr>
+          <w:highlight w:val="yellow"/>
+          <w:lang w:val="en-US"/>
+        </w:rPr>
+        <w:t xml:space="preserve"> = "</w:t>
+      </w:r>
+      <w:proofErr w:type="spellStart"/>
+      <w:r>
+        <w:rPr>
+          <w:highlight w:val="yellow"/>
+          <w:lang w:val="en-US"/>
+        </w:rPr>
+        <w:t>Channel:SIP</w:t>
+      </w:r>
+      <w:proofErr w:type="spellEnd"/>
+      <w:r>
+        <w:rPr>
+          <w:highlight w:val="yellow"/>
+          <w:lang w:val="en-US"/>
+        </w:rPr>
+        <w:t>/"+</w:t>
+      </w:r>
+      <w:r>
+        <w:rPr>
+          <w:highlight w:val="yellow"/>
+          <w:lang w:val="en-US"/>
+        </w:rPr>
+        <w:t>str(</w:t>
+      </w:r>
+      <w:proofErr w:type="spellStart"/>
+      <w:r>
+        <w:rPr>
+          <w:highlight w:val="yellow"/>
+          <w:lang w:val="en-US"/>
+        </w:rPr>
+        <w:t>numero</w:t>
+      </w:r>
+      <w:proofErr w:type="spellEnd"/>
+      <w:r>
+        <w:rPr>
+          <w:highlight w:val="yellow"/>
+          <w:lang w:val="en-US"/>
+        </w:rPr>
+        <w:t>)</w:t>
+      </w:r>
+      <w:r>
+        <w:rPr>
+          <w:highlight w:val="yellow"/>
+          <w:lang w:val="en-US"/>
+        </w:rPr>
+        <w:t>+"\n"</w:t>
+      </w:r>
+    </w:p>
+    <w:p>
+      <w:pPr>
+        <w:ind w:left="1416" w:firstLine="708"/>
+      </w:pPr>
+      <w:proofErr w:type="spellStart"/>
+      <w:r>
+        <w:rPr>
+          <w:highlight w:val="yellow"/>
+        </w:rPr>
+        <w:t>s.send</w:t>
+      </w:r>
+      <w:proofErr w:type="spellEnd"/>
+      <w:r>
+        <w:rPr>
+          <w:highlight w:val="yellow"/>
+        </w:rPr>
+        <w:t xml:space="preserve"> (</w:t>
+      </w:r>
+      <w:proofErr w:type="spellStart"/>
+      <w:r>
+        <w:rPr>
+          <w:highlight w:val="yellow"/>
+        </w:rPr>
+        <w:t>comando.encode</w:t>
+      </w:r>
+      <w:proofErr w:type="spellEnd"/>
+      <w:r>
+        <w:rPr>
+          <w:highlight w:val="yellow"/>
+        </w:rPr>
+        <w:t>())</w:t>
+      </w:r>
+    </w:p>
+    <w:p>
+      <w:pPr>
+        <w:ind w:firstLine="708"/>
+        <w:jc w:val="center"/>
+      </w:pPr>
+      <w:r>
         <w:drawing>
-          <wp:inline distT="0" distB="0" distL="0" distR="0" wp14:anchorId="73F67818" wp14:editId="11AB36DA">
-            <wp:extent cx="3752850" cy="2934046"/>
-            <wp:effectExtent l="0" t="0" r="0" b="0"/>
-            <wp:docPr id="19" name="Imagen 19"/>
+          <wp:inline distT="0" distB="0" distL="0" distR="0" wp14:anchorId="404B4CA8" wp14:editId="6DC46AE7">
+            <wp:extent cx="3975596" cy="4362450"/>
+            <wp:effectExtent l="0" t="0" r="6350" b="0"/>
+            <wp:docPr id="54" name="Imagen 54"/>
             <wp:cNvGraphicFramePr>
               <a:graphicFrameLocks xmlns:a="http://schemas.openxmlformats.org/drawingml/2006/main" noChangeAspect="1"/>
             </wp:cNvGraphicFramePr>
@@ -5152,7 +6776,7 @@
                   <pic:spPr>
                     <a:xfrm>
                       <a:off x="0" y="0"/>
-                      <a:ext cx="3764588" cy="2943223"/>
+                      <a:ext cx="3987345" cy="4375342"/>
                     </a:xfrm>
                     <a:prstGeom prst="rect">
                       <a:avLst/>
@@ -5196,24 +6820,227 @@
       </w:pPr>
     </w:p>
     <w:p>
-      <w:r>
-        <w:t>Después tocará configurarlo, una vez al abrirlo, nos pedirá el lenguaje (Lo recomendado es dejarlo en inglés).</w:t>
-      </w:r>
-    </w:p>
-    <w:p>
-      <w:pPr>
-        <w:ind w:firstLine="708"/>
-        <w:jc w:val="center"/>
-      </w:pPr>
-      <w:r>
-        <w:rPr>
-          <w:noProof/>
+      <w:pPr>
+        <w:ind w:firstLine="708"/>
+        <w:jc w:val="center"/>
+      </w:pPr>
+    </w:p>
+    <w:p>
+      <w:pPr>
+        <w:ind w:firstLine="708"/>
+        <w:jc w:val="center"/>
+      </w:pPr>
+    </w:p>
+    <w:p>
+      <w:pPr>
+        <w:ind w:firstLine="708"/>
+        <w:jc w:val="center"/>
+      </w:pPr>
+    </w:p>
+    <w:p>
+      <w:pPr>
+        <w:ind w:firstLine="708"/>
+        <w:jc w:val="center"/>
+      </w:pPr>
+    </w:p>
+    <w:p>
+      <w:pPr>
+        <w:pStyle w:val="Prrafodelista"/>
+        <w:numPr>
+          <w:ilvl w:val="0"/>
+          <w:numId w:val="5"/>
+        </w:numPr>
+      </w:pPr>
+      <w:r>
+        <w:lastRenderedPageBreak/>
+        <w:t xml:space="preserve">Luego enviamos los </w:t>
+      </w:r>
+      <w:r>
+        <w:t>demás</w:t>
+      </w:r>
+      <w:r>
+        <w:t xml:space="preserve"> valores:</w:t>
+      </w:r>
+    </w:p>
+    <w:p>
+      <w:pPr>
+        <w:ind w:left="2124"/>
+        <w:rPr>
+          <w:highlight w:val="yellow"/>
+        </w:rPr>
+      </w:pPr>
+      <w:proofErr w:type="spellStart"/>
+      <w:r>
+        <w:rPr>
+          <w:highlight w:val="yellow"/>
+        </w:rPr>
+        <w:t>s.send</w:t>
+      </w:r>
+      <w:proofErr w:type="spellEnd"/>
+      <w:r>
+        <w:rPr>
+          <w:highlight w:val="yellow"/>
+        </w:rPr>
+        <w:t xml:space="preserve"> ("</w:t>
+      </w:r>
+      <w:proofErr w:type="spellStart"/>
+      <w:r>
+        <w:rPr>
+          <w:highlight w:val="yellow"/>
+        </w:rPr>
+        <w:t>Context:prueba</w:t>
+      </w:r>
+      <w:proofErr w:type="spellEnd"/>
+      <w:r>
+        <w:rPr>
+          <w:highlight w:val="yellow"/>
+        </w:rPr>
+        <w:t>\n".</w:t>
+      </w:r>
+      <w:proofErr w:type="spellStart"/>
+      <w:r>
+        <w:rPr>
+          <w:highlight w:val="yellow"/>
+        </w:rPr>
+        <w:t>encode</w:t>
+      </w:r>
+      <w:proofErr w:type="spellEnd"/>
+      <w:r>
+        <w:rPr>
+          <w:highlight w:val="yellow"/>
+        </w:rPr>
+        <w:t>())</w:t>
+      </w:r>
+    </w:p>
+    <w:p>
+      <w:pPr>
+        <w:ind w:left="2124"/>
+        <w:rPr>
+          <w:highlight w:val="yellow"/>
+          <w:lang w:val="en-US"/>
+        </w:rPr>
+      </w:pPr>
+      <w:proofErr w:type="spellStart"/>
+      <w:r>
+        <w:rPr>
+          <w:highlight w:val="yellow"/>
+          <w:lang w:val="en-US"/>
+        </w:rPr>
+        <w:t>s.send</w:t>
+      </w:r>
+      <w:proofErr w:type="spellEnd"/>
+      <w:r>
+        <w:rPr>
+          <w:highlight w:val="yellow"/>
+          <w:lang w:val="en-US"/>
+        </w:rPr>
+        <w:t xml:space="preserve"> ("Exten:902\</w:t>
+      </w:r>
+      <w:proofErr w:type="spellStart"/>
+      <w:r>
+        <w:rPr>
+          <w:highlight w:val="yellow"/>
+          <w:lang w:val="en-US"/>
+        </w:rPr>
+        <w:t>n".encode</w:t>
+      </w:r>
+      <w:proofErr w:type="spellEnd"/>
+      <w:r>
+        <w:rPr>
+          <w:highlight w:val="yellow"/>
+          <w:lang w:val="en-US"/>
+        </w:rPr>
+        <w:t>())</w:t>
+      </w:r>
+    </w:p>
+    <w:p>
+      <w:pPr>
+        <w:ind w:left="2124"/>
+        <w:rPr>
+          <w:highlight w:val="yellow"/>
+          <w:lang w:val="en-US"/>
+        </w:rPr>
+      </w:pPr>
+      <w:proofErr w:type="spellStart"/>
+      <w:r>
+        <w:rPr>
+          <w:highlight w:val="yellow"/>
+          <w:lang w:val="en-US"/>
+        </w:rPr>
+        <w:t>s.send</w:t>
+      </w:r>
+      <w:proofErr w:type="spellEnd"/>
+      <w:r>
+        <w:rPr>
+          <w:highlight w:val="yellow"/>
+          <w:lang w:val="en-US"/>
+        </w:rPr>
+        <w:t xml:space="preserve"> ("Priority:1\</w:t>
+      </w:r>
+      <w:proofErr w:type="spellStart"/>
+      <w:r>
+        <w:rPr>
+          <w:highlight w:val="yellow"/>
+          <w:lang w:val="en-US"/>
+        </w:rPr>
+        <w:t>n".encode</w:t>
+      </w:r>
+      <w:proofErr w:type="spellEnd"/>
+      <w:r>
+        <w:rPr>
+          <w:highlight w:val="yellow"/>
+          <w:lang w:val="en-US"/>
+        </w:rPr>
+        <w:t>())</w:t>
+      </w:r>
+    </w:p>
+    <w:p>
+      <w:pPr>
+        <w:ind w:left="2124"/>
+      </w:pPr>
+      <w:proofErr w:type="spellStart"/>
+      <w:r>
+        <w:rPr>
+          <w:highlight w:val="yellow"/>
+        </w:rPr>
+        <w:t>s.send</w:t>
+      </w:r>
+      <w:proofErr w:type="spellEnd"/>
+      <w:r>
+        <w:rPr>
+          <w:highlight w:val="yellow"/>
+        </w:rPr>
+        <w:t xml:space="preserve"> ("\n".</w:t>
+      </w:r>
+      <w:proofErr w:type="spellStart"/>
+      <w:r>
+        <w:rPr>
+          <w:highlight w:val="yellow"/>
+        </w:rPr>
+        <w:t>encode</w:t>
+      </w:r>
+      <w:proofErr w:type="spellEnd"/>
+      <w:r>
+        <w:rPr>
+          <w:highlight w:val="yellow"/>
+        </w:rPr>
+        <w:t>())</w:t>
+      </w:r>
+    </w:p>
+    <w:p>
+      <w:pPr>
+        <w:ind w:firstLine="708"/>
+        <w:jc w:val="center"/>
+      </w:pPr>
+      <w:r>
+        <w:rPr>
+          <w:highlight w:val="yellow"/>
         </w:rPr>
         <w:drawing>
-          <wp:inline distT="0" distB="0" distL="0" distR="0" wp14:anchorId="1DA35289" wp14:editId="01897A8D">
-            <wp:extent cx="3743325" cy="1995069"/>
-            <wp:effectExtent l="0" t="0" r="0" b="5715"/>
-            <wp:docPr id="20" name="Imagen 20"/>
+          <wp:inline distT="0" distB="0" distL="0" distR="0" wp14:anchorId="47C9E88A" wp14:editId="4F27A599">
+            <wp:extent cx="4000500" cy="4397020"/>
+            <wp:effectExtent l="0" t="0" r="0" b="3810"/>
+            <wp:docPr id="51" name="Imagen 51"/>
             <wp:cNvGraphicFramePr>
               <a:graphicFrameLocks xmlns:a="http://schemas.openxmlformats.org/drawingml/2006/main" noChangeAspect="1"/>
             </wp:cNvGraphicFramePr>
@@ -5233,6 +7060,1544 @@
                   <pic:spPr>
                     <a:xfrm>
                       <a:off x="0" y="0"/>
+                      <a:ext cx="4007132" cy="4404309"/>
+                    </a:xfrm>
+                    <a:prstGeom prst="rect">
+                      <a:avLst/>
+                    </a:prstGeom>
+                  </pic:spPr>
+                </pic:pic>
+              </a:graphicData>
+            </a:graphic>
+          </wp:inline>
+        </w:drawing>
+      </w:r>
+    </w:p>
+    <w:p>
+      <w:pPr>
+        <w:ind w:firstLine="708"/>
+        <w:jc w:val="center"/>
+      </w:pPr>
+    </w:p>
+    <w:p>
+      <w:pPr>
+        <w:ind w:firstLine="708"/>
+        <w:jc w:val="center"/>
+      </w:pPr>
+    </w:p>
+    <w:p>
+      <w:pPr>
+        <w:ind w:firstLine="708"/>
+        <w:jc w:val="center"/>
+      </w:pPr>
+    </w:p>
+    <w:p>
+      <w:pPr>
+        <w:ind w:firstLine="708"/>
+        <w:jc w:val="center"/>
+      </w:pPr>
+    </w:p>
+    <w:p>
+      <w:pPr>
+        <w:ind w:firstLine="708"/>
+        <w:jc w:val="center"/>
+      </w:pPr>
+    </w:p>
+    <w:p>
+      <w:pPr>
+        <w:ind w:firstLine="708"/>
+        <w:jc w:val="center"/>
+      </w:pPr>
+    </w:p>
+    <w:p>
+      <w:pPr>
+        <w:ind w:firstLine="708"/>
+        <w:jc w:val="center"/>
+      </w:pPr>
+    </w:p>
+    <w:p>
+      <w:pPr>
+        <w:pStyle w:val="Prrafodelista"/>
+        <w:numPr>
+          <w:ilvl w:val="0"/>
+          <w:numId w:val="5"/>
+        </w:numPr>
+      </w:pPr>
+      <w:r>
+        <w:lastRenderedPageBreak/>
+        <w:t>Después vamos a probarlo, para ello colocamos la función llamar, después del “</w:t>
+      </w:r>
+      <w:proofErr w:type="spellStart"/>
+      <w:r>
+        <w:t>Login</w:t>
+      </w:r>
+      <w:proofErr w:type="spellEnd"/>
+      <w:r>
+        <w:t xml:space="preserve">” donde le daremos el valor de </w:t>
+      </w:r>
+      <w:r>
+        <w:t>200</w:t>
+      </w:r>
+      <w:r>
+        <w:t>, para que llame a dicha extensión.</w:t>
+      </w:r>
+    </w:p>
+    <w:p>
+      <w:pPr>
+        <w:jc w:val="center"/>
+      </w:pPr>
+      <w:r>
+        <w:drawing>
+          <wp:inline distT="0" distB="0" distL="0" distR="0" wp14:anchorId="7AA0F7DC" wp14:editId="32CFE9C1">
+            <wp:extent cx="4600575" cy="3653183"/>
+            <wp:effectExtent l="0" t="0" r="0" b="4445"/>
+            <wp:docPr id="55" name="Imagen 55"/>
+            <wp:cNvGraphicFramePr>
+              <a:graphicFrameLocks xmlns:a="http://schemas.openxmlformats.org/drawingml/2006/main" noChangeAspect="1"/>
+            </wp:cNvGraphicFramePr>
+            <a:graphic xmlns:a="http://schemas.openxmlformats.org/drawingml/2006/main">
+              <a:graphicData uri="http://schemas.openxmlformats.org/drawingml/2006/picture">
+                <pic:pic xmlns:pic="http://schemas.openxmlformats.org/drawingml/2006/picture">
+                  <pic:nvPicPr>
+                    <pic:cNvPr id="1" name=""/>
+                    <pic:cNvPicPr/>
+                  </pic:nvPicPr>
+                  <pic:blipFill>
+                    <a:blip r:embed="rId44"/>
+                    <a:stretch>
+                      <a:fillRect/>
+                    </a:stretch>
+                  </pic:blipFill>
+                  <pic:spPr>
+                    <a:xfrm>
+                      <a:off x="0" y="0"/>
+                      <a:ext cx="4607957" cy="3659045"/>
+                    </a:xfrm>
+                    <a:prstGeom prst="rect">
+                      <a:avLst/>
+                    </a:prstGeom>
+                  </pic:spPr>
+                </pic:pic>
+              </a:graphicData>
+            </a:graphic>
+          </wp:inline>
+        </w:drawing>
+      </w:r>
+    </w:p>
+    <w:p>
+      <w:pPr>
+        <w:jc w:val="center"/>
+      </w:pPr>
+    </w:p>
+    <w:p>
+      <w:pPr>
+        <w:jc w:val="center"/>
+      </w:pPr>
+    </w:p>
+    <w:p>
+      <w:pPr>
+        <w:jc w:val="center"/>
+      </w:pPr>
+    </w:p>
+    <w:p>
+      <w:pPr>
+        <w:jc w:val="center"/>
+      </w:pPr>
+    </w:p>
+    <w:p>
+      <w:pPr>
+        <w:jc w:val="center"/>
+      </w:pPr>
+    </w:p>
+    <w:p>
+      <w:pPr>
+        <w:jc w:val="center"/>
+      </w:pPr>
+    </w:p>
+    <w:p>
+      <w:pPr>
+        <w:jc w:val="center"/>
+      </w:pPr>
+    </w:p>
+    <w:p>
+      <w:pPr>
+        <w:jc w:val="center"/>
+      </w:pPr>
+    </w:p>
+    <w:p>
+      <w:pPr>
+        <w:jc w:val="center"/>
+      </w:pPr>
+    </w:p>
+    <w:p>
+      <w:pPr>
+        <w:jc w:val="center"/>
+      </w:pPr>
+    </w:p>
+    <w:p>
+      <w:pPr>
+        <w:jc w:val="center"/>
+      </w:pPr>
+    </w:p>
+    <w:p>
+      <w:pPr>
+        <w:jc w:val="center"/>
+      </w:pPr>
+    </w:p>
+    <w:p>
+      <w:pPr>
+        <w:jc w:val="center"/>
+      </w:pPr>
+    </w:p>
+    <w:p/>
+    <w:p>
+      <w:r>
+        <w:lastRenderedPageBreak/>
+        <w:t>Una vez terminado eso, pasaremos a hacer la aparte gráfica, lo primero se importa la librería “</w:t>
+      </w:r>
+      <w:proofErr w:type="spellStart"/>
+      <w:r>
+        <w:t>tkinter</w:t>
+      </w:r>
+      <w:proofErr w:type="spellEnd"/>
+      <w:r>
+        <w:t>” donde importaremos todo de la sig. manera:</w:t>
+      </w:r>
+    </w:p>
+    <w:p>
+      <w:r>
+        <w:tab/>
+      </w:r>
+      <w:proofErr w:type="spellStart"/>
+      <w:r>
+        <w:t>from</w:t>
+      </w:r>
+      <w:proofErr w:type="spellEnd"/>
+      <w:r>
+        <w:t xml:space="preserve"> </w:t>
+      </w:r>
+      <w:proofErr w:type="spellStart"/>
+      <w:r>
+        <w:t>tkinter</w:t>
+      </w:r>
+      <w:proofErr w:type="spellEnd"/>
+      <w:r>
+        <w:t xml:space="preserve"> </w:t>
+      </w:r>
+      <w:proofErr w:type="spellStart"/>
+      <w:r>
+        <w:t>import</w:t>
+      </w:r>
+      <w:proofErr w:type="spellEnd"/>
+      <w:r>
+        <w:t xml:space="preserve"> *</w:t>
+      </w:r>
+    </w:p>
+    <w:p>
+      <w:pPr>
+        <w:ind w:firstLine="708"/>
+        <w:jc w:val="center"/>
+      </w:pPr>
+      <w:r>
+        <w:drawing>
+          <wp:inline distT="0" distB="0" distL="0" distR="0" wp14:anchorId="56D0CB82" wp14:editId="1FC6B613">
+            <wp:extent cx="3429000" cy="3757235"/>
+            <wp:effectExtent l="0" t="0" r="0" b="0"/>
+            <wp:docPr id="57" name="Imagen 57"/>
+            <wp:cNvGraphicFramePr>
+              <a:graphicFrameLocks xmlns:a="http://schemas.openxmlformats.org/drawingml/2006/main" noChangeAspect="1"/>
+            </wp:cNvGraphicFramePr>
+            <a:graphic xmlns:a="http://schemas.openxmlformats.org/drawingml/2006/main">
+              <a:graphicData uri="http://schemas.openxmlformats.org/drawingml/2006/picture">
+                <pic:pic xmlns:pic="http://schemas.openxmlformats.org/drawingml/2006/picture">
+                  <pic:nvPicPr>
+                    <pic:cNvPr id="1" name=""/>
+                    <pic:cNvPicPr/>
+                  </pic:nvPicPr>
+                  <pic:blipFill>
+                    <a:blip r:embed="rId45"/>
+                    <a:stretch>
+                      <a:fillRect/>
+                    </a:stretch>
+                  </pic:blipFill>
+                  <pic:spPr>
+                    <a:xfrm>
+                      <a:off x="0" y="0"/>
+                      <a:ext cx="3435100" cy="3763919"/>
+                    </a:xfrm>
+                    <a:prstGeom prst="rect">
+                      <a:avLst/>
+                    </a:prstGeom>
+                  </pic:spPr>
+                </pic:pic>
+              </a:graphicData>
+            </a:graphic>
+          </wp:inline>
+        </w:drawing>
+      </w:r>
+    </w:p>
+    <w:p>
+      <w:pPr>
+        <w:ind w:firstLine="708"/>
+        <w:jc w:val="center"/>
+      </w:pPr>
+    </w:p>
+    <w:p>
+      <w:pPr>
+        <w:ind w:firstLine="708"/>
+        <w:jc w:val="center"/>
+      </w:pPr>
+    </w:p>
+    <w:p>
+      <w:pPr>
+        <w:ind w:firstLine="708"/>
+        <w:jc w:val="center"/>
+      </w:pPr>
+    </w:p>
+    <w:p>
+      <w:pPr>
+        <w:ind w:firstLine="708"/>
+        <w:jc w:val="center"/>
+      </w:pPr>
+    </w:p>
+    <w:p>
+      <w:pPr>
+        <w:ind w:firstLine="708"/>
+        <w:jc w:val="center"/>
+      </w:pPr>
+    </w:p>
+    <w:p>
+      <w:pPr>
+        <w:ind w:firstLine="708"/>
+        <w:jc w:val="center"/>
+      </w:pPr>
+    </w:p>
+    <w:p>
+      <w:pPr>
+        <w:ind w:firstLine="708"/>
+        <w:jc w:val="center"/>
+      </w:pPr>
+    </w:p>
+    <w:p>
+      <w:pPr>
+        <w:ind w:firstLine="708"/>
+        <w:jc w:val="center"/>
+      </w:pPr>
+    </w:p>
+    <w:p>
+      <w:pPr>
+        <w:ind w:firstLine="708"/>
+        <w:jc w:val="center"/>
+      </w:pPr>
+    </w:p>
+    <w:p>
+      <w:pPr>
+        <w:ind w:firstLine="708"/>
+        <w:jc w:val="center"/>
+      </w:pPr>
+    </w:p>
+    <w:p>
+      <w:pPr>
+        <w:ind w:firstLine="708"/>
+        <w:jc w:val="center"/>
+      </w:pPr>
+    </w:p>
+    <w:p>
+      <w:pPr>
+        <w:ind w:firstLine="708"/>
+        <w:jc w:val="center"/>
+      </w:pPr>
+    </w:p>
+    <w:p>
+      <w:pPr>
+        <w:ind w:firstLine="708"/>
+        <w:jc w:val="center"/>
+      </w:pPr>
+    </w:p>
+    <w:p>
+      <w:r>
+        <w:lastRenderedPageBreak/>
+        <w:t>Luego en la parte de abajo creamos la ventana escribiendo lo sig.:</w:t>
+      </w:r>
+    </w:p>
+    <w:p>
+      <w:r>
+        <w:tab/>
+      </w:r>
+      <w:r>
+        <w:t xml:space="preserve">ventana = </w:t>
+      </w:r>
+      <w:proofErr w:type="spellStart"/>
+      <w:r>
+        <w:t>Tk</w:t>
+      </w:r>
+      <w:proofErr w:type="spellEnd"/>
+      <w:r>
+        <w:t>() (Generamos ventana)</w:t>
+      </w:r>
+    </w:p>
+    <w:p>
+      <w:r>
+        <w:tab/>
+      </w:r>
+      <w:proofErr w:type="spellStart"/>
+      <w:r>
+        <w:t>ventana</w:t>
+      </w:r>
+      <w:r>
+        <w:t>.geometry</w:t>
+      </w:r>
+      <w:proofErr w:type="spellEnd"/>
+      <w:r>
+        <w:t>(</w:t>
+      </w:r>
+      <w:r>
+        <w:t>“380x300”</w:t>
+      </w:r>
+      <w:r>
+        <w:t>)</w:t>
+      </w:r>
+      <w:r>
+        <w:t xml:space="preserve"> (Definimos el tamaño de la ventana)</w:t>
+      </w:r>
+    </w:p>
+    <w:p>
+      <w:r>
+        <w:tab/>
+      </w:r>
+      <w:proofErr w:type="spellStart"/>
+      <w:r>
+        <w:t>bot</w:t>
+      </w:r>
+      <w:r>
+        <w:t>o</w:t>
+      </w:r>
+      <w:r>
+        <w:t>n</w:t>
+      </w:r>
+      <w:proofErr w:type="spellEnd"/>
+      <w:r>
+        <w:t xml:space="preserve"> = </w:t>
+      </w:r>
+      <w:proofErr w:type="spellStart"/>
+      <w:r>
+        <w:t>Button</w:t>
+      </w:r>
+      <w:proofErr w:type="spellEnd"/>
+      <w:r>
+        <w:t>(</w:t>
+      </w:r>
+      <w:proofErr w:type="spellStart"/>
+      <w:r>
+        <w:t>ventana,text</w:t>
+      </w:r>
+      <w:proofErr w:type="spellEnd"/>
+      <w:r>
+        <w:t xml:space="preserve">=”Llamar”, </w:t>
+      </w:r>
+      <w:proofErr w:type="spellStart"/>
+      <w:r>
+        <w:t>com</w:t>
+      </w:r>
+      <w:r>
+        <w:t>m</w:t>
+      </w:r>
+      <w:r>
+        <w:t>and</w:t>
+      </w:r>
+      <w:proofErr w:type="spellEnd"/>
+      <w:r>
+        <w:t xml:space="preserve">=revisar) (Creamos un </w:t>
+      </w:r>
+      <w:proofErr w:type="spellStart"/>
+      <w:r>
+        <w:t>boton</w:t>
+      </w:r>
+      <w:proofErr w:type="spellEnd"/>
+      <w:r>
+        <w:t>, el cual se tendrá un texto “Llamar” dentro</w:t>
+      </w:r>
+      <w:r>
+        <w:t xml:space="preserve"> y el “</w:t>
+      </w:r>
+      <w:proofErr w:type="spellStart"/>
+      <w:r>
+        <w:t>comand</w:t>
+      </w:r>
+      <w:proofErr w:type="spellEnd"/>
+      <w:r>
+        <w:t>” hará funcionar la función “Revisar” que posteriormente será creada</w:t>
+      </w:r>
+      <w:r>
+        <w:t>)</w:t>
+      </w:r>
+    </w:p>
+    <w:p>
+      <w:r>
+        <w:tab/>
+      </w:r>
+      <w:proofErr w:type="spellStart"/>
+      <w:r>
+        <w:t>bot</w:t>
+      </w:r>
+      <w:r>
+        <w:t>o</w:t>
+      </w:r>
+      <w:r>
+        <w:t>n.pack</w:t>
+      </w:r>
+      <w:proofErr w:type="spellEnd"/>
+      <w:r>
+        <w:t>()</w:t>
+      </w:r>
+    </w:p>
+    <w:p>
+      <w:r>
+        <w:tab/>
+      </w:r>
+      <w:proofErr w:type="spellStart"/>
+      <w:r>
+        <w:t>ventana.m</w:t>
+      </w:r>
+      <w:r>
+        <w:t>ain</w:t>
+      </w:r>
+      <w:r>
+        <w:t>loop</w:t>
+      </w:r>
+      <w:proofErr w:type="spellEnd"/>
+      <w:r>
+        <w:t>()</w:t>
+      </w:r>
+    </w:p>
+    <w:p>
+      <w:pPr>
+        <w:ind w:firstLine="708"/>
+        <w:jc w:val="center"/>
+      </w:pPr>
+      <w:r>
+        <w:drawing>
+          <wp:inline distT="0" distB="0" distL="0" distR="0" wp14:anchorId="56C7CD21" wp14:editId="704EC567">
+            <wp:extent cx="3924300" cy="4306163"/>
+            <wp:effectExtent l="0" t="0" r="0" b="0"/>
+            <wp:docPr id="61" name="Imagen 61"/>
+            <wp:cNvGraphicFramePr>
+              <a:graphicFrameLocks xmlns:a="http://schemas.openxmlformats.org/drawingml/2006/main" noChangeAspect="1"/>
+            </wp:cNvGraphicFramePr>
+            <a:graphic xmlns:a="http://schemas.openxmlformats.org/drawingml/2006/main">
+              <a:graphicData uri="http://schemas.openxmlformats.org/drawingml/2006/picture">
+                <pic:pic xmlns:pic="http://schemas.openxmlformats.org/drawingml/2006/picture">
+                  <pic:nvPicPr>
+                    <pic:cNvPr id="1" name=""/>
+                    <pic:cNvPicPr/>
+                  </pic:nvPicPr>
+                  <pic:blipFill>
+                    <a:blip r:embed="rId46"/>
+                    <a:stretch>
+                      <a:fillRect/>
+                    </a:stretch>
+                  </pic:blipFill>
+                  <pic:spPr>
+                    <a:xfrm>
+                      <a:off x="0" y="0"/>
+                      <a:ext cx="3929230" cy="4311572"/>
+                    </a:xfrm>
+                    <a:prstGeom prst="rect">
+                      <a:avLst/>
+                    </a:prstGeom>
+                  </pic:spPr>
+                </pic:pic>
+              </a:graphicData>
+            </a:graphic>
+          </wp:inline>
+        </w:drawing>
+      </w:r>
+    </w:p>
+    <w:p>
+      <w:pPr>
+        <w:ind w:firstLine="708"/>
+        <w:jc w:val="center"/>
+      </w:pPr>
+    </w:p>
+    <w:p>
+      <w:pPr>
+        <w:ind w:firstLine="708"/>
+        <w:jc w:val="center"/>
+      </w:pPr>
+    </w:p>
+    <w:p>
+      <w:pPr>
+        <w:ind w:firstLine="708"/>
+        <w:jc w:val="center"/>
+      </w:pPr>
+    </w:p>
+    <w:p>
+      <w:pPr>
+        <w:ind w:firstLine="708"/>
+        <w:jc w:val="center"/>
+      </w:pPr>
+    </w:p>
+    <w:p>
+      <w:pPr>
+        <w:ind w:firstLine="708"/>
+        <w:jc w:val="center"/>
+      </w:pPr>
+    </w:p>
+    <w:p>
+      <w:pPr>
+        <w:ind w:firstLine="708"/>
+        <w:jc w:val="center"/>
+      </w:pPr>
+    </w:p>
+    <w:p>
+      <w:r>
+        <w:lastRenderedPageBreak/>
+        <w:t>Después definimos una función llamada “Revisar” donde colocaremos la función “llamar” y a la vez subiríamos la función “</w:t>
+      </w:r>
+      <w:proofErr w:type="spellStart"/>
+      <w:r>
+        <w:t>iniciar_ami</w:t>
+      </w:r>
+      <w:proofErr w:type="spellEnd"/>
+      <w:r>
+        <w:t>”</w:t>
+      </w:r>
+      <w:r>
+        <w:t xml:space="preserve"> y solo por un momento ocultamos el “</w:t>
+      </w:r>
+      <w:proofErr w:type="spellStart"/>
+      <w:r>
+        <w:t>time.sleep</w:t>
+      </w:r>
+      <w:proofErr w:type="spellEnd"/>
+      <w:r>
+        <w:t>” y el “</w:t>
+      </w:r>
+      <w:proofErr w:type="spellStart"/>
+      <w:r>
+        <w:t>finalizar_ami</w:t>
+      </w:r>
+      <w:proofErr w:type="spellEnd"/>
+      <w:r>
+        <w:t>” de la sig. manera:</w:t>
+      </w:r>
+    </w:p>
+    <w:p>
+      <w:pPr>
+        <w:ind w:firstLine="708"/>
+        <w:rPr>
+          <w:highlight w:val="yellow"/>
+        </w:rPr>
+      </w:pPr>
+      <w:proofErr w:type="spellStart"/>
+      <w:r>
+        <w:rPr>
+          <w:highlight w:val="yellow"/>
+        </w:rPr>
+        <w:t>def</w:t>
+      </w:r>
+      <w:proofErr w:type="spellEnd"/>
+      <w:r>
+        <w:rPr>
+          <w:highlight w:val="yellow"/>
+        </w:rPr>
+        <w:t xml:space="preserve"> revisar():</w:t>
+      </w:r>
+    </w:p>
+    <w:p>
+      <w:pPr>
+        <w:ind w:firstLine="708"/>
+      </w:pPr>
+      <w:r>
+        <w:rPr>
+          <w:highlight w:val="yellow"/>
+        </w:rPr>
+        <w:t>l</w:t>
+      </w:r>
+      <w:r>
+        <w:rPr>
+          <w:highlight w:val="yellow"/>
+        </w:rPr>
+        <w:t>lamar(200)</w:t>
+      </w:r>
+    </w:p>
+    <w:p>
+      <w:pPr>
+        <w:ind w:firstLine="708"/>
+        <w:jc w:val="center"/>
+      </w:pPr>
+      <w:r>
+        <w:drawing>
+          <wp:inline distT="0" distB="0" distL="0" distR="0" wp14:anchorId="565DA263" wp14:editId="1355E7C3">
+            <wp:extent cx="3686175" cy="4056545"/>
+            <wp:effectExtent l="0" t="0" r="0" b="1270"/>
+            <wp:docPr id="62" name="Imagen 62"/>
+            <wp:cNvGraphicFramePr>
+              <a:graphicFrameLocks xmlns:a="http://schemas.openxmlformats.org/drawingml/2006/main" noChangeAspect="1"/>
+            </wp:cNvGraphicFramePr>
+            <a:graphic xmlns:a="http://schemas.openxmlformats.org/drawingml/2006/main">
+              <a:graphicData uri="http://schemas.openxmlformats.org/drawingml/2006/picture">
+                <pic:pic xmlns:pic="http://schemas.openxmlformats.org/drawingml/2006/picture">
+                  <pic:nvPicPr>
+                    <pic:cNvPr id="1" name=""/>
+                    <pic:cNvPicPr/>
+                  </pic:nvPicPr>
+                  <pic:blipFill>
+                    <a:blip r:embed="rId47"/>
+                    <a:stretch>
+                      <a:fillRect/>
+                    </a:stretch>
+                  </pic:blipFill>
+                  <pic:spPr>
+                    <a:xfrm>
+                      <a:off x="0" y="0"/>
+                      <a:ext cx="3699567" cy="4071283"/>
+                    </a:xfrm>
+                    <a:prstGeom prst="rect">
+                      <a:avLst/>
+                    </a:prstGeom>
+                  </pic:spPr>
+                </pic:pic>
+              </a:graphicData>
+            </a:graphic>
+          </wp:inline>
+        </w:drawing>
+      </w:r>
+    </w:p>
+    <w:p>
+      <w:pPr>
+        <w:ind w:firstLine="708"/>
+        <w:jc w:val="center"/>
+      </w:pPr>
+    </w:p>
+    <w:p>
+      <w:pPr>
+        <w:ind w:firstLine="708"/>
+        <w:jc w:val="center"/>
+      </w:pPr>
+    </w:p>
+    <w:p>
+      <w:pPr>
+        <w:ind w:firstLine="708"/>
+        <w:jc w:val="center"/>
+      </w:pPr>
+    </w:p>
+    <w:p>
+      <w:pPr>
+        <w:ind w:firstLine="708"/>
+        <w:jc w:val="center"/>
+      </w:pPr>
+    </w:p>
+    <w:p>
+      <w:pPr>
+        <w:ind w:firstLine="708"/>
+        <w:jc w:val="center"/>
+      </w:pPr>
+    </w:p>
+    <w:p>
+      <w:pPr>
+        <w:ind w:firstLine="708"/>
+        <w:jc w:val="center"/>
+      </w:pPr>
+    </w:p>
+    <w:p>
+      <w:pPr>
+        <w:ind w:firstLine="708"/>
+        <w:jc w:val="center"/>
+      </w:pPr>
+    </w:p>
+    <w:p>
+      <w:pPr>
+        <w:ind w:firstLine="708"/>
+        <w:jc w:val="center"/>
+      </w:pPr>
+    </w:p>
+    <w:p>
+      <w:pPr>
+        <w:ind w:firstLine="708"/>
+        <w:jc w:val="center"/>
+      </w:pPr>
+    </w:p>
+    <w:p>
+      <w:pPr>
+        <w:ind w:firstLine="708"/>
+        <w:jc w:val="center"/>
+      </w:pPr>
+    </w:p>
+    <w:p>
+      <w:r>
+        <w:lastRenderedPageBreak/>
+        <w:t>Después</w:t>
+      </w:r>
+      <w:r>
+        <w:t xml:space="preserve"> solamente probamos y ya </w:t>
+      </w:r>
+      <w:r>
+        <w:t>debería ya salir la ventana.</w:t>
+      </w:r>
+    </w:p>
+    <w:p>
+      <w:pPr>
+        <w:ind w:firstLine="708"/>
+        <w:jc w:val="center"/>
+      </w:pPr>
+      <w:r>
+        <w:drawing>
+          <wp:inline distT="0" distB="0" distL="0" distR="0" wp14:anchorId="405E9807" wp14:editId="6790632E">
+            <wp:extent cx="4596966" cy="3200400"/>
+            <wp:effectExtent l="0" t="0" r="0" b="0"/>
+            <wp:docPr id="63" name="Imagen 63"/>
+            <wp:cNvGraphicFramePr>
+              <a:graphicFrameLocks xmlns:a="http://schemas.openxmlformats.org/drawingml/2006/main" noChangeAspect="1"/>
+            </wp:cNvGraphicFramePr>
+            <a:graphic xmlns:a="http://schemas.openxmlformats.org/drawingml/2006/main">
+              <a:graphicData uri="http://schemas.openxmlformats.org/drawingml/2006/picture">
+                <pic:pic xmlns:pic="http://schemas.openxmlformats.org/drawingml/2006/picture">
+                  <pic:nvPicPr>
+                    <pic:cNvPr id="1" name=""/>
+                    <pic:cNvPicPr/>
+                  </pic:nvPicPr>
+                  <pic:blipFill>
+                    <a:blip r:embed="rId48"/>
+                    <a:stretch>
+                      <a:fillRect/>
+                    </a:stretch>
+                  </pic:blipFill>
+                  <pic:spPr>
+                    <a:xfrm>
+                      <a:off x="0" y="0"/>
+                      <a:ext cx="4607299" cy="3207594"/>
+                    </a:xfrm>
+                    <a:prstGeom prst="rect">
+                      <a:avLst/>
+                    </a:prstGeom>
+                  </pic:spPr>
+                </pic:pic>
+              </a:graphicData>
+            </a:graphic>
+          </wp:inline>
+        </w:drawing>
+      </w:r>
+    </w:p>
+    <w:p>
+      <w:pPr>
+        <w:ind w:firstLine="708"/>
+        <w:jc w:val="center"/>
+      </w:pPr>
+      <w:r>
+        <w:drawing>
+          <wp:inline distT="0" distB="0" distL="0" distR="0" wp14:anchorId="054C73C5" wp14:editId="7FCAC693">
+            <wp:extent cx="4533473" cy="3204926"/>
+            <wp:effectExtent l="0" t="0" r="635" b="0"/>
+            <wp:docPr id="64" name="Imagen 64"/>
+            <wp:cNvGraphicFramePr>
+              <a:graphicFrameLocks xmlns:a="http://schemas.openxmlformats.org/drawingml/2006/main" noChangeAspect="1"/>
+            </wp:cNvGraphicFramePr>
+            <a:graphic xmlns:a="http://schemas.openxmlformats.org/drawingml/2006/main">
+              <a:graphicData uri="http://schemas.openxmlformats.org/drawingml/2006/picture">
+                <pic:pic xmlns:pic="http://schemas.openxmlformats.org/drawingml/2006/picture">
+                  <pic:nvPicPr>
+                    <pic:cNvPr id="1" name=""/>
+                    <pic:cNvPicPr/>
+                  </pic:nvPicPr>
+                  <pic:blipFill>
+                    <a:blip r:embed="rId49"/>
+                    <a:stretch>
+                      <a:fillRect/>
+                    </a:stretch>
+                  </pic:blipFill>
+                  <pic:spPr>
+                    <a:xfrm>
+                      <a:off x="0" y="0"/>
+                      <a:ext cx="4547179" cy="3214615"/>
+                    </a:xfrm>
+                    <a:prstGeom prst="rect">
+                      <a:avLst/>
+                    </a:prstGeom>
+                  </pic:spPr>
+                </pic:pic>
+              </a:graphicData>
+            </a:graphic>
+          </wp:inline>
+        </w:drawing>
+      </w:r>
+    </w:p>
+    <w:p/>
+    <w:p/>
+    <w:p/>
+    <w:p/>
+    <w:p/>
+    <w:p/>
+    <w:p/>
+    <w:p/>
+    <w:p/>
+    <w:p/>
+    <w:p/>
+    <w:p/>
+    <w:p/>
+    <w:p/>
+    <w:p>
+      <w:pPr>
+        <w:pStyle w:val="Ttulo1"/>
+      </w:pPr>
+      <w:r>
+        <w:t>Python</w:t>
+      </w:r>
+    </w:p>
+    <w:p>
+      <w:hyperlink r:id="rId50" w:history="1">
+        <w:r>
+          <w:rPr>
+            <w:rStyle w:val="Hipervnculo"/>
+          </w:rPr>
+          <w:t>https://openwebinars.net/blog/que-es-python/</w:t>
+        </w:r>
+      </w:hyperlink>
+      <w:r>
+        <w:t xml:space="preserve"> </w:t>
+      </w:r>
+    </w:p>
+    <w:p>
+      <w:r>
+        <w:t>Es un lenguaje de programación versátil multiplataforma y multiparadigma que se destaca por su código legible y limpio. Una de las razones de su éxito es que cuenta con una licencia de código abierto que permite su utilización en cualquier escenario. Esto hace que sea uno de los lenguajes de iniciación de muchos programadores siendo impartido en escuelas y universidades de todo el mundo.</w:t>
+      </w:r>
+    </w:p>
+    <w:p>
+      <w:pPr>
+        <w:pStyle w:val="Ttulo1"/>
+      </w:pPr>
+      <w:proofErr w:type="spellStart"/>
+      <w:r>
+        <w:t>Thonny</w:t>
+      </w:r>
+      <w:proofErr w:type="spellEnd"/>
+    </w:p>
+    <w:p>
+      <w:r>
+        <w:t>https://www.muylinux.com/2018/02/19/thonny-ide-python/</w:t>
+      </w:r>
+    </w:p>
+    <w:p>
+      <w:r>
+        <w:t>Python es uno de los lenguajes más recomendados para adentrarse en el mundo de la programación, gracias a que su sintaxis es muy sencilla y está tipado dinámicamente (aunque fuertemente). Estos factores lo vuelven mucho más accesible que otros lenguajes también muy extendidos, como Java, C# y C++, siendo posiblemente el último demasiado difícil para empezar.</w:t>
+      </w:r>
+      <w:r>
+        <w:t xml:space="preserve"> De ahí </w:t>
+      </w:r>
+      <w:r>
+        <w:t xml:space="preserve">surge </w:t>
+      </w:r>
+      <w:proofErr w:type="spellStart"/>
+      <w:r>
+        <w:t>Thonny</w:t>
+      </w:r>
+      <w:proofErr w:type="spellEnd"/>
+      <w:r>
+        <w:t xml:space="preserve">, </w:t>
+      </w:r>
+      <w:r>
+        <w:t>se trata de un sencillo IDE de Python amigable con el novato, y como ya hemos comentado que este lenguaje es ideal para iniciarse en el sector, se lo podría considerar como una herramienta ideal para aquellos que quieran empezar a aprender a programar, ofreciendo además versiones para GNU/Linux, Windows y Mac.</w:t>
+      </w:r>
+    </w:p>
+    <w:p>
+      <w:pPr>
+        <w:pStyle w:val="Ttulo2"/>
+      </w:pPr>
+      <w:r>
+        <w:t xml:space="preserve">Como descargar </w:t>
+      </w:r>
+      <w:proofErr w:type="spellStart"/>
+      <w:r>
+        <w:t>Thonny</w:t>
+      </w:r>
+      <w:proofErr w:type="spellEnd"/>
+      <w:r>
+        <w:t>.</w:t>
+      </w:r>
+    </w:p>
+    <w:p>
+      <w:r>
+        <w:t>Lo primero su ir a su enlace oficial “</w:t>
+      </w:r>
+      <w:hyperlink r:id="rId51" w:history="1">
+        <w:r>
+          <w:rPr>
+            <w:rStyle w:val="Hipervnculo"/>
+          </w:rPr>
+          <w:t>https://thonny.org/</w:t>
+        </w:r>
+      </w:hyperlink>
+      <w:r>
+        <w:t xml:space="preserve"> “ y descargarlo.</w:t>
+      </w:r>
+    </w:p>
+    <w:p>
+      <w:pPr>
+        <w:ind w:firstLine="708"/>
+        <w:jc w:val="center"/>
+      </w:pPr>
+      <w:r>
+        <w:rPr>
+          <w:noProof/>
+        </w:rPr>
+        <w:lastRenderedPageBreak/>
+        <w:drawing>
+          <wp:inline distT="0" distB="0" distL="0" distR="0" wp14:anchorId="744587F1" wp14:editId="7DEA9275">
+            <wp:extent cx="4114800" cy="3634321"/>
+            <wp:effectExtent l="0" t="0" r="0" b="4445"/>
+            <wp:docPr id="13" name="Imagen 13"/>
+            <wp:cNvGraphicFramePr>
+              <a:graphicFrameLocks xmlns:a="http://schemas.openxmlformats.org/drawingml/2006/main" noChangeAspect="1"/>
+            </wp:cNvGraphicFramePr>
+            <a:graphic xmlns:a="http://schemas.openxmlformats.org/drawingml/2006/main">
+              <a:graphicData uri="http://schemas.openxmlformats.org/drawingml/2006/picture">
+                <pic:pic xmlns:pic="http://schemas.openxmlformats.org/drawingml/2006/picture">
+                  <pic:nvPicPr>
+                    <pic:cNvPr id="1" name=""/>
+                    <pic:cNvPicPr/>
+                  </pic:nvPicPr>
+                  <pic:blipFill>
+                    <a:blip r:embed="rId52"/>
+                    <a:stretch>
+                      <a:fillRect/>
+                    </a:stretch>
+                  </pic:blipFill>
+                  <pic:spPr>
+                    <a:xfrm>
+                      <a:off x="0" y="0"/>
+                      <a:ext cx="4118792" cy="3637847"/>
+                    </a:xfrm>
+                    <a:prstGeom prst="rect">
+                      <a:avLst/>
+                    </a:prstGeom>
+                  </pic:spPr>
+                </pic:pic>
+              </a:graphicData>
+            </a:graphic>
+          </wp:inline>
+        </w:drawing>
+      </w:r>
+    </w:p>
+    <w:p>
+      <w:pPr>
+        <w:ind w:firstLine="708"/>
+        <w:jc w:val="center"/>
+      </w:pPr>
+    </w:p>
+    <w:p>
+      <w:r>
+        <w:t>Una vez descargado abrimos el instalador</w:t>
+      </w:r>
+      <w:r>
+        <w:t>, saldrá un cuadro y le damos en “</w:t>
+      </w:r>
+      <w:proofErr w:type="spellStart"/>
+      <w:r>
+        <w:t>Install</w:t>
+      </w:r>
+      <w:proofErr w:type="spellEnd"/>
+      <w:r>
+        <w:t xml:space="preserve"> </w:t>
+      </w:r>
+      <w:proofErr w:type="spellStart"/>
+      <w:r>
+        <w:t>for</w:t>
+      </w:r>
+      <w:proofErr w:type="spellEnd"/>
+      <w:r>
+        <w:t xml:space="preserve"> me </w:t>
+      </w:r>
+      <w:proofErr w:type="spellStart"/>
+      <w:r>
+        <w:t>only</w:t>
+      </w:r>
+      <w:proofErr w:type="spellEnd"/>
+      <w:r>
+        <w:t>”.</w:t>
+      </w:r>
+    </w:p>
+    <w:p>
+      <w:pPr>
+        <w:ind w:firstLine="708"/>
+        <w:jc w:val="center"/>
+      </w:pPr>
+      <w:r>
+        <w:rPr>
+          <w:noProof/>
+        </w:rPr>
+        <w:drawing>
+          <wp:inline distT="0" distB="0" distL="0" distR="0" wp14:anchorId="49C3D5D5" wp14:editId="78EF2B76">
+            <wp:extent cx="3334215" cy="2410161"/>
+            <wp:effectExtent l="0" t="0" r="0" b="9525"/>
+            <wp:docPr id="14" name="Imagen 14"/>
+            <wp:cNvGraphicFramePr>
+              <a:graphicFrameLocks xmlns:a="http://schemas.openxmlformats.org/drawingml/2006/main" noChangeAspect="1"/>
+            </wp:cNvGraphicFramePr>
+            <a:graphic xmlns:a="http://schemas.openxmlformats.org/drawingml/2006/main">
+              <a:graphicData uri="http://schemas.openxmlformats.org/drawingml/2006/picture">
+                <pic:pic xmlns:pic="http://schemas.openxmlformats.org/drawingml/2006/picture">
+                  <pic:nvPicPr>
+                    <pic:cNvPr id="1" name=""/>
+                    <pic:cNvPicPr/>
+                  </pic:nvPicPr>
+                  <pic:blipFill>
+                    <a:blip r:embed="rId53"/>
+                    <a:stretch>
+                      <a:fillRect/>
+                    </a:stretch>
+                  </pic:blipFill>
+                  <pic:spPr>
+                    <a:xfrm>
+                      <a:off x="0" y="0"/>
+                      <a:ext cx="3334215" cy="2410161"/>
+                    </a:xfrm>
+                    <a:prstGeom prst="rect">
+                      <a:avLst/>
+                    </a:prstGeom>
+                  </pic:spPr>
+                </pic:pic>
+              </a:graphicData>
+            </a:graphic>
+          </wp:inline>
+        </w:drawing>
+      </w:r>
+    </w:p>
+    <w:p>
+      <w:r>
+        <w:t>Saldrá el cuadro de instalación y le damos en “Next”.</w:t>
+      </w:r>
+    </w:p>
+    <w:p>
+      <w:pPr>
+        <w:ind w:firstLine="708"/>
+        <w:jc w:val="center"/>
+      </w:pPr>
+      <w:r>
+        <w:rPr>
+          <w:noProof/>
+        </w:rPr>
+        <w:lastRenderedPageBreak/>
+        <w:drawing>
+          <wp:inline distT="0" distB="0" distL="0" distR="0" wp14:anchorId="73AE1194" wp14:editId="29CE5CD1">
+            <wp:extent cx="3343275" cy="2620587"/>
+            <wp:effectExtent l="0" t="0" r="0" b="8890"/>
+            <wp:docPr id="15" name="Imagen 15"/>
+            <wp:cNvGraphicFramePr>
+              <a:graphicFrameLocks xmlns:a="http://schemas.openxmlformats.org/drawingml/2006/main" noChangeAspect="1"/>
+            </wp:cNvGraphicFramePr>
+            <a:graphic xmlns:a="http://schemas.openxmlformats.org/drawingml/2006/main">
+              <a:graphicData uri="http://schemas.openxmlformats.org/drawingml/2006/picture">
+                <pic:pic xmlns:pic="http://schemas.openxmlformats.org/drawingml/2006/picture">
+                  <pic:nvPicPr>
+                    <pic:cNvPr id="1" name=""/>
+                    <pic:cNvPicPr/>
+                  </pic:nvPicPr>
+                  <pic:blipFill>
+                    <a:blip r:embed="rId54"/>
+                    <a:stretch>
+                      <a:fillRect/>
+                    </a:stretch>
+                  </pic:blipFill>
+                  <pic:spPr>
+                    <a:xfrm>
+                      <a:off x="0" y="0"/>
+                      <a:ext cx="3347450" cy="2623860"/>
+                    </a:xfrm>
+                    <a:prstGeom prst="rect">
+                      <a:avLst/>
+                    </a:prstGeom>
+                  </pic:spPr>
+                </pic:pic>
+              </a:graphicData>
+            </a:graphic>
+          </wp:inline>
+        </w:drawing>
+      </w:r>
+    </w:p>
+    <w:p>
+      <w:pPr>
+        <w:ind w:firstLine="708"/>
+        <w:jc w:val="center"/>
+      </w:pPr>
+    </w:p>
+    <w:p>
+      <w:pPr>
+        <w:ind w:firstLine="708"/>
+        <w:jc w:val="center"/>
+      </w:pPr>
+    </w:p>
+    <w:p>
+      <w:pPr>
+        <w:ind w:firstLine="708"/>
+        <w:jc w:val="center"/>
+      </w:pPr>
+    </w:p>
+    <w:p>
+      <w:pPr>
+        <w:ind w:firstLine="708"/>
+        <w:jc w:val="center"/>
+      </w:pPr>
+    </w:p>
+    <w:p>
+      <w:pPr>
+        <w:ind w:firstLine="708"/>
+        <w:jc w:val="center"/>
+      </w:pPr>
+    </w:p>
+    <w:p>
+      <w:pPr>
+        <w:ind w:firstLine="708"/>
+        <w:jc w:val="center"/>
+      </w:pPr>
+    </w:p>
+    <w:p>
+      <w:pPr>
+        <w:ind w:firstLine="708"/>
+        <w:jc w:val="center"/>
+      </w:pPr>
+    </w:p>
+    <w:p>
+      <w:pPr>
+        <w:ind w:firstLine="708"/>
+        <w:jc w:val="center"/>
+      </w:pPr>
+    </w:p>
+    <w:p>
+      <w:r>
+        <w:t>Aceptamos los términos de licencia y le damos en “Next”.</w:t>
+      </w:r>
+    </w:p>
+    <w:p>
+      <w:pPr>
+        <w:ind w:firstLine="708"/>
+        <w:jc w:val="center"/>
+      </w:pPr>
+      <w:r>
+        <w:rPr>
+          <w:noProof/>
+        </w:rPr>
+        <w:drawing>
+          <wp:inline distT="0" distB="0" distL="0" distR="0" wp14:anchorId="4402105B" wp14:editId="774466F2">
+            <wp:extent cx="3590925" cy="2810603"/>
+            <wp:effectExtent l="0" t="0" r="0" b="8890"/>
+            <wp:docPr id="16" name="Imagen 16"/>
+            <wp:cNvGraphicFramePr>
+              <a:graphicFrameLocks xmlns:a="http://schemas.openxmlformats.org/drawingml/2006/main" noChangeAspect="1"/>
+            </wp:cNvGraphicFramePr>
+            <a:graphic xmlns:a="http://schemas.openxmlformats.org/drawingml/2006/main">
+              <a:graphicData uri="http://schemas.openxmlformats.org/drawingml/2006/picture">
+                <pic:pic xmlns:pic="http://schemas.openxmlformats.org/drawingml/2006/picture">
+                  <pic:nvPicPr>
+                    <pic:cNvPr id="1" name=""/>
+                    <pic:cNvPicPr/>
+                  </pic:nvPicPr>
+                  <pic:blipFill>
+                    <a:blip r:embed="rId55"/>
+                    <a:stretch>
+                      <a:fillRect/>
+                    </a:stretch>
+                  </pic:blipFill>
+                  <pic:spPr>
+                    <a:xfrm>
+                      <a:off x="0" y="0"/>
+                      <a:ext cx="3597325" cy="2815612"/>
+                    </a:xfrm>
+                    <a:prstGeom prst="rect">
+                      <a:avLst/>
+                    </a:prstGeom>
+                  </pic:spPr>
+                </pic:pic>
+              </a:graphicData>
+            </a:graphic>
+          </wp:inline>
+        </w:drawing>
+      </w:r>
+    </w:p>
+    <w:p>
+      <w:r>
+        <w:lastRenderedPageBreak/>
+        <w:t>Elegimos la ruta de instalación (se recomienda dejar la de defecto) y le damos “Next”.</w:t>
+      </w:r>
+    </w:p>
+    <w:p>
+      <w:pPr>
+        <w:ind w:firstLine="708"/>
+        <w:jc w:val="center"/>
+      </w:pPr>
+      <w:r>
+        <w:rPr>
+          <w:noProof/>
+        </w:rPr>
+        <w:drawing>
+          <wp:inline distT="0" distB="0" distL="0" distR="0" wp14:anchorId="396F1C4C" wp14:editId="559F4DDA">
+            <wp:extent cx="3552825" cy="2780783"/>
+            <wp:effectExtent l="0" t="0" r="0" b="635"/>
+            <wp:docPr id="17" name="Imagen 17"/>
+            <wp:cNvGraphicFramePr>
+              <a:graphicFrameLocks xmlns:a="http://schemas.openxmlformats.org/drawingml/2006/main" noChangeAspect="1"/>
+            </wp:cNvGraphicFramePr>
+            <a:graphic xmlns:a="http://schemas.openxmlformats.org/drawingml/2006/main">
+              <a:graphicData uri="http://schemas.openxmlformats.org/drawingml/2006/picture">
+                <pic:pic xmlns:pic="http://schemas.openxmlformats.org/drawingml/2006/picture">
+                  <pic:nvPicPr>
+                    <pic:cNvPr id="1" name=""/>
+                    <pic:cNvPicPr/>
+                  </pic:nvPicPr>
+                  <pic:blipFill>
+                    <a:blip r:embed="rId56"/>
+                    <a:stretch>
+                      <a:fillRect/>
+                    </a:stretch>
+                  </pic:blipFill>
+                  <pic:spPr>
+                    <a:xfrm>
+                      <a:off x="0" y="0"/>
+                      <a:ext cx="3561848" cy="2787845"/>
+                    </a:xfrm>
+                    <a:prstGeom prst="rect">
+                      <a:avLst/>
+                    </a:prstGeom>
+                  </pic:spPr>
+                </pic:pic>
+              </a:graphicData>
+            </a:graphic>
+          </wp:inline>
+        </w:drawing>
+      </w:r>
+    </w:p>
+    <w:p>
+      <w:pPr>
+        <w:ind w:firstLine="708"/>
+        <w:jc w:val="center"/>
+      </w:pPr>
+    </w:p>
+    <w:p>
+      <w:pPr>
+        <w:ind w:firstLine="708"/>
+        <w:jc w:val="center"/>
+      </w:pPr>
+    </w:p>
+    <w:p>
+      <w:pPr>
+        <w:ind w:firstLine="708"/>
+        <w:jc w:val="center"/>
+      </w:pPr>
+    </w:p>
+    <w:p>
+      <w:pPr>
+        <w:ind w:firstLine="708"/>
+        <w:jc w:val="center"/>
+      </w:pPr>
+    </w:p>
+    <w:p>
+      <w:pPr>
+        <w:ind w:firstLine="708"/>
+        <w:jc w:val="center"/>
+      </w:pPr>
+    </w:p>
+    <w:p>
+      <w:pPr>
+        <w:ind w:firstLine="708"/>
+        <w:jc w:val="center"/>
+      </w:pPr>
+    </w:p>
+    <w:p>
+      <w:r>
+        <w:t>Después</w:t>
+      </w:r>
+      <w:r>
+        <w:t xml:space="preserve"> a lo que resta le damos “Next” hasta que la parte que diga “</w:t>
+      </w:r>
+      <w:proofErr w:type="spellStart"/>
+      <w:r>
+        <w:t>Install</w:t>
+      </w:r>
+      <w:proofErr w:type="spellEnd"/>
+      <w:r>
+        <w:t xml:space="preserve">” y le hacemos </w:t>
+      </w:r>
+      <w:proofErr w:type="spellStart"/>
+      <w:r>
+        <w:t>click</w:t>
+      </w:r>
+      <w:proofErr w:type="spellEnd"/>
+      <w:r>
+        <w:t>.</w:t>
+      </w:r>
+    </w:p>
+    <w:p>
+      <w:pPr>
+        <w:ind w:firstLine="708"/>
+        <w:jc w:val="center"/>
+      </w:pPr>
+      <w:r>
+        <w:rPr>
+          <w:noProof/>
+        </w:rPr>
+        <w:drawing>
+          <wp:inline distT="0" distB="0" distL="0" distR="0" wp14:anchorId="77E23BC2" wp14:editId="1FD44533">
+            <wp:extent cx="3789870" cy="2952750"/>
+            <wp:effectExtent l="0" t="0" r="1270" b="0"/>
+            <wp:docPr id="18" name="Imagen 18"/>
+            <wp:cNvGraphicFramePr>
+              <a:graphicFrameLocks xmlns:a="http://schemas.openxmlformats.org/drawingml/2006/main" noChangeAspect="1"/>
+            </wp:cNvGraphicFramePr>
+            <a:graphic xmlns:a="http://schemas.openxmlformats.org/drawingml/2006/main">
+              <a:graphicData uri="http://schemas.openxmlformats.org/drawingml/2006/picture">
+                <pic:pic xmlns:pic="http://schemas.openxmlformats.org/drawingml/2006/picture">
+                  <pic:nvPicPr>
+                    <pic:cNvPr id="1" name=""/>
+                    <pic:cNvPicPr/>
+                  </pic:nvPicPr>
+                  <pic:blipFill>
+                    <a:blip r:embed="rId57"/>
+                    <a:stretch>
+                      <a:fillRect/>
+                    </a:stretch>
+                  </pic:blipFill>
+                  <pic:spPr>
+                    <a:xfrm>
+                      <a:off x="0" y="0"/>
+                      <a:ext cx="3797648" cy="2958810"/>
+                    </a:xfrm>
+                    <a:prstGeom prst="rect">
+                      <a:avLst/>
+                    </a:prstGeom>
+                  </pic:spPr>
+                </pic:pic>
+              </a:graphicData>
+            </a:graphic>
+          </wp:inline>
+        </w:drawing>
+      </w:r>
+    </w:p>
+    <w:p>
+      <w:r>
+        <w:lastRenderedPageBreak/>
+        <w:t xml:space="preserve">Listo con eso habremos instalado </w:t>
+      </w:r>
+      <w:proofErr w:type="spellStart"/>
+      <w:r>
+        <w:t>Thommy</w:t>
+      </w:r>
+      <w:proofErr w:type="spellEnd"/>
+      <w:r>
+        <w:t>.</w:t>
+      </w:r>
+    </w:p>
+    <w:p>
+      <w:pPr>
+        <w:ind w:firstLine="708"/>
+        <w:jc w:val="center"/>
+      </w:pPr>
+      <w:r>
+        <w:rPr>
+          <w:noProof/>
+        </w:rPr>
+        <w:drawing>
+          <wp:inline distT="0" distB="0" distL="0" distR="0" wp14:anchorId="73F67818" wp14:editId="11AB36DA">
+            <wp:extent cx="3752850" cy="2934046"/>
+            <wp:effectExtent l="0" t="0" r="0" b="0"/>
+            <wp:docPr id="19" name="Imagen 19"/>
+            <wp:cNvGraphicFramePr>
+              <a:graphicFrameLocks xmlns:a="http://schemas.openxmlformats.org/drawingml/2006/main" noChangeAspect="1"/>
+            </wp:cNvGraphicFramePr>
+            <a:graphic xmlns:a="http://schemas.openxmlformats.org/drawingml/2006/main">
+              <a:graphicData uri="http://schemas.openxmlformats.org/drawingml/2006/picture">
+                <pic:pic xmlns:pic="http://schemas.openxmlformats.org/drawingml/2006/picture">
+                  <pic:nvPicPr>
+                    <pic:cNvPr id="1" name=""/>
+                    <pic:cNvPicPr/>
+                  </pic:nvPicPr>
+                  <pic:blipFill>
+                    <a:blip r:embed="rId58"/>
+                    <a:stretch>
+                      <a:fillRect/>
+                    </a:stretch>
+                  </pic:blipFill>
+                  <pic:spPr>
+                    <a:xfrm>
+                      <a:off x="0" y="0"/>
+                      <a:ext cx="3764588" cy="2943223"/>
+                    </a:xfrm>
+                    <a:prstGeom prst="rect">
+                      <a:avLst/>
+                    </a:prstGeom>
+                  </pic:spPr>
+                </pic:pic>
+              </a:graphicData>
+            </a:graphic>
+          </wp:inline>
+        </w:drawing>
+      </w:r>
+    </w:p>
+    <w:p>
+      <w:pPr>
+        <w:ind w:firstLine="708"/>
+        <w:jc w:val="center"/>
+      </w:pPr>
+    </w:p>
+    <w:p>
+      <w:pPr>
+        <w:ind w:firstLine="708"/>
+        <w:jc w:val="center"/>
+      </w:pPr>
+    </w:p>
+    <w:p>
+      <w:pPr>
+        <w:ind w:firstLine="708"/>
+        <w:jc w:val="center"/>
+      </w:pPr>
+    </w:p>
+    <w:p>
+      <w:pPr>
+        <w:ind w:firstLine="708"/>
+        <w:jc w:val="center"/>
+      </w:pPr>
+    </w:p>
+    <w:p>
+      <w:pPr>
+        <w:ind w:firstLine="708"/>
+      </w:pPr>
+    </w:p>
+    <w:p>
+      <w:r>
+        <w:t>Después tocará configurarlo, una vez al abrirlo, nos pedirá el lenguaje (Lo recomendado es dejarlo en inglés).</w:t>
+      </w:r>
+    </w:p>
+    <w:p>
+      <w:pPr>
+        <w:ind w:firstLine="708"/>
+        <w:jc w:val="center"/>
+      </w:pPr>
+      <w:r>
+        <w:rPr>
+          <w:noProof/>
+        </w:rPr>
+        <w:drawing>
+          <wp:inline distT="0" distB="0" distL="0" distR="0" wp14:anchorId="1DA35289" wp14:editId="01897A8D">
+            <wp:extent cx="3743325" cy="1995069"/>
+            <wp:effectExtent l="0" t="0" r="0" b="5715"/>
+            <wp:docPr id="20" name="Imagen 20"/>
+            <wp:cNvGraphicFramePr>
+              <a:graphicFrameLocks xmlns:a="http://schemas.openxmlformats.org/drawingml/2006/main" noChangeAspect="1"/>
+            </wp:cNvGraphicFramePr>
+            <a:graphic xmlns:a="http://schemas.openxmlformats.org/drawingml/2006/main">
+              <a:graphicData uri="http://schemas.openxmlformats.org/drawingml/2006/picture">
+                <pic:pic xmlns:pic="http://schemas.openxmlformats.org/drawingml/2006/picture">
+                  <pic:nvPicPr>
+                    <pic:cNvPr id="1" name=""/>
+                    <pic:cNvPicPr/>
+                  </pic:nvPicPr>
+                  <pic:blipFill>
+                    <a:blip r:embed="rId59"/>
+                    <a:stretch>
+                      <a:fillRect/>
+                    </a:stretch>
+                  </pic:blipFill>
+                  <pic:spPr>
+                    <a:xfrm>
+                      <a:off x="0" y="0"/>
                       <a:ext cx="3751898" cy="1999638"/>
                     </a:xfrm>
                     <a:prstGeom prst="rect">
@@ -5285,7 +8650,7 @@
                     <pic:cNvPicPr/>
                   </pic:nvPicPr>
                   <pic:blipFill>
-                    <a:blip r:embed="rId44"/>
+                    <a:blip r:embed="rId60"/>
                     <a:stretch>
                       <a:fillRect/>
                     </a:stretch>
@@ -5545,6 +8910,119 @@
     </w:lvl>
   </w:abstractNum>
   <w:abstractNum w:abstractNumId="2" w15:restartNumberingAfterBreak="0">
+    <w:nsid w:val="46AD1B8F"/>
+    <w:multiLevelType w:val="hybridMultilevel"/>
+    <w:tmpl w:val="0ACA5BF6"/>
+    <w:lvl w:ilvl="0" w:tplc="080A0001">
+      <w:start w:val="1"/>
+      <w:numFmt w:val="bullet"/>
+      <w:lvlText w:val=""/>
+      <w:lvlJc w:val="left"/>
+      <w:pPr>
+        <w:ind w:left="1425" w:hanging="360"/>
+      </w:pPr>
+      <w:rPr>
+        <w:rFonts w:ascii="Symbol" w:hAnsi="Symbol" w:hint="default"/>
+      </w:rPr>
+    </w:lvl>
+    <w:lvl w:ilvl="1" w:tplc="080A0003">
+      <w:start w:val="1"/>
+      <w:numFmt w:val="bullet"/>
+      <w:lvlText w:val="o"/>
+      <w:lvlJc w:val="left"/>
+      <w:pPr>
+        <w:ind w:left="2145" w:hanging="360"/>
+      </w:pPr>
+      <w:rPr>
+        <w:rFonts w:ascii="Courier New" w:hAnsi="Courier New" w:cs="Courier New" w:hint="default"/>
+      </w:rPr>
+    </w:lvl>
+    <w:lvl w:ilvl="2" w:tplc="080A0005" w:tentative="1">
+      <w:start w:val="1"/>
+      <w:numFmt w:val="bullet"/>
+      <w:lvlText w:val=""/>
+      <w:lvlJc w:val="left"/>
+      <w:pPr>
+        <w:ind w:left="2865" w:hanging="360"/>
+      </w:pPr>
+      <w:rPr>
+        <w:rFonts w:ascii="Wingdings" w:hAnsi="Wingdings" w:hint="default"/>
+      </w:rPr>
+    </w:lvl>
+    <w:lvl w:ilvl="3" w:tplc="080A0001" w:tentative="1">
+      <w:start w:val="1"/>
+      <w:numFmt w:val="bullet"/>
+      <w:lvlText w:val=""/>
+      <w:lvlJc w:val="left"/>
+      <w:pPr>
+        <w:ind w:left="3585" w:hanging="360"/>
+      </w:pPr>
+      <w:rPr>
+        <w:rFonts w:ascii="Symbol" w:hAnsi="Symbol" w:hint="default"/>
+      </w:rPr>
+    </w:lvl>
+    <w:lvl w:ilvl="4" w:tplc="080A0003" w:tentative="1">
+      <w:start w:val="1"/>
+      <w:numFmt w:val="bullet"/>
+      <w:lvlText w:val="o"/>
+      <w:lvlJc w:val="left"/>
+      <w:pPr>
+        <w:ind w:left="4305" w:hanging="360"/>
+      </w:pPr>
+      <w:rPr>
+        <w:rFonts w:ascii="Courier New" w:hAnsi="Courier New" w:cs="Courier New" w:hint="default"/>
+      </w:rPr>
+    </w:lvl>
+    <w:lvl w:ilvl="5" w:tplc="080A0005" w:tentative="1">
+      <w:start w:val="1"/>
+      <w:numFmt w:val="bullet"/>
+      <w:lvlText w:val=""/>
+      <w:lvlJc w:val="left"/>
+      <w:pPr>
+        <w:ind w:left="5025" w:hanging="360"/>
+      </w:pPr>
+      <w:rPr>
+        <w:rFonts w:ascii="Wingdings" w:hAnsi="Wingdings" w:hint="default"/>
+      </w:rPr>
+    </w:lvl>
+    <w:lvl w:ilvl="6" w:tplc="080A0001" w:tentative="1">
+      <w:start w:val="1"/>
+      <w:numFmt w:val="bullet"/>
+      <w:lvlText w:val=""/>
+      <w:lvlJc w:val="left"/>
+      <w:pPr>
+        <w:ind w:left="5745" w:hanging="360"/>
+      </w:pPr>
+      <w:rPr>
+        <w:rFonts w:ascii="Symbol" w:hAnsi="Symbol" w:hint="default"/>
+      </w:rPr>
+    </w:lvl>
+    <w:lvl w:ilvl="7" w:tplc="080A0003" w:tentative="1">
+      <w:start w:val="1"/>
+      <w:numFmt w:val="bullet"/>
+      <w:lvlText w:val="o"/>
+      <w:lvlJc w:val="left"/>
+      <w:pPr>
+        <w:ind w:left="6465" w:hanging="360"/>
+      </w:pPr>
+      <w:rPr>
+        <w:rFonts w:ascii="Courier New" w:hAnsi="Courier New" w:cs="Courier New" w:hint="default"/>
+      </w:rPr>
+    </w:lvl>
+    <w:lvl w:ilvl="8" w:tplc="080A0005" w:tentative="1">
+      <w:start w:val="1"/>
+      <w:numFmt w:val="bullet"/>
+      <w:lvlText w:val=""/>
+      <w:lvlJc w:val="left"/>
+      <w:pPr>
+        <w:ind w:left="7185" w:hanging="360"/>
+      </w:pPr>
+      <w:rPr>
+        <w:rFonts w:ascii="Wingdings" w:hAnsi="Wingdings" w:hint="default"/>
+      </w:rPr>
+    </w:lvl>
+  </w:abstractNum>
+  <w:abstractNum w:abstractNumId="3" w15:restartNumberingAfterBreak="0">
     <w:nsid w:val="46E75C10"/>
     <w:multiLevelType w:val="hybridMultilevel"/>
     <w:tmpl w:val="4FF49E2C"/>
@@ -5657,7 +9135,7 @@
       </w:rPr>
     </w:lvl>
   </w:abstractNum>
-  <w:abstractNum w:abstractNumId="3" w15:restartNumberingAfterBreak="0">
+  <w:abstractNum w:abstractNumId="4" w15:restartNumberingAfterBreak="0">
     <w:nsid w:val="4DD8164C"/>
     <w:multiLevelType w:val="hybridMultilevel"/>
     <w:tmpl w:val="CC2665EA"/>
@@ -5771,7 +9249,7 @@
     </w:lvl>
   </w:abstractNum>
   <w:num w:numId="1" w16cid:durableId="1457068525">
-    <w:abstractNumId w:val="3"/>
+    <w:abstractNumId w:val="4"/>
   </w:num>
   <w:num w:numId="2" w16cid:durableId="469174208">
     <w:abstractNumId w:val="0"/>
@@ -5780,6 +9258,9 @@
     <w:abstractNumId w:val="1"/>
   </w:num>
   <w:num w:numId="4" w16cid:durableId="47000193">
+    <w:abstractNumId w:val="3"/>
+  </w:num>
+  <w:num w:numId="5" w16cid:durableId="1956983912">
     <w:abstractNumId w:val="2"/>
   </w:num>
 </w:numbering>
@@ -6230,7 +9711,6 @@
   <w:style w:type="character" w:default="1" w:styleId="Fuentedeprrafopredeter">
     <w:name w:val="Default Paragraph Font"/>
     <w:uiPriority w:val="1"/>
-    <w:semiHidden/>
     <w:unhideWhenUsed/>
   </w:style>
   <w:style w:type="table" w:default="1" w:styleId="Tablanormal">

--- a/AMI, Asterisk Manager Interface.docx
+++ b/AMI, Asterisk Manager Interface.docx
@@ -3243,10 +3243,12 @@
         <w:t xml:space="preserve"> definimos el objeto “</w:t>
       </w:r>
       <w:proofErr w:type="spellStart"/>
+      <w:proofErr w:type="gramStart"/>
       <w:r>
         <w:t>socket.socket</w:t>
       </w:r>
       <w:proofErr w:type="spellEnd"/>
+      <w:proofErr w:type="gramEnd"/>
       <w:r>
         <w:t>” y después nos conectamos al manager de la sig. manera:</w:t>
       </w:r>
@@ -3259,6 +3261,7 @@
           <w:lang w:val="en-US"/>
         </w:rPr>
       </w:pPr>
+      <w:proofErr w:type="gramStart"/>
       <w:r>
         <w:rPr>
           <w:highlight w:val="yellow"/>
@@ -3266,6 +3269,7 @@
         </w:rPr>
         <w:t>print(</w:t>
       </w:r>
+      <w:proofErr w:type="gramEnd"/>
       <w:r>
         <w:rPr>
           <w:highlight w:val="yellow"/>
@@ -3336,6 +3340,7 @@
         <w:t>=</w:t>
       </w:r>
       <w:proofErr w:type="spellStart"/>
+      <w:proofErr w:type="gramStart"/>
       <w:r>
         <w:rPr>
           <w:highlight w:val="yellow"/>
@@ -3344,6 +3349,7 @@
         <w:t>socket.socket</w:t>
       </w:r>
       <w:proofErr w:type="spellEnd"/>
+      <w:proofErr w:type="gramEnd"/>
       <w:r>
         <w:rPr>
           <w:highlight w:val="yellow"/>
@@ -3360,6 +3366,7 @@
         </w:rPr>
       </w:pPr>
       <w:proofErr w:type="spellStart"/>
+      <w:proofErr w:type="gramStart"/>
       <w:r>
         <w:rPr>
           <w:highlight w:val="yellow"/>
@@ -3367,6 +3374,7 @@
         <w:t>s.connect</w:t>
       </w:r>
       <w:proofErr w:type="spellEnd"/>
+      <w:proofErr w:type="gramEnd"/>
       <w:r>
         <w:rPr>
           <w:highlight w:val="yellow"/>
@@ -3406,6 +3414,7 @@
         </w:rPr>
       </w:pPr>
       <w:proofErr w:type="spellStart"/>
+      <w:proofErr w:type="gramStart"/>
       <w:r>
         <w:rPr>
           <w:highlight w:val="yellow"/>
@@ -3419,6 +3428,7 @@
         </w:rPr>
         <w:t>(</w:t>
       </w:r>
+      <w:proofErr w:type="gramEnd"/>
       <w:r>
         <w:rPr>
           <w:highlight w:val="yellow"/>
@@ -3538,12 +3548,21 @@
       <w:r>
         <w:tab/>
       </w:r>
-      <w:r>
-        <w:rPr>
-          <w:highlight w:val="yellow"/>
-          <w:lang w:val="en-US"/>
-        </w:rPr>
-        <w:t>print("</w:t>
+      <w:proofErr w:type="gramStart"/>
+      <w:r>
+        <w:rPr>
+          <w:highlight w:val="yellow"/>
+          <w:lang w:val="en-US"/>
+        </w:rPr>
+        <w:t>print(</w:t>
+      </w:r>
+      <w:proofErr w:type="gramEnd"/>
+      <w:r>
+        <w:rPr>
+          <w:highlight w:val="yellow"/>
+          <w:lang w:val="en-US"/>
+        </w:rPr>
+        <w:t>"</w:t>
       </w:r>
       <w:proofErr w:type="spellStart"/>
       <w:r>
@@ -3571,6 +3590,7 @@
         </w:rPr>
       </w:pPr>
       <w:proofErr w:type="spellStart"/>
+      <w:proofErr w:type="gramStart"/>
       <w:r>
         <w:rPr>
           <w:highlight w:val="yellow"/>
@@ -3579,6 +3599,7 @@
         <w:t>s.send</w:t>
       </w:r>
       <w:proofErr w:type="spellEnd"/>
+      <w:proofErr w:type="gramEnd"/>
       <w:r>
         <w:rPr>
           <w:highlight w:val="yellow"/>
@@ -3628,6 +3649,7 @@
         </w:rPr>
       </w:pPr>
       <w:proofErr w:type="spellStart"/>
+      <w:proofErr w:type="gramStart"/>
       <w:r>
         <w:rPr>
           <w:highlight w:val="yellow"/>
@@ -3636,6 +3658,7 @@
         <w:t>s.send</w:t>
       </w:r>
       <w:proofErr w:type="spellEnd"/>
+      <w:proofErr w:type="gramEnd"/>
       <w:r>
         <w:rPr>
           <w:highlight w:val="yellow"/>
@@ -3684,6 +3707,7 @@
         </w:rPr>
       </w:pPr>
       <w:proofErr w:type="spellStart"/>
+      <w:proofErr w:type="gramStart"/>
       <w:r>
         <w:rPr>
           <w:highlight w:val="yellow"/>
@@ -3692,6 +3716,7 @@
         <w:t>s.send</w:t>
       </w:r>
       <w:proofErr w:type="spellEnd"/>
+      <w:proofErr w:type="gramEnd"/>
       <w:r>
         <w:rPr>
           <w:highlight w:val="yellow"/>
@@ -3721,6 +3746,7 @@
         <w:ind w:firstLine="708"/>
       </w:pPr>
       <w:proofErr w:type="spellStart"/>
+      <w:proofErr w:type="gramStart"/>
       <w:r>
         <w:rPr>
           <w:highlight w:val="yellow"/>
@@ -3728,6 +3754,7 @@
         <w:t>s.send</w:t>
       </w:r>
       <w:proofErr w:type="spellEnd"/>
+      <w:proofErr w:type="gramEnd"/>
       <w:r>
         <w:rPr>
           <w:highlight w:val="yellow"/>
@@ -3755,6 +3782,7 @@
         <w:jc w:val="center"/>
       </w:pPr>
       <w:proofErr w:type="spellStart"/>
+      <w:proofErr w:type="gramStart"/>
       <w:r>
         <w:rPr>
           <w:highlight w:val="yellow"/>
@@ -3766,7 +3794,14 @@
         <w:rPr>
           <w:highlight w:val="yellow"/>
         </w:rPr>
-        <w:t xml:space="preserve">("Ya </w:t>
+        <w:t>(</w:t>
+      </w:r>
+      <w:proofErr w:type="gramEnd"/>
+      <w:r>
+        <w:rPr>
+          <w:highlight w:val="yellow"/>
+        </w:rPr>
+        <w:t xml:space="preserve">"Ya </w:t>
       </w:r>
       <w:proofErr w:type="spellStart"/>
       <w:r>
@@ -3854,10 +3889,12 @@
         <w:t>”, “</w:t>
       </w:r>
       <w:proofErr w:type="spellStart"/>
+      <w:proofErr w:type="gramStart"/>
       <w:r>
         <w:t>s.send</w:t>
       </w:r>
       <w:proofErr w:type="spellEnd"/>
+      <w:proofErr w:type="gramEnd"/>
       <w:r>
         <w:t xml:space="preserve"> sirve para mandar las acciones”.</w:t>
       </w:r>
@@ -3919,10 +3956,12 @@
         <w:tab/>
       </w:r>
       <w:proofErr w:type="spellStart"/>
+      <w:proofErr w:type="gramStart"/>
       <w:r>
         <w:t>time.sleep</w:t>
       </w:r>
       <w:proofErr w:type="spellEnd"/>
+      <w:proofErr w:type="gramEnd"/>
       <w:r>
         <w:t>(8)</w:t>
       </w:r>
@@ -4258,6 +4297,7 @@
         <w:t>Subimos el “</w:t>
       </w:r>
       <w:proofErr w:type="spellStart"/>
+      <w:proofErr w:type="gramStart"/>
       <w:r>
         <w:rPr>
           <w:highlight w:val="yellow"/>
@@ -4265,6 +4305,7 @@
         <w:t>time.sleep</w:t>
       </w:r>
       <w:proofErr w:type="spellEnd"/>
+      <w:proofErr w:type="gramEnd"/>
       <w:r>
         <w:rPr>
           <w:highlight w:val="yellow"/>
@@ -4296,6 +4337,7 @@
         <w:ind w:firstLine="708"/>
       </w:pPr>
       <w:proofErr w:type="spellStart"/>
+      <w:proofErr w:type="gramStart"/>
       <w:r>
         <w:rPr>
           <w:highlight w:val="yellow"/>
@@ -4307,7 +4349,14 @@
         <w:rPr>
           <w:highlight w:val="yellow"/>
         </w:rPr>
-        <w:t xml:space="preserve">("Mandando </w:t>
+        <w:t>(</w:t>
+      </w:r>
+      <w:proofErr w:type="gramEnd"/>
+      <w:r>
+        <w:rPr>
+          <w:highlight w:val="yellow"/>
+        </w:rPr>
+        <w:t xml:space="preserve">"Mandando </w:t>
       </w:r>
       <w:proofErr w:type="spellStart"/>
       <w:r>
@@ -4332,6 +4381,7 @@
         </w:rPr>
       </w:pPr>
       <w:proofErr w:type="spellStart"/>
+      <w:proofErr w:type="gramStart"/>
       <w:r>
         <w:rPr>
           <w:highlight w:val="yellow"/>
@@ -4340,6 +4390,7 @@
         <w:t>s.send</w:t>
       </w:r>
       <w:proofErr w:type="spellEnd"/>
+      <w:proofErr w:type="gramEnd"/>
       <w:r>
         <w:rPr>
           <w:highlight w:val="yellow"/>
@@ -4388,6 +4439,7 @@
         </w:rPr>
       </w:pPr>
       <w:proofErr w:type="spellStart"/>
+      <w:proofErr w:type="gramStart"/>
       <w:r>
         <w:rPr>
           <w:highlight w:val="yellow"/>
@@ -4396,6 +4448,7 @@
         <w:t>s.send</w:t>
       </w:r>
       <w:proofErr w:type="spellEnd"/>
+      <w:proofErr w:type="gramEnd"/>
       <w:r>
         <w:rPr>
           <w:highlight w:val="yellow"/>
@@ -4756,6 +4809,7 @@
         <w:t>(</w:t>
       </w:r>
       <w:proofErr w:type="spellStart"/>
+      <w:proofErr w:type="gramStart"/>
       <w:r>
         <w:rPr>
           <w:highlight w:val="yellow"/>
@@ -4763,6 +4817,7 @@
         <w:t>user,password</w:t>
       </w:r>
       <w:proofErr w:type="spellEnd"/>
+      <w:proofErr w:type="gramEnd"/>
       <w:r>
         <w:rPr>
           <w:highlight w:val="yellow"/>
@@ -4782,6 +4837,9 @@
         <w:jc w:val="center"/>
       </w:pPr>
       <w:r>
+        <w:rPr>
+          <w:noProof/>
+        </w:rPr>
         <w:drawing>
           <wp:inline distT="0" distB="0" distL="0" distR="0" wp14:anchorId="324F17FD" wp14:editId="15AAA7B2">
             <wp:extent cx="3717734" cy="4086225"/>
@@ -4885,10 +4943,12 @@
         <w:t>Después enseguida de la función movemos todos los “</w:t>
       </w:r>
       <w:proofErr w:type="spellStart"/>
+      <w:proofErr w:type="gramStart"/>
       <w:r>
         <w:t>s.send</w:t>
       </w:r>
       <w:proofErr w:type="spellEnd"/>
+      <w:proofErr w:type="gramEnd"/>
       <w:r>
         <w:t>”.</w:t>
       </w:r>
@@ -4899,6 +4959,9 @@
         <w:jc w:val="center"/>
       </w:pPr>
       <w:r>
+        <w:rPr>
+          <w:noProof/>
+        </w:rPr>
         <w:drawing>
           <wp:inline distT="0" distB="0" distL="0" distR="0" wp14:anchorId="37B786C5" wp14:editId="70033E81">
             <wp:extent cx="4024324" cy="4429125"/>
@@ -5015,10 +5078,12 @@
         <w:t>Ahora modificaremos el “</w:t>
       </w:r>
       <w:proofErr w:type="spellStart"/>
+      <w:proofErr w:type="gramStart"/>
       <w:r>
         <w:t>s.send</w:t>
       </w:r>
       <w:proofErr w:type="spellEnd"/>
+      <w:proofErr w:type="gramEnd"/>
       <w:r>
         <w:t xml:space="preserve">” de </w:t>
       </w:r>
@@ -5102,6 +5167,7 @@
         <w:t xml:space="preserve"> </w:t>
       </w:r>
       <w:proofErr w:type="spellStart"/>
+      <w:proofErr w:type="gramStart"/>
       <w:r>
         <w:rPr>
           <w:highlight w:val="yellow"/>
@@ -5109,6 +5175,7 @@
         <w:t>s.send</w:t>
       </w:r>
       <w:proofErr w:type="spellEnd"/>
+      <w:proofErr w:type="gramEnd"/>
       <w:r>
         <w:rPr>
           <w:highlight w:val="yellow"/>
@@ -5141,6 +5208,7 @@
       </w:pPr>
       <w:r>
         <w:rPr>
+          <w:noProof/>
           <w:lang w:val="en-US"/>
         </w:rPr>
         <w:drawing>
@@ -5300,9 +5368,6 @@
         </w:rPr>
       </w:pPr>
       <w:r>
-        <w:rPr>
-          <w:lang w:val="en-US"/>
-        </w:rPr>
         <w:t xml:space="preserve"> </w:t>
       </w:r>
       <w:proofErr w:type="spellStart"/>
@@ -5319,35 +5384,7 @@
           <w:highlight w:val="yellow"/>
           <w:lang w:val="en-US"/>
         </w:rPr>
-        <w:t xml:space="preserve"> = "</w:t>
-      </w:r>
-      <w:r>
-        <w:rPr>
-          <w:highlight w:val="yellow"/>
-          <w:lang w:val="en-US"/>
-        </w:rPr>
-        <w:t>Secret</w:t>
-      </w:r>
-      <w:r>
-        <w:rPr>
-          <w:highlight w:val="yellow"/>
-          <w:lang w:val="en-US"/>
-        </w:rPr>
-        <w:t>:"+</w:t>
-      </w:r>
-      <w:r>
-        <w:rPr>
-          <w:highlight w:val="yellow"/>
-          <w:lang w:val="en-US"/>
-        </w:rPr>
-        <w:t>password</w:t>
-      </w:r>
-      <w:r>
-        <w:rPr>
-          <w:highlight w:val="yellow"/>
-          <w:lang w:val="en-US"/>
-        </w:rPr>
-        <w:t>+"\n"</w:t>
+        <w:t xml:space="preserve"> = "Secret:"+password+"\n"</w:t>
       </w:r>
     </w:p>
     <w:p>
@@ -5365,6 +5402,7 @@
         <w:t xml:space="preserve"> </w:t>
       </w:r>
       <w:proofErr w:type="spellStart"/>
+      <w:proofErr w:type="gramStart"/>
       <w:r>
         <w:rPr>
           <w:highlight w:val="yellow"/>
@@ -5373,6 +5411,7 @@
         <w:t>s.send</w:t>
       </w:r>
       <w:proofErr w:type="spellEnd"/>
+      <w:proofErr w:type="gramEnd"/>
       <w:r>
         <w:rPr>
           <w:highlight w:val="yellow"/>
@@ -5407,6 +5446,7 @@
       </w:pPr>
       <w:r>
         <w:rPr>
+          <w:noProof/>
           <w:lang w:val="en-US"/>
         </w:rPr>
         <w:drawing>
@@ -5598,14 +5638,28 @@
         <w:rPr>
           <w:highlight w:val="yellow"/>
         </w:rPr>
-        <w:t>finalizar_ami</w:t>
-      </w:r>
-      <w:proofErr w:type="spellEnd"/>
-      <w:r>
-        <w:rPr>
-          <w:highlight w:val="yellow"/>
-        </w:rPr>
-        <w:t>():</w:t>
+        <w:t>finalizar_</w:t>
+      </w:r>
+      <w:proofErr w:type="gramStart"/>
+      <w:r>
+        <w:rPr>
+          <w:highlight w:val="yellow"/>
+        </w:rPr>
+        <w:t>ami</w:t>
+      </w:r>
+      <w:proofErr w:type="spellEnd"/>
+      <w:r>
+        <w:rPr>
+          <w:highlight w:val="yellow"/>
+        </w:rPr>
+        <w:t>(</w:t>
+      </w:r>
+      <w:proofErr w:type="gramEnd"/>
+      <w:r>
+        <w:rPr>
+          <w:highlight w:val="yellow"/>
+        </w:rPr>
+        <w:t>):</w:t>
       </w:r>
     </w:p>
     <w:p>
@@ -5618,6 +5672,7 @@
         </w:rPr>
       </w:pPr>
       <w:proofErr w:type="spellStart"/>
+      <w:proofErr w:type="gramStart"/>
       <w:r>
         <w:rPr>
           <w:highlight w:val="yellow"/>
@@ -5626,6 +5681,7 @@
         <w:t>s.send</w:t>
       </w:r>
       <w:proofErr w:type="spellEnd"/>
+      <w:proofErr w:type="gramEnd"/>
       <w:r>
         <w:rPr>
           <w:highlight w:val="yellow"/>
@@ -5672,6 +5728,7 @@
         <w:ind w:left="2124"/>
       </w:pPr>
       <w:proofErr w:type="spellStart"/>
+      <w:proofErr w:type="gramStart"/>
       <w:r>
         <w:rPr>
           <w:highlight w:val="yellow"/>
@@ -5679,6 +5736,7 @@
         <w:t>s.send</w:t>
       </w:r>
       <w:proofErr w:type="spellEnd"/>
+      <w:proofErr w:type="gramEnd"/>
       <w:r>
         <w:rPr>
           <w:highlight w:val="yellow"/>
@@ -5706,6 +5764,9 @@
         <w:jc w:val="center"/>
       </w:pPr>
       <w:r>
+        <w:rPr>
+          <w:noProof/>
+        </w:rPr>
         <w:drawing>
           <wp:inline distT="0" distB="0" distL="0" distR="0" wp14:anchorId="524951F9" wp14:editId="2D5F448B">
             <wp:extent cx="3990975" cy="4398742"/>
@@ -5836,6 +5897,7 @@
         </w:rPr>
       </w:pPr>
       <w:proofErr w:type="spellStart"/>
+      <w:proofErr w:type="gramStart"/>
       <w:r>
         <w:rPr>
           <w:highlight w:val="yellow"/>
@@ -5847,7 +5909,14 @@
         <w:rPr>
           <w:highlight w:val="yellow"/>
         </w:rPr>
-        <w:t xml:space="preserve">("Iniciando </w:t>
+        <w:t>(</w:t>
+      </w:r>
+      <w:proofErr w:type="gramEnd"/>
+      <w:r>
+        <w:rPr>
+          <w:highlight w:val="yellow"/>
+        </w:rPr>
+        <w:t xml:space="preserve">"Iniciando </w:t>
       </w:r>
       <w:proofErr w:type="spellStart"/>
       <w:r>
@@ -5922,6 +5991,7 @@
         </w:rPr>
       </w:pPr>
       <w:proofErr w:type="spellStart"/>
+      <w:proofErr w:type="gramStart"/>
       <w:r>
         <w:rPr>
           <w:highlight w:val="yellow"/>
@@ -5929,6 +5999,7 @@
         <w:t>time.sleep</w:t>
       </w:r>
       <w:proofErr w:type="spellEnd"/>
+      <w:proofErr w:type="gramEnd"/>
       <w:r>
         <w:rPr>
           <w:highlight w:val="yellow"/>
@@ -5944,6 +6015,7 @@
         </w:rPr>
       </w:pPr>
       <w:proofErr w:type="spellStart"/>
+      <w:proofErr w:type="gramStart"/>
       <w:r>
         <w:rPr>
           <w:highlight w:val="yellow"/>
@@ -5955,7 +6027,14 @@
         <w:rPr>
           <w:highlight w:val="yellow"/>
         </w:rPr>
-        <w:t xml:space="preserve">("Mandando </w:t>
+        <w:t>(</w:t>
+      </w:r>
+      <w:proofErr w:type="gramEnd"/>
+      <w:r>
+        <w:rPr>
+          <w:highlight w:val="yellow"/>
+        </w:rPr>
+        <w:t xml:space="preserve">"Mandando </w:t>
       </w:r>
       <w:proofErr w:type="spellStart"/>
       <w:r>
@@ -5981,22 +6060,39 @@
         <w:rPr>
           <w:highlight w:val="yellow"/>
         </w:rPr>
-        <w:t>finalizar_ami</w:t>
-      </w:r>
-      <w:proofErr w:type="spellEnd"/>
-      <w:r>
-        <w:rPr>
-          <w:highlight w:val="yellow"/>
-        </w:rPr>
-        <w:t>()</w:t>
-      </w:r>
-    </w:p>
-    <w:p>
-      <w:pPr>
-        <w:ind w:firstLine="708"/>
-        <w:jc w:val="center"/>
-      </w:pPr>
-      <w:r>
+        <w:t>finalizar_</w:t>
+      </w:r>
+      <w:proofErr w:type="gramStart"/>
+      <w:r>
+        <w:rPr>
+          <w:highlight w:val="yellow"/>
+        </w:rPr>
+        <w:t>ami</w:t>
+      </w:r>
+      <w:proofErr w:type="spellEnd"/>
+      <w:r>
+        <w:rPr>
+          <w:highlight w:val="yellow"/>
+        </w:rPr>
+        <w:t>(</w:t>
+      </w:r>
+      <w:proofErr w:type="gramEnd"/>
+      <w:r>
+        <w:rPr>
+          <w:highlight w:val="yellow"/>
+        </w:rPr>
+        <w:t>)</w:t>
+      </w:r>
+    </w:p>
+    <w:p>
+      <w:pPr>
+        <w:ind w:firstLine="708"/>
+        <w:jc w:val="center"/>
+      </w:pPr>
+      <w:r>
+        <w:rPr>
+          <w:noProof/>
+        </w:rPr>
         <w:drawing>
           <wp:inline distT="0" distB="0" distL="0" distR="0" wp14:anchorId="1EA0996D" wp14:editId="0008D2F1">
             <wp:extent cx="4271662" cy="4714875"/>
@@ -6095,6 +6191,9 @@
         <w:jc w:val="center"/>
       </w:pPr>
       <w:r>
+        <w:rPr>
+          <w:noProof/>
+        </w:rPr>
         <w:drawing>
           <wp:inline distT="0" distB="0" distL="0" distR="0" wp14:anchorId="4AD9B088" wp14:editId="4697AB6B">
             <wp:extent cx="4267200" cy="2706229"/>
@@ -6288,11 +6387,19 @@
       </w:r>
       <w:proofErr w:type="spellEnd"/>
       <w:r>
-        <w:t>” y ”</w:t>
-      </w:r>
-      <w:proofErr w:type="spellStart"/>
-      <w:r>
-        <w:t>finalizar_ami</w:t>
+        <w:t xml:space="preserve">” </w:t>
+      </w:r>
+      <w:proofErr w:type="gramStart"/>
+      <w:r>
+        <w:t>y ”</w:t>
+      </w:r>
+      <w:proofErr w:type="spellStart"/>
+      <w:r>
+        <w:t>finalizar</w:t>
+      </w:r>
+      <w:proofErr w:type="gramEnd"/>
+      <w:r>
+        <w:t>_ami</w:t>
       </w:r>
       <w:proofErr w:type="spellEnd"/>
       <w:r>
@@ -6304,16 +6411,30 @@
         <w:ind w:left="708"/>
         <w:rPr>
           <w:highlight w:val="yellow"/>
-          <w:lang w:val="en-US"/>
-        </w:rPr>
-      </w:pPr>
-      <w:r>
-        <w:rPr>
-          <w:highlight w:val="yellow"/>
-          <w:lang w:val="en-US"/>
-        </w:rPr>
-        <w:t>Action: Originate</w:t>
-      </w:r>
+        </w:rPr>
+      </w:pPr>
+      <w:proofErr w:type="spellStart"/>
+      <w:r>
+        <w:rPr>
+          <w:highlight w:val="yellow"/>
+        </w:rPr>
+        <w:t>Action</w:t>
+      </w:r>
+      <w:proofErr w:type="spellEnd"/>
+      <w:r>
+        <w:rPr>
+          <w:highlight w:val="yellow"/>
+        </w:rPr>
+        <w:t xml:space="preserve">: </w:t>
+      </w:r>
+      <w:proofErr w:type="spellStart"/>
+      <w:r>
+        <w:rPr>
+          <w:highlight w:val="yellow"/>
+        </w:rPr>
+        <w:t>Originate</w:t>
+      </w:r>
+      <w:proofErr w:type="spellEnd"/>
     </w:p>
     <w:p>
       <w:pPr>
@@ -6334,25 +6455,19 @@
         <w:rPr>
           <w:highlight w:val="yellow"/>
         </w:rPr>
-        <w:t>: SIP/200</w:t>
-      </w:r>
-      <w:r>
-        <w:rPr>
-          <w:highlight w:val="yellow"/>
-        </w:rPr>
+        <w:t xml:space="preserve">: SIP/200 </w:t>
+      </w:r>
+      <w:r>
+        <w:t xml:space="preserve">(Es el </w:t>
+      </w:r>
+      <w:proofErr w:type="spellStart"/>
+      <w:r>
+        <w:t>unico</w:t>
+      </w:r>
+      <w:proofErr w:type="spellEnd"/>
+      <w:r>
         <w:t xml:space="preserve"> </w:t>
       </w:r>
-      <w:r>
-        <w:t xml:space="preserve">(Es el </w:t>
-      </w:r>
-      <w:proofErr w:type="spellStart"/>
-      <w:r>
-        <w:t>unico</w:t>
-      </w:r>
-      <w:proofErr w:type="spellEnd"/>
-      <w:r>
-        <w:t xml:space="preserve"> </w:t>
-      </w:r>
       <w:proofErr w:type="spellStart"/>
       <w:r>
         <w:t>parametron</w:t>
@@ -6389,14 +6504,12 @@
         <w:ind w:left="708"/>
         <w:rPr>
           <w:highlight w:val="yellow"/>
-          <w:lang w:val="en-US"/>
-        </w:rPr>
-      </w:pPr>
-      <w:proofErr w:type="spellStart"/>
-      <w:r>
-        <w:rPr>
-          <w:highlight w:val="yellow"/>
-          <w:lang w:val="en-US"/>
+        </w:rPr>
+      </w:pPr>
+      <w:proofErr w:type="spellStart"/>
+      <w:r>
+        <w:rPr>
+          <w:highlight w:val="yellow"/>
         </w:rPr>
         <w:t>Exten</w:t>
       </w:r>
@@ -6404,7 +6517,6 @@
       <w:r>
         <w:rPr>
           <w:highlight w:val="yellow"/>
-          <w:lang w:val="en-US"/>
         </w:rPr>
         <w:t>: 902</w:t>
       </w:r>
@@ -6414,15 +6526,21 @@
         <w:ind w:left="708"/>
         <w:rPr>
           <w:highlight w:val="yellow"/>
-          <w:lang w:val="en-US"/>
-        </w:rPr>
-      </w:pPr>
-      <w:r>
-        <w:rPr>
-          <w:highlight w:val="yellow"/>
-          <w:lang w:val="en-US"/>
-        </w:rPr>
-        <w:t>Priority: 1</w:t>
+        </w:rPr>
+      </w:pPr>
+      <w:proofErr w:type="spellStart"/>
+      <w:r>
+        <w:rPr>
+          <w:highlight w:val="yellow"/>
+        </w:rPr>
+        <w:t>Priority</w:t>
+      </w:r>
+      <w:proofErr w:type="spellEnd"/>
+      <w:r>
+        <w:rPr>
+          <w:highlight w:val="yellow"/>
+        </w:rPr>
+        <w:t>: 1</w:t>
       </w:r>
     </w:p>
     <w:p>
@@ -6508,6 +6626,7 @@
         <w:tab/>
       </w:r>
       <w:proofErr w:type="spellStart"/>
+      <w:proofErr w:type="gramStart"/>
       <w:r>
         <w:rPr>
           <w:highlight w:val="yellow"/>
@@ -6516,6 +6635,7 @@
         <w:t>s.send</w:t>
       </w:r>
       <w:proofErr w:type="spellEnd"/>
+      <w:proofErr w:type="gramEnd"/>
       <w:r>
         <w:rPr>
           <w:highlight w:val="yellow"/>
@@ -6566,6 +6686,7 @@
       </w:pPr>
       <w:r>
         <w:rPr>
+          <w:noProof/>
           <w:lang w:val="en-US"/>
         </w:rPr>
         <w:drawing>
@@ -6618,10 +6739,12 @@
         <w:t>Después para el “</w:t>
       </w:r>
       <w:proofErr w:type="spellStart"/>
+      <w:proofErr w:type="gramStart"/>
       <w:r>
         <w:t>Channel:SIP</w:t>
       </w:r>
       <w:proofErr w:type="spellEnd"/>
+      <w:proofErr w:type="gramEnd"/>
       <w:r>
         <w:t>/200” l</w:t>
       </w:r>
@@ -6667,6 +6790,7 @@
         <w:t xml:space="preserve"> = "</w:t>
       </w:r>
       <w:proofErr w:type="spellStart"/>
+      <w:proofErr w:type="gramStart"/>
       <w:r>
         <w:rPr>
           <w:highlight w:val="yellow"/>
@@ -6675,6 +6799,7 @@
         <w:t>Channel:SIP</w:t>
       </w:r>
       <w:proofErr w:type="spellEnd"/>
+      <w:proofErr w:type="gramEnd"/>
       <w:r>
         <w:rPr>
           <w:highlight w:val="yellow"/>
@@ -6718,6 +6843,7 @@
         <w:ind w:left="1416" w:firstLine="708"/>
       </w:pPr>
       <w:proofErr w:type="spellStart"/>
+      <w:proofErr w:type="gramStart"/>
       <w:r>
         <w:rPr>
           <w:highlight w:val="yellow"/>
@@ -6725,6 +6851,7 @@
         <w:t>s.send</w:t>
       </w:r>
       <w:proofErr w:type="spellEnd"/>
+      <w:proofErr w:type="gramEnd"/>
       <w:r>
         <w:rPr>
           <w:highlight w:val="yellow"/>
@@ -6752,6 +6879,9 @@
         <w:jc w:val="center"/>
       </w:pPr>
       <w:r>
+        <w:rPr>
+          <w:noProof/>
+        </w:rPr>
         <w:drawing>
           <wp:inline distT="0" distB="0" distL="0" distR="0" wp14:anchorId="404B4CA8" wp14:editId="6DC46AE7">
             <wp:extent cx="3975596" cy="4362450"/>
@@ -6870,6 +7000,7 @@
         </w:rPr>
       </w:pPr>
       <w:proofErr w:type="spellStart"/>
+      <w:proofErr w:type="gramStart"/>
       <w:r>
         <w:rPr>
           <w:highlight w:val="yellow"/>
@@ -6877,6 +7008,7 @@
         <w:t>s.send</w:t>
       </w:r>
       <w:proofErr w:type="spellEnd"/>
+      <w:proofErr w:type="gramEnd"/>
       <w:r>
         <w:rPr>
           <w:highlight w:val="yellow"/>
@@ -6921,6 +7053,7 @@
         </w:rPr>
       </w:pPr>
       <w:proofErr w:type="spellStart"/>
+      <w:proofErr w:type="gramStart"/>
       <w:r>
         <w:rPr>
           <w:highlight w:val="yellow"/>
@@ -6929,6 +7062,7 @@
         <w:t>s.send</w:t>
       </w:r>
       <w:proofErr w:type="spellEnd"/>
+      <w:proofErr w:type="gramEnd"/>
       <w:r>
         <w:rPr>
           <w:highlight w:val="yellow"/>
@@ -6962,6 +7096,7 @@
         </w:rPr>
       </w:pPr>
       <w:proofErr w:type="spellStart"/>
+      <w:proofErr w:type="gramStart"/>
       <w:r>
         <w:rPr>
           <w:highlight w:val="yellow"/>
@@ -6970,6 +7105,7 @@
         <w:t>s.send</w:t>
       </w:r>
       <w:proofErr w:type="spellEnd"/>
+      <w:proofErr w:type="gramEnd"/>
       <w:r>
         <w:rPr>
           <w:highlight w:val="yellow"/>
@@ -6999,6 +7135,7 @@
         <w:ind w:left="2124"/>
       </w:pPr>
       <w:proofErr w:type="spellStart"/>
+      <w:proofErr w:type="gramStart"/>
       <w:r>
         <w:rPr>
           <w:highlight w:val="yellow"/>
@@ -7006,6 +7143,7 @@
         <w:t>s.send</w:t>
       </w:r>
       <w:proofErr w:type="spellEnd"/>
+      <w:proofErr w:type="gramEnd"/>
       <w:r>
         <w:rPr>
           <w:highlight w:val="yellow"/>
@@ -7034,6 +7172,7 @@
       </w:pPr>
       <w:r>
         <w:rPr>
+          <w:noProof/>
           <w:highlight w:val="yellow"/>
         </w:rPr>
         <w:drawing>
@@ -7147,6 +7286,9 @@
         <w:jc w:val="center"/>
       </w:pPr>
       <w:r>
+        <w:rPr>
+          <w:noProof/>
+        </w:rPr>
         <w:drawing>
           <wp:inline distT="0" distB="0" distL="0" distR="0" wp14:anchorId="7AA0F7DC" wp14:editId="32CFE9C1">
             <wp:extent cx="4600575" cy="3653183"/>
@@ -7299,6 +7441,9 @@
         <w:jc w:val="center"/>
       </w:pPr>
       <w:r>
+        <w:rPr>
+          <w:noProof/>
+        </w:rPr>
         <w:drawing>
           <wp:inline distT="0" distB="0" distL="0" distR="0" wp14:anchorId="56D0CB82" wp14:editId="1FC6B613">
             <wp:extent cx="3429000" cy="3757235"/>
@@ -7428,12 +7573,17 @@
         <w:t xml:space="preserve">ventana = </w:t>
       </w:r>
       <w:proofErr w:type="spellStart"/>
+      <w:proofErr w:type="gramStart"/>
       <w:r>
         <w:t>Tk</w:t>
       </w:r>
       <w:proofErr w:type="spellEnd"/>
       <w:r>
-        <w:t>() (Generamos ventana)</w:t>
+        <w:t>(</w:t>
+      </w:r>
+      <w:proofErr w:type="gramEnd"/>
+      <w:r>
+        <w:t>) (Generamos ventana)</w:t>
       </w:r>
     </w:p>
     <w:p>
@@ -7441,31 +7591,95 @@
         <w:tab/>
       </w:r>
       <w:proofErr w:type="spellStart"/>
-      <w:r>
-        <w:t>ventana</w:t>
-      </w:r>
-      <w:r>
-        <w:t>.geometry</w:t>
+      <w:proofErr w:type="gramStart"/>
+      <w:r>
+        <w:t>ventana.geometry</w:t>
+      </w:r>
+      <w:proofErr w:type="spellEnd"/>
+      <w:proofErr w:type="gramEnd"/>
+      <w:r>
+        <w:t>(“380x300”) (Definimos el tamaño de la ventana)</w:t>
+      </w:r>
+    </w:p>
+    <w:p>
+      <w:r>
+        <w:tab/>
+      </w:r>
+      <w:proofErr w:type="spellStart"/>
+      <w:r>
+        <w:t>bot</w:t>
+      </w:r>
+      <w:r>
+        <w:t>o</w:t>
+      </w:r>
+      <w:r>
+        <w:t>n</w:t>
+      </w:r>
+      <w:proofErr w:type="spellEnd"/>
+      <w:r>
+        <w:t xml:space="preserve"> = </w:t>
+      </w:r>
+      <w:proofErr w:type="spellStart"/>
+      <w:proofErr w:type="gramStart"/>
+      <w:r>
+        <w:t>Button</w:t>
       </w:r>
       <w:proofErr w:type="spellEnd"/>
       <w:r>
         <w:t>(</w:t>
       </w:r>
-      <w:r>
-        <w:t>“380x300”</w:t>
+      <w:proofErr w:type="spellStart"/>
+      <w:proofErr w:type="gramEnd"/>
+      <w:r>
+        <w:t>ventana,text</w:t>
+      </w:r>
+      <w:proofErr w:type="spellEnd"/>
+      <w:r>
+        <w:t xml:space="preserve">=”Llamar”, </w:t>
+      </w:r>
+      <w:proofErr w:type="spellStart"/>
+      <w:r>
+        <w:t>com</w:t>
+      </w:r>
+      <w:r>
+        <w:t>m</w:t>
+      </w:r>
+      <w:r>
+        <w:t>and</w:t>
+      </w:r>
+      <w:proofErr w:type="spellEnd"/>
+      <w:r>
+        <w:t xml:space="preserve">=revisar) (Creamos un </w:t>
+      </w:r>
+      <w:proofErr w:type="spellStart"/>
+      <w:r>
+        <w:t>boton</w:t>
+      </w:r>
+      <w:proofErr w:type="spellEnd"/>
+      <w:r>
+        <w:t>, el cual se tendrá un texto “Llamar” dentro</w:t>
+      </w:r>
+      <w:r>
+        <w:t xml:space="preserve"> y el “</w:t>
+      </w:r>
+      <w:proofErr w:type="spellStart"/>
+      <w:r>
+        <w:t>comand</w:t>
+      </w:r>
+      <w:proofErr w:type="spellEnd"/>
+      <w:r>
+        <w:t>” hará funcionar la función “Revisar” que posteriormente será creada</w:t>
       </w:r>
       <w:r>
         <w:t>)</w:t>
       </w:r>
-      <w:r>
-        <w:t xml:space="preserve"> (Definimos el tamaño de la ventana)</w:t>
-      </w:r>
     </w:p>
     <w:p>
       <w:r>
         <w:tab/>
       </w:r>
       <w:proofErr w:type="spellStart"/>
+      <w:proofErr w:type="gramStart"/>
       <w:r>
         <w:t>bot</w:t>
       </w:r>
@@ -7473,63 +7687,12 @@
         <w:t>o</w:t>
       </w:r>
       <w:r>
-        <w:t>n</w:t>
-      </w:r>
-      <w:proofErr w:type="spellEnd"/>
-      <w:r>
-        <w:t xml:space="preserve"> = </w:t>
-      </w:r>
-      <w:proofErr w:type="spellStart"/>
-      <w:r>
-        <w:t>Button</w:t>
-      </w:r>
-      <w:proofErr w:type="spellEnd"/>
-      <w:r>
-        <w:t>(</w:t>
-      </w:r>
-      <w:proofErr w:type="spellStart"/>
-      <w:r>
-        <w:t>ventana,text</w:t>
-      </w:r>
-      <w:proofErr w:type="spellEnd"/>
-      <w:r>
-        <w:t xml:space="preserve">=”Llamar”, </w:t>
-      </w:r>
-      <w:proofErr w:type="spellStart"/>
-      <w:r>
-        <w:t>com</w:t>
-      </w:r>
-      <w:r>
-        <w:t>m</w:t>
-      </w:r>
-      <w:r>
-        <w:t>and</w:t>
-      </w:r>
-      <w:proofErr w:type="spellEnd"/>
-      <w:r>
-        <w:t xml:space="preserve">=revisar) (Creamos un </w:t>
-      </w:r>
-      <w:proofErr w:type="spellStart"/>
-      <w:r>
-        <w:t>boton</w:t>
-      </w:r>
-      <w:proofErr w:type="spellEnd"/>
-      <w:r>
-        <w:t>, el cual se tendrá un texto “Llamar” dentro</w:t>
-      </w:r>
-      <w:r>
-        <w:t xml:space="preserve"> y el “</w:t>
-      </w:r>
-      <w:proofErr w:type="spellStart"/>
-      <w:r>
-        <w:t>comand</w:t>
-      </w:r>
-      <w:proofErr w:type="spellEnd"/>
-      <w:r>
-        <w:t>” hará funcionar la función “Revisar” que posteriormente será creada</w:t>
-      </w:r>
-      <w:r>
-        <w:t>)</w:t>
+        <w:t>n.pack</w:t>
+      </w:r>
+      <w:proofErr w:type="spellEnd"/>
+      <w:proofErr w:type="gramEnd"/>
+      <w:r>
+        <w:t>()</w:t>
       </w:r>
     </w:p>
     <w:p>
@@ -7537,45 +7700,31 @@
         <w:tab/>
       </w:r>
       <w:proofErr w:type="spellStart"/>
-      <w:r>
-        <w:t>bot</w:t>
-      </w:r>
-      <w:r>
-        <w:t>o</w:t>
-      </w:r>
-      <w:r>
-        <w:t>n.pack</w:t>
-      </w:r>
-      <w:proofErr w:type="spellEnd"/>
+      <w:proofErr w:type="gramStart"/>
+      <w:r>
+        <w:t>ventana.m</w:t>
+      </w:r>
+      <w:r>
+        <w:t>ain</w:t>
+      </w:r>
+      <w:r>
+        <w:t>loop</w:t>
+      </w:r>
+      <w:proofErr w:type="spellEnd"/>
+      <w:proofErr w:type="gramEnd"/>
       <w:r>
         <w:t>()</w:t>
       </w:r>
     </w:p>
     <w:p>
-      <w:r>
-        <w:tab/>
-      </w:r>
-      <w:proofErr w:type="spellStart"/>
-      <w:r>
-        <w:t>ventana.m</w:t>
-      </w:r>
-      <w:r>
-        <w:t>ain</w:t>
-      </w:r>
-      <w:r>
-        <w:t>loop</w:t>
-      </w:r>
-      <w:proofErr w:type="spellEnd"/>
-      <w:r>
-        <w:t>()</w:t>
-      </w:r>
-    </w:p>
-    <w:p>
-      <w:pPr>
-        <w:ind w:firstLine="708"/>
-        <w:jc w:val="center"/>
-      </w:pPr>
-      <w:r>
+      <w:pPr>
+        <w:ind w:firstLine="708"/>
+        <w:jc w:val="center"/>
+      </w:pPr>
+      <w:r>
+        <w:rPr>
+          <w:noProof/>
+        </w:rPr>
         <w:drawing>
           <wp:inline distT="0" distB="0" distL="0" distR="0" wp14:anchorId="56C7CD21" wp14:editId="704EC567">
             <wp:extent cx="3924300" cy="4306163"/>
@@ -7666,10 +7815,12 @@
         <w:t xml:space="preserve"> y solo por un momento ocultamos el “</w:t>
       </w:r>
       <w:proofErr w:type="spellStart"/>
+      <w:proofErr w:type="gramStart"/>
       <w:r>
         <w:t>time.sleep</w:t>
       </w:r>
       <w:proofErr w:type="spellEnd"/>
+      <w:proofErr w:type="gramEnd"/>
       <w:r>
         <w:t>” y el “</w:t>
       </w:r>
@@ -7701,32 +7852,51 @@
         <w:rPr>
           <w:highlight w:val="yellow"/>
         </w:rPr>
-        <w:t xml:space="preserve"> revisar():</w:t>
-      </w:r>
-    </w:p>
-    <w:p>
-      <w:pPr>
-        <w:ind w:firstLine="708"/>
-      </w:pPr>
-      <w:r>
-        <w:rPr>
-          <w:highlight w:val="yellow"/>
-        </w:rPr>
-        <w:t>l</w:t>
-      </w:r>
-      <w:r>
-        <w:rPr>
-          <w:highlight w:val="yellow"/>
-        </w:rPr>
-        <w:t>lamar(200)</w:t>
-      </w:r>
-    </w:p>
-    <w:p>
-      <w:pPr>
-        <w:ind w:firstLine="708"/>
-        <w:jc w:val="center"/>
-      </w:pPr>
-      <w:r>
+        <w:t xml:space="preserve"> </w:t>
+      </w:r>
+      <w:proofErr w:type="gramStart"/>
+      <w:r>
+        <w:rPr>
+          <w:highlight w:val="yellow"/>
+        </w:rPr>
+        <w:t>revisar(</w:t>
+      </w:r>
+      <w:proofErr w:type="gramEnd"/>
+      <w:r>
+        <w:rPr>
+          <w:highlight w:val="yellow"/>
+        </w:rPr>
+        <w:t>):</w:t>
+      </w:r>
+    </w:p>
+    <w:p>
+      <w:pPr>
+        <w:ind w:firstLine="708"/>
+      </w:pPr>
+      <w:proofErr w:type="gramStart"/>
+      <w:r>
+        <w:rPr>
+          <w:highlight w:val="yellow"/>
+        </w:rPr>
+        <w:t>llamar(</w:t>
+      </w:r>
+      <w:proofErr w:type="gramEnd"/>
+      <w:r>
+        <w:rPr>
+          <w:highlight w:val="yellow"/>
+        </w:rPr>
+        <w:t>200)</w:t>
+      </w:r>
+    </w:p>
+    <w:p>
+      <w:pPr>
+        <w:ind w:firstLine="708"/>
+        <w:jc w:val="center"/>
+      </w:pPr>
+      <w:r>
+        <w:rPr>
+          <w:noProof/>
+        </w:rPr>
         <w:drawing>
           <wp:inline distT="0" distB="0" distL="0" distR="0" wp14:anchorId="565DA263" wp14:editId="1355E7C3">
             <wp:extent cx="3686175" cy="4056545"/>
@@ -7842,6 +8012,9 @@
         <w:jc w:val="center"/>
       </w:pPr>
       <w:r>
+        <w:rPr>
+          <w:noProof/>
+        </w:rPr>
         <w:drawing>
           <wp:inline distT="0" distB="0" distL="0" distR="0" wp14:anchorId="405E9807" wp14:editId="6790632E">
             <wp:extent cx="4596966" cy="3200400"/>
@@ -7885,6 +8058,9 @@
         <w:jc w:val="center"/>
       </w:pPr>
       <w:r>
+        <w:rPr>
+          <w:noProof/>
+        </w:rPr>
         <w:drawing>
           <wp:inline distT="0" distB="0" distL="0" distR="0" wp14:anchorId="054C73C5" wp14:editId="7FCAC693">
             <wp:extent cx="4533473" cy="3204926"/>
@@ -7927,125 +8103,153 @@
     <w:p/>
     <w:p/>
     <w:p/>
-    <w:p/>
-    <w:p/>
-    <w:p/>
-    <w:p/>
-    <w:p/>
-    <w:p/>
-    <w:p/>
-    <w:p/>
-    <w:p/>
     <w:p>
       <w:pPr>
         <w:pStyle w:val="Ttulo1"/>
       </w:pPr>
       <w:r>
-        <w:t>Python</w:t>
-      </w:r>
-    </w:p>
-    <w:p>
-      <w:hyperlink r:id="rId50" w:history="1">
-        <w:r>
-          <w:rPr>
-            <w:rStyle w:val="Hipervnculo"/>
-          </w:rPr>
-          <w:t>https://openwebinars.net/blog/que-es-python/</w:t>
-        </w:r>
-      </w:hyperlink>
-      <w:r>
-        <w:t xml:space="preserve"> </w:t>
-      </w:r>
-    </w:p>
-    <w:p>
-      <w:r>
-        <w:t>Es un lenguaje de programación versátil multiplataforma y multiparadigma que se destaca por su código legible y limpio. Una de las razones de su éxito es que cuenta con una licencia de código abierto que permite su utilización en cualquier escenario. Esto hace que sea uno de los lenguajes de iniciación de muchos programadores siendo impartido en escuelas y universidades de todo el mundo.</w:t>
-      </w:r>
-    </w:p>
-    <w:p>
-      <w:pPr>
-        <w:pStyle w:val="Ttulo1"/>
-      </w:pPr>
-      <w:proofErr w:type="spellStart"/>
-      <w:r>
-        <w:t>Thonny</w:t>
-      </w:r>
-      <w:proofErr w:type="spellEnd"/>
-    </w:p>
-    <w:p>
-      <w:r>
-        <w:t>https://www.muylinux.com/2018/02/19/thonny-ide-python/</w:t>
-      </w:r>
-    </w:p>
-    <w:p>
-      <w:r>
-        <w:t>Python es uno de los lenguajes más recomendados para adentrarse en el mundo de la programación, gracias a que su sintaxis es muy sencilla y está tipado dinámicamente (aunque fuertemente). Estos factores lo vuelven mucho más accesible que otros lenguajes también muy extendidos, como Java, C# y C++, siendo posiblemente el último demasiado difícil para empezar.</w:t>
-      </w:r>
-      <w:r>
-        <w:t xml:space="preserve"> De ahí </w:t>
-      </w:r>
-      <w:r>
-        <w:t xml:space="preserve">surge </w:t>
-      </w:r>
-      <w:proofErr w:type="spellStart"/>
-      <w:r>
-        <w:t>Thonny</w:t>
-      </w:r>
-      <w:proofErr w:type="spellEnd"/>
-      <w:r>
-        <w:t xml:space="preserve">, </w:t>
-      </w:r>
-      <w:r>
-        <w:t>se trata de un sencillo IDE de Python amigable con el novato, y como ya hemos comentado que este lenguaje es ideal para iniciarse en el sector, se lo podría considerar como una herramienta ideal para aquellos que quieran empezar a aprender a programar, ofreciendo además versiones para GNU/Linux, Windows y Mac.</w:t>
-      </w:r>
-    </w:p>
-    <w:p>
-      <w:pPr>
-        <w:pStyle w:val="Ttulo2"/>
-      </w:pPr>
-      <w:r>
-        <w:t xml:space="preserve">Como descargar </w:t>
-      </w:r>
-      <w:proofErr w:type="spellStart"/>
-      <w:r>
-        <w:t>Thonny</w:t>
-      </w:r>
-      <w:proofErr w:type="spellEnd"/>
-      <w:r>
-        <w:t>.</w:t>
-      </w:r>
-    </w:p>
-    <w:p>
-      <w:r>
-        <w:t>Lo primero su ir a su enlace oficial “</w:t>
-      </w:r>
-      <w:hyperlink r:id="rId51" w:history="1">
-        <w:r>
-          <w:rPr>
-            <w:rStyle w:val="Hipervnculo"/>
-          </w:rPr>
-          <w:t>https://thonny.org/</w:t>
-        </w:r>
-      </w:hyperlink>
-      <w:r>
-        <w:t xml:space="preserve"> “ y descargarlo.</w:t>
-      </w:r>
-    </w:p>
-    <w:p>
-      <w:pPr>
-        <w:ind w:firstLine="708"/>
-        <w:jc w:val="center"/>
-      </w:pPr>
-      <w:r>
-        <w:rPr>
-          <w:noProof/>
-        </w:rPr>
         <w:lastRenderedPageBreak/>
+        <w:t>Ejemplo de lectura de eventos en Python</w:t>
+      </w:r>
+    </w:p>
+    <w:p>
+      <w:r>
+        <w:t xml:space="preserve">Nos basaremos en </w:t>
+      </w:r>
+      <w:r>
+        <w:t xml:space="preserve">el código del </w:t>
+      </w:r>
+      <w:proofErr w:type="spellStart"/>
+      <w:r>
+        <w:t>login</w:t>
+      </w:r>
+      <w:proofErr w:type="spellEnd"/>
+      <w:r>
+        <w:t xml:space="preserve"> (el primer código que hicimos)</w:t>
+      </w:r>
+      <w:r>
+        <w:t xml:space="preserve"> previamente hecho para lograr la lectura de eventos. </w:t>
+      </w:r>
+    </w:p>
+    <w:p>
+      <w:r>
+        <w:t>Lo primero será cambiar el “</w:t>
+      </w:r>
+      <w:proofErr w:type="spellStart"/>
+      <w:proofErr w:type="gramStart"/>
+      <w:r>
+        <w:t>time.sleep</w:t>
+      </w:r>
+      <w:proofErr w:type="spellEnd"/>
+      <w:proofErr w:type="gramEnd"/>
+      <w:r>
+        <w:t>” por un bucle, una vez que entramos en el bucle se pondrá a leer todo lo que le llega</w:t>
+      </w:r>
+      <w:r>
+        <w:t xml:space="preserve"> para ello escribiremos lo sig.:</w:t>
+      </w:r>
+    </w:p>
+    <w:p>
+      <w:pPr>
+        <w:ind w:left="708"/>
+        <w:rPr>
+          <w:highlight w:val="yellow"/>
+        </w:rPr>
+      </w:pPr>
+      <w:proofErr w:type="spellStart"/>
+      <w:r>
+        <w:rPr>
+          <w:highlight w:val="yellow"/>
+        </w:rPr>
+        <w:t>while</w:t>
+      </w:r>
+      <w:proofErr w:type="spellEnd"/>
+      <w:r>
+        <w:rPr>
+          <w:highlight w:val="yellow"/>
+        </w:rPr>
+        <w:t xml:space="preserve"> True:</w:t>
+      </w:r>
+    </w:p>
+    <w:p>
+      <w:pPr>
+        <w:ind w:left="708"/>
+        <w:rPr>
+          <w:highlight w:val="yellow"/>
+        </w:rPr>
+      </w:pPr>
+      <w:r>
+        <w:rPr>
+          <w:highlight w:val="yellow"/>
+        </w:rPr>
+        <w:t xml:space="preserve">mensaje = </w:t>
+      </w:r>
+      <w:proofErr w:type="spellStart"/>
+      <w:proofErr w:type="gramStart"/>
+      <w:r>
+        <w:rPr>
+          <w:highlight w:val="yellow"/>
+        </w:rPr>
+        <w:t>s.recv</w:t>
+      </w:r>
+      <w:proofErr w:type="spellEnd"/>
+      <w:proofErr w:type="gramEnd"/>
+      <w:r>
+        <w:rPr>
+          <w:highlight w:val="yellow"/>
+        </w:rPr>
+        <w:t xml:space="preserve">(4096) </w:t>
+      </w:r>
+      <w:r>
+        <w:t>(Un buffer tiene un tamaño de 4096)</w:t>
+      </w:r>
+    </w:p>
+    <w:p>
+      <w:pPr>
+        <w:ind w:left="708"/>
+      </w:pPr>
+      <w:proofErr w:type="spellStart"/>
+      <w:r>
+        <w:rPr>
+          <w:highlight w:val="yellow"/>
+        </w:rPr>
+        <w:t>print</w:t>
+      </w:r>
+      <w:proofErr w:type="spellEnd"/>
+      <w:r>
+        <w:rPr>
+          <w:highlight w:val="yellow"/>
+        </w:rPr>
+        <w:t>(</w:t>
+      </w:r>
+      <w:proofErr w:type="spellStart"/>
+      <w:proofErr w:type="gramStart"/>
+      <w:r>
+        <w:rPr>
+          <w:highlight w:val="yellow"/>
+        </w:rPr>
+        <w:t>mensaje.decode</w:t>
+      </w:r>
+      <w:proofErr w:type="spellEnd"/>
+      <w:proofErr w:type="gramEnd"/>
+      <w:r>
+        <w:rPr>
+          <w:highlight w:val="yellow"/>
+        </w:rPr>
+        <w:t>())</w:t>
+      </w:r>
+    </w:p>
+    <w:p>
+      <w:pPr>
+        <w:ind w:firstLine="708"/>
+        <w:jc w:val="center"/>
+      </w:pPr>
+      <w:r>
         <w:drawing>
-          <wp:inline distT="0" distB="0" distL="0" distR="0" wp14:anchorId="744587F1" wp14:editId="7DEA9275">
-            <wp:extent cx="4114800" cy="3634321"/>
-            <wp:effectExtent l="0" t="0" r="0" b="4445"/>
-            <wp:docPr id="13" name="Imagen 13"/>
+          <wp:inline distT="0" distB="0" distL="0" distR="0" wp14:anchorId="39CD8DD3" wp14:editId="7775AC9F">
+            <wp:extent cx="3804250" cy="4185622"/>
+            <wp:effectExtent l="0" t="0" r="6350" b="5715"/>
+            <wp:docPr id="49" name="Imagen 49"/>
             <wp:cNvGraphicFramePr>
               <a:graphicFrameLocks xmlns:a="http://schemas.openxmlformats.org/drawingml/2006/main" noChangeAspect="1"/>
             </wp:cNvGraphicFramePr>
@@ -8057,7 +8261,7 @@
                     <pic:cNvPicPr/>
                   </pic:nvPicPr>
                   <pic:blipFill>
-                    <a:blip r:embed="rId52"/>
+                    <a:blip r:embed="rId50"/>
                     <a:stretch>
                       <a:fillRect/>
                     </a:stretch>
@@ -8065,7 +8269,7 @@
                   <pic:spPr>
                     <a:xfrm>
                       <a:off x="0" y="0"/>
-                      <a:ext cx="4118792" cy="3637847"/>
+                      <a:ext cx="3809169" cy="4191034"/>
                     </a:xfrm>
                     <a:prstGeom prst="rect">
                       <a:avLst/>
@@ -8080,20 +8284,122 @@
     </w:p>
     <w:p>
       <w:pPr>
-        <w:ind w:firstLine="708"/>
-        <w:jc w:val="center"/>
-      </w:pPr>
-    </w:p>
-    <w:p>
-      <w:r>
-        <w:t>Una vez descargado abrimos el instalador</w:t>
-      </w:r>
-      <w:r>
-        <w:t>, saldrá un cuadro y le damos en “</w:t>
-      </w:r>
-      <w:proofErr w:type="spellStart"/>
-      <w:r>
-        <w:t>Install</w:t>
+        <w:jc w:val="center"/>
+      </w:pPr>
+    </w:p>
+    <w:p>
+      <w:pPr>
+        <w:jc w:val="center"/>
+      </w:pPr>
+    </w:p>
+    <w:p>
+      <w:pPr>
+        <w:jc w:val="center"/>
+      </w:pPr>
+    </w:p>
+    <w:p>
+      <w:pPr>
+        <w:jc w:val="center"/>
+      </w:pPr>
+    </w:p>
+    <w:p>
+      <w:pPr>
+        <w:jc w:val="center"/>
+      </w:pPr>
+    </w:p>
+    <w:p>
+      <w:pPr>
+        <w:jc w:val="center"/>
+      </w:pPr>
+    </w:p>
+    <w:p>
+      <w:pPr>
+        <w:jc w:val="center"/>
+      </w:pPr>
+    </w:p>
+    <w:p>
+      <w:r>
+        <w:lastRenderedPageBreak/>
+        <w:t>Una vez hecho esto probamos</w:t>
+      </w:r>
+      <w:r>
+        <w:t xml:space="preserve"> y en la parte del “Shell” veremos los resultados</w:t>
+      </w:r>
+      <w:r>
+        <w:t>.</w:t>
+      </w:r>
+    </w:p>
+    <w:p>
+      <w:pPr>
+        <w:ind w:firstLine="708"/>
+        <w:jc w:val="center"/>
+      </w:pPr>
+      <w:r>
+        <w:drawing>
+          <wp:inline distT="0" distB="0" distL="0" distR="0" wp14:anchorId="504E038E" wp14:editId="320F65C3">
+            <wp:extent cx="4875989" cy="3079630"/>
+            <wp:effectExtent l="0" t="0" r="1270" b="6985"/>
+            <wp:docPr id="50" name="Imagen 50"/>
+            <wp:cNvGraphicFramePr>
+              <a:graphicFrameLocks xmlns:a="http://schemas.openxmlformats.org/drawingml/2006/main" noChangeAspect="1"/>
+            </wp:cNvGraphicFramePr>
+            <a:graphic xmlns:a="http://schemas.openxmlformats.org/drawingml/2006/main">
+              <a:graphicData uri="http://schemas.openxmlformats.org/drawingml/2006/picture">
+                <pic:pic xmlns:pic="http://schemas.openxmlformats.org/drawingml/2006/picture">
+                  <pic:nvPicPr>
+                    <pic:cNvPr id="1" name=""/>
+                    <pic:cNvPicPr/>
+                  </pic:nvPicPr>
+                  <pic:blipFill>
+                    <a:blip r:embed="rId51"/>
+                    <a:stretch>
+                      <a:fillRect/>
+                    </a:stretch>
+                  </pic:blipFill>
+                  <pic:spPr>
+                    <a:xfrm>
+                      <a:off x="0" y="0"/>
+                      <a:ext cx="4883682" cy="3084489"/>
+                    </a:xfrm>
+                    <a:prstGeom prst="rect">
+                      <a:avLst/>
+                    </a:prstGeom>
+                  </pic:spPr>
+                </pic:pic>
+              </a:graphicData>
+            </a:graphic>
+          </wp:inline>
+        </w:drawing>
+      </w:r>
+    </w:p>
+    <w:p/>
+    <w:p/>
+    <w:p/>
+    <w:p/>
+    <w:p/>
+    <w:p/>
+    <w:p/>
+    <w:p/>
+    <w:p/>
+    <w:p/>
+    <w:p/>
+    <w:p/>
+    <w:p/>
+    <w:p/>
+    <w:p/>
+    <w:p/>
+    <w:p/>
+    <w:p>
+      <w:pPr>
+        <w:pStyle w:val="Ttulo1"/>
+      </w:pPr>
+      <w:r>
+        <w:lastRenderedPageBreak/>
+        <w:t xml:space="preserve">Ejemplo de </w:t>
+      </w:r>
+      <w:proofErr w:type="spellStart"/>
+      <w:r>
+        <w:t>Click</w:t>
       </w:r>
       <w:proofErr w:type="spellEnd"/>
       <w:r>
@@ -8101,35 +8407,180 @@
       </w:r>
       <w:proofErr w:type="spellStart"/>
       <w:r>
-        <w:t>for</w:t>
-      </w:r>
-      <w:proofErr w:type="spellEnd"/>
-      <w:r>
-        <w:t xml:space="preserve"> me </w:t>
-      </w:r>
-      <w:proofErr w:type="spellStart"/>
-      <w:r>
-        <w:t>only</w:t>
-      </w:r>
-      <w:proofErr w:type="spellEnd"/>
-      <w:r>
-        <w:t>”.</w:t>
-      </w:r>
-    </w:p>
-    <w:p>
-      <w:pPr>
-        <w:ind w:firstLine="708"/>
-        <w:jc w:val="center"/>
-      </w:pPr>
-      <w:r>
-        <w:rPr>
-          <w:noProof/>
-        </w:rPr>
+        <w:t>to</w:t>
+      </w:r>
+      <w:proofErr w:type="spellEnd"/>
+      <w:r>
+        <w:t xml:space="preserve"> Dial usando la </w:t>
+      </w:r>
+      <w:r>
+        <w:t>librería</w:t>
+      </w:r>
+      <w:r>
+        <w:t xml:space="preserve"> </w:t>
+      </w:r>
+      <w:proofErr w:type="spellStart"/>
+      <w:r>
+        <w:t>asterisk-ami</w:t>
+      </w:r>
+      <w:proofErr w:type="spellEnd"/>
+      <w:r>
+        <w:t xml:space="preserve"> en Python</w:t>
+      </w:r>
+    </w:p>
+    <w:p>
+      <w:r>
+        <w:t xml:space="preserve">Esta vez vamos a hacer el </w:t>
+      </w:r>
+      <w:proofErr w:type="spellStart"/>
+      <w:r>
+        <w:t>Click</w:t>
+      </w:r>
+      <w:proofErr w:type="spellEnd"/>
+      <w:r>
+        <w:t xml:space="preserve"> </w:t>
+      </w:r>
+      <w:proofErr w:type="spellStart"/>
+      <w:r>
+        <w:t>to</w:t>
+      </w:r>
+      <w:proofErr w:type="spellEnd"/>
+      <w:r>
+        <w:t xml:space="preserve"> </w:t>
+      </w:r>
+      <w:proofErr w:type="gramStart"/>
+      <w:r>
+        <w:t>dial</w:t>
+      </w:r>
+      <w:proofErr w:type="gramEnd"/>
+      <w:r>
+        <w:t xml:space="preserve"> pero </w:t>
+      </w:r>
+      <w:r>
+        <w:t xml:space="preserve">usando la </w:t>
+      </w:r>
+      <w:r>
+        <w:t>librería</w:t>
+      </w:r>
+      <w:r>
+        <w:t xml:space="preserve"> </w:t>
+      </w:r>
+      <w:r>
+        <w:t>“</w:t>
+      </w:r>
+      <w:proofErr w:type="spellStart"/>
+      <w:r>
+        <w:t>asterisk-ami</w:t>
+      </w:r>
+      <w:proofErr w:type="spellEnd"/>
+      <w:r>
+        <w:t>”</w:t>
+      </w:r>
+      <w:r>
+        <w:t>. Antes de comenzar visitaremos el enlace “</w:t>
+      </w:r>
+      <w:hyperlink r:id="rId52" w:history="1">
+        <w:r>
+          <w:rPr>
+            <w:rStyle w:val="Hipervnculo"/>
+          </w:rPr>
+          <w:t>https://pypi.org/project/asterisk-ami/</w:t>
+        </w:r>
+      </w:hyperlink>
+      <w:r>
+        <w:t>“ en</w:t>
+      </w:r>
+      <w:r>
+        <w:t xml:space="preserve"> donde obtendremos </w:t>
+      </w:r>
+      <w:r>
+        <w:t>información sobre la librería “</w:t>
+      </w:r>
+      <w:proofErr w:type="spellStart"/>
+      <w:r>
+        <w:t>asterisk-ami</w:t>
+      </w:r>
+      <w:proofErr w:type="spellEnd"/>
+      <w:r>
+        <w:t>”</w:t>
+      </w:r>
+      <w:r>
+        <w:t xml:space="preserve">, básicamente en esta librería es donde a esta </w:t>
+      </w:r>
+      <w:proofErr w:type="spellStart"/>
+      <w:r>
+        <w:t>implemetado</w:t>
+      </w:r>
+      <w:proofErr w:type="spellEnd"/>
+      <w:r>
+        <w:t xml:space="preserve"> las funciones que hemos estado trabajando</w:t>
+      </w:r>
+      <w:r>
+        <w:t>, nos dice desde como instalarlo, importar la librería “</w:t>
+      </w:r>
+      <w:proofErr w:type="spellStart"/>
+      <w:r>
+        <w:t>AMIClient</w:t>
+      </w:r>
+      <w:proofErr w:type="spellEnd"/>
+      <w:r>
+        <w:t xml:space="preserve">”, parámetros de acceso a IP, </w:t>
+      </w:r>
+      <w:proofErr w:type="spellStart"/>
+      <w:r>
+        <w:t>loguearse</w:t>
+      </w:r>
+      <w:proofErr w:type="spellEnd"/>
+      <w:r>
+        <w:t xml:space="preserve">, </w:t>
+      </w:r>
+      <w:proofErr w:type="spellStart"/>
+      <w:r>
+        <w:t>desloguearse</w:t>
+      </w:r>
+      <w:proofErr w:type="spellEnd"/>
+      <w:r>
+        <w:t xml:space="preserve"> y mandar acciones</w:t>
+      </w:r>
+      <w:r>
+        <w:t>.</w:t>
+      </w:r>
+    </w:p>
+    <w:p>
+      <w:r>
+        <w:t xml:space="preserve">Lo primero que haremos será tomar el código del </w:t>
+      </w:r>
+      <w:proofErr w:type="spellStart"/>
+      <w:r>
+        <w:t>Click</w:t>
+      </w:r>
+      <w:proofErr w:type="spellEnd"/>
+      <w:r>
+        <w:t xml:space="preserve"> </w:t>
+      </w:r>
+      <w:proofErr w:type="spellStart"/>
+      <w:r>
+        <w:t>to</w:t>
+      </w:r>
+      <w:proofErr w:type="spellEnd"/>
+      <w:r>
+        <w:t xml:space="preserve"> dial</w:t>
+      </w:r>
+      <w:r>
+        <w:t xml:space="preserve"> que hicimos y solo dejamos el código sobre la ventana, todo lo demás relacionado al socket lo eliminamos.</w:t>
+      </w:r>
+    </w:p>
+    <w:p>
+      <w:pPr>
+        <w:ind w:firstLine="708"/>
+        <w:jc w:val="center"/>
+      </w:pPr>
+      <w:r>
         <w:drawing>
-          <wp:inline distT="0" distB="0" distL="0" distR="0" wp14:anchorId="49C3D5D5" wp14:editId="78EF2B76">
-            <wp:extent cx="3334215" cy="2410161"/>
-            <wp:effectExtent l="0" t="0" r="0" b="9525"/>
-            <wp:docPr id="14" name="Imagen 14"/>
+          <wp:inline distT="0" distB="0" distL="0" distR="0" wp14:anchorId="7CA4FE9E" wp14:editId="0CE7B8D4">
+            <wp:extent cx="3413159" cy="3761117"/>
+            <wp:effectExtent l="0" t="0" r="0" b="0"/>
+            <wp:docPr id="52" name="Imagen 52"/>
             <wp:cNvGraphicFramePr>
               <a:graphicFrameLocks xmlns:a="http://schemas.openxmlformats.org/drawingml/2006/main" noChangeAspect="1"/>
             </wp:cNvGraphicFramePr>
@@ -8149,7 +8600,7 @@
                   <pic:spPr>
                     <a:xfrm>
                       <a:off x="0" y="0"/>
-                      <a:ext cx="3334215" cy="2410161"/>
+                      <a:ext cx="3416995" cy="3765344"/>
                     </a:xfrm>
                     <a:prstGeom prst="rect">
                       <a:avLst/>
@@ -8163,25 +8614,123 @@
       </w:r>
     </w:p>
     <w:p>
-      <w:r>
-        <w:t>Saldrá el cuadro de instalación y le damos en “Next”.</w:t>
-      </w:r>
-    </w:p>
-    <w:p>
-      <w:pPr>
-        <w:ind w:firstLine="708"/>
-        <w:jc w:val="center"/>
-      </w:pPr>
+      <w:pPr>
+        <w:ind w:firstLine="708"/>
+        <w:jc w:val="center"/>
+      </w:pPr>
+    </w:p>
+    <w:p>
+      <w:pPr>
+        <w:ind w:firstLine="708"/>
+        <w:jc w:val="center"/>
+      </w:pPr>
+    </w:p>
+    <w:p>
+      <w:pPr>
+        <w:ind w:firstLine="708"/>
+        <w:jc w:val="center"/>
+      </w:pPr>
+    </w:p>
+    <w:p>
+      <w:pPr>
+        <w:ind w:firstLine="708"/>
+        <w:jc w:val="center"/>
+      </w:pPr>
+    </w:p>
+    <w:p>
+      <w:pPr>
+        <w:ind w:firstLine="708"/>
+        <w:jc w:val="center"/>
+      </w:pPr>
+    </w:p>
+    <w:p>
+      <w:pPr>
+        <w:ind w:firstLine="708"/>
+        <w:jc w:val="center"/>
+      </w:pPr>
+    </w:p>
+    <w:p>
+      <w:pPr>
+        <w:ind w:firstLine="708"/>
+        <w:jc w:val="center"/>
+      </w:pPr>
+    </w:p>
+    <w:p>
+      <w:pPr>
+        <w:ind w:firstLine="708"/>
+        <w:jc w:val="center"/>
+      </w:pPr>
+    </w:p>
+    <w:p>
+      <w:pPr>
+        <w:ind w:firstLine="708"/>
+        <w:jc w:val="center"/>
+      </w:pPr>
+    </w:p>
+    <w:p>
+      <w:proofErr w:type="spellStart"/>
+      <w:r>
+        <w:lastRenderedPageBreak/>
+        <w:t>Despues</w:t>
+      </w:r>
+      <w:proofErr w:type="spellEnd"/>
+      <w:r>
+        <w:t xml:space="preserve"> vamos a instalar la librería “</w:t>
+      </w:r>
+      <w:proofErr w:type="spellStart"/>
+      <w:r>
+        <w:t>asterisk-ami</w:t>
+      </w:r>
+      <w:proofErr w:type="spellEnd"/>
+      <w:r>
+        <w:t>”, para ello vamos a “</w:t>
+      </w:r>
+      <w:proofErr w:type="spellStart"/>
+      <w:r>
+        <w:t>tools</w:t>
+      </w:r>
+      <w:proofErr w:type="spellEnd"/>
+      <w:r>
+        <w:t xml:space="preserve">” y hacemos </w:t>
+      </w:r>
+      <w:proofErr w:type="spellStart"/>
+      <w:r>
+        <w:t>click</w:t>
+      </w:r>
+      <w:proofErr w:type="spellEnd"/>
+      <w:r>
+        <w:t xml:space="preserve"> en “</w:t>
+      </w:r>
+      <w:proofErr w:type="spellStart"/>
+      <w:r>
+        <w:t>Manage</w:t>
+      </w:r>
+      <w:proofErr w:type="spellEnd"/>
+      <w:r>
+        <w:t xml:space="preserve"> </w:t>
+      </w:r>
+      <w:proofErr w:type="spellStart"/>
+      <w:r>
+        <w:t>plug-ins</w:t>
+      </w:r>
+      <w:proofErr w:type="spellEnd"/>
+      <w:r>
+        <w:t>”.</w:t>
+      </w:r>
+    </w:p>
+    <w:p>
+      <w:r>
+        <w:tab/>
+      </w:r>
       <w:r>
         <w:rPr>
           <w:noProof/>
         </w:rPr>
-        <w:lastRenderedPageBreak/>
         <w:drawing>
-          <wp:inline distT="0" distB="0" distL="0" distR="0" wp14:anchorId="73AE1194" wp14:editId="29CE5CD1">
-            <wp:extent cx="3343275" cy="2620587"/>
-            <wp:effectExtent l="0" t="0" r="0" b="8890"/>
-            <wp:docPr id="15" name="Imagen 15"/>
+          <wp:inline distT="0" distB="0" distL="0" distR="0" wp14:anchorId="6A94035F" wp14:editId="7DAD6CFC">
+            <wp:extent cx="4701397" cy="2035951"/>
+            <wp:effectExtent l="0" t="0" r="4445" b="2540"/>
+            <wp:docPr id="53" name="Imagen 53"/>
             <wp:cNvGraphicFramePr>
               <a:graphicFrameLocks xmlns:a="http://schemas.openxmlformats.org/drawingml/2006/main" noChangeAspect="1"/>
             </wp:cNvGraphicFramePr>
@@ -8192,20 +8741,27 @@
                     <pic:cNvPr id="1" name=""/>
                     <pic:cNvPicPr/>
                   </pic:nvPicPr>
-                  <pic:blipFill>
+                  <pic:blipFill rotWithShape="1">
                     <a:blip r:embed="rId54"/>
-                    <a:stretch>
-                      <a:fillRect/>
-                    </a:stretch>
+                    <a:srcRect l="29216" t="19684" r="36364" b="53815"/>
+                    <a:stretch/>
                   </pic:blipFill>
-                  <pic:spPr>
+                  <pic:spPr bwMode="auto">
                     <a:xfrm>
                       <a:off x="0" y="0"/>
-                      <a:ext cx="3347450" cy="2623860"/>
+                      <a:ext cx="4735124" cy="2050556"/>
                     </a:xfrm>
                     <a:prstGeom prst="rect">
                       <a:avLst/>
                     </a:prstGeom>
+                    <a:ln>
+                      <a:noFill/>
+                    </a:ln>
+                    <a:extLst>
+                      <a:ext uri="{53640926-AAD7-44D8-BBD7-CCE9431645EC}">
+                        <a14:shadowObscured xmlns:a14="http://schemas.microsoft.com/office/drawing/2010/main"/>
+                      </a:ext>
+                    </a:extLst>
                   </pic:spPr>
                 </pic:pic>
               </a:graphicData>
@@ -8215,72 +8771,50 @@
       </w:r>
     </w:p>
     <w:p>
-      <w:pPr>
-        <w:ind w:firstLine="708"/>
-        <w:jc w:val="center"/>
-      </w:pPr>
-    </w:p>
-    <w:p>
-      <w:pPr>
-        <w:ind w:firstLine="708"/>
-        <w:jc w:val="center"/>
-      </w:pPr>
-    </w:p>
-    <w:p>
-      <w:pPr>
-        <w:ind w:firstLine="708"/>
-        <w:jc w:val="center"/>
-      </w:pPr>
-    </w:p>
-    <w:p>
-      <w:pPr>
-        <w:ind w:firstLine="708"/>
-        <w:jc w:val="center"/>
-      </w:pPr>
-    </w:p>
-    <w:p>
-      <w:pPr>
-        <w:ind w:firstLine="708"/>
-        <w:jc w:val="center"/>
-      </w:pPr>
-    </w:p>
-    <w:p>
-      <w:pPr>
-        <w:ind w:firstLine="708"/>
-        <w:jc w:val="center"/>
-      </w:pPr>
-    </w:p>
-    <w:p>
-      <w:pPr>
-        <w:ind w:firstLine="708"/>
-        <w:jc w:val="center"/>
-      </w:pPr>
-    </w:p>
-    <w:p>
-      <w:pPr>
-        <w:ind w:firstLine="708"/>
-        <w:jc w:val="center"/>
-      </w:pPr>
-    </w:p>
-    <w:p>
-      <w:r>
-        <w:t>Aceptamos los términos de licencia y le damos en “Next”.</w:t>
-      </w:r>
-    </w:p>
-    <w:p>
-      <w:pPr>
-        <w:ind w:firstLine="708"/>
-        <w:jc w:val="center"/>
-      </w:pPr>
-      <w:r>
-        <w:rPr>
-          <w:noProof/>
-        </w:rPr>
+      <w:r>
+        <w:t xml:space="preserve">Buscamos </w:t>
+      </w:r>
+      <w:r>
+        <w:t>“</w:t>
+      </w:r>
+      <w:proofErr w:type="spellStart"/>
+      <w:r>
+        <w:t>asterisk-ami</w:t>
+      </w:r>
+      <w:proofErr w:type="spellEnd"/>
+      <w:r>
+        <w:t>”</w:t>
+      </w:r>
+      <w:r>
+        <w:t xml:space="preserve"> y le damos en buscar y una vez encontrado le damos en “</w:t>
+      </w:r>
+      <w:proofErr w:type="spellStart"/>
+      <w:r>
+        <w:t>Install</w:t>
+      </w:r>
+      <w:proofErr w:type="spellEnd"/>
+      <w:r>
+        <w:t xml:space="preserve">”, después será importante reiniciar el </w:t>
+      </w:r>
+      <w:proofErr w:type="spellStart"/>
+      <w:r>
+        <w:t>Thonny</w:t>
+      </w:r>
+      <w:proofErr w:type="spellEnd"/>
+      <w:r>
+        <w:t>.</w:t>
+      </w:r>
+    </w:p>
+    <w:p>
+      <w:pPr>
+        <w:jc w:val="center"/>
+      </w:pPr>
+      <w:r>
         <w:drawing>
-          <wp:inline distT="0" distB="0" distL="0" distR="0" wp14:anchorId="4402105B" wp14:editId="774466F2">
-            <wp:extent cx="3590925" cy="2810603"/>
-            <wp:effectExtent l="0" t="0" r="0" b="8890"/>
-            <wp:docPr id="16" name="Imagen 16"/>
+          <wp:inline distT="0" distB="0" distL="0" distR="0" wp14:anchorId="0A460F46" wp14:editId="392E931D">
+            <wp:extent cx="3545456" cy="2958959"/>
+            <wp:effectExtent l="0" t="0" r="0" b="0"/>
+            <wp:docPr id="56" name="Imagen 56"/>
             <wp:cNvGraphicFramePr>
               <a:graphicFrameLocks xmlns:a="http://schemas.openxmlformats.org/drawingml/2006/main" noChangeAspect="1"/>
             </wp:cNvGraphicFramePr>
@@ -8300,7 +8834,7 @@
                   <pic:spPr>
                     <a:xfrm>
                       <a:off x="0" y="0"/>
-                      <a:ext cx="3597325" cy="2815612"/>
+                      <a:ext cx="3556227" cy="2967949"/>
                     </a:xfrm>
                     <a:prstGeom prst="rect">
                       <a:avLst/>
@@ -8314,25 +8848,115 @@
       </w:r>
     </w:p>
     <w:p>
+      <w:pPr>
+        <w:jc w:val="center"/>
+      </w:pPr>
+    </w:p>
+    <w:p>
+      <w:pPr>
+        <w:jc w:val="center"/>
+      </w:pPr>
+    </w:p>
+    <w:p>
+      <w:pPr>
+        <w:jc w:val="center"/>
+      </w:pPr>
+    </w:p>
+    <w:p>
+      <w:pPr>
+        <w:jc w:val="center"/>
+      </w:pPr>
+    </w:p>
+    <w:p>
+      <w:pPr>
+        <w:jc w:val="center"/>
+      </w:pPr>
+    </w:p>
+    <w:p>
+      <w:pPr>
+        <w:jc w:val="center"/>
+      </w:pPr>
+    </w:p>
+    <w:p>
+      <w:pPr>
+        <w:jc w:val="center"/>
+      </w:pPr>
+    </w:p>
+    <w:p>
       <w:r>
         <w:lastRenderedPageBreak/>
-        <w:t>Elegimos la ruta de instalación (se recomienda dejar la de defecto) y le damos “Next”.</w:t>
-      </w:r>
-    </w:p>
-    <w:p>
-      <w:pPr>
-        <w:ind w:firstLine="708"/>
-        <w:jc w:val="center"/>
-      </w:pPr>
-      <w:r>
-        <w:rPr>
-          <w:noProof/>
-        </w:rPr>
+        <w:t xml:space="preserve">Lo primero que haremos será </w:t>
+      </w:r>
+      <w:r>
+        <w:t>importar la librería.</w:t>
+      </w:r>
+    </w:p>
+    <w:p>
+      <w:r>
+        <w:tab/>
+      </w:r>
+      <w:proofErr w:type="spellStart"/>
+      <w:r>
+        <w:rPr>
+          <w:highlight w:val="yellow"/>
+        </w:rPr>
+        <w:t>from</w:t>
+      </w:r>
+      <w:proofErr w:type="spellEnd"/>
+      <w:r>
+        <w:rPr>
+          <w:highlight w:val="yellow"/>
+        </w:rPr>
+        <w:t xml:space="preserve"> </w:t>
+      </w:r>
+      <w:proofErr w:type="spellStart"/>
+      <w:r>
+        <w:rPr>
+          <w:highlight w:val="yellow"/>
+        </w:rPr>
+        <w:t>asterisk.ami</w:t>
+      </w:r>
+      <w:proofErr w:type="spellEnd"/>
+      <w:r>
+        <w:rPr>
+          <w:highlight w:val="yellow"/>
+        </w:rPr>
+        <w:t xml:space="preserve"> </w:t>
+      </w:r>
+      <w:proofErr w:type="spellStart"/>
+      <w:r>
+        <w:rPr>
+          <w:highlight w:val="yellow"/>
+        </w:rPr>
+        <w:t>import</w:t>
+      </w:r>
+      <w:proofErr w:type="spellEnd"/>
+      <w:r>
+        <w:rPr>
+          <w:highlight w:val="yellow"/>
+        </w:rPr>
+        <w:t xml:space="preserve"> </w:t>
+      </w:r>
+      <w:proofErr w:type="spellStart"/>
+      <w:r>
+        <w:rPr>
+          <w:highlight w:val="yellow"/>
+        </w:rPr>
+        <w:t>AMIClient</w:t>
+      </w:r>
+      <w:proofErr w:type="spellEnd"/>
+    </w:p>
+    <w:p>
+      <w:pPr>
+        <w:ind w:firstLine="708"/>
+        <w:jc w:val="center"/>
+      </w:pPr>
+      <w:r>
         <w:drawing>
-          <wp:inline distT="0" distB="0" distL="0" distR="0" wp14:anchorId="396F1C4C" wp14:editId="559F4DDA">
-            <wp:extent cx="3552825" cy="2780783"/>
-            <wp:effectExtent l="0" t="0" r="0" b="635"/>
-            <wp:docPr id="17" name="Imagen 17"/>
+          <wp:inline distT="0" distB="0" distL="0" distR="0" wp14:anchorId="785EBA97" wp14:editId="1D8313E3">
+            <wp:extent cx="4114800" cy="2457799"/>
+            <wp:effectExtent l="0" t="0" r="0" b="0"/>
+            <wp:docPr id="67" name="Imagen 67"/>
             <wp:cNvGraphicFramePr>
               <a:graphicFrameLocks xmlns:a="http://schemas.openxmlformats.org/drawingml/2006/main" noChangeAspect="1"/>
             </wp:cNvGraphicFramePr>
@@ -8352,7 +8976,7 @@
                   <pic:spPr>
                     <a:xfrm>
                       <a:off x="0" y="0"/>
-                      <a:ext cx="3561848" cy="2787845"/>
+                      <a:ext cx="4135447" cy="2470132"/>
                     </a:xfrm>
                     <a:prstGeom prst="rect">
                       <a:avLst/>
@@ -8366,79 +8990,83 @@
       </w:r>
     </w:p>
     <w:p>
-      <w:pPr>
-        <w:ind w:firstLine="708"/>
-        <w:jc w:val="center"/>
-      </w:pPr>
-    </w:p>
-    <w:p>
-      <w:pPr>
-        <w:ind w:firstLine="708"/>
-        <w:jc w:val="center"/>
-      </w:pPr>
-    </w:p>
-    <w:p>
-      <w:pPr>
-        <w:ind w:firstLine="708"/>
-        <w:jc w:val="center"/>
-      </w:pPr>
-    </w:p>
-    <w:p>
-      <w:pPr>
-        <w:ind w:firstLine="708"/>
-        <w:jc w:val="center"/>
-      </w:pPr>
-    </w:p>
-    <w:p>
-      <w:pPr>
-        <w:ind w:firstLine="708"/>
-        <w:jc w:val="center"/>
-      </w:pPr>
-    </w:p>
-    <w:p>
-      <w:pPr>
-        <w:ind w:firstLine="708"/>
-        <w:jc w:val="center"/>
-      </w:pPr>
-    </w:p>
-    <w:p>
-      <w:r>
-        <w:t>Después</w:t>
-      </w:r>
-      <w:r>
-        <w:t xml:space="preserve"> a lo que resta le damos “Next” hasta que la parte que diga “</w:t>
-      </w:r>
-      <w:proofErr w:type="spellStart"/>
-      <w:r>
-        <w:t>Install</w:t>
-      </w:r>
-      <w:proofErr w:type="spellEnd"/>
-      <w:r>
-        <w:t xml:space="preserve">” y le hacemos </w:t>
-      </w:r>
-      <w:proofErr w:type="spellStart"/>
-      <w:r>
-        <w:t>click</w:t>
-      </w:r>
-      <w:proofErr w:type="spellEnd"/>
-      <w:r>
-        <w:t>.</w:t>
-      </w:r>
-    </w:p>
-    <w:p>
-      <w:pPr>
-        <w:ind w:firstLine="708"/>
-        <w:jc w:val="center"/>
-      </w:pPr>
-      <w:r>
-        <w:rPr>
-          <w:noProof/>
+      <w:r>
+        <w:t>Luego definimos la IP del servidor.</w:t>
+      </w:r>
+    </w:p>
+    <w:p>
+      <w:pPr>
+        <w:rPr>
+          <w:lang w:val="en-US"/>
+        </w:rPr>
+      </w:pPr>
+      <w:r>
+        <w:tab/>
+      </w:r>
+      <w:r>
+        <w:rPr>
+          <w:highlight w:val="yellow"/>
+          <w:lang w:val="en-US"/>
+        </w:rPr>
+        <w:t xml:space="preserve">client = </w:t>
+      </w:r>
+      <w:proofErr w:type="spellStart"/>
+      <w:r>
+        <w:rPr>
+          <w:highlight w:val="yellow"/>
+          <w:lang w:val="en-US"/>
+        </w:rPr>
+        <w:t>AMIClient</w:t>
+      </w:r>
+      <w:proofErr w:type="spellEnd"/>
+      <w:r>
+        <w:rPr>
+          <w:highlight w:val="yellow"/>
+          <w:lang w:val="en-US"/>
+        </w:rPr>
+        <w:t>(address='1</w:t>
+      </w:r>
+      <w:r>
+        <w:rPr>
+          <w:highlight w:val="yellow"/>
+          <w:lang w:val="en-US"/>
+        </w:rPr>
+        <w:t>72.17.207.207</w:t>
+      </w:r>
+      <w:proofErr w:type="gramStart"/>
+      <w:r>
+        <w:rPr>
+          <w:highlight w:val="yellow"/>
+          <w:lang w:val="en-US"/>
+        </w:rPr>
+        <w:t>',port</w:t>
+      </w:r>
+      <w:proofErr w:type="gramEnd"/>
+      <w:r>
+        <w:rPr>
+          <w:highlight w:val="yellow"/>
+          <w:lang w:val="en-US"/>
+        </w:rPr>
+        <w:t>=5038)</w:t>
+      </w:r>
+    </w:p>
+    <w:p>
+      <w:pPr>
+        <w:ind w:firstLine="708"/>
+        <w:jc w:val="center"/>
+        <w:rPr>
+          <w:lang w:val="en-US"/>
+        </w:rPr>
+      </w:pPr>
+      <w:r>
+        <w:rPr>
+          <w:lang w:val="en-US"/>
         </w:rPr>
         <w:drawing>
-          <wp:inline distT="0" distB="0" distL="0" distR="0" wp14:anchorId="77E23BC2" wp14:editId="1FD44533">
-            <wp:extent cx="3789870" cy="2952750"/>
-            <wp:effectExtent l="0" t="0" r="1270" b="0"/>
-            <wp:docPr id="18" name="Imagen 18"/>
+          <wp:inline distT="0" distB="0" distL="0" distR="0" wp14:anchorId="4CBB759A" wp14:editId="30A30C58">
+            <wp:extent cx="4106174" cy="2705856"/>
+            <wp:effectExtent l="0" t="0" r="8890" b="0"/>
+            <wp:docPr id="68" name="Imagen 68"/>
             <wp:cNvGraphicFramePr>
               <a:graphicFrameLocks xmlns:a="http://schemas.openxmlformats.org/drawingml/2006/main" noChangeAspect="1"/>
             </wp:cNvGraphicFramePr>
@@ -8458,7 +9086,7 @@
                   <pic:spPr>
                     <a:xfrm>
                       <a:off x="0" y="0"/>
-                      <a:ext cx="3797648" cy="2958810"/>
+                      <a:ext cx="4129057" cy="2720936"/>
                     </a:xfrm>
                     <a:prstGeom prst="rect">
                       <a:avLst/>
@@ -8472,33 +9100,154 @@
       </w:r>
     </w:p>
     <w:p>
+      <w:pPr>
+        <w:ind w:firstLine="708"/>
+        <w:jc w:val="center"/>
+        <w:rPr>
+          <w:lang w:val="en-US"/>
+        </w:rPr>
+      </w:pPr>
+    </w:p>
+    <w:p>
+      <w:pPr>
+        <w:ind w:firstLine="708"/>
+        <w:jc w:val="center"/>
+        <w:rPr>
+          <w:lang w:val="en-US"/>
+        </w:rPr>
+      </w:pPr>
+    </w:p>
+    <w:p>
+      <w:pPr>
+        <w:ind w:firstLine="708"/>
+        <w:jc w:val="center"/>
+        <w:rPr>
+          <w:lang w:val="en-US"/>
+        </w:rPr>
+      </w:pPr>
+    </w:p>
+    <w:p>
+      <w:pPr>
+        <w:rPr>
+          <w:lang w:val="en-US"/>
+        </w:rPr>
+      </w:pPr>
+    </w:p>
+    <w:p>
+      <w:pPr>
+        <w:rPr>
+          <w:lang w:val="en-US"/>
+        </w:rPr>
+      </w:pPr>
+    </w:p>
+    <w:p>
+      <w:pPr>
+        <w:ind w:firstLine="708"/>
+        <w:jc w:val="center"/>
+        <w:rPr>
+          <w:lang w:val="en-US"/>
+        </w:rPr>
+      </w:pPr>
+    </w:p>
+    <w:p>
       <w:r>
         <w:lastRenderedPageBreak/>
-        <w:t xml:space="preserve">Listo con eso habremos instalado </w:t>
-      </w:r>
-      <w:proofErr w:type="spellStart"/>
-      <w:r>
-        <w:t>Thommy</w:t>
-      </w:r>
-      <w:proofErr w:type="spellEnd"/>
+        <w:t xml:space="preserve">Luego nos </w:t>
+      </w:r>
+      <w:proofErr w:type="spellStart"/>
+      <w:r>
+        <w:t>logueamos</w:t>
+      </w:r>
+      <w:proofErr w:type="spellEnd"/>
+      <w:r>
+        <w:t xml:space="preserve"> al servidor</w:t>
+      </w:r>
       <w:r>
         <w:t>.</w:t>
       </w:r>
     </w:p>
     <w:p>
       <w:pPr>
-        <w:ind w:firstLine="708"/>
-        <w:jc w:val="center"/>
-      </w:pPr>
-      <w:r>
-        <w:rPr>
-          <w:noProof/>
+        <w:rPr>
+          <w:lang w:val="en-US"/>
+        </w:rPr>
+      </w:pPr>
+      <w:r>
+        <w:tab/>
+      </w:r>
+      <w:proofErr w:type="spellStart"/>
+      <w:r>
+        <w:rPr>
+          <w:highlight w:val="yellow"/>
+          <w:lang w:val="en-US"/>
+        </w:rPr>
+        <w:t>client.login</w:t>
+      </w:r>
+      <w:proofErr w:type="spellEnd"/>
+      <w:r>
+        <w:rPr>
+          <w:highlight w:val="yellow"/>
+          <w:lang w:val="en-US"/>
+        </w:rPr>
+        <w:t>(username='</w:t>
+      </w:r>
+      <w:proofErr w:type="spellStart"/>
+      <w:r>
+        <w:rPr>
+          <w:highlight w:val="yellow"/>
+          <w:lang w:val="en-US"/>
+        </w:rPr>
+        <w:t>diagnocons</w:t>
+      </w:r>
+      <w:proofErr w:type="spellEnd"/>
+      <w:proofErr w:type="gramStart"/>
+      <w:r>
+        <w:rPr>
+          <w:highlight w:val="yellow"/>
+          <w:lang w:val="en-US"/>
+        </w:rPr>
+        <w:t>',secret</w:t>
+      </w:r>
+      <w:proofErr w:type="gramEnd"/>
+      <w:r>
+        <w:rPr>
+          <w:highlight w:val="yellow"/>
+          <w:lang w:val="en-US"/>
+        </w:rPr>
+        <w:t>='</w:t>
+      </w:r>
+      <w:r>
+        <w:rPr>
+          <w:highlight w:val="yellow"/>
+          <w:lang w:val="en-US"/>
+        </w:rPr>
+        <w:t>diagnocons2022</w:t>
+      </w:r>
+      <w:r>
+        <w:rPr>
+          <w:highlight w:val="yellow"/>
+          <w:lang w:val="en-US"/>
+        </w:rPr>
+        <w:t>')</w:t>
+      </w:r>
+    </w:p>
+    <w:p>
+      <w:pPr>
+        <w:ind w:firstLine="708"/>
+        <w:jc w:val="center"/>
+        <w:rPr>
+          <w:lang w:val="en-US"/>
+        </w:rPr>
+      </w:pPr>
+      <w:r>
+        <w:rPr>
+          <w:lang w:val="en-US"/>
         </w:rPr>
         <w:drawing>
-          <wp:inline distT="0" distB="0" distL="0" distR="0" wp14:anchorId="73F67818" wp14:editId="11AB36DA">
-            <wp:extent cx="3752850" cy="2934046"/>
-            <wp:effectExtent l="0" t="0" r="0" b="0"/>
-            <wp:docPr id="19" name="Imagen 19"/>
+          <wp:inline distT="0" distB="0" distL="0" distR="0" wp14:anchorId="60571606" wp14:editId="118D88A7">
+            <wp:extent cx="4097548" cy="2851778"/>
+            <wp:effectExtent l="0" t="0" r="0" b="6350"/>
+            <wp:docPr id="69" name="Imagen 69"/>
             <wp:cNvGraphicFramePr>
               <a:graphicFrameLocks xmlns:a="http://schemas.openxmlformats.org/drawingml/2006/main" noChangeAspect="1"/>
             </wp:cNvGraphicFramePr>
@@ -8518,7 +9267,7 @@
                   <pic:spPr>
                     <a:xfrm>
                       <a:off x="0" y="0"/>
-                      <a:ext cx="3764588" cy="2943223"/>
+                      <a:ext cx="4111231" cy="2861301"/>
                     </a:xfrm>
                     <a:prstGeom prst="rect">
                       <a:avLst/>
@@ -8532,53 +9281,61 @@
       </w:r>
     </w:p>
     <w:p>
-      <w:pPr>
-        <w:ind w:firstLine="708"/>
-        <w:jc w:val="center"/>
-      </w:pPr>
-    </w:p>
-    <w:p>
-      <w:pPr>
-        <w:ind w:firstLine="708"/>
-        <w:jc w:val="center"/>
-      </w:pPr>
-    </w:p>
-    <w:p>
-      <w:pPr>
-        <w:ind w:firstLine="708"/>
-        <w:jc w:val="center"/>
-      </w:pPr>
-    </w:p>
-    <w:p>
-      <w:pPr>
-        <w:ind w:firstLine="708"/>
-        <w:jc w:val="center"/>
-      </w:pPr>
-    </w:p>
-    <w:p>
-      <w:pPr>
-        <w:ind w:firstLine="708"/>
-      </w:pPr>
-    </w:p>
-    <w:p>
-      <w:r>
-        <w:t>Después tocará configurarlo, una vez al abrirlo, nos pedirá el lenguaje (Lo recomendado es dejarlo en inglés).</w:t>
-      </w:r>
-    </w:p>
-    <w:p>
-      <w:pPr>
-        <w:ind w:firstLine="708"/>
-        <w:jc w:val="center"/>
-      </w:pPr>
-      <w:r>
-        <w:rPr>
-          <w:noProof/>
-        </w:rPr>
+      <w:r>
+        <w:t>Luego seguiría el “</w:t>
+      </w:r>
+      <w:proofErr w:type="spellStart"/>
+      <w:r>
+        <w:t>Logoff</w:t>
+      </w:r>
+      <w:proofErr w:type="spellEnd"/>
+      <w:r>
+        <w:t>” para cuando sal</w:t>
+      </w:r>
+      <w:r>
+        <w:t xml:space="preserve">gamos del programa nos </w:t>
+      </w:r>
+      <w:proofErr w:type="spellStart"/>
+      <w:r>
+        <w:t>desloguearamos</w:t>
+      </w:r>
+      <w:proofErr w:type="spellEnd"/>
+      <w:r>
+        <w:t>.</w:t>
+      </w:r>
+    </w:p>
+    <w:p>
+      <w:r>
+        <w:tab/>
+      </w:r>
+      <w:proofErr w:type="spellStart"/>
+      <w:proofErr w:type="gramStart"/>
+      <w:r>
+        <w:rPr>
+          <w:highlight w:val="yellow"/>
+        </w:rPr>
+        <w:t>client.logoff</w:t>
+      </w:r>
+      <w:proofErr w:type="spellEnd"/>
+      <w:proofErr w:type="gramEnd"/>
+      <w:r>
+        <w:rPr>
+          <w:highlight w:val="yellow"/>
+        </w:rPr>
+        <w:t>()</w:t>
+      </w:r>
+    </w:p>
+    <w:p>
+      <w:pPr>
+        <w:ind w:firstLine="708"/>
+        <w:jc w:val="center"/>
+      </w:pPr>
+      <w:r>
         <w:drawing>
-          <wp:inline distT="0" distB="0" distL="0" distR="0" wp14:anchorId="1DA35289" wp14:editId="01897A8D">
-            <wp:extent cx="3743325" cy="1995069"/>
-            <wp:effectExtent l="0" t="0" r="0" b="5715"/>
-            <wp:docPr id="20" name="Imagen 20"/>
+          <wp:inline distT="0" distB="0" distL="0" distR="0" wp14:anchorId="6E89C4A2" wp14:editId="52C9AC41">
+            <wp:extent cx="4080295" cy="3144015"/>
+            <wp:effectExtent l="0" t="0" r="0" b="0"/>
+            <wp:docPr id="70" name="Imagen 70"/>
             <wp:cNvGraphicFramePr>
               <a:graphicFrameLocks xmlns:a="http://schemas.openxmlformats.org/drawingml/2006/main" noChangeAspect="1"/>
             </wp:cNvGraphicFramePr>
@@ -8598,6 +9355,1423 @@
                   <pic:spPr>
                     <a:xfrm>
                       <a:off x="0" y="0"/>
+                      <a:ext cx="4096771" cy="3156710"/>
+                    </a:xfrm>
+                    <a:prstGeom prst="rect">
+                      <a:avLst/>
+                    </a:prstGeom>
+                  </pic:spPr>
+                </pic:pic>
+              </a:graphicData>
+            </a:graphic>
+          </wp:inline>
+        </w:drawing>
+      </w:r>
+    </w:p>
+    <w:p/>
+    <w:p/>
+    <w:p/>
+    <w:p>
+      <w:r>
+        <w:lastRenderedPageBreak/>
+        <w:t>Después seguiría probarlo.</w:t>
+      </w:r>
+    </w:p>
+    <w:p>
+      <w:r>
+        <w:drawing>
+          <wp:inline distT="0" distB="0" distL="0" distR="0" wp14:anchorId="539D4B2E" wp14:editId="09E550F1">
+            <wp:extent cx="5612130" cy="3275330"/>
+            <wp:effectExtent l="0" t="0" r="7620" b="1270"/>
+            <wp:docPr id="72" name="Imagen 72"/>
+            <wp:cNvGraphicFramePr>
+              <a:graphicFrameLocks xmlns:a="http://schemas.openxmlformats.org/drawingml/2006/main" noChangeAspect="1"/>
+            </wp:cNvGraphicFramePr>
+            <a:graphic xmlns:a="http://schemas.openxmlformats.org/drawingml/2006/main">
+              <a:graphicData uri="http://schemas.openxmlformats.org/drawingml/2006/picture">
+                <pic:pic xmlns:pic="http://schemas.openxmlformats.org/drawingml/2006/picture">
+                  <pic:nvPicPr>
+                    <pic:cNvPr id="1" name=""/>
+                    <pic:cNvPicPr/>
+                  </pic:nvPicPr>
+                  <pic:blipFill>
+                    <a:blip r:embed="rId60"/>
+                    <a:stretch>
+                      <a:fillRect/>
+                    </a:stretch>
+                  </pic:blipFill>
+                  <pic:spPr>
+                    <a:xfrm>
+                      <a:off x="0" y="0"/>
+                      <a:ext cx="5612130" cy="3275330"/>
+                    </a:xfrm>
+                    <a:prstGeom prst="rect">
+                      <a:avLst/>
+                    </a:prstGeom>
+                  </pic:spPr>
+                </pic:pic>
+              </a:graphicData>
+            </a:graphic>
+          </wp:inline>
+        </w:drawing>
+      </w:r>
+    </w:p>
+    <w:p>
+      <w:r>
+        <w:t>Ahora seguimos, pero para realizar la llamada, para lo cual agregaremos la librería “</w:t>
+      </w:r>
+      <w:proofErr w:type="spellStart"/>
+      <w:r>
+        <w:t>SimpleAction</w:t>
+      </w:r>
+      <w:proofErr w:type="spellEnd"/>
+      <w:r>
+        <w:t>”.</w:t>
+      </w:r>
+    </w:p>
+    <w:p>
+      <w:r>
+        <w:tab/>
+      </w:r>
+      <w:proofErr w:type="spellStart"/>
+      <w:r>
+        <w:t>from</w:t>
+      </w:r>
+      <w:proofErr w:type="spellEnd"/>
+      <w:r>
+        <w:t xml:space="preserve"> </w:t>
+      </w:r>
+      <w:proofErr w:type="spellStart"/>
+      <w:r>
+        <w:t>asterisk.ami</w:t>
+      </w:r>
+      <w:proofErr w:type="spellEnd"/>
+      <w:r>
+        <w:t xml:space="preserve"> </w:t>
+      </w:r>
+      <w:proofErr w:type="spellStart"/>
+      <w:r>
+        <w:t>import</w:t>
+      </w:r>
+      <w:proofErr w:type="spellEnd"/>
+      <w:r>
+        <w:t xml:space="preserve"> </w:t>
+      </w:r>
+      <w:proofErr w:type="spellStart"/>
+      <w:r>
+        <w:t>SimpleAction</w:t>
+      </w:r>
+      <w:proofErr w:type="spellEnd"/>
+    </w:p>
+    <w:p>
+      <w:pPr>
+        <w:jc w:val="center"/>
+      </w:pPr>
+      <w:r>
+        <w:drawing>
+          <wp:inline distT="0" distB="0" distL="0" distR="0" wp14:anchorId="118CB3D2" wp14:editId="4BC20500">
+            <wp:extent cx="3124615" cy="2464904"/>
+            <wp:effectExtent l="0" t="0" r="0" b="0"/>
+            <wp:docPr id="73" name="Imagen 73"/>
+            <wp:cNvGraphicFramePr>
+              <a:graphicFrameLocks xmlns:a="http://schemas.openxmlformats.org/drawingml/2006/main" noChangeAspect="1"/>
+            </wp:cNvGraphicFramePr>
+            <a:graphic xmlns:a="http://schemas.openxmlformats.org/drawingml/2006/main">
+              <a:graphicData uri="http://schemas.openxmlformats.org/drawingml/2006/picture">
+                <pic:pic xmlns:pic="http://schemas.openxmlformats.org/drawingml/2006/picture">
+                  <pic:nvPicPr>
+                    <pic:cNvPr id="1" name=""/>
+                    <pic:cNvPicPr/>
+                  </pic:nvPicPr>
+                  <pic:blipFill>
+                    <a:blip r:embed="rId61"/>
+                    <a:stretch>
+                      <a:fillRect/>
+                    </a:stretch>
+                  </pic:blipFill>
+                  <pic:spPr>
+                    <a:xfrm>
+                      <a:off x="0" y="0"/>
+                      <a:ext cx="3129825" cy="2469014"/>
+                    </a:xfrm>
+                    <a:prstGeom prst="rect">
+                      <a:avLst/>
+                    </a:prstGeom>
+                  </pic:spPr>
+                </pic:pic>
+              </a:graphicData>
+            </a:graphic>
+          </wp:inline>
+        </w:drawing>
+      </w:r>
+    </w:p>
+    <w:p/>
+    <w:p/>
+    <w:p/>
+    <w:p/>
+    <w:p/>
+    <w:p>
+      <w:r>
+        <w:lastRenderedPageBreak/>
+        <w:t>Luego definimos el objeto “</w:t>
+      </w:r>
+      <w:proofErr w:type="spellStart"/>
+      <w:r>
+        <w:t>SimpleAction</w:t>
+      </w:r>
+      <w:proofErr w:type="spellEnd"/>
+      <w:r>
+        <w:t>”.</w:t>
+      </w:r>
+    </w:p>
+    <w:p>
+      <w:pPr>
+        <w:rPr>
+          <w:lang w:val="en-US"/>
+        </w:rPr>
+      </w:pPr>
+      <w:r>
+        <w:tab/>
+      </w:r>
+      <w:r>
+        <w:rPr>
+          <w:highlight w:val="yellow"/>
+          <w:lang w:val="en-US"/>
+        </w:rPr>
+        <w:t xml:space="preserve">action = </w:t>
+      </w:r>
+      <w:proofErr w:type="spellStart"/>
+      <w:proofErr w:type="gramStart"/>
+      <w:r>
+        <w:rPr>
+          <w:highlight w:val="yellow"/>
+          <w:lang w:val="en-US"/>
+        </w:rPr>
+        <w:t>SimpleAction</w:t>
+      </w:r>
+      <w:proofErr w:type="spellEnd"/>
+      <w:r>
+        <w:rPr>
+          <w:highlight w:val="yellow"/>
+          <w:lang w:val="en-US"/>
+        </w:rPr>
+        <w:t>(</w:t>
+      </w:r>
+      <w:proofErr w:type="gramEnd"/>
+    </w:p>
+    <w:p>
+      <w:pPr>
+        <w:rPr>
+          <w:lang w:val="en-US"/>
+        </w:rPr>
+      </w:pPr>
+      <w:r>
+        <w:rPr>
+          <w:lang w:val="en-US"/>
+        </w:rPr>
+        <w:t xml:space="preserve">   </w:t>
+      </w:r>
+      <w:r>
+        <w:rPr>
+          <w:lang w:val="en-US"/>
+        </w:rPr>
+        <w:tab/>
+      </w:r>
+      <w:r>
+        <w:rPr>
+          <w:lang w:val="en-US"/>
+        </w:rPr>
+        <w:tab/>
+      </w:r>
+      <w:r>
+        <w:rPr>
+          <w:highlight w:val="yellow"/>
+          <w:lang w:val="en-US"/>
+        </w:rPr>
+        <w:t>'Originate',</w:t>
+      </w:r>
+    </w:p>
+    <w:p>
+      <w:pPr>
+        <w:rPr>
+          <w:lang w:val="en-US"/>
+        </w:rPr>
+      </w:pPr>
+      <w:r>
+        <w:rPr>
+          <w:lang w:val="en-US"/>
+        </w:rPr>
+        <w:t xml:space="preserve">    </w:t>
+      </w:r>
+      <w:r>
+        <w:rPr>
+          <w:lang w:val="en-US"/>
+        </w:rPr>
+        <w:tab/>
+      </w:r>
+      <w:r>
+        <w:rPr>
+          <w:lang w:val="en-US"/>
+        </w:rPr>
+        <w:tab/>
+      </w:r>
+      <w:r>
+        <w:rPr>
+          <w:highlight w:val="yellow"/>
+          <w:lang w:val="en-US"/>
+        </w:rPr>
+        <w:t>Channel='SIP/200',</w:t>
+      </w:r>
+    </w:p>
+    <w:p>
+      <w:pPr>
+        <w:rPr>
+          <w:lang w:val="en-US"/>
+        </w:rPr>
+      </w:pPr>
+      <w:r>
+        <w:rPr>
+          <w:lang w:val="en-US"/>
+        </w:rPr>
+        <w:t xml:space="preserve"> </w:t>
+      </w:r>
+      <w:r>
+        <w:rPr>
+          <w:lang w:val="en-US"/>
+        </w:rPr>
+        <w:tab/>
+      </w:r>
+      <w:r>
+        <w:rPr>
+          <w:lang w:val="en-US"/>
+        </w:rPr>
+        <w:tab/>
+      </w:r>
+      <w:proofErr w:type="spellStart"/>
+      <w:r>
+        <w:rPr>
+          <w:highlight w:val="yellow"/>
+          <w:lang w:val="en-US"/>
+        </w:rPr>
+        <w:t>Exten</w:t>
+      </w:r>
+      <w:proofErr w:type="spellEnd"/>
+      <w:r>
+        <w:rPr>
+          <w:highlight w:val="yellow"/>
+          <w:lang w:val="en-US"/>
+        </w:rPr>
+        <w:t>='</w:t>
+      </w:r>
+      <w:r>
+        <w:rPr>
+          <w:highlight w:val="yellow"/>
+          <w:lang w:val="en-US"/>
+        </w:rPr>
+        <w:t>902</w:t>
+      </w:r>
+      <w:r>
+        <w:rPr>
+          <w:highlight w:val="yellow"/>
+          <w:lang w:val="en-US"/>
+        </w:rPr>
+        <w:t>',</w:t>
+      </w:r>
+    </w:p>
+    <w:p>
+      <w:pPr>
+        <w:rPr>
+          <w:lang w:val="en-US"/>
+        </w:rPr>
+      </w:pPr>
+      <w:r>
+        <w:rPr>
+          <w:lang w:val="en-US"/>
+        </w:rPr>
+        <w:t xml:space="preserve">  </w:t>
+      </w:r>
+      <w:r>
+        <w:rPr>
+          <w:lang w:val="en-US"/>
+        </w:rPr>
+        <w:tab/>
+      </w:r>
+      <w:r>
+        <w:rPr>
+          <w:lang w:val="en-US"/>
+        </w:rPr>
+        <w:tab/>
+      </w:r>
+      <w:r>
+        <w:rPr>
+          <w:highlight w:val="yellow"/>
+          <w:lang w:val="en-US"/>
+        </w:rPr>
+        <w:t>Priority=1,</w:t>
+      </w:r>
+    </w:p>
+    <w:p>
+      <w:pPr>
+        <w:rPr>
+          <w:lang w:val="en-US"/>
+        </w:rPr>
+      </w:pPr>
+      <w:r>
+        <w:rPr>
+          <w:lang w:val="en-US"/>
+        </w:rPr>
+        <w:t xml:space="preserve">  </w:t>
+      </w:r>
+      <w:r>
+        <w:rPr>
+          <w:lang w:val="en-US"/>
+        </w:rPr>
+        <w:tab/>
+      </w:r>
+      <w:r>
+        <w:rPr>
+          <w:lang w:val="en-US"/>
+        </w:rPr>
+        <w:tab/>
+      </w:r>
+      <w:r>
+        <w:rPr>
+          <w:highlight w:val="yellow"/>
+          <w:lang w:val="en-US"/>
+        </w:rPr>
+        <w:t>Context='</w:t>
+      </w:r>
+      <w:proofErr w:type="spellStart"/>
+      <w:r>
+        <w:rPr>
+          <w:highlight w:val="yellow"/>
+          <w:lang w:val="en-US"/>
+        </w:rPr>
+        <w:t>prueba</w:t>
+      </w:r>
+      <w:proofErr w:type="spellEnd"/>
+      <w:r>
+        <w:rPr>
+          <w:highlight w:val="yellow"/>
+          <w:lang w:val="en-US"/>
+        </w:rPr>
+        <w:t>',</w:t>
+      </w:r>
+    </w:p>
+    <w:p>
+      <w:pPr>
+        <w:rPr>
+          <w:lang w:val="en-US"/>
+        </w:rPr>
+      </w:pPr>
+      <w:r>
+        <w:rPr>
+          <w:lang w:val="en-US"/>
+        </w:rPr>
+        <w:t xml:space="preserve"> </w:t>
+      </w:r>
+      <w:r>
+        <w:rPr>
+          <w:lang w:val="en-US"/>
+        </w:rPr>
+        <w:tab/>
+      </w:r>
+      <w:r>
+        <w:rPr>
+          <w:lang w:val="en-US"/>
+        </w:rPr>
+        <w:tab/>
+      </w:r>
+      <w:proofErr w:type="spellStart"/>
+      <w:r>
+        <w:rPr>
+          <w:highlight w:val="yellow"/>
+          <w:lang w:val="en-US"/>
+        </w:rPr>
+        <w:t>CallerID</w:t>
+      </w:r>
+      <w:proofErr w:type="spellEnd"/>
+      <w:r>
+        <w:rPr>
+          <w:highlight w:val="yellow"/>
+          <w:lang w:val="en-US"/>
+        </w:rPr>
+        <w:t>='python',</w:t>
+      </w:r>
+    </w:p>
+    <w:p>
+      <w:r>
+        <w:rPr>
+          <w:lang w:val="en-US"/>
+        </w:rPr>
+        <w:tab/>
+      </w:r>
+      <w:r>
+        <w:rPr>
+          <w:highlight w:val="yellow"/>
+        </w:rPr>
+        <w:t>)</w:t>
+      </w:r>
+    </w:p>
+    <w:p>
+      <w:pPr>
+        <w:ind w:firstLine="708"/>
+        <w:jc w:val="center"/>
+      </w:pPr>
+      <w:r>
+        <w:drawing>
+          <wp:inline distT="0" distB="0" distL="0" distR="0" wp14:anchorId="498B7570" wp14:editId="523659D7">
+            <wp:extent cx="3666536" cy="2965836"/>
+            <wp:effectExtent l="0" t="0" r="0" b="6350"/>
+            <wp:docPr id="74" name="Imagen 74"/>
+            <wp:cNvGraphicFramePr>
+              <a:graphicFrameLocks xmlns:a="http://schemas.openxmlformats.org/drawingml/2006/main" noChangeAspect="1"/>
+            </wp:cNvGraphicFramePr>
+            <a:graphic xmlns:a="http://schemas.openxmlformats.org/drawingml/2006/main">
+              <a:graphicData uri="http://schemas.openxmlformats.org/drawingml/2006/picture">
+                <pic:pic xmlns:pic="http://schemas.openxmlformats.org/drawingml/2006/picture">
+                  <pic:nvPicPr>
+                    <pic:cNvPr id="1" name=""/>
+                    <pic:cNvPicPr/>
+                  </pic:nvPicPr>
+                  <pic:blipFill>
+                    <a:blip r:embed="rId62"/>
+                    <a:stretch>
+                      <a:fillRect/>
+                    </a:stretch>
+                  </pic:blipFill>
+                  <pic:spPr>
+                    <a:xfrm>
+                      <a:off x="0" y="0"/>
+                      <a:ext cx="3672468" cy="2970635"/>
+                    </a:xfrm>
+                    <a:prstGeom prst="rect">
+                      <a:avLst/>
+                    </a:prstGeom>
+                  </pic:spPr>
+                </pic:pic>
+              </a:graphicData>
+            </a:graphic>
+          </wp:inline>
+        </w:drawing>
+      </w:r>
+    </w:p>
+    <w:p>
+      <w:pPr>
+        <w:ind w:firstLine="708"/>
+        <w:jc w:val="center"/>
+      </w:pPr>
+    </w:p>
+    <w:p>
+      <w:pPr>
+        <w:ind w:firstLine="708"/>
+        <w:jc w:val="center"/>
+      </w:pPr>
+    </w:p>
+    <w:p>
+      <w:pPr>
+        <w:ind w:firstLine="708"/>
+        <w:jc w:val="center"/>
+      </w:pPr>
+    </w:p>
+    <w:p>
+      <w:pPr>
+        <w:ind w:firstLine="708"/>
+        <w:jc w:val="center"/>
+      </w:pPr>
+    </w:p>
+    <w:p>
+      <w:pPr>
+        <w:ind w:firstLine="708"/>
+        <w:jc w:val="center"/>
+      </w:pPr>
+    </w:p>
+    <w:p>
+      <w:pPr>
+        <w:ind w:firstLine="708"/>
+        <w:jc w:val="center"/>
+      </w:pPr>
+    </w:p>
+    <w:p>
+      <w:pPr>
+        <w:ind w:firstLine="708"/>
+        <w:jc w:val="center"/>
+      </w:pPr>
+    </w:p>
+    <w:p>
+      <w:pPr>
+        <w:ind w:firstLine="708"/>
+        <w:jc w:val="center"/>
+      </w:pPr>
+    </w:p>
+    <w:p>
+      <w:pPr>
+        <w:ind w:firstLine="708"/>
+        <w:jc w:val="center"/>
+      </w:pPr>
+    </w:p>
+    <w:p>
+      <w:r>
+        <w:lastRenderedPageBreak/>
+        <w:t xml:space="preserve">En </w:t>
+      </w:r>
+      <w:r>
+        <w:t>“</w:t>
+      </w:r>
+      <w:r>
+        <w:t>revisar</w:t>
+      </w:r>
+      <w:r>
+        <w:t>”</w:t>
+      </w:r>
+      <w:r>
+        <w:t xml:space="preserve"> mandamos l</w:t>
+      </w:r>
+      <w:r>
+        <w:t>a acción.</w:t>
+      </w:r>
+    </w:p>
+    <w:p>
+      <w:pPr>
+        <w:rPr>
+          <w:lang w:val="en-US"/>
+        </w:rPr>
+      </w:pPr>
+      <w:r>
+        <w:tab/>
+      </w:r>
+      <w:proofErr w:type="spellStart"/>
+      <w:proofErr w:type="gramStart"/>
+      <w:r>
+        <w:rPr>
+          <w:highlight w:val="yellow"/>
+          <w:lang w:val="en-US"/>
+        </w:rPr>
+        <w:t>client.send</w:t>
+      </w:r>
+      <w:proofErr w:type="gramEnd"/>
+      <w:r>
+        <w:rPr>
+          <w:highlight w:val="yellow"/>
+          <w:lang w:val="en-US"/>
+        </w:rPr>
+        <w:t>_action</w:t>
+      </w:r>
+      <w:proofErr w:type="spellEnd"/>
+      <w:r>
+        <w:rPr>
+          <w:highlight w:val="yellow"/>
+          <w:lang w:val="en-US"/>
+        </w:rPr>
+        <w:t>(action)</w:t>
+      </w:r>
+    </w:p>
+    <w:p>
+      <w:pPr>
+        <w:ind w:firstLine="708"/>
+        <w:jc w:val="center"/>
+        <w:rPr>
+          <w:lang w:val="en-US"/>
+        </w:rPr>
+      </w:pPr>
+      <w:r>
+        <w:drawing>
+          <wp:inline distT="0" distB="0" distL="0" distR="0" wp14:anchorId="63ADB423" wp14:editId="107791C5">
+            <wp:extent cx="3267987" cy="2598342"/>
+            <wp:effectExtent l="0" t="0" r="8890" b="0"/>
+            <wp:docPr id="75" name="Imagen 75"/>
+            <wp:cNvGraphicFramePr>
+              <a:graphicFrameLocks xmlns:a="http://schemas.openxmlformats.org/drawingml/2006/main" noChangeAspect="1"/>
+            </wp:cNvGraphicFramePr>
+            <a:graphic xmlns:a="http://schemas.openxmlformats.org/drawingml/2006/main">
+              <a:graphicData uri="http://schemas.openxmlformats.org/drawingml/2006/picture">
+                <pic:pic xmlns:pic="http://schemas.openxmlformats.org/drawingml/2006/picture">
+                  <pic:nvPicPr>
+                    <pic:cNvPr id="1" name=""/>
+                    <pic:cNvPicPr/>
+                  </pic:nvPicPr>
+                  <pic:blipFill>
+                    <a:blip r:embed="rId63"/>
+                    <a:stretch>
+                      <a:fillRect/>
+                    </a:stretch>
+                  </pic:blipFill>
+                  <pic:spPr>
+                    <a:xfrm>
+                      <a:off x="0" y="0"/>
+                      <a:ext cx="3281500" cy="2609086"/>
+                    </a:xfrm>
+                    <a:prstGeom prst="rect">
+                      <a:avLst/>
+                    </a:prstGeom>
+                  </pic:spPr>
+                </pic:pic>
+              </a:graphicData>
+            </a:graphic>
+          </wp:inline>
+        </w:drawing>
+      </w:r>
+    </w:p>
+    <w:p>
+      <w:r>
+        <w:t>Después simplemente probamos.</w:t>
+      </w:r>
+    </w:p>
+    <w:p>
+      <w:pPr>
+        <w:ind w:left="708"/>
+        <w:rPr>
+          <w:lang w:val="en-US"/>
+        </w:rPr>
+      </w:pPr>
+      <w:r>
+        <w:rPr>
+          <w:lang w:val="en-US"/>
+        </w:rPr>
+        <w:tab/>
+      </w:r>
+      <w:r>
+        <w:rPr>
+          <w:lang w:val="en-US"/>
+        </w:rPr>
+        <w:drawing>
+          <wp:inline distT="0" distB="0" distL="0" distR="0" wp14:anchorId="731A4643" wp14:editId="0EB7EF77">
+            <wp:extent cx="5612130" cy="3049905"/>
+            <wp:effectExtent l="0" t="0" r="7620" b="0"/>
+            <wp:docPr id="76" name="Imagen 76"/>
+            <wp:cNvGraphicFramePr>
+              <a:graphicFrameLocks xmlns:a="http://schemas.openxmlformats.org/drawingml/2006/main" noChangeAspect="1"/>
+            </wp:cNvGraphicFramePr>
+            <a:graphic xmlns:a="http://schemas.openxmlformats.org/drawingml/2006/main">
+              <a:graphicData uri="http://schemas.openxmlformats.org/drawingml/2006/picture">
+                <pic:pic xmlns:pic="http://schemas.openxmlformats.org/drawingml/2006/picture">
+                  <pic:nvPicPr>
+                    <pic:cNvPr id="1" name=""/>
+                    <pic:cNvPicPr/>
+                  </pic:nvPicPr>
+                  <pic:blipFill>
+                    <a:blip r:embed="rId64"/>
+                    <a:stretch>
+                      <a:fillRect/>
+                    </a:stretch>
+                  </pic:blipFill>
+                  <pic:spPr>
+                    <a:xfrm>
+                      <a:off x="0" y="0"/>
+                      <a:ext cx="5612130" cy="3049905"/>
+                    </a:xfrm>
+                    <a:prstGeom prst="rect">
+                      <a:avLst/>
+                    </a:prstGeom>
+                  </pic:spPr>
+                </pic:pic>
+              </a:graphicData>
+            </a:graphic>
+          </wp:inline>
+        </w:drawing>
+      </w:r>
+    </w:p>
+    <w:p>
+      <w:pPr>
+        <w:ind w:left="708"/>
+        <w:rPr>
+          <w:lang w:val="en-US"/>
+        </w:rPr>
+      </w:pPr>
+    </w:p>
+    <w:p>
+      <w:pPr>
+        <w:ind w:left="708"/>
+        <w:rPr>
+          <w:lang w:val="en-US"/>
+        </w:rPr>
+      </w:pPr>
+    </w:p>
+    <w:p>
+      <w:pPr>
+        <w:ind w:left="708"/>
+        <w:rPr>
+          <w:lang w:val="en-US"/>
+        </w:rPr>
+      </w:pPr>
+    </w:p>
+    <w:p>
+      <w:pPr>
+        <w:pStyle w:val="Ttulo1"/>
+        <w:rPr>
+          <w:lang w:val="en-US"/>
+        </w:rPr>
+      </w:pPr>
+      <w:r>
+        <w:rPr>
+          <w:lang w:val="en-US"/>
+        </w:rPr>
+        <w:lastRenderedPageBreak/>
+        <w:t>Python</w:t>
+      </w:r>
+    </w:p>
+    <w:p>
+      <w:hyperlink r:id="rId65" w:history="1">
+        <w:r>
+          <w:rPr>
+            <w:rStyle w:val="Hipervnculo"/>
+          </w:rPr>
+          <w:t>https://openwebinars.net/blog/que-es-python/</w:t>
+        </w:r>
+      </w:hyperlink>
+      <w:r>
+        <w:t xml:space="preserve"> </w:t>
+      </w:r>
+    </w:p>
+    <w:p>
+      <w:r>
+        <w:t>Es un lenguaje de programación versátil multiplataforma y multiparadigma que se destaca por su código legible y limpio. Una de las razones de su éxito es que cuenta con una licencia de código abierto que permite su utilización en cualquier escenario. Esto hace que sea uno de los lenguajes de iniciación de muchos programadores siendo impartido en escuelas y universidades de todo el mundo.</w:t>
+      </w:r>
+    </w:p>
+    <w:p>
+      <w:pPr>
+        <w:pStyle w:val="Ttulo1"/>
+      </w:pPr>
+      <w:proofErr w:type="spellStart"/>
+      <w:r>
+        <w:t>Thonny</w:t>
+      </w:r>
+      <w:proofErr w:type="spellEnd"/>
+    </w:p>
+    <w:p>
+      <w:r>
+        <w:t>https://www.muylinux.com/2018/02/19/thonny-ide-python/</w:t>
+      </w:r>
+    </w:p>
+    <w:p>
+      <w:r>
+        <w:t>Python es uno de los lenguajes más recomendados para adentrarse en el mundo de la programación, gracias a que su sintaxis es muy sencilla y está tipado dinámicamente (aunque fuertemente). Estos factores lo vuelven mucho más accesible que otros lenguajes también muy extendidos, como Java, C# y C++, siendo posiblemente el último demasiado difícil para empezar.</w:t>
+      </w:r>
+      <w:r>
+        <w:t xml:space="preserve"> De ahí </w:t>
+      </w:r>
+      <w:r>
+        <w:t xml:space="preserve">surge </w:t>
+      </w:r>
+      <w:proofErr w:type="spellStart"/>
+      <w:r>
+        <w:t>Thonny</w:t>
+      </w:r>
+      <w:proofErr w:type="spellEnd"/>
+      <w:r>
+        <w:t xml:space="preserve">, </w:t>
+      </w:r>
+      <w:r>
+        <w:t>se trata de un sencillo IDE de Python amigable con el novato, y como ya hemos comentado que este lenguaje es ideal para iniciarse en el sector, se lo podría considerar como una herramienta ideal para aquellos que quieran empezar a aprender a programar, ofreciendo además versiones para GNU/Linux, Windows y Mac.</w:t>
+      </w:r>
+    </w:p>
+    <w:p>
+      <w:pPr>
+        <w:pStyle w:val="Ttulo2"/>
+      </w:pPr>
+      <w:r>
+        <w:t xml:space="preserve">Como descargar </w:t>
+      </w:r>
+      <w:proofErr w:type="spellStart"/>
+      <w:r>
+        <w:t>Thonny</w:t>
+      </w:r>
+      <w:proofErr w:type="spellEnd"/>
+      <w:r>
+        <w:t>.</w:t>
+      </w:r>
+    </w:p>
+    <w:p>
+      <w:r>
+        <w:t>Lo primero su ir a su enlace oficial “</w:t>
+      </w:r>
+      <w:hyperlink r:id="rId66" w:history="1">
+        <w:r>
+          <w:rPr>
+            <w:rStyle w:val="Hipervnculo"/>
+          </w:rPr>
+          <w:t>https://thonny.org/</w:t>
+        </w:r>
+      </w:hyperlink>
+      <w:r>
+        <w:t xml:space="preserve"> </w:t>
+      </w:r>
+      <w:proofErr w:type="gramStart"/>
+      <w:r>
+        <w:t>“ y</w:t>
+      </w:r>
+      <w:proofErr w:type="gramEnd"/>
+      <w:r>
+        <w:t xml:space="preserve"> descargarlo.</w:t>
+      </w:r>
+    </w:p>
+    <w:p>
+      <w:pPr>
+        <w:ind w:firstLine="708"/>
+        <w:jc w:val="center"/>
+      </w:pPr>
+      <w:r>
+        <w:rPr>
+          <w:noProof/>
+        </w:rPr>
+        <w:drawing>
+          <wp:inline distT="0" distB="0" distL="0" distR="0" wp14:anchorId="744587F1" wp14:editId="7DEA9275">
+            <wp:extent cx="4114800" cy="3634321"/>
+            <wp:effectExtent l="0" t="0" r="0" b="4445"/>
+            <wp:docPr id="13" name="Imagen 13"/>
+            <wp:cNvGraphicFramePr>
+              <a:graphicFrameLocks xmlns:a="http://schemas.openxmlformats.org/drawingml/2006/main" noChangeAspect="1"/>
+            </wp:cNvGraphicFramePr>
+            <a:graphic xmlns:a="http://schemas.openxmlformats.org/drawingml/2006/main">
+              <a:graphicData uri="http://schemas.openxmlformats.org/drawingml/2006/picture">
+                <pic:pic xmlns:pic="http://schemas.openxmlformats.org/drawingml/2006/picture">
+                  <pic:nvPicPr>
+                    <pic:cNvPr id="1" name=""/>
+                    <pic:cNvPicPr/>
+                  </pic:nvPicPr>
+                  <pic:blipFill>
+                    <a:blip r:embed="rId67"/>
+                    <a:stretch>
+                      <a:fillRect/>
+                    </a:stretch>
+                  </pic:blipFill>
+                  <pic:spPr>
+                    <a:xfrm>
+                      <a:off x="0" y="0"/>
+                      <a:ext cx="4118792" cy="3637847"/>
+                    </a:xfrm>
+                    <a:prstGeom prst="rect">
+                      <a:avLst/>
+                    </a:prstGeom>
+                  </pic:spPr>
+                </pic:pic>
+              </a:graphicData>
+            </a:graphic>
+          </wp:inline>
+        </w:drawing>
+      </w:r>
+    </w:p>
+    <w:p>
+      <w:pPr>
+        <w:ind w:firstLine="708"/>
+        <w:jc w:val="center"/>
+      </w:pPr>
+    </w:p>
+    <w:p>
+      <w:r>
+        <w:lastRenderedPageBreak/>
+        <w:t>Una vez descargado abrimos el instalador</w:t>
+      </w:r>
+      <w:r>
+        <w:t>, saldrá un cuadro y le damos en “</w:t>
+      </w:r>
+      <w:proofErr w:type="spellStart"/>
+      <w:r>
+        <w:t>Install</w:t>
+      </w:r>
+      <w:proofErr w:type="spellEnd"/>
+      <w:r>
+        <w:t xml:space="preserve"> </w:t>
+      </w:r>
+      <w:proofErr w:type="spellStart"/>
+      <w:r>
+        <w:t>for</w:t>
+      </w:r>
+      <w:proofErr w:type="spellEnd"/>
+      <w:r>
+        <w:t xml:space="preserve"> me </w:t>
+      </w:r>
+      <w:proofErr w:type="spellStart"/>
+      <w:r>
+        <w:t>only</w:t>
+      </w:r>
+      <w:proofErr w:type="spellEnd"/>
+      <w:r>
+        <w:t>”.</w:t>
+      </w:r>
+    </w:p>
+    <w:p>
+      <w:pPr>
+        <w:ind w:firstLine="708"/>
+        <w:jc w:val="center"/>
+      </w:pPr>
+      <w:r>
+        <w:rPr>
+          <w:noProof/>
+        </w:rPr>
+        <w:drawing>
+          <wp:inline distT="0" distB="0" distL="0" distR="0" wp14:anchorId="49C3D5D5" wp14:editId="78EF2B76">
+            <wp:extent cx="3334215" cy="2410161"/>
+            <wp:effectExtent l="0" t="0" r="0" b="9525"/>
+            <wp:docPr id="14" name="Imagen 14"/>
+            <wp:cNvGraphicFramePr>
+              <a:graphicFrameLocks xmlns:a="http://schemas.openxmlformats.org/drawingml/2006/main" noChangeAspect="1"/>
+            </wp:cNvGraphicFramePr>
+            <a:graphic xmlns:a="http://schemas.openxmlformats.org/drawingml/2006/main">
+              <a:graphicData uri="http://schemas.openxmlformats.org/drawingml/2006/picture">
+                <pic:pic xmlns:pic="http://schemas.openxmlformats.org/drawingml/2006/picture">
+                  <pic:nvPicPr>
+                    <pic:cNvPr id="1" name=""/>
+                    <pic:cNvPicPr/>
+                  </pic:nvPicPr>
+                  <pic:blipFill>
+                    <a:blip r:embed="rId68"/>
+                    <a:stretch>
+                      <a:fillRect/>
+                    </a:stretch>
+                  </pic:blipFill>
+                  <pic:spPr>
+                    <a:xfrm>
+                      <a:off x="0" y="0"/>
+                      <a:ext cx="3334215" cy="2410161"/>
+                    </a:xfrm>
+                    <a:prstGeom prst="rect">
+                      <a:avLst/>
+                    </a:prstGeom>
+                  </pic:spPr>
+                </pic:pic>
+              </a:graphicData>
+            </a:graphic>
+          </wp:inline>
+        </w:drawing>
+      </w:r>
+    </w:p>
+    <w:p>
+      <w:r>
+        <w:t>Saldrá el cuadro de instalación y le damos en “Next”.</w:t>
+      </w:r>
+    </w:p>
+    <w:p>
+      <w:pPr>
+        <w:ind w:firstLine="708"/>
+        <w:jc w:val="center"/>
+      </w:pPr>
+      <w:r>
+        <w:rPr>
+          <w:noProof/>
+        </w:rPr>
+        <w:drawing>
+          <wp:inline distT="0" distB="0" distL="0" distR="0" wp14:anchorId="73AE1194" wp14:editId="29CE5CD1">
+            <wp:extent cx="3343275" cy="2620587"/>
+            <wp:effectExtent l="0" t="0" r="0" b="8890"/>
+            <wp:docPr id="15" name="Imagen 15"/>
+            <wp:cNvGraphicFramePr>
+              <a:graphicFrameLocks xmlns:a="http://schemas.openxmlformats.org/drawingml/2006/main" noChangeAspect="1"/>
+            </wp:cNvGraphicFramePr>
+            <a:graphic xmlns:a="http://schemas.openxmlformats.org/drawingml/2006/main">
+              <a:graphicData uri="http://schemas.openxmlformats.org/drawingml/2006/picture">
+                <pic:pic xmlns:pic="http://schemas.openxmlformats.org/drawingml/2006/picture">
+                  <pic:nvPicPr>
+                    <pic:cNvPr id="1" name=""/>
+                    <pic:cNvPicPr/>
+                  </pic:nvPicPr>
+                  <pic:blipFill>
+                    <a:blip r:embed="rId69"/>
+                    <a:stretch>
+                      <a:fillRect/>
+                    </a:stretch>
+                  </pic:blipFill>
+                  <pic:spPr>
+                    <a:xfrm>
+                      <a:off x="0" y="0"/>
+                      <a:ext cx="3347450" cy="2623860"/>
+                    </a:xfrm>
+                    <a:prstGeom prst="rect">
+                      <a:avLst/>
+                    </a:prstGeom>
+                  </pic:spPr>
+                </pic:pic>
+              </a:graphicData>
+            </a:graphic>
+          </wp:inline>
+        </w:drawing>
+      </w:r>
+    </w:p>
+    <w:p>
+      <w:pPr>
+        <w:ind w:firstLine="708"/>
+        <w:jc w:val="center"/>
+      </w:pPr>
+    </w:p>
+    <w:p>
+      <w:pPr>
+        <w:ind w:firstLine="708"/>
+        <w:jc w:val="center"/>
+      </w:pPr>
+    </w:p>
+    <w:p>
+      <w:pPr>
+        <w:ind w:firstLine="708"/>
+        <w:jc w:val="center"/>
+      </w:pPr>
+    </w:p>
+    <w:p>
+      <w:pPr>
+        <w:ind w:firstLine="708"/>
+        <w:jc w:val="center"/>
+      </w:pPr>
+    </w:p>
+    <w:p>
+      <w:pPr>
+        <w:ind w:firstLine="708"/>
+        <w:jc w:val="center"/>
+      </w:pPr>
+    </w:p>
+    <w:p>
+      <w:pPr>
+        <w:ind w:firstLine="708"/>
+        <w:jc w:val="center"/>
+      </w:pPr>
+    </w:p>
+    <w:p>
+      <w:pPr>
+        <w:ind w:firstLine="708"/>
+        <w:jc w:val="center"/>
+      </w:pPr>
+    </w:p>
+    <w:p>
+      <w:pPr>
+        <w:ind w:firstLine="708"/>
+        <w:jc w:val="center"/>
+      </w:pPr>
+    </w:p>
+    <w:p>
+      <w:r>
+        <w:lastRenderedPageBreak/>
+        <w:t>Aceptamos los términos de licencia y le damos en “Next”.</w:t>
+      </w:r>
+    </w:p>
+    <w:p>
+      <w:pPr>
+        <w:ind w:firstLine="708"/>
+        <w:jc w:val="center"/>
+      </w:pPr>
+      <w:r>
+        <w:rPr>
+          <w:noProof/>
+        </w:rPr>
+        <w:drawing>
+          <wp:inline distT="0" distB="0" distL="0" distR="0" wp14:anchorId="4402105B" wp14:editId="774466F2">
+            <wp:extent cx="3590925" cy="2810603"/>
+            <wp:effectExtent l="0" t="0" r="0" b="8890"/>
+            <wp:docPr id="16" name="Imagen 16"/>
+            <wp:cNvGraphicFramePr>
+              <a:graphicFrameLocks xmlns:a="http://schemas.openxmlformats.org/drawingml/2006/main" noChangeAspect="1"/>
+            </wp:cNvGraphicFramePr>
+            <a:graphic xmlns:a="http://schemas.openxmlformats.org/drawingml/2006/main">
+              <a:graphicData uri="http://schemas.openxmlformats.org/drawingml/2006/picture">
+                <pic:pic xmlns:pic="http://schemas.openxmlformats.org/drawingml/2006/picture">
+                  <pic:nvPicPr>
+                    <pic:cNvPr id="1" name=""/>
+                    <pic:cNvPicPr/>
+                  </pic:nvPicPr>
+                  <pic:blipFill>
+                    <a:blip r:embed="rId70"/>
+                    <a:stretch>
+                      <a:fillRect/>
+                    </a:stretch>
+                  </pic:blipFill>
+                  <pic:spPr>
+                    <a:xfrm>
+                      <a:off x="0" y="0"/>
+                      <a:ext cx="3597325" cy="2815612"/>
+                    </a:xfrm>
+                    <a:prstGeom prst="rect">
+                      <a:avLst/>
+                    </a:prstGeom>
+                  </pic:spPr>
+                </pic:pic>
+              </a:graphicData>
+            </a:graphic>
+          </wp:inline>
+        </w:drawing>
+      </w:r>
+    </w:p>
+    <w:p>
+      <w:r>
+        <w:t>Elegimos la ruta de instalación (se recomienda dejar la de defecto) y le damos “Next”.</w:t>
+      </w:r>
+    </w:p>
+    <w:p>
+      <w:pPr>
+        <w:ind w:firstLine="708"/>
+        <w:jc w:val="center"/>
+      </w:pPr>
+      <w:r>
+        <w:rPr>
+          <w:noProof/>
+        </w:rPr>
+        <w:drawing>
+          <wp:inline distT="0" distB="0" distL="0" distR="0" wp14:anchorId="396F1C4C" wp14:editId="559F4DDA">
+            <wp:extent cx="3552825" cy="2780783"/>
+            <wp:effectExtent l="0" t="0" r="0" b="635"/>
+            <wp:docPr id="17" name="Imagen 17"/>
+            <wp:cNvGraphicFramePr>
+              <a:graphicFrameLocks xmlns:a="http://schemas.openxmlformats.org/drawingml/2006/main" noChangeAspect="1"/>
+            </wp:cNvGraphicFramePr>
+            <a:graphic xmlns:a="http://schemas.openxmlformats.org/drawingml/2006/main">
+              <a:graphicData uri="http://schemas.openxmlformats.org/drawingml/2006/picture">
+                <pic:pic xmlns:pic="http://schemas.openxmlformats.org/drawingml/2006/picture">
+                  <pic:nvPicPr>
+                    <pic:cNvPr id="1" name=""/>
+                    <pic:cNvPicPr/>
+                  </pic:nvPicPr>
+                  <pic:blipFill>
+                    <a:blip r:embed="rId71"/>
+                    <a:stretch>
+                      <a:fillRect/>
+                    </a:stretch>
+                  </pic:blipFill>
+                  <pic:spPr>
+                    <a:xfrm>
+                      <a:off x="0" y="0"/>
+                      <a:ext cx="3561848" cy="2787845"/>
+                    </a:xfrm>
+                    <a:prstGeom prst="rect">
+                      <a:avLst/>
+                    </a:prstGeom>
+                  </pic:spPr>
+                </pic:pic>
+              </a:graphicData>
+            </a:graphic>
+          </wp:inline>
+        </w:drawing>
+      </w:r>
+    </w:p>
+    <w:p>
+      <w:pPr>
+        <w:ind w:firstLine="708"/>
+        <w:jc w:val="center"/>
+      </w:pPr>
+    </w:p>
+    <w:p>
+      <w:pPr>
+        <w:ind w:firstLine="708"/>
+        <w:jc w:val="center"/>
+      </w:pPr>
+    </w:p>
+    <w:p>
+      <w:pPr>
+        <w:ind w:firstLine="708"/>
+        <w:jc w:val="center"/>
+      </w:pPr>
+    </w:p>
+    <w:p>
+      <w:pPr>
+        <w:ind w:firstLine="708"/>
+        <w:jc w:val="center"/>
+      </w:pPr>
+    </w:p>
+    <w:p>
+      <w:pPr>
+        <w:ind w:firstLine="708"/>
+        <w:jc w:val="center"/>
+      </w:pPr>
+    </w:p>
+    <w:p>
+      <w:pPr>
+        <w:ind w:firstLine="708"/>
+        <w:jc w:val="center"/>
+      </w:pPr>
+    </w:p>
+    <w:p>
+      <w:r>
+        <w:lastRenderedPageBreak/>
+        <w:t>Después</w:t>
+      </w:r>
+      <w:r>
+        <w:t xml:space="preserve"> a lo que resta le damos “Next” hasta que la parte que diga “</w:t>
+      </w:r>
+      <w:proofErr w:type="spellStart"/>
+      <w:r>
+        <w:t>Install</w:t>
+      </w:r>
+      <w:proofErr w:type="spellEnd"/>
+      <w:r>
+        <w:t xml:space="preserve">” y le hacemos </w:t>
+      </w:r>
+      <w:proofErr w:type="spellStart"/>
+      <w:r>
+        <w:t>click</w:t>
+      </w:r>
+      <w:proofErr w:type="spellEnd"/>
+      <w:r>
+        <w:t>.</w:t>
+      </w:r>
+    </w:p>
+    <w:p>
+      <w:pPr>
+        <w:ind w:firstLine="708"/>
+        <w:jc w:val="center"/>
+      </w:pPr>
+      <w:r>
+        <w:rPr>
+          <w:noProof/>
+        </w:rPr>
+        <w:drawing>
+          <wp:inline distT="0" distB="0" distL="0" distR="0" wp14:anchorId="77E23BC2" wp14:editId="1FD44533">
+            <wp:extent cx="3789870" cy="2952750"/>
+            <wp:effectExtent l="0" t="0" r="1270" b="0"/>
+            <wp:docPr id="18" name="Imagen 18"/>
+            <wp:cNvGraphicFramePr>
+              <a:graphicFrameLocks xmlns:a="http://schemas.openxmlformats.org/drawingml/2006/main" noChangeAspect="1"/>
+            </wp:cNvGraphicFramePr>
+            <a:graphic xmlns:a="http://schemas.openxmlformats.org/drawingml/2006/main">
+              <a:graphicData uri="http://schemas.openxmlformats.org/drawingml/2006/picture">
+                <pic:pic xmlns:pic="http://schemas.openxmlformats.org/drawingml/2006/picture">
+                  <pic:nvPicPr>
+                    <pic:cNvPr id="1" name=""/>
+                    <pic:cNvPicPr/>
+                  </pic:nvPicPr>
+                  <pic:blipFill>
+                    <a:blip r:embed="rId72"/>
+                    <a:stretch>
+                      <a:fillRect/>
+                    </a:stretch>
+                  </pic:blipFill>
+                  <pic:spPr>
+                    <a:xfrm>
+                      <a:off x="0" y="0"/>
+                      <a:ext cx="3797648" cy="2958810"/>
+                    </a:xfrm>
+                    <a:prstGeom prst="rect">
+                      <a:avLst/>
+                    </a:prstGeom>
+                  </pic:spPr>
+                </pic:pic>
+              </a:graphicData>
+            </a:graphic>
+          </wp:inline>
+        </w:drawing>
+      </w:r>
+    </w:p>
+    <w:p>
+      <w:r>
+        <w:t xml:space="preserve">Listo con eso habremos instalado </w:t>
+      </w:r>
+      <w:proofErr w:type="spellStart"/>
+      <w:r>
+        <w:t>Thommy</w:t>
+      </w:r>
+      <w:proofErr w:type="spellEnd"/>
+      <w:r>
+        <w:t>.</w:t>
+      </w:r>
+    </w:p>
+    <w:p>
+      <w:pPr>
+        <w:ind w:firstLine="708"/>
+        <w:jc w:val="center"/>
+      </w:pPr>
+      <w:r>
+        <w:rPr>
+          <w:noProof/>
+        </w:rPr>
+        <w:drawing>
+          <wp:inline distT="0" distB="0" distL="0" distR="0" wp14:anchorId="73F67818" wp14:editId="11AB36DA">
+            <wp:extent cx="3752850" cy="2934046"/>
+            <wp:effectExtent l="0" t="0" r="0" b="0"/>
+            <wp:docPr id="19" name="Imagen 19"/>
+            <wp:cNvGraphicFramePr>
+              <a:graphicFrameLocks xmlns:a="http://schemas.openxmlformats.org/drawingml/2006/main" noChangeAspect="1"/>
+            </wp:cNvGraphicFramePr>
+            <a:graphic xmlns:a="http://schemas.openxmlformats.org/drawingml/2006/main">
+              <a:graphicData uri="http://schemas.openxmlformats.org/drawingml/2006/picture">
+                <pic:pic xmlns:pic="http://schemas.openxmlformats.org/drawingml/2006/picture">
+                  <pic:nvPicPr>
+                    <pic:cNvPr id="1" name=""/>
+                    <pic:cNvPicPr/>
+                  </pic:nvPicPr>
+                  <pic:blipFill>
+                    <a:blip r:embed="rId73"/>
+                    <a:stretch>
+                      <a:fillRect/>
+                    </a:stretch>
+                  </pic:blipFill>
+                  <pic:spPr>
+                    <a:xfrm>
+                      <a:off x="0" y="0"/>
+                      <a:ext cx="3764588" cy="2943223"/>
+                    </a:xfrm>
+                    <a:prstGeom prst="rect">
+                      <a:avLst/>
+                    </a:prstGeom>
+                  </pic:spPr>
+                </pic:pic>
+              </a:graphicData>
+            </a:graphic>
+          </wp:inline>
+        </w:drawing>
+      </w:r>
+    </w:p>
+    <w:p>
+      <w:pPr>
+        <w:ind w:firstLine="708"/>
+        <w:jc w:val="center"/>
+      </w:pPr>
+    </w:p>
+    <w:p>
+      <w:pPr>
+        <w:ind w:firstLine="708"/>
+        <w:jc w:val="center"/>
+      </w:pPr>
+    </w:p>
+    <w:p>
+      <w:pPr>
+        <w:ind w:firstLine="708"/>
+        <w:jc w:val="center"/>
+      </w:pPr>
+    </w:p>
+    <w:p>
+      <w:pPr>
+        <w:ind w:firstLine="708"/>
+        <w:jc w:val="center"/>
+      </w:pPr>
+    </w:p>
+    <w:p>
+      <w:pPr>
+        <w:ind w:firstLine="708"/>
+      </w:pPr>
+    </w:p>
+    <w:p>
+      <w:r>
+        <w:lastRenderedPageBreak/>
+        <w:t>Después tocará configurarlo, una vez al abrirlo, nos pedirá el lenguaje (Lo recomendado es dejarlo en inglés).</w:t>
+      </w:r>
+    </w:p>
+    <w:p>
+      <w:pPr>
+        <w:ind w:firstLine="708"/>
+        <w:jc w:val="center"/>
+      </w:pPr>
+      <w:r>
+        <w:rPr>
+          <w:noProof/>
+        </w:rPr>
+        <w:drawing>
+          <wp:inline distT="0" distB="0" distL="0" distR="0" wp14:anchorId="1DA35289" wp14:editId="01897A8D">
+            <wp:extent cx="3743325" cy="1995069"/>
+            <wp:effectExtent l="0" t="0" r="0" b="5715"/>
+            <wp:docPr id="20" name="Imagen 20"/>
+            <wp:cNvGraphicFramePr>
+              <a:graphicFrameLocks xmlns:a="http://schemas.openxmlformats.org/drawingml/2006/main" noChangeAspect="1"/>
+            </wp:cNvGraphicFramePr>
+            <a:graphic xmlns:a="http://schemas.openxmlformats.org/drawingml/2006/main">
+              <a:graphicData uri="http://schemas.openxmlformats.org/drawingml/2006/picture">
+                <pic:pic xmlns:pic="http://schemas.openxmlformats.org/drawingml/2006/picture">
+                  <pic:nvPicPr>
+                    <pic:cNvPr id="1" name=""/>
+                    <pic:cNvPicPr/>
+                  </pic:nvPicPr>
+                  <pic:blipFill>
+                    <a:blip r:embed="rId74"/>
+                    <a:stretch>
+                      <a:fillRect/>
+                    </a:stretch>
+                  </pic:blipFill>
+                  <pic:spPr>
+                    <a:xfrm>
+                      <a:off x="0" y="0"/>
                       <a:ext cx="3751898" cy="1999638"/>
                     </a:xfrm>
                     <a:prstGeom prst="rect">
@@ -8633,7 +10807,6 @@
         <w:rPr>
           <w:noProof/>
         </w:rPr>
-        <w:lastRenderedPageBreak/>
         <w:drawing>
           <wp:inline distT="0" distB="0" distL="0" distR="0" wp14:anchorId="438445C5" wp14:editId="7336EDF1">
             <wp:extent cx="3946882" cy="3448050"/>
@@ -8650,7 +10823,7 @@
                     <pic:cNvPicPr/>
                   </pic:nvPicPr>
                   <pic:blipFill>
-                    <a:blip r:embed="rId60"/>
+                    <a:blip r:embed="rId75"/>
                     <a:stretch>
                       <a:fillRect/>
                     </a:stretch>
@@ -9136,6 +11309,92 @@
     </w:lvl>
   </w:abstractNum>
   <w:abstractNum w:abstractNumId="4" w15:restartNumberingAfterBreak="0">
+    <w:nsid w:val="4AA13AE8"/>
+    <w:multiLevelType w:val="hybridMultilevel"/>
+    <w:tmpl w:val="215E5FD8"/>
+    <w:lvl w:ilvl="0" w:tplc="080A000F">
+      <w:start w:val="1"/>
+      <w:numFmt w:val="decimal"/>
+      <w:lvlText w:val="%1."/>
+      <w:lvlJc w:val="left"/>
+      <w:pPr>
+        <w:ind w:left="720" w:hanging="360"/>
+      </w:pPr>
+    </w:lvl>
+    <w:lvl w:ilvl="1" w:tplc="080A0019" w:tentative="1">
+      <w:start w:val="1"/>
+      <w:numFmt w:val="lowerLetter"/>
+      <w:lvlText w:val="%2."/>
+      <w:lvlJc w:val="left"/>
+      <w:pPr>
+        <w:ind w:left="1440" w:hanging="360"/>
+      </w:pPr>
+    </w:lvl>
+    <w:lvl w:ilvl="2" w:tplc="080A001B" w:tentative="1">
+      <w:start w:val="1"/>
+      <w:numFmt w:val="lowerRoman"/>
+      <w:lvlText w:val="%3."/>
+      <w:lvlJc w:val="right"/>
+      <w:pPr>
+        <w:ind w:left="2160" w:hanging="180"/>
+      </w:pPr>
+    </w:lvl>
+    <w:lvl w:ilvl="3" w:tplc="080A000F" w:tentative="1">
+      <w:start w:val="1"/>
+      <w:numFmt w:val="decimal"/>
+      <w:lvlText w:val="%4."/>
+      <w:lvlJc w:val="left"/>
+      <w:pPr>
+        <w:ind w:left="2880" w:hanging="360"/>
+      </w:pPr>
+    </w:lvl>
+    <w:lvl w:ilvl="4" w:tplc="080A0019" w:tentative="1">
+      <w:start w:val="1"/>
+      <w:numFmt w:val="lowerLetter"/>
+      <w:lvlText w:val="%5."/>
+      <w:lvlJc w:val="left"/>
+      <w:pPr>
+        <w:ind w:left="3600" w:hanging="360"/>
+      </w:pPr>
+    </w:lvl>
+    <w:lvl w:ilvl="5" w:tplc="080A001B" w:tentative="1">
+      <w:start w:val="1"/>
+      <w:numFmt w:val="lowerRoman"/>
+      <w:lvlText w:val="%6."/>
+      <w:lvlJc w:val="right"/>
+      <w:pPr>
+        <w:ind w:left="4320" w:hanging="180"/>
+      </w:pPr>
+    </w:lvl>
+    <w:lvl w:ilvl="6" w:tplc="080A000F" w:tentative="1">
+      <w:start w:val="1"/>
+      <w:numFmt w:val="decimal"/>
+      <w:lvlText w:val="%7."/>
+      <w:lvlJc w:val="left"/>
+      <w:pPr>
+        <w:ind w:left="5040" w:hanging="360"/>
+      </w:pPr>
+    </w:lvl>
+    <w:lvl w:ilvl="7" w:tplc="080A0019" w:tentative="1">
+      <w:start w:val="1"/>
+      <w:numFmt w:val="lowerLetter"/>
+      <w:lvlText w:val="%8."/>
+      <w:lvlJc w:val="left"/>
+      <w:pPr>
+        <w:ind w:left="5760" w:hanging="360"/>
+      </w:pPr>
+    </w:lvl>
+    <w:lvl w:ilvl="8" w:tplc="080A001B" w:tentative="1">
+      <w:start w:val="1"/>
+      <w:numFmt w:val="lowerRoman"/>
+      <w:lvlText w:val="%9."/>
+      <w:lvlJc w:val="right"/>
+      <w:pPr>
+        <w:ind w:left="6480" w:hanging="180"/>
+      </w:pPr>
+    </w:lvl>
+  </w:abstractNum>
+  <w:abstractNum w:abstractNumId="5" w15:restartNumberingAfterBreak="0">
     <w:nsid w:val="4DD8164C"/>
     <w:multiLevelType w:val="hybridMultilevel"/>
     <w:tmpl w:val="CC2665EA"/>
@@ -9249,7 +11508,7 @@
     </w:lvl>
   </w:abstractNum>
   <w:num w:numId="1" w16cid:durableId="1457068525">
-    <w:abstractNumId w:val="4"/>
+    <w:abstractNumId w:val="5"/>
   </w:num>
   <w:num w:numId="2" w16cid:durableId="469174208">
     <w:abstractNumId w:val="0"/>
@@ -9262,6 +11521,9 @@
   </w:num>
   <w:num w:numId="5" w16cid:durableId="1956983912">
     <w:abstractNumId w:val="2"/>
+  </w:num>
+  <w:num w:numId="6" w16cid:durableId="247269891">
+    <w:abstractNumId w:val="4"/>
   </w:num>
 </w:numbering>
 </file>
@@ -9711,6 +11973,7 @@
   <w:style w:type="character" w:default="1" w:styleId="Fuentedeprrafopredeter">
     <w:name w:val="Default Paragraph Font"/>
     <w:uiPriority w:val="1"/>
+    <w:semiHidden/>
     <w:unhideWhenUsed/>
   </w:style>
   <w:style w:type="table" w:default="1" w:styleId="Tablanormal">
